--- a/FuentesCurso/UD 03. Principales acciones con Docker/UD 03.01 - Principales acciones con Docker.docx
+++ b/FuentesCurso/UD 03. Principales acciones con Docker/UD 03.01 - Principales acciones con Docker.docx
@@ -5,6 +5,7 @@
     <w:p>
       <w:pPr>
         <w:pStyle w:val="Title"/>
+        <w:pageBreakBefore w:val="0"/>
         <w:widowControl w:val="1"/>
         <w:spacing w:after="0" w:before="1440" w:lineRule="auto"/>
         <w:jc w:val="left"/>
@@ -51,6 +52,7 @@
     </w:p>
     <w:p>
       <w:pPr>
+        <w:pageBreakBefore w:val="0"/>
         <w:widowControl w:val="1"/>
         <w:spacing w:after="3600" w:before="200" w:lineRule="auto"/>
         <w:rPr>
@@ -79,12 +81,12 @@
             <wp:extent cx="6120000" cy="723900"/>
             <wp:effectExtent b="0" l="0" r="0" t="0"/>
             <wp:wrapSquare wrapText="bothSides" distB="114300" distT="114300" distL="114300" distR="114300"/>
-            <wp:docPr id="11" name="image12.png"/>
+            <wp:docPr id="11" name="image3.png"/>
             <a:graphic>
               <a:graphicData uri="http://schemas.openxmlformats.org/drawingml/2006/picture">
                 <pic:pic>
                   <pic:nvPicPr>
-                    <pic:cNvPr id="0" name="image12.png"/>
+                    <pic:cNvPr id="0" name="image3.png"/>
                     <pic:cNvPicPr preferRelativeResize="0"/>
                   </pic:nvPicPr>
                   <pic:blipFill>
@@ -156,6 +158,7 @@
     </w:p>
     <w:p>
       <w:pPr>
+        <w:pageBreakBefore w:val="0"/>
         <w:widowControl w:val="1"/>
         <w:spacing w:after="0" w:before="200" w:line="300" w:lineRule="auto"/>
         <w:rPr>
@@ -173,6 +176,7 @@
     </w:p>
     <w:p>
       <w:pPr>
+        <w:pageBreakBefore w:val="0"/>
         <w:widowControl w:val="1"/>
         <w:spacing w:after="0" w:before="200" w:line="300" w:lineRule="auto"/>
         <w:rPr>
@@ -190,6 +194,7 @@
     </w:p>
     <w:p>
       <w:pPr>
+        <w:pageBreakBefore w:val="0"/>
         <w:widowControl w:val="1"/>
         <w:spacing w:after="0" w:before="200" w:line="300" w:lineRule="auto"/>
         <w:rPr>
@@ -207,6 +212,7 @@
     </w:p>
     <w:p>
       <w:pPr>
+        <w:pageBreakBefore w:val="0"/>
         <w:widowControl w:val="1"/>
         <w:spacing w:after="0" w:before="200" w:line="300" w:lineRule="auto"/>
         <w:rPr>
@@ -224,6 +230,7 @@
     </w:p>
     <w:p>
       <w:pPr>
+        <w:pageBreakBefore w:val="0"/>
         <w:widowControl w:val="1"/>
         <w:spacing w:after="0" w:before="200" w:line="300" w:lineRule="auto"/>
         <w:rPr>
@@ -241,6 +248,7 @@
     </w:p>
     <w:p>
       <w:pPr>
+        <w:pageBreakBefore w:val="0"/>
         <w:widowControl w:val="1"/>
         <w:spacing w:after="0" w:before="200" w:line="300" w:lineRule="auto"/>
         <w:rPr>
@@ -257,6 +265,7 @@
     </w:p>
     <w:p>
       <w:pPr>
+        <w:pageBreakBefore w:val="0"/>
         <w:widowControl w:val="1"/>
         <w:spacing w:after="0" w:before="200" w:line="300" w:lineRule="auto"/>
         <w:rPr>
@@ -273,6 +282,7 @@
     </w:p>
     <w:p>
       <w:pPr>
+        <w:pageBreakBefore w:val="0"/>
         <w:widowControl w:val="1"/>
         <w:spacing w:after="0" w:before="200" w:line="300" w:lineRule="auto"/>
         <w:rPr>
@@ -289,6 +299,7 @@
     </w:p>
     <w:p>
       <w:pPr>
+        <w:pageBreakBefore w:val="0"/>
         <w:widowControl w:val="1"/>
         <w:spacing w:after="0" w:before="200" w:line="300" w:lineRule="auto"/>
         <w:rPr>
@@ -309,6 +320,7 @@
     </w:p>
     <w:p>
       <w:pPr>
+        <w:pageBreakBefore w:val="0"/>
         <w:widowControl w:val="1"/>
         <w:spacing w:after="0" w:before="200" w:line="300" w:lineRule="auto"/>
         <w:rPr>
@@ -324,11 +336,12 @@
           <w:szCs w:val="32"/>
           <w:rtl w:val="0"/>
         </w:rPr>
-        <w:t xml:space="preserve">Actualizado Marzo 2021</w:t>
-      </w:r>
-    </w:p>
-    <w:p>
-      <w:pPr>
+        <w:t xml:space="preserve">Actualizado Marzo 2022</w:t>
+      </w:r>
+    </w:p>
+    <w:p>
+      <w:pPr>
+        <w:pageBreakBefore w:val="0"/>
         <w:widowControl w:val="1"/>
         <w:spacing w:after="0" w:before="200" w:line="300" w:lineRule="auto"/>
         <w:rPr>
@@ -355,6 +368,7 @@
     </w:p>
     <w:p>
       <w:pPr>
+        <w:pageBreakBefore w:val="0"/>
         <w:ind w:left="395" w:right="404" w:firstLine="0"/>
         <w:rPr>
           <w:rFonts w:ascii="Verdana" w:cs="Verdana" w:eastAsia="Verdana" w:hAnsi="Verdana"/>
@@ -394,12 +408,12 @@
             <wp:extent cx="922564" cy="322898"/>
             <wp:effectExtent b="0" l="0" r="0" t="0"/>
             <wp:wrapSquare wrapText="bothSides" distB="57150" distT="57150" distL="57150" distR="57150"/>
-            <wp:docPr id="7" name="image9.png"/>
+            <wp:docPr id="7" name="image6.png"/>
             <a:graphic>
               <a:graphicData uri="http://schemas.openxmlformats.org/drawingml/2006/picture">
                 <pic:pic>
                   <pic:nvPicPr>
-                    <pic:cNvPr id="0" name="image9.png"/>
+                    <pic:cNvPr id="0" name="image6.png"/>
                     <pic:cNvPicPr preferRelativeResize="0"/>
                   </pic:nvPicPr>
                   <pic:blipFill>
@@ -426,6 +440,7 @@
     </w:p>
     <w:p>
       <w:pPr>
+        <w:pageBreakBefore w:val="0"/>
         <w:ind w:firstLine="113"/>
         <w:rPr/>
       </w:pPr>
@@ -446,6 +461,7 @@
     </w:p>
     <w:p>
       <w:pPr>
+        <w:pageBreakBefore w:val="0"/>
         <w:ind w:firstLine="113"/>
         <w:rPr/>
       </w:pPr>
@@ -458,6 +474,7 @@
     </w:p>
     <w:p>
       <w:pPr>
+        <w:pageBreakBefore w:val="0"/>
         <w:ind w:firstLine="113"/>
         <w:rPr/>
       </w:pPr>
@@ -469,6 +486,7 @@
     </w:p>
     <w:p>
       <w:pPr>
+        <w:pageBreakBefore w:val="0"/>
         <w:pBdr>
           <w:top w:color="000000" w:space="4" w:sz="4" w:val="single"/>
           <w:left w:color="000000" w:space="4" w:sz="4" w:val="single"/>
@@ -500,16 +518,18 @@
     </w:p>
     <w:p>
       <w:pPr>
-        <w:rPr/>
-      </w:pPr>
-      <w:r>
-        <w:rPr>
-          <w:rtl w:val="0"/>
-        </w:rPr>
-      </w:r>
-    </w:p>
-    <w:p>
-      <w:pPr>
+        <w:pageBreakBefore w:val="0"/>
+        <w:rPr/>
+      </w:pPr>
+      <w:r>
+        <w:rPr>
+          <w:rtl w:val="0"/>
+        </w:rPr>
+      </w:r>
+    </w:p>
+    <w:p>
+      <w:pPr>
+        <w:pageBreakBefore w:val="0"/>
         <w:pBdr>
           <w:top w:color="000000" w:space="4" w:sz="4" w:val="single"/>
           <w:left w:color="000000" w:space="4" w:sz="4" w:val="single"/>
@@ -551,16 +571,18 @@
     </w:p>
     <w:p>
       <w:pPr>
-        <w:rPr/>
-      </w:pPr>
-      <w:r>
-        <w:rPr>
-          <w:rtl w:val="0"/>
-        </w:rPr>
-      </w:r>
-    </w:p>
-    <w:p>
-      <w:pPr>
+        <w:pageBreakBefore w:val="0"/>
+        <w:rPr/>
+      </w:pPr>
+      <w:r>
+        <w:rPr>
+          <w:rtl w:val="0"/>
+        </w:rPr>
+      </w:r>
+    </w:p>
+    <w:p>
+      <w:pPr>
+        <w:pageBreakBefore w:val="0"/>
         <w:pBdr>
           <w:top w:color="000000" w:space="4" w:sz="4" w:val="single"/>
           <w:left w:color="000000" w:space="4" w:sz="4" w:val="single"/>
@@ -615,6 +637,7 @@
       <w:sdtContent>
         <w:p>
           <w:pPr>
+            <w:pageBreakBefore w:val="0"/>
             <w:tabs>
               <w:tab w:val="right" w:pos="9637.795275590554"/>
             </w:tabs>
@@ -719,6 +742,7 @@
         </w:p>
         <w:p>
           <w:pPr>
+            <w:pageBreakBefore w:val="0"/>
             <w:tabs>
               <w:tab w:val="right" w:pos="9637.795275590554"/>
             </w:tabs>
@@ -818,6 +842,7 @@
         </w:p>
         <w:p>
           <w:pPr>
+            <w:pageBreakBefore w:val="0"/>
             <w:tabs>
               <w:tab w:val="right" w:pos="9637.795275590554"/>
             </w:tabs>
@@ -917,6 +942,7 @@
         </w:p>
         <w:p>
           <w:pPr>
+            <w:pageBreakBefore w:val="0"/>
             <w:tabs>
               <w:tab w:val="right" w:pos="9637.795275590554"/>
             </w:tabs>
@@ -1016,6 +1042,7 @@
         </w:p>
         <w:p>
           <w:pPr>
+            <w:pageBreakBefore w:val="0"/>
             <w:tabs>
               <w:tab w:val="right" w:pos="9637.795275590554"/>
             </w:tabs>
@@ -1115,6 +1142,7 @@
         </w:p>
         <w:p>
           <w:pPr>
+            <w:pageBreakBefore w:val="0"/>
             <w:tabs>
               <w:tab w:val="right" w:pos="9637.795275590554"/>
             </w:tabs>
@@ -1214,6 +1242,7 @@
         </w:p>
         <w:p>
           <w:pPr>
+            <w:pageBreakBefore w:val="0"/>
             <w:tabs>
               <w:tab w:val="right" w:pos="9637.795275590554"/>
             </w:tabs>
@@ -1313,6 +1342,7 @@
         </w:p>
         <w:p>
           <w:pPr>
+            <w:pageBreakBefore w:val="0"/>
             <w:tabs>
               <w:tab w:val="right" w:pos="9637.795275590554"/>
             </w:tabs>
@@ -1412,6 +1442,7 @@
         </w:p>
         <w:p>
           <w:pPr>
+            <w:pageBreakBefore w:val="0"/>
             <w:tabs>
               <w:tab w:val="right" w:pos="9637.795275590554"/>
             </w:tabs>
@@ -1511,6 +1542,7 @@
         </w:p>
         <w:p>
           <w:pPr>
+            <w:pageBreakBefore w:val="0"/>
             <w:tabs>
               <w:tab w:val="right" w:pos="9637.795275590554"/>
             </w:tabs>
@@ -1603,6 +1635,7 @@
         </w:p>
         <w:p>
           <w:pPr>
+            <w:pageBreakBefore w:val="0"/>
             <w:tabs>
               <w:tab w:val="right" w:pos="9637.795275590554"/>
             </w:tabs>
@@ -1702,6 +1735,7 @@
         </w:p>
         <w:p>
           <w:pPr>
+            <w:pageBreakBefore w:val="0"/>
             <w:tabs>
               <w:tab w:val="right" w:pos="9637.795275590554"/>
             </w:tabs>
@@ -1801,6 +1835,7 @@
         </w:p>
         <w:p>
           <w:pPr>
+            <w:pageBreakBefore w:val="0"/>
             <w:tabs>
               <w:tab w:val="right" w:pos="9637.795275590554"/>
             </w:tabs>
@@ -1900,6 +1935,7 @@
         </w:p>
         <w:p>
           <w:pPr>
+            <w:pageBreakBefore w:val="0"/>
             <w:tabs>
               <w:tab w:val="right" w:pos="9637.795275590554"/>
             </w:tabs>
@@ -1999,6 +2035,7 @@
         </w:p>
         <w:p>
           <w:pPr>
+            <w:pageBreakBefore w:val="0"/>
             <w:tabs>
               <w:tab w:val="right" w:pos="9637.795275590554"/>
             </w:tabs>
@@ -2098,6 +2135,7 @@
         </w:p>
         <w:p>
           <w:pPr>
+            <w:pageBreakBefore w:val="0"/>
             <w:tabs>
               <w:tab w:val="right" w:pos="9637.795275590554"/>
             </w:tabs>
@@ -2197,6 +2235,7 @@
         </w:p>
         <w:p>
           <w:pPr>
+            <w:pageBreakBefore w:val="0"/>
             <w:tabs>
               <w:tab w:val="right" w:pos="9637.795275590554"/>
             </w:tabs>
@@ -2296,6 +2335,7 @@
         </w:p>
         <w:p>
           <w:pPr>
+            <w:pageBreakBefore w:val="0"/>
             <w:tabs>
               <w:tab w:val="right" w:pos="9637.795275590554"/>
             </w:tabs>
@@ -2367,6 +2407,7 @@
         </w:p>
         <w:p>
           <w:pPr>
+            <w:pageBreakBefore w:val="0"/>
             <w:tabs>
               <w:tab w:val="right" w:pos="9637.795275590554"/>
             </w:tabs>
@@ -2466,6 +2507,7 @@
         </w:p>
         <w:p>
           <w:pPr>
+            <w:pageBreakBefore w:val="0"/>
             <w:tabs>
               <w:tab w:val="right" w:pos="9637.795275590554"/>
             </w:tabs>
@@ -2565,6 +2607,7 @@
         </w:p>
         <w:p>
           <w:pPr>
+            <w:pageBreakBefore w:val="0"/>
             <w:tabs>
               <w:tab w:val="right" w:pos="9637.795275590554"/>
             </w:tabs>
@@ -2664,6 +2707,7 @@
         </w:p>
         <w:p>
           <w:pPr>
+            <w:pageBreakBefore w:val="0"/>
             <w:tabs>
               <w:tab w:val="right" w:pos="9637.795275590554"/>
             </w:tabs>
@@ -2763,6 +2807,7 @@
         </w:p>
         <w:p>
           <w:pPr>
+            <w:pageBreakBefore w:val="0"/>
             <w:tabs>
               <w:tab w:val="right" w:pos="9637.795275590554"/>
             </w:tabs>
@@ -2862,6 +2907,7 @@
         </w:p>
         <w:p>
           <w:pPr>
+            <w:pageBreakBefore w:val="0"/>
             <w:tabs>
               <w:tab w:val="right" w:pos="9637.795275590554"/>
             </w:tabs>
@@ -2961,6 +3007,7 @@
         </w:p>
         <w:p>
           <w:pPr>
+            <w:pageBreakBefore w:val="0"/>
             <w:tabs>
               <w:tab w:val="right" w:pos="9637.795275590554"/>
             </w:tabs>
@@ -3060,6 +3107,7 @@
         </w:p>
         <w:p>
           <w:pPr>
+            <w:pageBreakBefore w:val="0"/>
             <w:tabs>
               <w:tab w:val="right" w:pos="9637.795275590554"/>
             </w:tabs>
@@ -3164,6 +3212,7 @@
     </w:sdt>
     <w:p>
       <w:pPr>
+        <w:pageBreakBefore w:val="0"/>
         <w:spacing w:after="0" w:before="0" w:lineRule="auto"/>
         <w:jc w:val="right"/>
         <w:rPr>
@@ -3181,6 +3230,7 @@
     </w:p>
     <w:p>
       <w:pPr>
+        <w:pageBreakBefore w:val="0"/>
         <w:spacing w:after="0" w:before="0" w:lineRule="auto"/>
         <w:jc w:val="right"/>
         <w:rPr/>
@@ -3204,6 +3254,7 @@
     <w:p>
       <w:pPr>
         <w:pStyle w:val="Heading1"/>
+        <w:pageBreakBefore w:val="0"/>
         <w:numPr>
           <w:ilvl w:val="0"/>
           <w:numId w:val="9"/>
@@ -3221,6 +3272,7 @@
     </w:p>
     <w:p>
       <w:pPr>
+        <w:pageBreakBefore w:val="0"/>
         <w:rPr/>
       </w:pPr>
       <w:r>
@@ -3233,6 +3285,7 @@
     <w:p>
       <w:pPr>
         <w:pStyle w:val="Heading1"/>
+        <w:pageBreakBefore w:val="0"/>
         <w:numPr>
           <w:ilvl w:val="0"/>
           <w:numId w:val="9"/>
@@ -3252,6 +3305,7 @@
     </w:p>
     <w:p>
       <w:pPr>
+        <w:pageBreakBefore w:val="0"/>
         <w:rPr/>
       </w:pPr>
       <w:r>
@@ -3264,6 +3318,7 @@
     <w:p>
       <w:pPr>
         <w:pStyle w:val="Heading1"/>
+        <w:pageBreakBefore w:val="0"/>
         <w:numPr>
           <w:ilvl w:val="0"/>
           <w:numId w:val="9"/>
@@ -3283,6 +3338,7 @@
     <w:p>
       <w:pPr>
         <w:pStyle w:val="Heading2"/>
+        <w:pageBreakBefore w:val="0"/>
         <w:numPr>
           <w:ilvl w:val="1"/>
           <w:numId w:val="9"/>
@@ -3303,17 +3359,19 @@
     </w:p>
     <w:p>
       <w:pPr>
-        <w:rPr/>
-      </w:pPr>
-      <w:r>
-        <w:rPr>
-          <w:rtl w:val="0"/>
-        </w:rPr>
-        <w:t xml:space="preserve">Antes de comenzar, es importante aclarar algunos conceptos sobre qué son imágenes y contenedores y cuales son sus características Algunos conceptos a tener en cuenta son:</w:t>
-      </w:r>
-    </w:p>
-    <w:p>
-      <w:pPr>
+        <w:pageBreakBefore w:val="0"/>
+        <w:rPr/>
+      </w:pPr>
+      <w:r>
+        <w:rPr>
+          <w:rtl w:val="0"/>
+        </w:rPr>
+        <w:t xml:space="preserve">Antes de comenzar, es importante aclarar algunos conceptos sobre qué son imágenes y contenedores y cuáles son sus características Algunos conceptos a tener en cuenta son:</w:t>
+      </w:r>
+    </w:p>
+    <w:p>
+      <w:pPr>
+        <w:pageBreakBefore w:val="0"/>
         <w:numPr>
           <w:ilvl w:val="0"/>
           <w:numId w:val="5"/>
@@ -3340,6 +3398,7 @@
     </w:p>
     <w:p>
       <w:pPr>
+        <w:pageBreakBefore w:val="0"/>
         <w:numPr>
           <w:ilvl w:val="1"/>
           <w:numId w:val="5"/>
@@ -3354,11 +3413,12 @@
         <w:rPr>
           <w:rtl w:val="0"/>
         </w:rPr>
-        <w:t xml:space="preserve">La imagen es una plantilla de solo lectura que se utiliza para crear contenedores. A partir de una imágen pueden crearse múltiples contenedores.</w:t>
-      </w:r>
-    </w:p>
-    <w:p>
-      <w:pPr>
+        <w:t xml:space="preserve">La imagen es una plantilla de solo lectura que se utiliza para crear contenedores. A partir de una imagen pueden crearse múltiples contenedores.</w:t>
+      </w:r>
+    </w:p>
+    <w:p>
+      <w:pPr>
+        <w:pageBreakBefore w:val="0"/>
         <w:numPr>
           <w:ilvl w:val="1"/>
           <w:numId w:val="5"/>
@@ -3373,11 +3433,12 @@
         <w:rPr>
           <w:rtl w:val="0"/>
         </w:rPr>
-        <w:t xml:space="preserve">Las imágenes, además de tener sus sistema de ficheros predefinido, tienen una serie de parámetros predefinidos (comandos, de variables de entorno, etc.) con valores por defecto y que se pueden personalizar en el momento de crear el contenedor.</w:t>
-      </w:r>
-    </w:p>
-    <w:p>
-      <w:pPr>
+        <w:t xml:space="preserve">Las imágenes, además de tener su sistema de ficheros predefinido, tienen una serie de parámetros predefinidos (comandos, de variables de entorno, etc.) con valores por defecto y que se pueden personalizar en el momento de crear el contenedor.</w:t>
+      </w:r>
+    </w:p>
+    <w:p>
+      <w:pPr>
+        <w:pageBreakBefore w:val="0"/>
         <w:numPr>
           <w:ilvl w:val="1"/>
           <w:numId w:val="5"/>
@@ -3397,6 +3458,7 @@
     </w:p>
     <w:p>
       <w:pPr>
+        <w:pageBreakBefore w:val="0"/>
         <w:numPr>
           <w:ilvl w:val="2"/>
           <w:numId w:val="5"/>
@@ -3416,6 +3478,7 @@
     </w:p>
     <w:p>
       <w:pPr>
+        <w:pageBreakBefore w:val="0"/>
         <w:numPr>
           <w:ilvl w:val="0"/>
           <w:numId w:val="5"/>
@@ -3442,6 +3505,7 @@
     </w:p>
     <w:p>
       <w:pPr>
+        <w:pageBreakBefore w:val="0"/>
         <w:numPr>
           <w:ilvl w:val="1"/>
           <w:numId w:val="5"/>
@@ -3456,11 +3520,12 @@
         <w:rPr>
           <w:rtl w:val="0"/>
         </w:rPr>
-        <w:t xml:space="preserve">Son instancias de una imágen.</w:t>
-      </w:r>
-    </w:p>
-    <w:p>
-      <w:pPr>
+        <w:t xml:space="preserve">Son instancias de una imagen.</w:t>
+      </w:r>
+    </w:p>
+    <w:p>
+      <w:pPr>
+        <w:pageBreakBefore w:val="0"/>
         <w:numPr>
           <w:ilvl w:val="1"/>
           <w:numId w:val="5"/>
@@ -3480,6 +3545,7 @@
     </w:p>
     <w:p>
       <w:pPr>
+        <w:pageBreakBefore w:val="0"/>
         <w:numPr>
           <w:ilvl w:val="1"/>
           <w:numId w:val="5"/>
@@ -3525,6 +3591,7 @@
     </w:p>
     <w:p>
       <w:pPr>
+        <w:pageBreakBefore w:val="0"/>
         <w:numPr>
           <w:ilvl w:val="2"/>
           <w:numId w:val="5"/>
@@ -3544,6 +3611,7 @@
     </w:p>
     <w:p>
       <w:pPr>
+        <w:pageBreakBefore w:val="0"/>
         <w:ind w:left="0" w:firstLine="0"/>
         <w:rPr/>
       </w:pPr>
@@ -3556,6 +3624,7 @@
     </w:p>
     <w:p>
       <w:pPr>
+        <w:pageBreakBefore w:val="0"/>
         <w:rPr/>
       </w:pPr>
       <w:r>
@@ -3568,6 +3637,7 @@
     <w:p>
       <w:pPr>
         <w:pStyle w:val="Heading2"/>
+        <w:pageBreakBefore w:val="0"/>
         <w:numPr>
           <w:ilvl w:val="1"/>
           <w:numId w:val="9"/>
@@ -3588,13 +3658,14 @@
     </w:p>
     <w:p>
       <w:pPr>
-        <w:rPr/>
-      </w:pPr>
-      <w:r>
-        <w:rPr>
-          <w:rtl w:val="0"/>
-        </w:rPr>
-        <w:t xml:space="preserve">El lugar donde se almacenan contenedores e imágenes puede variar según distribución/sistema operativo, driver de almacenamiento y versión de Docker. Normalmente mediante el siguiente comando de Docker, podemos ver información del sistema, incluyendo el directorio de Docker.</w:t>
+        <w:pageBreakBefore w:val="0"/>
+        <w:rPr/>
+      </w:pPr>
+      <w:r>
+        <w:rPr>
+          <w:rtl w:val="0"/>
+        </w:rPr>
+        <w:t xml:space="preserve">El lugar donde se almacenan contenedores e imágenes puede variar según distribución/sistema operativo, driver de almacenamiento y versión de Docker. Normalmente, mediante el siguiente comando de Docker, podemos ver información del sistema, incluyendo el directorio de Docker.</w:t>
       </w:r>
     </w:p>
     <w:tbl>
@@ -3614,6 +3685,10 @@
         </w:tblGridChange>
       </w:tblGrid>
       <w:tr>
+        <w:trPr>
+          <w:cantSplit w:val="0"/>
+          <w:tblHeader w:val="0"/>
+        </w:trPr>
         <w:tc>
           <w:tcPr>
             <w:shd w:fill="f8f8f8" w:val="clear"/>
@@ -3629,6 +3704,7 @@
             <w:pPr>
               <w:keepNext w:val="0"/>
               <w:keepLines w:val="0"/>
+              <w:pageBreakBefore w:val="0"/>
               <w:widowControl w:val="0"/>
               <w:pBdr>
                 <w:top w:space="0" w:sz="0" w:val="nil"/>
@@ -3663,6 +3739,7 @@
     </w:tbl>
     <w:p>
       <w:pPr>
+        <w:pageBreakBefore w:val="0"/>
         <w:rPr/>
       </w:pPr>
       <w:r>
@@ -3670,11 +3747,23 @@
           <w:rtl w:val="0"/>
         </w:rPr>
         <w:br w:type="textWrapping"/>
+      </w:r>
+    </w:p>
+    <w:p>
+      <w:pPr>
+        <w:pageBreakBefore w:val="0"/>
+        <w:rPr/>
+      </w:pPr>
+      <w:r>
+        <w:rPr>
+          <w:rtl w:val="0"/>
+        </w:rPr>
         <w:t xml:space="preserve">Ese comando nos ofrece información sobre el estado de Docker. Para conocer donde se almacena la información, dos datos son importantes: directorio de Docker y driver de almacenamiento.</w:t>
       </w:r>
     </w:p>
     <w:p>
       <w:pPr>
+        <w:pageBreakBefore w:val="0"/>
         <w:rPr/>
       </w:pPr>
       <w:r>
@@ -3686,6 +3775,7 @@
     </w:p>
     <w:p>
       <w:pPr>
+        <w:pageBreakBefore w:val="0"/>
         <w:rPr/>
       </w:pPr>
       <w:r>
@@ -3694,12 +3784,12 @@
           <wp:inline distB="114300" distT="114300" distL="114300" distR="114300">
             <wp:extent cx="2098800" cy="552130"/>
             <wp:effectExtent b="0" l="0" r="0" t="0"/>
-            <wp:docPr id="8" name="image4.png"/>
+            <wp:docPr id="8" name="image10.png"/>
             <a:graphic>
               <a:graphicData uri="http://schemas.openxmlformats.org/drawingml/2006/picture">
                 <pic:pic>
                   <pic:nvPicPr>
-                    <pic:cNvPr id="0" name="image4.png"/>
+                    <pic:cNvPr id="0" name="image10.png"/>
                     <pic:cNvPicPr preferRelativeResize="0"/>
                   </pic:nvPicPr>
                   <pic:blipFill>
@@ -3731,6 +3821,7 @@
     </w:p>
     <w:p>
       <w:pPr>
+        <w:pageBreakBefore w:val="0"/>
         <w:rPr/>
       </w:pPr>
       <w:r>
@@ -3784,6 +3875,7 @@
     </w:p>
     <w:p>
       <w:pPr>
+        <w:pageBreakBefore w:val="0"/>
         <w:rPr/>
       </w:pPr>
       <w:r>
@@ -3810,6 +3902,7 @@
     </w:p>
     <w:p>
       <w:pPr>
+        <w:pageBreakBefore w:val="0"/>
         <w:rPr/>
       </w:pPr>
       <w:r>
@@ -3821,6 +3914,7 @@
     </w:p>
     <w:p>
       <w:pPr>
+        <w:pageBreakBefore w:val="0"/>
         <w:rPr/>
       </w:pPr>
       <w:r>
@@ -3829,12 +3923,12 @@
           <wp:inline distB="114300" distT="114300" distL="114300" distR="114300">
             <wp:extent cx="2610000" cy="182517"/>
             <wp:effectExtent b="0" l="0" r="0" t="0"/>
-            <wp:docPr id="9" name="image10.png"/>
+            <wp:docPr id="9" name="image5.png"/>
             <a:graphic>
               <a:graphicData uri="http://schemas.openxmlformats.org/drawingml/2006/picture">
                 <pic:pic>
                   <pic:nvPicPr>
-                    <pic:cNvPr id="0" name="image10.png"/>
+                    <pic:cNvPr id="0" name="image5.png"/>
                     <pic:cNvPicPr preferRelativeResize="0"/>
                   </pic:nvPicPr>
                   <pic:blipFill>
@@ -3866,6 +3960,7 @@
     </w:p>
     <w:p>
       <w:pPr>
+        <w:pageBreakBefore w:val="0"/>
         <w:rPr/>
       </w:pPr>
       <w:r>
@@ -3877,6 +3972,7 @@
     </w:p>
     <w:p>
       <w:pPr>
+        <w:pageBreakBefore w:val="0"/>
         <w:rPr/>
       </w:pPr>
       <w:r>
@@ -3902,6 +3998,7 @@
     </w:p>
     <w:p>
       <w:pPr>
+        <w:pageBreakBefore w:val="0"/>
         <w:numPr>
           <w:ilvl w:val="0"/>
           <w:numId w:val="4"/>
@@ -3935,6 +4032,7 @@
     </w:p>
     <w:p>
       <w:pPr>
+        <w:pageBreakBefore w:val="0"/>
         <w:numPr>
           <w:ilvl w:val="1"/>
           <w:numId w:val="4"/>
@@ -3954,6 +4052,7 @@
     </w:p>
     <w:p>
       <w:pPr>
+        <w:pageBreakBefore w:val="0"/>
         <w:numPr>
           <w:ilvl w:val="1"/>
           <w:numId w:val="4"/>
@@ -3970,6 +4069,7 @@
     </w:p>
     <w:p>
       <w:pPr>
+        <w:pageBreakBefore w:val="0"/>
         <w:numPr>
           <w:ilvl w:val="0"/>
           <w:numId w:val="4"/>
@@ -4003,6 +4103,7 @@
     </w:p>
     <w:p>
       <w:pPr>
+        <w:pageBreakBefore w:val="0"/>
         <w:numPr>
           <w:ilvl w:val="0"/>
           <w:numId w:val="4"/>
@@ -4017,12 +4118,13 @@
         <w:rPr>
           <w:rtl w:val="0"/>
         </w:rPr>
-        <w:t xml:space="preserve">Para acceso a datos compartidos, persistencia, etc, etc. existe la figura de los volúmenes, la cual detallaremos en posteriores unidades. </w:t>
+        <w:t xml:space="preserve">Para acceso a datos compartidos, persistencia, etc. existe la figura de los volúmenes, la cual detallaremos en posteriores unidades. </w:t>
       </w:r>
     </w:p>
     <w:p>
       <w:pPr>
         <w:pStyle w:val="Heading1"/>
+        <w:pageBreakBefore w:val="0"/>
         <w:numPr>
           <w:ilvl w:val="0"/>
           <w:numId w:val="9"/>
@@ -4041,6 +4143,7 @@
     </w:p>
     <w:p>
       <w:pPr>
+        <w:pageBreakBefore w:val="0"/>
         <w:rPr/>
       </w:pPr>
       <w:r>
@@ -4052,6 +4155,7 @@
     </w:p>
     <w:p>
       <w:pPr>
+        <w:pageBreakBefore w:val="0"/>
         <w:rPr/>
       </w:pPr>
       <w:r>
@@ -4078,16 +4182,18 @@
     </w:p>
     <w:p>
       <w:pPr>
-        <w:rPr/>
-      </w:pPr>
-      <w:r>
-        <w:rPr>
-          <w:rtl w:val="0"/>
-        </w:rPr>
-      </w:r>
-    </w:p>
-    <w:p>
-      <w:pPr>
+        <w:pageBreakBefore w:val="0"/>
+        <w:rPr/>
+      </w:pPr>
+      <w:r>
+        <w:rPr>
+          <w:rtl w:val="0"/>
+        </w:rPr>
+      </w:r>
+    </w:p>
+    <w:p>
+      <w:pPr>
+        <w:pageBreakBefore w:val="0"/>
         <w:jc w:val="center"/>
         <w:rPr/>
       </w:pPr>
@@ -4097,12 +4203,12 @@
           <wp:inline distB="114300" distT="114300" distL="114300" distR="114300">
             <wp:extent cx="3512175" cy="1810800"/>
             <wp:effectExtent b="0" l="0" r="0" t="0"/>
-            <wp:docPr id="1" name="image3.png"/>
+            <wp:docPr id="1" name="image9.png"/>
             <a:graphic>
               <a:graphicData uri="http://schemas.openxmlformats.org/drawingml/2006/picture">
                 <pic:pic>
                   <pic:nvPicPr>
-                    <pic:cNvPr id="0" name="image3.png"/>
+                    <pic:cNvPr id="0" name="image9.png"/>
                     <pic:cNvPicPr preferRelativeResize="0"/>
                   </pic:nvPicPr>
                   <pic:blipFill>
@@ -4134,16 +4240,18 @@
     </w:p>
     <w:p>
       <w:pPr>
-        <w:rPr/>
-      </w:pPr>
-      <w:r>
-        <w:rPr>
-          <w:rtl w:val="0"/>
-        </w:rPr>
-      </w:r>
-    </w:p>
-    <w:p>
-      <w:pPr>
+        <w:pageBreakBefore w:val="0"/>
+        <w:rPr/>
+      </w:pPr>
+      <w:r>
+        <w:rPr>
+          <w:rtl w:val="0"/>
+        </w:rPr>
+      </w:r>
+    </w:p>
+    <w:p>
+      <w:pPr>
+        <w:pageBreakBefore w:val="0"/>
         <w:rPr/>
       </w:pPr>
       <w:r>
@@ -4155,16 +4263,18 @@
     </w:p>
     <w:p>
       <w:pPr>
-        <w:rPr/>
-      </w:pPr>
-      <w:r>
-        <w:rPr>
-          <w:rtl w:val="0"/>
-        </w:rPr>
-      </w:r>
-    </w:p>
-    <w:p>
-      <w:pPr>
+        <w:pageBreakBefore w:val="0"/>
+        <w:rPr/>
+      </w:pPr>
+      <w:r>
+        <w:rPr>
+          <w:rtl w:val="0"/>
+        </w:rPr>
+      </w:r>
+    </w:p>
+    <w:p>
+      <w:pPr>
+        <w:pageBreakBefore w:val="0"/>
         <w:rPr/>
       </w:pPr>
       <w:r>
@@ -4176,6 +4286,7 @@
     </w:p>
     <w:p>
       <w:pPr>
+        <w:pageBreakBefore w:val="0"/>
         <w:numPr>
           <w:ilvl w:val="0"/>
           <w:numId w:val="10"/>
@@ -4204,6 +4315,7 @@
     <w:p>
       <w:pPr>
         <w:pStyle w:val="Heading1"/>
+        <w:pageBreakBefore w:val="0"/>
         <w:numPr>
           <w:ilvl w:val="0"/>
           <w:numId w:val="9"/>
@@ -4229,6 +4341,7 @@
     <w:p>
       <w:pPr>
         <w:pStyle w:val="Heading2"/>
+        <w:pageBreakBefore w:val="0"/>
         <w:numPr>
           <w:ilvl w:val="1"/>
           <w:numId w:val="9"/>
@@ -4241,11 +4354,12 @@
         <w:rPr>
           <w:rtl w:val="0"/>
         </w:rPr>
-        <w:t xml:space="preserve">¿Que hace el comando “docker run”?</w:t>
-      </w:r>
-    </w:p>
-    <w:p>
-      <w:pPr>
+        <w:t xml:space="preserve">¿Qué hace el comando “docker run”?</w:t>
+      </w:r>
+    </w:p>
+    <w:p>
+      <w:pPr>
+        <w:pageBreakBefore w:val="0"/>
         <w:rPr>
           <w:b w:val="1"/>
           <w:u w:val="single"/>
@@ -4268,6 +4382,7 @@
     </w:p>
     <w:p>
       <w:pPr>
+        <w:pageBreakBefore w:val="0"/>
         <w:rPr/>
       </w:pPr>
       <w:r>
@@ -4315,6 +4430,7 @@
     </w:p>
     <w:p>
       <w:pPr>
+        <w:pageBreakBefore w:val="0"/>
         <w:rPr/>
       </w:pPr>
       <w:r>
@@ -4341,18 +4457,20 @@
     </w:p>
     <w:p>
       <w:pPr>
-        <w:rPr/>
-      </w:pPr>
-      <w:r>
-        <w:rPr>
-          <w:rtl w:val="0"/>
-        </w:rPr>
-        <w:t xml:space="preserve">Comentaremos a lo largo de esta unidad algunas de sus opciones básicas más importantes. Además en futuras unidades, ampliaremos los conocimientos sobre este comando.</w:t>
+        <w:pageBreakBefore w:val="0"/>
+        <w:rPr/>
+      </w:pPr>
+      <w:r>
+        <w:rPr>
+          <w:rtl w:val="0"/>
+        </w:rPr>
+        <w:t xml:space="preserve">Comentaremos a lo largo de esta unidad algunas de sus opciones básicas más relevantes. Además, en futuras unidades, ampliaremos los conocimientos sobre este comando.</w:t>
       </w:r>
     </w:p>
     <w:p>
       <w:pPr>
         <w:pStyle w:val="Heading2"/>
+        <w:pageBreakBefore w:val="0"/>
         <w:numPr>
           <w:ilvl w:val="1"/>
           <w:numId w:val="9"/>
@@ -4371,6 +4489,7 @@
     </w:p>
     <w:p>
       <w:pPr>
+        <w:pageBreakBefore w:val="0"/>
         <w:rPr/>
       </w:pPr>
       <w:r>
@@ -4440,6 +4559,7 @@
     <w:p>
       <w:pPr>
         <w:pStyle w:val="Heading2"/>
+        <w:pageBreakBefore w:val="0"/>
         <w:numPr>
           <w:ilvl w:val="1"/>
           <w:numId w:val="9"/>
@@ -4460,6 +4580,7 @@
     </w:p>
     <w:p>
       <w:pPr>
+        <w:pageBreakBefore w:val="0"/>
         <w:rPr/>
       </w:pPr>
       <w:r>
@@ -4486,6 +4607,10 @@
         </w:tblGridChange>
       </w:tblGrid>
       <w:tr>
+        <w:trPr>
+          <w:cantSplit w:val="0"/>
+          <w:tblHeader w:val="0"/>
+        </w:trPr>
         <w:tc>
           <w:tcPr>
             <w:shd w:fill="f8f8f8" w:val="clear"/>
@@ -4501,6 +4626,7 @@
             <w:pPr>
               <w:keepNext w:val="0"/>
               <w:keepLines w:val="0"/>
+              <w:pageBreakBefore w:val="0"/>
               <w:widowControl w:val="0"/>
               <w:pBdr>
                 <w:top w:space="0" w:sz="0" w:val="nil"/>
@@ -4535,6 +4661,7 @@
     <w:p>
       <w:pPr>
         <w:pStyle w:val="Heading3"/>
+        <w:pageBreakBefore w:val="0"/>
         <w:numPr>
           <w:ilvl w:val="2"/>
           <w:numId w:val="9"/>
@@ -4554,6 +4681,7 @@
     </w:p>
     <w:p>
       <w:pPr>
+        <w:pageBreakBefore w:val="0"/>
         <w:rPr/>
       </w:pPr>
       <w:r>
@@ -4565,6 +4693,7 @@
     </w:p>
     <w:p>
       <w:pPr>
+        <w:pageBreakBefore w:val="0"/>
         <w:rPr/>
       </w:pPr>
       <w:r>
@@ -4573,12 +4702,12 @@
           <wp:inline distB="114300" distT="114300" distL="114300" distR="114300">
             <wp:extent cx="6124575" cy="3466237"/>
             <wp:effectExtent b="0" l="0" r="0" t="0"/>
-            <wp:docPr id="10" name="image11.png"/>
+            <wp:docPr id="10" name="image4.png"/>
             <a:graphic>
               <a:graphicData uri="http://schemas.openxmlformats.org/drawingml/2006/picture">
                 <pic:pic>
                   <pic:nvPicPr>
-                    <pic:cNvPr id="0" name="image11.png"/>
+                    <pic:cNvPr id="0" name="image4.png"/>
                     <pic:cNvPicPr preferRelativeResize="0"/>
                   </pic:nvPicPr>
                   <pic:blipFill>
@@ -4610,6 +4739,7 @@
     </w:p>
     <w:p>
       <w:pPr>
+        <w:pageBreakBefore w:val="0"/>
         <w:rPr/>
       </w:pPr>
       <w:r>
@@ -4637,6 +4767,7 @@
     </w:p>
     <w:p>
       <w:pPr>
+        <w:pageBreakBefore w:val="0"/>
         <w:rPr/>
       </w:pPr>
       <w:r>
@@ -4648,6 +4779,7 @@
     </w:p>
     <w:p>
       <w:pPr>
+        <w:pageBreakBefore w:val="0"/>
         <w:rPr/>
       </w:pPr>
       <w:r>
@@ -4656,12 +4788,12 @@
           <wp:inline distB="114300" distT="114300" distL="114300" distR="114300">
             <wp:extent cx="6120000" cy="787400"/>
             <wp:effectExtent b="0" l="0" r="0" t="0"/>
-            <wp:docPr id="6" name="image1.png"/>
+            <wp:docPr id="6" name="image7.png"/>
             <a:graphic>
               <a:graphicData uri="http://schemas.openxmlformats.org/drawingml/2006/picture">
                 <pic:pic>
                   <pic:nvPicPr>
-                    <pic:cNvPr id="0" name="image1.png"/>
+                    <pic:cNvPr id="0" name="image7.png"/>
                     <pic:cNvPicPr preferRelativeResize="0"/>
                   </pic:nvPicPr>
                   <pic:blipFill>
@@ -4693,6 +4825,7 @@
     </w:p>
     <w:p>
       <w:pPr>
+        <w:pageBreakBefore w:val="0"/>
         <w:rPr/>
       </w:pPr>
       <w:r>
@@ -4718,6 +4851,7 @@
     </w:p>
     <w:p>
       <w:pPr>
+        <w:pageBreakBefore w:val="0"/>
         <w:rPr>
           <w:b w:val="1"/>
           <w:u w:val="single"/>
@@ -4740,6 +4874,7 @@
     </w:p>
     <w:p>
       <w:pPr>
+        <w:pageBreakBefore w:val="0"/>
         <w:rPr/>
       </w:pPr>
       <w:r>
@@ -4808,6 +4943,7 @@
     <w:p>
       <w:pPr>
         <w:pStyle w:val="Heading3"/>
+        <w:pageBreakBefore w:val="0"/>
         <w:numPr>
           <w:ilvl w:val="2"/>
           <w:numId w:val="9"/>
@@ -4830,6 +4966,7 @@
     </w:p>
     <w:p>
       <w:pPr>
+        <w:pageBreakBefore w:val="0"/>
         <w:rPr/>
       </w:pPr>
       <w:r>
@@ -4841,16 +4978,18 @@
     </w:p>
     <w:p>
       <w:pPr>
-        <w:rPr/>
-      </w:pPr>
-      <w:r>
-        <w:rPr>
-          <w:rtl w:val="0"/>
-        </w:rPr>
-      </w:r>
-    </w:p>
-    <w:p>
-      <w:pPr>
+        <w:pageBreakBefore w:val="0"/>
+        <w:rPr/>
+      </w:pPr>
+      <w:r>
+        <w:rPr>
+          <w:rtl w:val="0"/>
+        </w:rPr>
+      </w:r>
+    </w:p>
+    <w:p>
+      <w:pPr>
+        <w:pageBreakBefore w:val="0"/>
         <w:rPr/>
       </w:pPr>
       <w:r>
@@ -4862,6 +5001,7 @@
     </w:p>
     <w:p>
       <w:pPr>
+        <w:pageBreakBefore w:val="0"/>
         <w:rPr/>
       </w:pPr>
       <w:r>
@@ -4870,12 +5010,12 @@
           <wp:inline distB="114300" distT="114300" distL="114300" distR="114300">
             <wp:extent cx="6120000" cy="1765300"/>
             <wp:effectExtent b="0" l="0" r="0" t="0"/>
-            <wp:docPr id="5" name="image5.png"/>
+            <wp:docPr id="5" name="image2.png"/>
             <a:graphic>
               <a:graphicData uri="http://schemas.openxmlformats.org/drawingml/2006/picture">
                 <pic:pic>
                   <pic:nvPicPr>
-                    <pic:cNvPr id="0" name="image5.png"/>
+                    <pic:cNvPr id="0" name="image2.png"/>
                     <pic:cNvPicPr preferRelativeResize="0"/>
                   </pic:nvPicPr>
                   <pic:blipFill>
@@ -4907,6 +5047,7 @@
     </w:p>
     <w:p>
       <w:pPr>
+        <w:pageBreakBefore w:val="0"/>
         <w:rPr/>
       </w:pPr>
       <w:r>
@@ -4933,6 +5074,7 @@
     </w:p>
     <w:p>
       <w:pPr>
+        <w:pageBreakBefore w:val="0"/>
         <w:rPr/>
       </w:pPr>
       <w:r>
@@ -4945,6 +5087,7 @@
     <w:p>
       <w:pPr>
         <w:pStyle w:val="Heading1"/>
+        <w:pageBreakBefore w:val="0"/>
         <w:numPr>
           <w:ilvl w:val="0"/>
           <w:numId w:val="9"/>
@@ -4963,6 +5106,7 @@
     </w:p>
     <w:p>
       <w:pPr>
+        <w:pageBreakBefore w:val="0"/>
         <w:rPr/>
       </w:pPr>
       <w:r>
@@ -4983,7 +5127,7 @@
         <w:rPr>
           <w:rtl w:val="0"/>
         </w:rPr>
-        <w:t xml:space="preserve"> podemos lista contenedores en el sistema, tanto parados como en ejecución. Si ejecutamos el siguiente:</w:t>
+        <w:t xml:space="preserve"> podemos listar los contenedores en ejecución en el sistema. Si ejecutamos el siguiente comando:</w:t>
       </w:r>
     </w:p>
     <w:tbl>
@@ -5003,6 +5147,10 @@
         </w:tblGridChange>
       </w:tblGrid>
       <w:tr>
+        <w:trPr>
+          <w:cantSplit w:val="0"/>
+          <w:tblHeader w:val="0"/>
+        </w:trPr>
         <w:tc>
           <w:tcPr>
             <w:shd w:fill="f8f8f8" w:val="clear"/>
@@ -5018,6 +5166,7 @@
             <w:pPr>
               <w:keepNext w:val="0"/>
               <w:keepLines w:val="0"/>
+              <w:pageBreakBefore w:val="0"/>
               <w:widowControl w:val="0"/>
               <w:pBdr>
                 <w:top w:space="0" w:sz="0" w:val="nil"/>
@@ -5052,6 +5201,7 @@
     </w:tbl>
     <w:p>
       <w:pPr>
+        <w:pageBreakBefore w:val="0"/>
         <w:rPr/>
       </w:pPr>
       <w:r>
@@ -5063,6 +5213,7 @@
     </w:p>
     <w:p>
       <w:pPr>
+        <w:pageBreakBefore w:val="0"/>
         <w:rPr/>
       </w:pPr>
       <w:r>
@@ -5108,6 +5259,7 @@
     </w:p>
     <w:p>
       <w:pPr>
+        <w:pageBreakBefore w:val="0"/>
         <w:rPr/>
       </w:pPr>
       <w:r>
@@ -5119,6 +5271,7 @@
     </w:p>
     <w:p>
       <w:pPr>
+        <w:pageBreakBefore w:val="0"/>
         <w:rPr/>
       </w:pPr>
       <w:r>
@@ -5127,12 +5280,12 @@
           <wp:inline distB="114300" distT="114300" distL="114300" distR="114300">
             <wp:extent cx="5908842" cy="403200"/>
             <wp:effectExtent b="0" l="0" r="0" t="0"/>
-            <wp:docPr id="4" name="image6.png"/>
+            <wp:docPr id="4" name="image11.png"/>
             <a:graphic>
               <a:graphicData uri="http://schemas.openxmlformats.org/drawingml/2006/picture">
                 <pic:pic>
                   <pic:nvPicPr>
-                    <pic:cNvPr id="0" name="image6.png"/>
+                    <pic:cNvPr id="0" name="image11.png"/>
                     <pic:cNvPicPr preferRelativeResize="0"/>
                   </pic:nvPicPr>
                   <pic:blipFill>
@@ -5164,6 +5317,7 @@
     </w:p>
     <w:p>
       <w:pPr>
+        <w:pageBreakBefore w:val="0"/>
         <w:rPr/>
       </w:pPr>
       <w:r>
@@ -5190,6 +5344,10 @@
         </w:tblGridChange>
       </w:tblGrid>
       <w:tr>
+        <w:trPr>
+          <w:cantSplit w:val="0"/>
+          <w:tblHeader w:val="0"/>
+        </w:trPr>
         <w:tc>
           <w:tcPr>
             <w:shd w:fill="f8f8f8" w:val="clear"/>
@@ -5205,6 +5363,7 @@
             <w:pPr>
               <w:keepNext w:val="0"/>
               <w:keepLines w:val="0"/>
+              <w:pageBreakBefore w:val="0"/>
               <w:widowControl w:val="0"/>
               <w:pBdr>
                 <w:top w:space="0" w:sz="0" w:val="nil"/>
@@ -5239,6 +5398,7 @@
     </w:tbl>
     <w:p>
       <w:pPr>
+        <w:pageBreakBefore w:val="0"/>
         <w:rPr/>
       </w:pPr>
       <w:r>
@@ -5250,6 +5410,7 @@
     </w:p>
     <w:p>
       <w:pPr>
+        <w:pageBreakBefore w:val="0"/>
         <w:rPr/>
       </w:pPr>
       <w:r>
@@ -5258,12 +5419,12 @@
           <wp:inline distB="114300" distT="114300" distL="114300" distR="114300">
             <wp:extent cx="6120000" cy="596900"/>
             <wp:effectExtent b="0" l="0" r="0" t="0"/>
-            <wp:docPr id="3" name="image7.png"/>
+            <wp:docPr id="3" name="image12.png"/>
             <a:graphic>
               <a:graphicData uri="http://schemas.openxmlformats.org/drawingml/2006/picture">
                 <pic:pic>
                   <pic:nvPicPr>
-                    <pic:cNvPr id="0" name="image7.png"/>
+                    <pic:cNvPr id="0" name="image12.png"/>
                     <pic:cNvPicPr preferRelativeResize="0"/>
                   </pic:nvPicPr>
                   <pic:blipFill>
@@ -5295,6 +5456,7 @@
     </w:p>
     <w:p>
       <w:pPr>
+        <w:pageBreakBefore w:val="0"/>
         <w:rPr/>
       </w:pPr>
       <w:r>
@@ -5306,6 +5468,7 @@
     </w:p>
     <w:p>
       <w:pPr>
+        <w:pageBreakBefore w:val="0"/>
         <w:numPr>
           <w:ilvl w:val="0"/>
           <w:numId w:val="7"/>
@@ -5332,6 +5495,7 @@
     </w:p>
     <w:p>
       <w:pPr>
+        <w:pageBreakBefore w:val="0"/>
         <w:numPr>
           <w:ilvl w:val="0"/>
           <w:numId w:val="7"/>
@@ -5358,6 +5522,7 @@
     </w:p>
     <w:p>
       <w:pPr>
+        <w:pageBreakBefore w:val="0"/>
         <w:numPr>
           <w:ilvl w:val="0"/>
           <w:numId w:val="7"/>
@@ -5384,6 +5549,7 @@
     </w:p>
     <w:p>
       <w:pPr>
+        <w:pageBreakBefore w:val="0"/>
         <w:numPr>
           <w:ilvl w:val="0"/>
           <w:numId w:val="7"/>
@@ -5410,6 +5576,7 @@
     </w:p>
     <w:p>
       <w:pPr>
+        <w:pageBreakBefore w:val="0"/>
         <w:numPr>
           <w:ilvl w:val="0"/>
           <w:numId w:val="7"/>
@@ -5436,6 +5603,7 @@
     </w:p>
     <w:p>
       <w:pPr>
+        <w:pageBreakBefore w:val="0"/>
         <w:numPr>
           <w:ilvl w:val="0"/>
           <w:numId w:val="7"/>
@@ -5462,6 +5630,7 @@
     </w:p>
     <w:p>
       <w:pPr>
+        <w:pageBreakBefore w:val="0"/>
         <w:numPr>
           <w:ilvl w:val="0"/>
           <w:numId w:val="7"/>
@@ -5488,6 +5657,7 @@
     </w:p>
     <w:p>
       <w:pPr>
+        <w:pageBreakBefore w:val="0"/>
         <w:rPr/>
       </w:pPr>
       <w:r>
@@ -5529,6 +5699,7 @@
     <w:p>
       <w:pPr>
         <w:pStyle w:val="Heading1"/>
+        <w:pageBreakBefore w:val="0"/>
         <w:numPr>
           <w:ilvl w:val="0"/>
           <w:numId w:val="9"/>
@@ -5557,6 +5728,7 @@
     </w:p>
     <w:p>
       <w:pPr>
+        <w:pageBreakBefore w:val="0"/>
         <w:rPr/>
       </w:pPr>
       <w:r>
@@ -5596,6 +5768,7 @@
     </w:p>
     <w:p>
       <w:pPr>
+        <w:pageBreakBefore w:val="0"/>
         <w:rPr/>
       </w:pPr>
       <w:r>
@@ -5622,6 +5795,10 @@
         </w:tblGridChange>
       </w:tblGrid>
       <w:tr>
+        <w:trPr>
+          <w:cantSplit w:val="0"/>
+          <w:tblHeader w:val="0"/>
+        </w:trPr>
         <w:tc>
           <w:tcPr>
             <w:shd w:fill="f8f8f8" w:val="clear"/>
@@ -5637,6 +5814,7 @@
             <w:pPr>
               <w:keepNext w:val="0"/>
               <w:keepLines w:val="0"/>
+              <w:pageBreakBefore w:val="0"/>
               <w:widowControl w:val="0"/>
               <w:pBdr>
                 <w:top w:space="0" w:sz="0" w:val="nil"/>
@@ -5673,6 +5851,7 @@
       <w:pPr>
         <w:keepNext w:val="0"/>
         <w:keepLines w:val="0"/>
+        <w:pageBreakBefore w:val="0"/>
         <w:widowControl w:val="0"/>
         <w:pBdr>
           <w:top w:space="0" w:sz="0" w:val="nil"/>
@@ -5711,6 +5890,10 @@
         </w:tblGridChange>
       </w:tblGrid>
       <w:tr>
+        <w:trPr>
+          <w:cantSplit w:val="0"/>
+          <w:tblHeader w:val="0"/>
+        </w:trPr>
         <w:tc>
           <w:tcPr>
             <w:shd w:fill="f8f8f8" w:val="clear"/>
@@ -5726,6 +5909,7 @@
             <w:pPr>
               <w:keepNext w:val="0"/>
               <w:keepLines w:val="0"/>
+              <w:pageBreakBefore w:val="0"/>
               <w:widowControl w:val="0"/>
               <w:pBdr>
                 <w:top w:space="0" w:sz="0" w:val="nil"/>
@@ -5760,6 +5944,7 @@
     </w:tbl>
     <w:p>
       <w:pPr>
+        <w:pageBreakBefore w:val="0"/>
         <w:rPr/>
       </w:pPr>
       <w:r>
@@ -5771,6 +5956,7 @@
     </w:p>
     <w:p>
       <w:pPr>
+        <w:pageBreakBefore w:val="0"/>
         <w:numPr>
           <w:ilvl w:val="0"/>
           <w:numId w:val="8"/>
@@ -5799,6 +5985,7 @@
     </w:p>
     <w:p>
       <w:pPr>
+        <w:pageBreakBefore w:val="0"/>
         <w:numPr>
           <w:ilvl w:val="0"/>
           <w:numId w:val="8"/>
@@ -5827,6 +6014,7 @@
     </w:p>
     <w:p>
       <w:pPr>
+        <w:pageBreakBefore w:val="0"/>
         <w:numPr>
           <w:ilvl w:val="0"/>
           <w:numId w:val="8"/>
@@ -5856,6 +6044,7 @@
     <w:p>
       <w:pPr>
         <w:pStyle w:val="Heading1"/>
+        <w:pageBreakBefore w:val="0"/>
         <w:numPr>
           <w:ilvl w:val="0"/>
           <w:numId w:val="9"/>
@@ -5880,6 +6069,7 @@
     </w:p>
     <w:p>
       <w:pPr>
+        <w:pageBreakBefore w:val="0"/>
         <w:rPr/>
       </w:pPr>
       <w:r>
@@ -5920,6 +6110,10 @@
         </w:tblGridChange>
       </w:tblGrid>
       <w:tr>
+        <w:trPr>
+          <w:cantSplit w:val="0"/>
+          <w:tblHeader w:val="0"/>
+        </w:trPr>
         <w:tc>
           <w:tcPr>
             <w:shd w:fill="f8f8f8" w:val="clear"/>
@@ -5935,6 +6129,7 @@
             <w:pPr>
               <w:keepNext w:val="0"/>
               <w:keepLines w:val="0"/>
+              <w:pageBreakBefore w:val="0"/>
               <w:widowControl w:val="0"/>
               <w:pBdr>
                 <w:top w:space="0" w:sz="0" w:val="nil"/>
@@ -5969,6 +6164,7 @@
     </w:tbl>
     <w:p>
       <w:pPr>
+        <w:pageBreakBefore w:val="0"/>
         <w:rPr/>
       </w:pPr>
       <w:r>
@@ -6011,6 +6207,7 @@
     <w:p>
       <w:pPr>
         <w:pStyle w:val="Heading1"/>
+        <w:pageBreakBefore w:val="0"/>
         <w:numPr>
           <w:ilvl w:val="0"/>
           <w:numId w:val="9"/>
@@ -6035,6 +6232,7 @@
     </w:p>
     <w:p>
       <w:pPr>
+        <w:pageBreakBefore w:val="0"/>
         <w:rPr/>
       </w:pPr>
       <w:r>
@@ -6075,6 +6273,10 @@
         </w:tblGridChange>
       </w:tblGrid>
       <w:tr>
+        <w:trPr>
+          <w:cantSplit w:val="0"/>
+          <w:tblHeader w:val="0"/>
+        </w:trPr>
         <w:tc>
           <w:tcPr>
             <w:shd w:fill="f8f8f8" w:val="clear"/>
@@ -6090,6 +6292,7 @@
             <w:pPr>
               <w:keepNext w:val="0"/>
               <w:keepLines w:val="0"/>
+              <w:pageBreakBefore w:val="0"/>
               <w:widowControl w:val="0"/>
               <w:pBdr>
                 <w:top w:space="0" w:sz="0" w:val="nil"/>
@@ -6142,6 +6345,7 @@
     </w:tbl>
     <w:p>
       <w:pPr>
+        <w:pageBreakBefore w:val="0"/>
         <w:rPr/>
       </w:pPr>
       <w:r>
@@ -6168,6 +6372,10 @@
         </w:tblGridChange>
       </w:tblGrid>
       <w:tr>
+        <w:trPr>
+          <w:cantSplit w:val="0"/>
+          <w:tblHeader w:val="0"/>
+        </w:trPr>
         <w:tc>
           <w:tcPr>
             <w:shd w:fill="f8f8f8" w:val="clear"/>
@@ -6183,6 +6391,7 @@
             <w:pPr>
               <w:keepNext w:val="0"/>
               <w:keepLines w:val="0"/>
+              <w:pageBreakBefore w:val="0"/>
               <w:widowControl w:val="0"/>
               <w:pBdr>
                 <w:top w:space="0" w:sz="0" w:val="nil"/>
@@ -6235,13 +6444,14 @@
     </w:tbl>
     <w:p>
       <w:pPr>
-        <w:rPr/>
-      </w:pPr>
-      <w:r>
-        <w:rPr>
-          <w:rtl w:val="0"/>
-        </w:rPr>
-        <w:t xml:space="preserve">Ejemplo que se ejecuta ejecuta en “background”, gracias al parámetro “-d”. Este ejemplo simplemente crea mediante el comando “touch” un fichero “prueba” en “/tmp”.</w:t>
+        <w:pageBreakBefore w:val="0"/>
+        <w:rPr/>
+      </w:pPr>
+      <w:r>
+        <w:rPr>
+          <w:rtl w:val="0"/>
+        </w:rPr>
+        <w:t xml:space="preserve">Ejemplo que se ejecuta en “background”, gracias al parámetro “-d”. Este ejemplo simplemente crea mediante el comando “touch” un fichero “prueba” en “/tmp”.</w:t>
       </w:r>
     </w:p>
     <w:tbl>
@@ -6261,6 +6471,10 @@
         </w:tblGridChange>
       </w:tblGrid>
       <w:tr>
+        <w:trPr>
+          <w:cantSplit w:val="0"/>
+          <w:tblHeader w:val="0"/>
+        </w:trPr>
         <w:tc>
           <w:tcPr>
             <w:shd w:fill="f8f8f8" w:val="clear"/>
@@ -6276,6 +6490,7 @@
             <w:pPr>
               <w:keepNext w:val="0"/>
               <w:keepLines w:val="0"/>
+              <w:pageBreakBefore w:val="0"/>
               <w:widowControl w:val="0"/>
               <w:pBdr>
                 <w:top w:space="0" w:sz="0" w:val="nil"/>
@@ -6328,6 +6543,7 @@
     </w:tbl>
     <w:p>
       <w:pPr>
+        <w:pageBreakBefore w:val="0"/>
         <w:rPr/>
       </w:pPr>
       <w:r>
@@ -6354,6 +6570,10 @@
         </w:tblGridChange>
       </w:tblGrid>
       <w:tr>
+        <w:trPr>
+          <w:cantSplit w:val="0"/>
+          <w:tblHeader w:val="0"/>
+        </w:trPr>
         <w:tc>
           <w:tcPr>
             <w:shd w:fill="f8f8f8" w:val="clear"/>
@@ -6369,6 +6589,7 @@
             <w:pPr>
               <w:keepNext w:val="0"/>
               <w:keepLines w:val="0"/>
+              <w:pageBreakBefore w:val="0"/>
               <w:widowControl w:val="0"/>
               <w:pBdr>
                 <w:top w:space="0" w:sz="0" w:val="nil"/>
@@ -6408,7 +6629,7 @@
                 <w:shd w:fill="f8f8f8" w:val="clear"/>
                 <w:rtl w:val="0"/>
               </w:rPr>
-              <w:t xml:space="preserve"> -it -e VAR=1 contenedor </w:t>
+              <w:t xml:space="preserve"> -it -e VAR1=1 contenedor </w:t>
             </w:r>
             <w:r>
               <w:rPr>
@@ -6430,6 +6651,7 @@
     </w:tbl>
     <w:p>
       <w:pPr>
+        <w:pageBreakBefore w:val="0"/>
         <w:rPr/>
       </w:pPr>
       <w:r>
@@ -6494,6 +6716,7 @@
     </w:p>
     <w:p>
       <w:pPr>
+        <w:pageBreakBefore w:val="0"/>
         <w:rPr/>
       </w:pPr>
       <w:r>
@@ -6536,6 +6759,7 @@
     <w:p>
       <w:pPr>
         <w:pStyle w:val="Heading1"/>
+        <w:pageBreakBefore w:val="0"/>
         <w:numPr>
           <w:ilvl w:val="0"/>
           <w:numId w:val="9"/>
@@ -6560,6 +6784,7 @@
     </w:p>
     <w:p>
       <w:pPr>
+        <w:pageBreakBefore w:val="0"/>
         <w:rPr/>
       </w:pPr>
       <w:r>
@@ -6585,6 +6810,7 @@
     </w:p>
     <w:p>
       <w:pPr>
+        <w:pageBreakBefore w:val="0"/>
         <w:rPr/>
       </w:pPr>
       <w:r>
@@ -6611,6 +6837,10 @@
         </w:tblGridChange>
       </w:tblGrid>
       <w:tr>
+        <w:trPr>
+          <w:cantSplit w:val="0"/>
+          <w:tblHeader w:val="0"/>
+        </w:trPr>
         <w:tc>
           <w:tcPr>
             <w:shd w:fill="f8f8f8" w:val="clear"/>
@@ -6626,6 +6856,7 @@
             <w:pPr>
               <w:keepNext w:val="0"/>
               <w:keepLines w:val="0"/>
+              <w:pageBreakBefore w:val="0"/>
               <w:widowControl w:val="0"/>
               <w:pBdr>
                 <w:top w:space="0" w:sz="0" w:val="nil"/>
@@ -6660,6 +6891,7 @@
     </w:tbl>
     <w:p>
       <w:pPr>
+        <w:pageBreakBefore w:val="0"/>
         <w:rPr/>
       </w:pPr>
       <w:r>
@@ -6700,6 +6932,10 @@
         </w:tblGridChange>
       </w:tblGrid>
       <w:tr>
+        <w:trPr>
+          <w:cantSplit w:val="0"/>
+          <w:tblHeader w:val="0"/>
+        </w:trPr>
         <w:tc>
           <w:tcPr>
             <w:shd w:fill="f8f8f8" w:val="clear"/>
@@ -6715,6 +6951,7 @@
             <w:pPr>
               <w:keepNext w:val="0"/>
               <w:keepLines w:val="0"/>
+              <w:pageBreakBefore w:val="0"/>
               <w:widowControl w:val="0"/>
               <w:pBdr>
                 <w:top w:space="0" w:sz="0" w:val="nil"/>
@@ -6749,6 +6986,7 @@
     </w:tbl>
     <w:p>
       <w:pPr>
+        <w:pageBreakBefore w:val="0"/>
         <w:rPr/>
       </w:pPr>
       <w:r>
@@ -6774,6 +7012,7 @@
     </w:p>
     <w:p>
       <w:pPr>
+        <w:pageBreakBefore w:val="0"/>
         <w:rPr/>
       </w:pPr>
       <w:r>
@@ -6815,6 +7054,7 @@
     </w:p>
     <w:p>
       <w:pPr>
+        <w:pageBreakBefore w:val="0"/>
         <w:rPr/>
       </w:pPr>
       <w:r>
@@ -6829,6 +7069,7 @@
     <w:p>
       <w:pPr>
         <w:pStyle w:val="Heading1"/>
+        <w:pageBreakBefore w:val="0"/>
         <w:numPr>
           <w:ilvl w:val="0"/>
           <w:numId w:val="9"/>
@@ -6853,6 +7094,7 @@
     </w:p>
     <w:p>
       <w:pPr>
+        <w:pageBreakBefore w:val="0"/>
         <w:rPr/>
       </w:pPr>
       <w:r>
@@ -6879,6 +7121,10 @@
         </w:tblGridChange>
       </w:tblGrid>
       <w:tr>
+        <w:trPr>
+          <w:cantSplit w:val="0"/>
+          <w:tblHeader w:val="0"/>
+        </w:trPr>
         <w:tc>
           <w:tcPr>
             <w:shd w:fill="f8f8f8" w:val="clear"/>
@@ -6894,6 +7140,7 @@
             <w:pPr>
               <w:keepNext w:val="0"/>
               <w:keepLines w:val="0"/>
+              <w:pageBreakBefore w:val="0"/>
               <w:widowControl w:val="0"/>
               <w:pBdr>
                 <w:top w:space="0" w:sz="0" w:val="nil"/>
@@ -6928,6 +7175,7 @@
     </w:tbl>
     <w:p>
       <w:pPr>
+        <w:pageBreakBefore w:val="0"/>
         <w:rPr/>
       </w:pPr>
       <w:r>
@@ -6939,6 +7187,7 @@
     </w:p>
     <w:p>
       <w:pPr>
+        <w:pageBreakBefore w:val="0"/>
         <w:rPr>
           <w:b w:val="1"/>
           <w:i w:val="1"/>
@@ -6973,6 +7222,10 @@
         </w:tblGridChange>
       </w:tblGrid>
       <w:tr>
+        <w:trPr>
+          <w:cantSplit w:val="0"/>
+          <w:tblHeader w:val="0"/>
+        </w:trPr>
         <w:tc>
           <w:tcPr>
             <w:shd w:fill="f8f8f8" w:val="clear"/>
@@ -6986,6 +7239,7 @@
           </w:tcPr>
           <w:p>
             <w:pPr>
+              <w:pageBreakBefore w:val="0"/>
               <w:spacing w:after="0" w:before="0" w:line="276" w:lineRule="auto"/>
               <w:jc w:val="left"/>
               <w:rPr/>
@@ -7037,6 +7291,7 @@
     </w:tbl>
     <w:p>
       <w:pPr>
+        <w:pageBreakBefore w:val="0"/>
         <w:rPr/>
       </w:pPr>
       <w:r>
@@ -7063,6 +7318,11 @@
         </w:tblGridChange>
       </w:tblGrid>
       <w:tr>
+        <w:trPr>
+          <w:cantSplit w:val="0"/>
+          <w:trHeight w:val="450" w:hRule="atLeast"/>
+          <w:tblHeader w:val="0"/>
+        </w:trPr>
         <w:tc>
           <w:tcPr>
             <w:shd w:fill="f8f8f8" w:val="clear"/>
@@ -7076,6 +7336,7 @@
           </w:tcPr>
           <w:p>
             <w:pPr>
+              <w:pageBreakBefore w:val="0"/>
               <w:spacing w:after="0" w:before="0" w:line="276" w:lineRule="auto"/>
               <w:jc w:val="left"/>
               <w:rPr/>
@@ -7127,6 +7388,7 @@
     </w:tbl>
     <w:p>
       <w:pPr>
+        <w:pageBreakBefore w:val="0"/>
         <w:rPr>
           <w:rFonts w:ascii="Pacifico" w:cs="Pacifico" w:eastAsia="Pacifico" w:hAnsi="Pacifico"/>
           <w:sz w:val="20"/>
@@ -7141,6 +7403,7 @@
     </w:p>
     <w:p>
       <w:pPr>
+        <w:pageBreakBefore w:val="0"/>
         <w:pBdr>
           <w:top w:color="000000" w:space="4" w:sz="4" w:val="single"/>
           <w:left w:color="000000" w:space="4" w:sz="4" w:val="single"/>
@@ -7186,6 +7449,7 @@
     </w:p>
     <w:p>
       <w:pPr>
+        <w:pageBreakBefore w:val="0"/>
         <w:rPr/>
       </w:pPr>
       <w:r>
@@ -7232,6 +7496,10 @@
         </w:tblGridChange>
       </w:tblGrid>
       <w:tr>
+        <w:trPr>
+          <w:cantSplit w:val="0"/>
+          <w:tblHeader w:val="0"/>
+        </w:trPr>
         <w:tc>
           <w:tcPr>
             <w:shd w:fill="f8f8f8" w:val="clear"/>
@@ -7247,6 +7515,7 @@
             <w:pPr>
               <w:keepNext w:val="0"/>
               <w:keepLines w:val="0"/>
+              <w:pageBreakBefore w:val="0"/>
               <w:widowControl w:val="0"/>
               <w:pBdr>
                 <w:top w:space="0" w:sz="0" w:val="nil"/>
@@ -7281,6 +7550,7 @@
     </w:tbl>
     <w:p>
       <w:pPr>
+        <w:pageBreakBefore w:val="0"/>
         <w:rPr/>
       </w:pPr>
       <w:r>
@@ -7323,6 +7593,7 @@
     <w:p>
       <w:pPr>
         <w:pStyle w:val="Heading1"/>
+        <w:pageBreakBefore w:val="0"/>
         <w:numPr>
           <w:ilvl w:val="0"/>
           <w:numId w:val="9"/>
@@ -7347,6 +7618,7 @@
     </w:p>
     <w:p>
       <w:pPr>
+        <w:pageBreakBefore w:val="0"/>
         <w:rPr/>
       </w:pPr>
       <w:r>
@@ -7387,6 +7659,10 @@
         </w:tblGridChange>
       </w:tblGrid>
       <w:tr>
+        <w:trPr>
+          <w:cantSplit w:val="0"/>
+          <w:tblHeader w:val="0"/>
+        </w:trPr>
         <w:tc>
           <w:tcPr>
             <w:shd w:fill="f8f8f8" w:val="clear"/>
@@ -7400,6 +7676,7 @@
           </w:tcPr>
           <w:p>
             <w:pPr>
+              <w:pageBreakBefore w:val="0"/>
               <w:spacing w:after="0" w:before="0" w:line="276" w:lineRule="auto"/>
               <w:jc w:val="left"/>
               <w:rPr/>
@@ -7424,6 +7701,7 @@
     </w:tbl>
     <w:p>
       <w:pPr>
+        <w:pageBreakBefore w:val="0"/>
         <w:rPr/>
       </w:pPr>
       <w:r>
@@ -7464,6 +7742,10 @@
         </w:tblGridChange>
       </w:tblGrid>
       <w:tr>
+        <w:trPr>
+          <w:cantSplit w:val="0"/>
+          <w:tblHeader w:val="0"/>
+        </w:trPr>
         <w:tc>
           <w:tcPr>
             <w:shd w:fill="f8f8f8" w:val="clear"/>
@@ -7479,6 +7761,7 @@
             <w:pPr>
               <w:keepNext w:val="0"/>
               <w:keepLines w:val="0"/>
+              <w:pageBreakBefore w:val="0"/>
               <w:widowControl w:val="0"/>
               <w:pBdr>
                 <w:top w:space="0" w:sz="0" w:val="nil"/>
@@ -7540,6 +7823,7 @@
     </w:tbl>
     <w:p>
       <w:pPr>
+        <w:pageBreakBefore w:val="0"/>
         <w:rPr/>
       </w:pPr>
       <w:r>
@@ -7566,6 +7850,10 @@
         </w:tblGridChange>
       </w:tblGrid>
       <w:tr>
+        <w:trPr>
+          <w:cantSplit w:val="0"/>
+          <w:tblHeader w:val="0"/>
+        </w:trPr>
         <w:tc>
           <w:tcPr>
             <w:shd w:fill="f8f8f8" w:val="clear"/>
@@ -7579,6 +7867,7 @@
           </w:tcPr>
           <w:p>
             <w:pPr>
+              <w:pageBreakBefore w:val="0"/>
               <w:spacing w:after="0" w:before="0" w:line="276" w:lineRule="auto"/>
               <w:jc w:val="left"/>
               <w:rPr/>
@@ -7603,6 +7892,7 @@
     </w:tbl>
     <w:p>
       <w:pPr>
+        <w:pageBreakBefore w:val="0"/>
         <w:rPr/>
       </w:pPr>
       <w:r>
@@ -7614,6 +7904,7 @@
     </w:p>
     <w:p>
       <w:pPr>
+        <w:pageBreakBefore w:val="0"/>
         <w:rPr/>
       </w:pPr>
       <w:r>
@@ -7655,6 +7946,7 @@
     </w:p>
     <w:p>
       <w:pPr>
+        <w:pageBreakBefore w:val="0"/>
         <w:rPr/>
       </w:pPr>
       <w:r>
@@ -7666,6 +7958,7 @@
     <w:p>
       <w:pPr>
         <w:pStyle w:val="Heading1"/>
+        <w:pageBreakBefore w:val="0"/>
         <w:numPr>
           <w:ilvl w:val="0"/>
           <w:numId w:val="9"/>
@@ -7690,6 +7983,7 @@
     </w:p>
     <w:p>
       <w:pPr>
+        <w:pageBreakBefore w:val="0"/>
         <w:rPr/>
       </w:pPr>
       <w:r>
@@ -7730,6 +8024,10 @@
         </w:tblGridChange>
       </w:tblGrid>
       <w:tr>
+        <w:trPr>
+          <w:cantSplit w:val="0"/>
+          <w:tblHeader w:val="0"/>
+        </w:trPr>
         <w:tc>
           <w:tcPr>
             <w:shd w:fill="f8f8f8" w:val="clear"/>
@@ -7745,6 +8043,7 @@
             <w:pPr>
               <w:keepNext w:val="0"/>
               <w:keepLines w:val="0"/>
+              <w:pageBreakBefore w:val="0"/>
               <w:widowControl w:val="0"/>
               <w:pBdr>
                 <w:top w:space="0" w:sz="0" w:val="nil"/>
@@ -7779,6 +8078,7 @@
     </w:tbl>
     <w:p>
       <w:pPr>
+        <w:pageBreakBefore w:val="0"/>
         <w:rPr/>
       </w:pPr>
       <w:r>
@@ -7818,6 +8118,7 @@
     </w:p>
     <w:p>
       <w:pPr>
+        <w:pageBreakBefore w:val="0"/>
         <w:rPr/>
       </w:pPr>
       <w:r>
@@ -7860,6 +8161,7 @@
     <w:p>
       <w:pPr>
         <w:pStyle w:val="Heading1"/>
+        <w:pageBreakBefore w:val="0"/>
         <w:numPr>
           <w:ilvl w:val="0"/>
           <w:numId w:val="9"/>
@@ -7878,6 +8180,7 @@
     </w:p>
     <w:p>
       <w:pPr>
+        <w:pageBreakBefore w:val="0"/>
         <w:rPr/>
       </w:pPr>
       <w:r>
@@ -7903,6 +8206,7 @@
     </w:p>
     <w:p>
       <w:pPr>
+        <w:pageBreakBefore w:val="0"/>
         <w:rPr/>
       </w:pPr>
       <w:r>
@@ -7929,6 +8233,10 @@
         </w:tblGridChange>
       </w:tblGrid>
       <w:tr>
+        <w:trPr>
+          <w:cantSplit w:val="0"/>
+          <w:tblHeader w:val="0"/>
+        </w:trPr>
         <w:tc>
           <w:tcPr>
             <w:shd w:fill="f8f8f8" w:val="clear"/>
@@ -7942,6 +8250,7 @@
           </w:tcPr>
           <w:p>
             <w:pPr>
+              <w:pageBreakBefore w:val="0"/>
               <w:spacing w:after="0" w:before="0" w:line="276" w:lineRule="auto"/>
               <w:jc w:val="left"/>
               <w:rPr/>
@@ -7966,6 +8275,7 @@
     </w:tbl>
     <w:p>
       <w:pPr>
+        <w:pageBreakBefore w:val="0"/>
         <w:rPr/>
       </w:pPr>
       <w:r>
@@ -7992,6 +8302,7 @@
     <w:p>
       <w:pPr>
         <w:pStyle w:val="Heading2"/>
+        <w:pageBreakBefore w:val="0"/>
         <w:numPr>
           <w:ilvl w:val="1"/>
           <w:numId w:val="9"/>
@@ -8010,6 +8321,7 @@
     </w:p>
     <w:p>
       <w:pPr>
+        <w:pageBreakBefore w:val="0"/>
         <w:rPr/>
       </w:pPr>
       <w:r>
@@ -8036,6 +8348,10 @@
         </w:tblGridChange>
       </w:tblGrid>
       <w:tr>
+        <w:trPr>
+          <w:cantSplit w:val="0"/>
+          <w:tblHeader w:val="0"/>
+        </w:trPr>
         <w:tc>
           <w:tcPr>
             <w:shd w:fill="f8f8f8" w:val="clear"/>
@@ -8049,6 +8365,7 @@
           </w:tcPr>
           <w:p>
             <w:pPr>
+              <w:pageBreakBefore w:val="0"/>
               <w:spacing w:after="0" w:before="0" w:line="276" w:lineRule="auto"/>
               <w:jc w:val="left"/>
               <w:rPr/>
@@ -8073,16 +8390,18 @@
     </w:tbl>
     <w:p>
       <w:pPr>
-        <w:rPr/>
-      </w:pPr>
-      <w:r>
-        <w:rPr>
-          <w:rtl w:val="0"/>
-        </w:rPr>
-      </w:r>
-    </w:p>
-    <w:p>
-      <w:pPr>
+        <w:pageBreakBefore w:val="0"/>
+        <w:rPr/>
+      </w:pPr>
+      <w:r>
+        <w:rPr>
+          <w:rtl w:val="0"/>
+        </w:rPr>
+      </w:r>
+    </w:p>
+    <w:p>
+      <w:pPr>
+        <w:pageBreakBefore w:val="0"/>
         <w:rPr/>
       </w:pPr>
       <w:r>
@@ -8108,6 +8427,7 @@
     </w:p>
     <w:p>
       <w:pPr>
+        <w:pageBreakBefore w:val="0"/>
         <w:numPr>
           <w:ilvl w:val="0"/>
           <w:numId w:val="2"/>
@@ -8131,6 +8451,7 @@
     </w:p>
     <w:p>
       <w:pPr>
+        <w:pageBreakBefore w:val="0"/>
         <w:numPr>
           <w:ilvl w:val="0"/>
           <w:numId w:val="2"/>
@@ -8154,6 +8475,7 @@
     </w:p>
     <w:p>
       <w:pPr>
+        <w:pageBreakBefore w:val="0"/>
         <w:numPr>
           <w:ilvl w:val="0"/>
           <w:numId w:val="2"/>
@@ -8177,6 +8499,7 @@
     </w:p>
     <w:p>
       <w:pPr>
+        <w:pageBreakBefore w:val="0"/>
         <w:rPr/>
       </w:pPr>
       <w:r>
@@ -8216,6 +8539,7 @@
     </w:p>
     <w:p>
       <w:pPr>
+        <w:pageBreakBefore w:val="0"/>
         <w:rPr/>
       </w:pPr>
       <w:r>
@@ -8227,6 +8551,7 @@
     </w:p>
     <w:p>
       <w:pPr>
+        <w:pageBreakBefore w:val="0"/>
         <w:rPr/>
       </w:pPr>
       <w:r>
@@ -8238,6 +8563,7 @@
     <w:p>
       <w:pPr>
         <w:pStyle w:val="Heading2"/>
+        <w:pageBreakBefore w:val="0"/>
         <w:numPr>
           <w:ilvl w:val="1"/>
           <w:numId w:val="9"/>
@@ -8256,6 +8582,7 @@
     </w:p>
     <w:p>
       <w:pPr>
+        <w:pageBreakBefore w:val="0"/>
         <w:rPr/>
       </w:pPr>
       <w:r>
@@ -8267,6 +8594,7 @@
     </w:p>
     <w:p>
       <w:pPr>
+        <w:pageBreakBefore w:val="0"/>
         <w:rPr/>
       </w:pPr>
       <w:r>
@@ -8292,26 +8620,29 @@
     </w:p>
     <w:p>
       <w:pPr>
-        <w:rPr/>
-      </w:pPr>
-      <w:r>
-        <w:rPr>
-          <w:rtl w:val="0"/>
-        </w:rPr>
-      </w:r>
-    </w:p>
-    <w:p>
-      <w:pPr>
-        <w:rPr/>
-      </w:pPr>
-      <w:r>
-        <w:rPr>
-          <w:rtl w:val="0"/>
-        </w:rPr>
-      </w:r>
-    </w:p>
-    <w:p>
-      <w:pPr>
+        <w:pageBreakBefore w:val="0"/>
+        <w:rPr/>
+      </w:pPr>
+      <w:r>
+        <w:rPr>
+          <w:rtl w:val="0"/>
+        </w:rPr>
+      </w:r>
+    </w:p>
+    <w:p>
+      <w:pPr>
+        <w:pageBreakBefore w:val="0"/>
+        <w:rPr/>
+      </w:pPr>
+      <w:r>
+        <w:rPr>
+          <w:rtl w:val="0"/>
+        </w:rPr>
+      </w:r>
+    </w:p>
+    <w:p>
+      <w:pPr>
+        <w:pageBreakBefore w:val="0"/>
         <w:rPr>
           <w:b w:val="1"/>
         </w:rPr>
@@ -8332,6 +8663,7 @@
     </w:p>
     <w:p>
       <w:pPr>
+        <w:pageBreakBefore w:val="0"/>
         <w:rPr/>
       </w:pPr>
       <w:r>
@@ -8372,6 +8704,10 @@
         </w:tblGridChange>
       </w:tblGrid>
       <w:tr>
+        <w:trPr>
+          <w:cantSplit w:val="0"/>
+          <w:tblHeader w:val="0"/>
+        </w:trPr>
         <w:tc>
           <w:tcPr>
             <w:shd w:fill="f8f8f8" w:val="clear"/>
@@ -8387,6 +8723,7 @@
             <w:pPr>
               <w:keepNext w:val="0"/>
               <w:keepLines w:val="0"/>
+              <w:pageBreakBefore w:val="0"/>
               <w:widowControl w:val="0"/>
               <w:pBdr>
                 <w:top w:space="0" w:sz="0" w:val="nil"/>
@@ -8421,6 +8758,7 @@
     </w:tbl>
     <w:p>
       <w:pPr>
+        <w:pageBreakBefore w:val="0"/>
         <w:rPr/>
       </w:pPr>
       <w:r>
@@ -8447,6 +8785,10 @@
         </w:tblGridChange>
       </w:tblGrid>
       <w:tr>
+        <w:trPr>
+          <w:cantSplit w:val="0"/>
+          <w:tblHeader w:val="0"/>
+        </w:trPr>
         <w:tc>
           <w:tcPr>
             <w:shd w:fill="f8f8f8" w:val="clear"/>
@@ -8460,6 +8802,7 @@
           </w:tcPr>
           <w:p>
             <w:pPr>
+              <w:pageBreakBefore w:val="0"/>
               <w:spacing w:after="0" w:before="0" w:line="276" w:lineRule="auto"/>
               <w:jc w:val="left"/>
               <w:rPr/>
@@ -8484,6 +8827,7 @@
     </w:tbl>
     <w:p>
       <w:pPr>
+        <w:pageBreakBefore w:val="0"/>
         <w:rPr/>
       </w:pPr>
       <w:r>
@@ -8510,6 +8854,10 @@
         </w:tblGridChange>
       </w:tblGrid>
       <w:tr>
+        <w:trPr>
+          <w:cantSplit w:val="0"/>
+          <w:tblHeader w:val="0"/>
+        </w:trPr>
         <w:tc>
           <w:tcPr>
             <w:shd w:fill="f8f8f8" w:val="clear"/>
@@ -8523,6 +8871,7 @@
           </w:tcPr>
           <w:p>
             <w:pPr>
+              <w:pageBreakBefore w:val="0"/>
               <w:spacing w:after="0" w:before="0" w:line="276" w:lineRule="auto"/>
               <w:jc w:val="left"/>
               <w:rPr/>
@@ -8547,6 +8896,7 @@
     </w:tbl>
     <w:p>
       <w:pPr>
+        <w:pageBreakBefore w:val="0"/>
         <w:rPr/>
       </w:pPr>
       <w:r>
@@ -8572,6 +8922,7 @@
     </w:p>
     <w:p>
       <w:pPr>
+        <w:pageBreakBefore w:val="0"/>
         <w:numPr>
           <w:ilvl w:val="0"/>
           <w:numId w:val="3"/>
@@ -8598,6 +8949,7 @@
     </w:p>
     <w:p>
       <w:pPr>
+        <w:pageBreakBefore w:val="0"/>
         <w:numPr>
           <w:ilvl w:val="0"/>
           <w:numId w:val="3"/>
@@ -8624,6 +8976,7 @@
     </w:p>
     <w:p>
       <w:pPr>
+        <w:pageBreakBefore w:val="0"/>
         <w:ind w:left="0" w:firstLine="0"/>
         <w:rPr/>
       </w:pPr>
@@ -8636,6 +8989,7 @@
     <w:p>
       <w:pPr>
         <w:pStyle w:val="Heading2"/>
+        <w:pageBreakBefore w:val="0"/>
         <w:numPr>
           <w:ilvl w:val="1"/>
           <w:numId w:val="9"/>
@@ -8653,11 +9007,12 @@
         <w:rPr>
           <w:rtl w:val="0"/>
         </w:rPr>
-        <w:t xml:space="preserve">Ejemplo 2: ejecutando una versión de una imagen y auto-eliminando el contenedor</w:t>
-      </w:r>
-    </w:p>
-    <w:p>
-      <w:pPr>
+        <w:t xml:space="preserve">Ejemplo 2: ejecutando una versión de una imagen y autoeliminando el contenedor</w:t>
+      </w:r>
+    </w:p>
+    <w:p>
+      <w:pPr>
+        <w:pageBreakBefore w:val="0"/>
         <w:rPr/>
       </w:pPr>
       <w:r>
@@ -8684,6 +9039,10 @@
         </w:tblGridChange>
       </w:tblGrid>
       <w:tr>
+        <w:trPr>
+          <w:cantSplit w:val="0"/>
+          <w:tblHeader w:val="0"/>
+        </w:trPr>
         <w:tc>
           <w:tcPr>
             <w:shd w:fill="f8f8f8" w:val="clear"/>
@@ -8699,6 +9058,7 @@
             <w:pPr>
               <w:keepNext w:val="0"/>
               <w:keepLines w:val="0"/>
+              <w:pageBreakBefore w:val="0"/>
               <w:widowControl w:val="0"/>
               <w:pBdr>
                 <w:top w:space="0" w:sz="0" w:val="nil"/>
@@ -8733,6 +9093,7 @@
     </w:tbl>
     <w:p>
       <w:pPr>
+        <w:pageBreakBefore w:val="0"/>
         <w:rPr/>
       </w:pPr>
       <w:r>
@@ -8767,11 +9128,12 @@
         <w:rPr>
           <w:rtl w:val="0"/>
         </w:rPr>
-        <w:t xml:space="preserve"> en Docker Hub y arrancandolo de forma similar al ejemplo anterior.</w:t>
-      </w:r>
-    </w:p>
-    <w:p>
-      <w:pPr>
+        <w:t xml:space="preserve"> en Docker Hub y arrancándolo de forma similar al ejemplo anterior.</w:t>
+      </w:r>
+    </w:p>
+    <w:p>
+      <w:pPr>
+        <w:pageBreakBefore w:val="0"/>
         <w:rPr/>
       </w:pPr>
       <w:r>
@@ -8783,6 +9145,7 @@
     </w:p>
     <w:p>
       <w:pPr>
+        <w:pageBreakBefore w:val="0"/>
         <w:numPr>
           <w:ilvl w:val="0"/>
           <w:numId w:val="6"/>
@@ -8808,6 +9171,7 @@
     </w:p>
     <w:p>
       <w:pPr>
+        <w:pageBreakBefore w:val="0"/>
         <w:rPr/>
       </w:pPr>
       <w:r>
@@ -8819,6 +9183,7 @@
     <w:p>
       <w:pPr>
         <w:pStyle w:val="Heading2"/>
+        <w:pageBreakBefore w:val="0"/>
         <w:numPr>
           <w:ilvl w:val="1"/>
           <w:numId w:val="9"/>
@@ -8839,6 +9204,7 @@
     </w:p>
     <w:p>
       <w:pPr>
+        <w:pageBreakBefore w:val="0"/>
         <w:rPr/>
       </w:pPr>
       <w:r>
@@ -8865,6 +9231,10 @@
         </w:tblGridChange>
       </w:tblGrid>
       <w:tr>
+        <w:trPr>
+          <w:cantSplit w:val="0"/>
+          <w:tblHeader w:val="0"/>
+        </w:trPr>
         <w:tc>
           <w:tcPr>
             <w:shd w:fill="f8f8f8" w:val="clear"/>
@@ -8878,6 +9248,7 @@
           </w:tcPr>
           <w:p>
             <w:pPr>
+              <w:pageBreakBefore w:val="0"/>
               <w:spacing w:after="0" w:before="0" w:line="276" w:lineRule="auto"/>
               <w:jc w:val="left"/>
               <w:rPr>
@@ -8901,6 +9272,7 @@
     </w:tbl>
     <w:p>
       <w:pPr>
+        <w:pageBreakBefore w:val="0"/>
         <w:rPr/>
       </w:pPr>
       <w:r>
@@ -8940,6 +9312,7 @@
     </w:p>
     <w:p>
       <w:pPr>
+        <w:pageBreakBefore w:val="0"/>
         <w:rPr/>
       </w:pPr>
       <w:r>
@@ -8951,6 +9324,7 @@
     </w:p>
     <w:p>
       <w:pPr>
+        <w:pageBreakBefore w:val="0"/>
         <w:numPr>
           <w:ilvl w:val="0"/>
           <w:numId w:val="6"/>
@@ -8988,6 +9362,7 @@
     </w:p>
     <w:p>
       <w:pPr>
+        <w:pageBreakBefore w:val="0"/>
         <w:numPr>
           <w:ilvl w:val="0"/>
           <w:numId w:val="6"/>
@@ -9053,6 +9428,7 @@
     </w:p>
     <w:p>
       <w:pPr>
+        <w:pageBreakBefore w:val="0"/>
         <w:numPr>
           <w:ilvl w:val="1"/>
           <w:numId w:val="6"/>
@@ -9116,27 +9492,28 @@
         <w:rPr>
           <w:rtl w:val="0"/>
         </w:rPr>
-        <w:t xml:space="preserve"> </w:t>
-      </w:r>
-      <w:r>
-        <w:rPr>
-          <w:rtl w:val="0"/>
-        </w:rPr>
         <w:t xml:space="preserve">.</w:t>
       </w:r>
-    </w:p>
-    <w:p>
-      <w:pPr>
-        <w:rPr/>
-      </w:pPr>
-      <w:r>
-        <w:rPr>
-          <w:rtl w:val="0"/>
-        </w:rPr>
-      </w:r>
-    </w:p>
-    <w:p>
-      <w:pPr>
+      <w:r>
+        <w:rPr>
+          <w:rtl w:val="0"/>
+        </w:rPr>
+      </w:r>
+    </w:p>
+    <w:p>
+      <w:pPr>
+        <w:pageBreakBefore w:val="0"/>
+        <w:rPr/>
+      </w:pPr>
+      <w:r>
+        <w:rPr>
+          <w:rtl w:val="0"/>
+        </w:rPr>
+      </w:r>
+    </w:p>
+    <w:p>
+      <w:pPr>
+        <w:pageBreakBefore w:val="0"/>
         <w:pBdr>
           <w:top w:color="000000" w:space="4" w:sz="4" w:val="single"/>
           <w:left w:color="000000" w:space="4" w:sz="4" w:val="single"/>
@@ -9196,6 +9573,7 @@
     </w:p>
     <w:p>
       <w:pPr>
+        <w:pageBreakBefore w:val="0"/>
         <w:rPr/>
       </w:pPr>
       <w:r>
@@ -9222,6 +9600,7 @@
     </w:p>
     <w:p>
       <w:pPr>
+        <w:pageBreakBefore w:val="0"/>
         <w:rPr/>
       </w:pPr>
       <w:r>
@@ -9233,6 +9612,7 @@
     <w:p>
       <w:pPr>
         <w:pStyle w:val="Heading2"/>
+        <w:pageBreakBefore w:val="0"/>
         <w:numPr>
           <w:ilvl w:val="1"/>
           <w:numId w:val="9"/>
@@ -9253,6 +9633,7 @@
     </w:p>
     <w:p>
       <w:pPr>
+        <w:pageBreakBefore w:val="0"/>
         <w:rPr/>
       </w:pPr>
       <w:r>
@@ -9322,6 +9703,7 @@
     </w:p>
     <w:p>
       <w:pPr>
+        <w:pageBreakBefore w:val="0"/>
         <w:rPr/>
       </w:pPr>
       <w:r>
@@ -9333,6 +9715,7 @@
     </w:p>
     <w:p>
       <w:pPr>
+        <w:pageBreakBefore w:val="0"/>
         <w:numPr>
           <w:ilvl w:val="0"/>
           <w:numId w:val="1"/>
@@ -9380,6 +9763,7 @@
     </w:p>
     <w:p>
       <w:pPr>
+        <w:pageBreakBefore w:val="0"/>
         <w:numPr>
           <w:ilvl w:val="0"/>
           <w:numId w:val="1"/>
@@ -9408,7 +9792,7 @@
         <w:rPr>
           <w:rtl w:val="0"/>
         </w:rPr>
-        <w:t xml:space="preserve"> desde nuestra máquina anfitrión con </w:t>
+        <w:t xml:space="preserve"> desde nuestra máquina anfitriona con </w:t>
       </w:r>
       <w:r>
         <w:rPr>
@@ -9427,6 +9811,7 @@
     </w:p>
     <w:p>
       <w:pPr>
+        <w:pageBreakBefore w:val="0"/>
         <w:rPr/>
       </w:pPr>
       <w:r>
@@ -9453,6 +9838,10 @@
         </w:tblGridChange>
       </w:tblGrid>
       <w:tr>
+        <w:trPr>
+          <w:cantSplit w:val="0"/>
+          <w:tblHeader w:val="0"/>
+        </w:trPr>
         <w:tc>
           <w:tcPr>
             <w:shd w:fill="f8f8f8" w:val="clear"/>
@@ -9468,6 +9857,7 @@
             <w:pPr>
               <w:keepNext w:val="0"/>
               <w:keepLines w:val="0"/>
+              <w:pageBreakBefore w:val="0"/>
               <w:widowControl w:val="0"/>
               <w:pBdr>
                 <w:top w:space="0" w:sz="0" w:val="nil"/>
@@ -9489,7 +9879,7 @@
                 <w:shd w:fill="f8f8f8" w:val="clear"/>
                 <w:rtl w:val="0"/>
               </w:rPr>
-              <w:t xml:space="preserve">docker logs -n 10 busy_kapitsa</w:t>
+              <w:t xml:space="preserve">docker logs -n 10 NOMBRE_CONTENEDOR</w:t>
             </w:r>
             <w:r>
               <w:rPr>
@@ -9502,6 +9892,7 @@
     </w:tbl>
     <w:p>
       <w:pPr>
+        <w:pageBreakBefore w:val="0"/>
         <w:rPr/>
       </w:pPr>
       <w:r>
@@ -9513,6 +9904,7 @@
     <w:p>
       <w:pPr>
         <w:pStyle w:val="Heading2"/>
+        <w:pageBreakBefore w:val="0"/>
         <w:numPr>
           <w:ilvl w:val="1"/>
           <w:numId w:val="9"/>
@@ -9533,6 +9925,7 @@
     </w:p>
     <w:p>
       <w:pPr>
+        <w:pageBreakBefore w:val="0"/>
         <w:rPr/>
       </w:pPr>
       <w:r>
@@ -9559,6 +9952,10 @@
         </w:tblGridChange>
       </w:tblGrid>
       <w:tr>
+        <w:trPr>
+          <w:cantSplit w:val="0"/>
+          <w:tblHeader w:val="0"/>
+        </w:trPr>
         <w:tc>
           <w:tcPr>
             <w:shd w:fill="f8f8f8" w:val="clear"/>
@@ -9572,6 +9969,7 @@
           </w:tcPr>
           <w:p>
             <w:pPr>
+              <w:pageBreakBefore w:val="0"/>
               <w:spacing w:after="0" w:before="0" w:line="276" w:lineRule="auto"/>
               <w:jc w:val="left"/>
               <w:rPr>
@@ -9595,6 +9993,7 @@
     </w:tbl>
     <w:p>
       <w:pPr>
+        <w:pageBreakBefore w:val="0"/>
         <w:rPr/>
       </w:pPr>
       <w:r>
@@ -9621,6 +10020,10 @@
         </w:tblGridChange>
       </w:tblGrid>
       <w:tr>
+        <w:trPr>
+          <w:cantSplit w:val="0"/>
+          <w:tblHeader w:val="0"/>
+        </w:trPr>
         <w:tc>
           <w:tcPr>
             <w:shd w:fill="f8f8f8" w:val="clear"/>
@@ -9636,6 +10039,7 @@
             <w:pPr>
               <w:keepNext w:val="0"/>
               <w:keepLines w:val="0"/>
+              <w:pageBreakBefore w:val="0"/>
               <w:widowControl w:val="0"/>
               <w:pBdr>
                 <w:top w:space="0" w:sz="0" w:val="nil"/>
@@ -9688,6 +10092,7 @@
     </w:tbl>
     <w:p>
       <w:pPr>
+        <w:pageBreakBefore w:val="0"/>
         <w:rPr/>
       </w:pPr>
       <w:r>
@@ -9699,6 +10104,7 @@
     </w:p>
     <w:p>
       <w:pPr>
+        <w:pageBreakBefore w:val="0"/>
         <w:numPr>
           <w:ilvl w:val="0"/>
           <w:numId w:val="6"/>
@@ -9721,6 +10127,7 @@
     </w:p>
     <w:p>
       <w:pPr>
+        <w:pageBreakBefore w:val="0"/>
         <w:rPr/>
       </w:pPr>
       <w:r>
@@ -9732,6 +10139,7 @@
     </w:p>
     <w:p>
       <w:pPr>
+        <w:pageBreakBefore w:val="0"/>
         <w:rPr>
           <w:b w:val="1"/>
           <w:i w:val="1"/>
@@ -9765,6 +10173,7 @@
     </w:p>
     <w:p>
       <w:pPr>
+        <w:pageBreakBefore w:val="0"/>
         <w:rPr/>
       </w:pPr>
       <w:r>
@@ -9776,6 +10185,7 @@
     <w:p>
       <w:pPr>
         <w:pStyle w:val="Heading1"/>
+        <w:pageBreakBefore w:val="0"/>
         <w:numPr>
           <w:ilvl w:val="0"/>
           <w:numId w:val="9"/>
@@ -9800,6 +10210,7 @@
     </w:p>
     <w:p>
       <w:pPr>
+        <w:pageBreakBefore w:val="0"/>
         <w:ind w:firstLine="113"/>
         <w:rPr/>
       </w:pPr>
@@ -9843,6 +10254,7 @@
 <w:ftr xmlns:mc="http://schemas.openxmlformats.org/markup-compatibility/2006" xmlns:o="urn:schemas-microsoft-com:office:office" xmlns:r="http://schemas.openxmlformats.org/officeDocument/2006/relationships" xmlns:m="http://schemas.openxmlformats.org/officeDocument/2006/math" xmlns:v="urn:schemas-microsoft-com:vml" xmlns:wp="http://schemas.openxmlformats.org/drawingml/2006/wordprocessingDrawing" xmlns:w10="urn:schemas-microsoft-com:office:word" xmlns:w="http://schemas.openxmlformats.org/wordprocessingml/2006/main" xmlns:wne="http://schemas.microsoft.com/office/word/2006/wordml" xmlns:sl="http://schemas.openxmlformats.org/schemaLibrary/2006/main" xmlns:a="http://schemas.openxmlformats.org/drawingml/2006/main" xmlns:pic="http://schemas.openxmlformats.org/drawingml/2006/picture" xmlns:c="http://schemas.openxmlformats.org/drawingml/2006/chart" xmlns:lc="http://schemas.openxmlformats.org/drawingml/2006/lockedCanvas" xmlns:dgm="http://schemas.openxmlformats.org/drawingml/2006/diagram" xmlns:wps="http://schemas.microsoft.com/office/word/2010/wordprocessingShape" xmlns:wpg="http://schemas.microsoft.com/office/word/2010/wordprocessingGroup" xmlns:w14="http://schemas.microsoft.com/office/word/2010/wordml" xmlns:w15="http://schemas.microsoft.com/office/word/2012/wordml">
   <w:p>
     <w:pPr>
+      <w:pageBreakBefore w:val="0"/>
       <w:rPr/>
     </w:pPr>
     <w:r>
@@ -9858,6 +10270,7 @@
 <w:ftr xmlns:mc="http://schemas.openxmlformats.org/markup-compatibility/2006" xmlns:o="urn:schemas-microsoft-com:office:office" xmlns:r="http://schemas.openxmlformats.org/officeDocument/2006/relationships" xmlns:m="http://schemas.openxmlformats.org/officeDocument/2006/math" xmlns:v="urn:schemas-microsoft-com:vml" xmlns:wp="http://schemas.openxmlformats.org/drawingml/2006/wordprocessingDrawing" xmlns:w10="urn:schemas-microsoft-com:office:word" xmlns:w="http://schemas.openxmlformats.org/wordprocessingml/2006/main" xmlns:wne="http://schemas.microsoft.com/office/word/2006/wordml" xmlns:sl="http://schemas.openxmlformats.org/schemaLibrary/2006/main" xmlns:a="http://schemas.openxmlformats.org/drawingml/2006/main" xmlns:pic="http://schemas.openxmlformats.org/drawingml/2006/picture" xmlns:c="http://schemas.openxmlformats.org/drawingml/2006/chart" xmlns:lc="http://schemas.openxmlformats.org/drawingml/2006/lockedCanvas" xmlns:dgm="http://schemas.openxmlformats.org/drawingml/2006/diagram" xmlns:wps="http://schemas.microsoft.com/office/word/2010/wordprocessingShape" xmlns:wpg="http://schemas.microsoft.com/office/word/2010/wordprocessingGroup" xmlns:w14="http://schemas.microsoft.com/office/word/2010/wordml" xmlns:w15="http://schemas.microsoft.com/office/word/2012/wordml">
   <w:p>
     <w:pPr>
+      <w:pageBreakBefore w:val="0"/>
       <w:pBdr>
         <w:top w:color="666633" w:space="2" w:sz="4" w:val="single"/>
       </w:pBdr>
@@ -9910,6 +10323,7 @@
   </w:p>
   <w:p>
     <w:pPr>
+      <w:pageBreakBefore w:val="0"/>
       <w:rPr/>
     </w:pPr>
     <w:r>
@@ -9925,6 +10339,7 @@
 <w:hdr xmlns:mc="http://schemas.openxmlformats.org/markup-compatibility/2006" xmlns:o="urn:schemas-microsoft-com:office:office" xmlns:r="http://schemas.openxmlformats.org/officeDocument/2006/relationships" xmlns:m="http://schemas.openxmlformats.org/officeDocument/2006/math" xmlns:v="urn:schemas-microsoft-com:vml" xmlns:wp="http://schemas.openxmlformats.org/drawingml/2006/wordprocessingDrawing" xmlns:w10="urn:schemas-microsoft-com:office:word" xmlns:w="http://schemas.openxmlformats.org/wordprocessingml/2006/main" xmlns:wne="http://schemas.microsoft.com/office/word/2006/wordml" xmlns:sl="http://schemas.openxmlformats.org/schemaLibrary/2006/main" xmlns:a="http://schemas.openxmlformats.org/drawingml/2006/main" xmlns:pic="http://schemas.openxmlformats.org/drawingml/2006/picture" xmlns:c="http://schemas.openxmlformats.org/drawingml/2006/chart" xmlns:lc="http://schemas.openxmlformats.org/drawingml/2006/lockedCanvas" xmlns:dgm="http://schemas.openxmlformats.org/drawingml/2006/diagram" xmlns:wps="http://schemas.microsoft.com/office/word/2010/wordprocessingShape" xmlns:wpg="http://schemas.microsoft.com/office/word/2010/wordprocessingGroup" xmlns:w14="http://schemas.microsoft.com/office/word/2010/wordml" xmlns:w15="http://schemas.microsoft.com/office/word/2012/wordml">
   <w:p>
     <w:pPr>
+      <w:pageBreakBefore w:val="0"/>
       <w:pBdr>
         <w:bottom w:color="666633" w:space="0" w:sz="4" w:val="single"/>
       </w:pBdr>
@@ -9950,6 +10365,7 @@
   </w:p>
   <w:p>
     <w:pPr>
+      <w:pageBreakBefore w:val="0"/>
       <w:pBdr>
         <w:bottom w:color="666633" w:space="0" w:sz="4" w:val="single"/>
       </w:pBdr>
@@ -9975,6 +10391,7 @@
   </w:p>
   <w:p>
     <w:pPr>
+      <w:pageBreakBefore w:val="0"/>
       <w:pBdr>
         <w:bottom w:color="666633" w:space="0" w:sz="4" w:val="single"/>
       </w:pBdr>
@@ -10014,6 +10431,7 @@
 <w:hdr xmlns:mc="http://schemas.openxmlformats.org/markup-compatibility/2006" xmlns:o="urn:schemas-microsoft-com:office:office" xmlns:r="http://schemas.openxmlformats.org/officeDocument/2006/relationships" xmlns:m="http://schemas.openxmlformats.org/officeDocument/2006/math" xmlns:v="urn:schemas-microsoft-com:vml" xmlns:wp="http://schemas.openxmlformats.org/drawingml/2006/wordprocessingDrawing" xmlns:w10="urn:schemas-microsoft-com:office:word" xmlns:w="http://schemas.openxmlformats.org/wordprocessingml/2006/main" xmlns:wne="http://schemas.microsoft.com/office/word/2006/wordml" xmlns:sl="http://schemas.openxmlformats.org/schemaLibrary/2006/main" xmlns:a="http://schemas.openxmlformats.org/drawingml/2006/main" xmlns:pic="http://schemas.openxmlformats.org/drawingml/2006/picture" xmlns:c="http://schemas.openxmlformats.org/drawingml/2006/chart" xmlns:lc="http://schemas.openxmlformats.org/drawingml/2006/lockedCanvas" xmlns:dgm="http://schemas.openxmlformats.org/drawingml/2006/diagram" xmlns:wps="http://schemas.microsoft.com/office/word/2010/wordprocessingShape" xmlns:wpg="http://schemas.microsoft.com/office/word/2010/wordprocessingGroup" xmlns:w14="http://schemas.microsoft.com/office/word/2010/wordml" xmlns:w15="http://schemas.microsoft.com/office/word/2012/wordml">
   <w:p>
     <w:pPr>
+      <w:pageBreakBefore w:val="0"/>
       <w:rPr/>
     </w:pPr>
     <w:r>
@@ -11173,6 +11591,7 @@
     <w:next w:val="Normal"/>
     <w:pPr>
       <w:keepNext w:val="1"/>
+      <w:pageBreakBefore w:val="0"/>
       <w:spacing w:after="289" w:before="238" w:lineRule="auto"/>
       <w:jc w:val="left"/>
     </w:pPr>
@@ -11189,6 +11608,7 @@
     <w:next w:val="Normal"/>
     <w:pPr>
       <w:keepNext w:val="1"/>
+      <w:pageBreakBefore w:val="0"/>
       <w:spacing w:after="142" w:before="181" w:lineRule="auto"/>
       <w:ind w:left="576"/>
       <w:jc w:val="left"/>
@@ -11203,6 +11623,7 @@
     <w:next w:val="Normal"/>
     <w:pPr>
       <w:keepNext w:val="1"/>
+      <w:pageBreakBefore w:val="0"/>
       <w:spacing w:after="119" w:before="181" w:lineRule="auto"/>
       <w:ind w:left="720" w:hanging="720"/>
       <w:jc w:val="left"/>
@@ -11222,6 +11643,7 @@
     <w:next w:val="Normal"/>
     <w:pPr>
       <w:keepNext w:val="1"/>
+      <w:pageBreakBefore w:val="0"/>
       <w:spacing w:after="119" w:before="181" w:lineRule="auto"/>
       <w:ind w:left="864" w:hanging="864"/>
       <w:jc w:val="left"/>
@@ -11242,6 +11664,7 @@
     <w:next w:val="Normal"/>
     <w:pPr>
       <w:keepNext w:val="1"/>
+      <w:pageBreakBefore w:val="0"/>
       <w:spacing w:after="120" w:before="240" w:lineRule="auto"/>
       <w:ind w:left="1008" w:hanging="1008"/>
       <w:jc w:val="left"/>
@@ -11261,6 +11684,7 @@
     <w:pPr>
       <w:keepNext w:val="1"/>
       <w:keepLines w:val="1"/>
+      <w:pageBreakBefore w:val="0"/>
       <w:spacing w:after="40" w:before="200" w:lineRule="auto"/>
     </w:pPr>
     <w:rPr>
@@ -11276,6 +11700,7 @@
     <w:pPr>
       <w:keepNext w:val="1"/>
       <w:keepLines w:val="1"/>
+      <w:pageBreakBefore w:val="0"/>
       <w:spacing w:after="120" w:before="480" w:lineRule="auto"/>
     </w:pPr>
     <w:rPr>
@@ -11291,6 +11716,7 @@
     <w:pPr>
       <w:keepNext w:val="1"/>
       <w:keepLines w:val="1"/>
+      <w:pageBreakBefore w:val="0"/>
       <w:spacing w:after="80" w:before="360" w:lineRule="auto"/>
     </w:pPr>
     <w:rPr>

--- a/FuentesCurso/UD 03. Principales acciones con Docker/UD 03.01 - Principales acciones con Docker.docx
+++ b/FuentesCurso/UD 03. Principales acciones con Docker/UD 03.01 - Principales acciones con Docker.docx
@@ -81,12 +81,12 @@
             <wp:extent cx="6120000" cy="723900"/>
             <wp:effectExtent b="0" l="0" r="0" t="0"/>
             <wp:wrapSquare wrapText="bothSides" distB="114300" distT="114300" distL="114300" distR="114300"/>
-            <wp:docPr id="11" name="image3.png"/>
+            <wp:docPr id="11" name="image10.png"/>
             <a:graphic>
               <a:graphicData uri="http://schemas.openxmlformats.org/drawingml/2006/picture">
                 <pic:pic>
                   <pic:nvPicPr>
-                    <pic:cNvPr id="0" name="image3.png"/>
+                    <pic:cNvPr id="0" name="image10.png"/>
                     <pic:cNvPicPr preferRelativeResize="0"/>
                   </pic:nvPicPr>
                   <pic:blipFill>
@@ -336,7 +336,7 @@
           <w:szCs w:val="32"/>
           <w:rtl w:val="0"/>
         </w:rPr>
-        <w:t xml:space="preserve">Actualizado Marzo 2022</w:t>
+        <w:t xml:space="preserve">Actualizado Marzo 2023</w:t>
       </w:r>
     </w:p>
     <w:p>
@@ -637,9 +637,8 @@
       <w:sdtContent>
         <w:p>
           <w:pPr>
-            <w:pageBreakBefore w:val="0"/>
             <w:tabs>
-              <w:tab w:val="right" w:pos="9637.795275590554"/>
+              <w:tab w:val="right" w:leader="none" w:pos="9637.795275590554"/>
             </w:tabs>
             <w:spacing w:before="80" w:line="240" w:lineRule="auto"/>
             <w:ind w:left="0" w:firstLine="0"/>
@@ -650,8 +649,8 @@
               <w:smallCaps w:val="0"/>
               <w:strike w:val="0"/>
               <w:color w:val="000000"/>
-              <w:sz w:val="16"/>
-              <w:szCs w:val="16"/>
+              <w:sz w:val="14"/>
+              <w:szCs w:val="14"/>
               <w:u w:val="none"/>
               <w:shd w:fill="auto" w:val="clear"/>
               <w:vertAlign w:val="baseline"/>
@@ -661,17 +660,6 @@
             <w:fldChar w:fldCharType="begin"/>
             <w:instrText xml:space="preserve"> TOC \h \u \z </w:instrText>
             <w:fldChar w:fldCharType="separate"/>
-          </w:r>
-          <w:r>
-            <w:rPr>
-              <w:rFonts w:ascii="Arial" w:cs="Arial" w:eastAsia="Arial" w:hAnsi="Arial"/>
-              <w:b w:val="1"/>
-              <w:smallCaps w:val="1"/>
-              <w:sz w:val="16"/>
-              <w:szCs w:val="16"/>
-              <w:rtl w:val="0"/>
-            </w:rPr>
-            <w:t xml:space="preserve">1. </w:t>
           </w:r>
           <w:hyperlink w:anchor="_dbh0n1vac4c8">
             <w:r>
@@ -682,14 +670,14 @@
                 <w:smallCaps w:val="0"/>
                 <w:strike w:val="0"/>
                 <w:color w:val="000000"/>
-                <w:sz w:val="16"/>
-                <w:szCs w:val="16"/>
+                <w:sz w:val="14"/>
+                <w:szCs w:val="14"/>
                 <w:u w:val="none"/>
                 <w:shd w:fill="auto" w:val="clear"/>
                 <w:vertAlign w:val="baseline"/>
                 <w:rtl w:val="0"/>
               </w:rPr>
-              <w:t xml:space="preserve">Introducción</w:t>
+              <w:t xml:space="preserve">1. Introducción</w:t>
             </w:r>
           </w:hyperlink>
           <w:r>
@@ -700,8 +688,8 @@
               <w:smallCaps w:val="0"/>
               <w:strike w:val="0"/>
               <w:color w:val="000000"/>
-              <w:sz w:val="16"/>
-              <w:szCs w:val="16"/>
+              <w:sz w:val="14"/>
+              <w:szCs w:val="14"/>
               <w:u w:val="none"/>
               <w:shd w:fill="auto" w:val="clear"/>
               <w:vertAlign w:val="baseline"/>
@@ -722,8 +710,8 @@
               <w:smallCaps w:val="0"/>
               <w:strike w:val="0"/>
               <w:color w:val="000000"/>
-              <w:sz w:val="16"/>
-              <w:szCs w:val="16"/>
+              <w:sz w:val="14"/>
+              <w:szCs w:val="14"/>
               <w:u w:val="none"/>
               <w:shd w:fill="auto" w:val="clear"/>
               <w:vertAlign w:val="baseline"/>
@@ -742,9 +730,8 @@
         </w:p>
         <w:p>
           <w:pPr>
-            <w:pageBreakBefore w:val="0"/>
             <w:tabs>
-              <w:tab w:val="right" w:pos="9637.795275590554"/>
+              <w:tab w:val="right" w:leader="none" w:pos="9637.795275590554"/>
             </w:tabs>
             <w:spacing w:before="200" w:line="240" w:lineRule="auto"/>
             <w:ind w:left="0" w:firstLine="0"/>
@@ -755,24 +742,13 @@
               <w:smallCaps w:val="0"/>
               <w:strike w:val="0"/>
               <w:color w:val="000000"/>
-              <w:sz w:val="16"/>
-              <w:szCs w:val="16"/>
+              <w:sz w:val="14"/>
+              <w:szCs w:val="14"/>
               <w:u w:val="none"/>
               <w:shd w:fill="auto" w:val="clear"/>
               <w:vertAlign w:val="baseline"/>
             </w:rPr>
           </w:pPr>
-          <w:r>
-            <w:rPr>
-              <w:rFonts w:ascii="Arial" w:cs="Arial" w:eastAsia="Arial" w:hAnsi="Arial"/>
-              <w:b w:val="1"/>
-              <w:smallCaps w:val="1"/>
-              <w:sz w:val="16"/>
-              <w:szCs w:val="16"/>
-              <w:rtl w:val="0"/>
-            </w:rPr>
-            <w:t xml:space="preserve">2. </w:t>
-          </w:r>
           <w:hyperlink w:anchor="_vyhbfp4t666x">
             <w:r>
               <w:rPr>
@@ -782,14 +758,14 @@
                 <w:smallCaps w:val="0"/>
                 <w:strike w:val="0"/>
                 <w:color w:val="000000"/>
-                <w:sz w:val="16"/>
-                <w:szCs w:val="16"/>
+                <w:sz w:val="14"/>
+                <w:szCs w:val="14"/>
                 <w:u w:val="none"/>
                 <w:shd w:fill="auto" w:val="clear"/>
                 <w:vertAlign w:val="baseline"/>
                 <w:rtl w:val="0"/>
               </w:rPr>
-              <w:t xml:space="preserve">¿Gestionaremos Docker mediante interfaz gráfica?</w:t>
+              <w:t xml:space="preserve">2. ¿Gestionaremos Docker mediante interfaz gráfica?</w:t>
             </w:r>
           </w:hyperlink>
           <w:r>
@@ -800,8 +776,8 @@
               <w:smallCaps w:val="0"/>
               <w:strike w:val="0"/>
               <w:color w:val="000000"/>
-              <w:sz w:val="16"/>
-              <w:szCs w:val="16"/>
+              <w:sz w:val="14"/>
+              <w:szCs w:val="14"/>
               <w:u w:val="none"/>
               <w:shd w:fill="auto" w:val="clear"/>
               <w:vertAlign w:val="baseline"/>
@@ -822,8 +798,8 @@
               <w:smallCaps w:val="0"/>
               <w:strike w:val="0"/>
               <w:color w:val="000000"/>
-              <w:sz w:val="16"/>
-              <w:szCs w:val="16"/>
+              <w:sz w:val="14"/>
+              <w:szCs w:val="14"/>
               <w:u w:val="none"/>
               <w:shd w:fill="auto" w:val="clear"/>
               <w:vertAlign w:val="baseline"/>
@@ -842,9 +818,8 @@
         </w:p>
         <w:p>
           <w:pPr>
-            <w:pageBreakBefore w:val="0"/>
             <w:tabs>
-              <w:tab w:val="right" w:pos="9637.795275590554"/>
+              <w:tab w:val="right" w:leader="none" w:pos="9637.795275590554"/>
             </w:tabs>
             <w:spacing w:before="200" w:line="240" w:lineRule="auto"/>
             <w:ind w:left="0" w:firstLine="0"/>
@@ -855,24 +830,13 @@
               <w:smallCaps w:val="0"/>
               <w:strike w:val="0"/>
               <w:color w:val="000000"/>
-              <w:sz w:val="16"/>
-              <w:szCs w:val="16"/>
+              <w:sz w:val="14"/>
+              <w:szCs w:val="14"/>
               <w:u w:val="none"/>
               <w:shd w:fill="auto" w:val="clear"/>
               <w:vertAlign w:val="baseline"/>
             </w:rPr>
           </w:pPr>
-          <w:r>
-            <w:rPr>
-              <w:rFonts w:ascii="Arial" w:cs="Arial" w:eastAsia="Arial" w:hAnsi="Arial"/>
-              <w:b w:val="1"/>
-              <w:smallCaps w:val="1"/>
-              <w:sz w:val="16"/>
-              <w:szCs w:val="16"/>
-              <w:rtl w:val="0"/>
-            </w:rPr>
-            <w:t xml:space="preserve">3. </w:t>
-          </w:r>
           <w:hyperlink w:anchor="_gh56wl6jl7p1">
             <w:r>
               <w:rPr>
@@ -882,14 +846,14 @@
                 <w:smallCaps w:val="0"/>
                 <w:strike w:val="0"/>
                 <w:color w:val="000000"/>
-                <w:sz w:val="16"/>
-                <w:szCs w:val="16"/>
+                <w:sz w:val="14"/>
+                <w:szCs w:val="14"/>
                 <w:u w:val="none"/>
                 <w:shd w:fill="auto" w:val="clear"/>
                 <w:vertAlign w:val="baseline"/>
                 <w:rtl w:val="0"/>
               </w:rPr>
-              <w:t xml:space="preserve">Imágenes y contenedores</w:t>
+              <w:t xml:space="preserve">3. Imágenes y contenedores</w:t>
             </w:r>
           </w:hyperlink>
           <w:r>
@@ -900,8 +864,8 @@
               <w:smallCaps w:val="0"/>
               <w:strike w:val="0"/>
               <w:color w:val="000000"/>
-              <w:sz w:val="16"/>
-              <w:szCs w:val="16"/>
+              <w:sz w:val="14"/>
+              <w:szCs w:val="14"/>
               <w:u w:val="none"/>
               <w:shd w:fill="auto" w:val="clear"/>
               <w:vertAlign w:val="baseline"/>
@@ -922,8 +886,8 @@
               <w:smallCaps w:val="0"/>
               <w:strike w:val="0"/>
               <w:color w:val="000000"/>
-              <w:sz w:val="16"/>
-              <w:szCs w:val="16"/>
+              <w:sz w:val="14"/>
+              <w:szCs w:val="14"/>
               <w:u w:val="none"/>
               <w:shd w:fill="auto" w:val="clear"/>
               <w:vertAlign w:val="baseline"/>
@@ -942,9 +906,8 @@
         </w:p>
         <w:p>
           <w:pPr>
-            <w:pageBreakBefore w:val="0"/>
             <w:tabs>
-              <w:tab w:val="right" w:pos="9637.795275590554"/>
+              <w:tab w:val="right" w:leader="none" w:pos="9637.795275590554"/>
             </w:tabs>
             <w:spacing w:before="60" w:line="240" w:lineRule="auto"/>
             <w:ind w:left="360" w:firstLine="0"/>
@@ -955,24 +918,13 @@
               <w:smallCaps w:val="0"/>
               <w:strike w:val="0"/>
               <w:color w:val="000000"/>
-              <w:sz w:val="16"/>
-              <w:szCs w:val="16"/>
+              <w:sz w:val="14"/>
+              <w:szCs w:val="14"/>
               <w:u w:val="none"/>
               <w:shd w:fill="auto" w:val="clear"/>
               <w:vertAlign w:val="baseline"/>
             </w:rPr>
           </w:pPr>
-          <w:r>
-            <w:rPr>
-              <w:rFonts w:ascii="Arial" w:cs="Arial" w:eastAsia="Arial" w:hAnsi="Arial"/>
-              <w:b w:val="1"/>
-              <w:smallCaps w:val="1"/>
-              <w:sz w:val="16"/>
-              <w:szCs w:val="16"/>
-              <w:rtl w:val="0"/>
-            </w:rPr>
-            <w:t xml:space="preserve">3.1. </w:t>
-          </w:r>
           <w:hyperlink w:anchor="_xloh166bd3w4">
             <w:r>
               <w:rPr>
@@ -982,14 +934,14 @@
                 <w:smallCaps w:val="0"/>
                 <w:strike w:val="0"/>
                 <w:color w:val="000000"/>
-                <w:sz w:val="16"/>
-                <w:szCs w:val="16"/>
+                <w:sz w:val="14"/>
+                <w:szCs w:val="14"/>
                 <w:u w:val="none"/>
                 <w:shd w:fill="auto" w:val="clear"/>
                 <w:vertAlign w:val="baseline"/>
                 <w:rtl w:val="0"/>
               </w:rPr>
-              <w:t xml:space="preserve">¿Qué es una imagen y un contenedor?</w:t>
+              <w:t xml:space="preserve"> 3.1  ¿Qué es una imagen y un contenedor?</w:t>
             </w:r>
           </w:hyperlink>
           <w:r>
@@ -1000,8 +952,8 @@
               <w:smallCaps w:val="0"/>
               <w:strike w:val="0"/>
               <w:color w:val="000000"/>
-              <w:sz w:val="16"/>
-              <w:szCs w:val="16"/>
+              <w:sz w:val="14"/>
+              <w:szCs w:val="14"/>
               <w:u w:val="none"/>
               <w:shd w:fill="auto" w:val="clear"/>
               <w:vertAlign w:val="baseline"/>
@@ -1022,8 +974,8 @@
               <w:smallCaps w:val="0"/>
               <w:strike w:val="0"/>
               <w:color w:val="000000"/>
-              <w:sz w:val="16"/>
-              <w:szCs w:val="16"/>
+              <w:sz w:val="14"/>
+              <w:szCs w:val="14"/>
               <w:u w:val="none"/>
               <w:shd w:fill="auto" w:val="clear"/>
               <w:vertAlign w:val="baseline"/>
@@ -1042,9 +994,8 @@
         </w:p>
         <w:p>
           <w:pPr>
-            <w:pageBreakBefore w:val="0"/>
             <w:tabs>
-              <w:tab w:val="right" w:pos="9637.795275590554"/>
+              <w:tab w:val="right" w:leader="none" w:pos="9637.795275590554"/>
             </w:tabs>
             <w:spacing w:before="60" w:line="240" w:lineRule="auto"/>
             <w:ind w:left="360" w:firstLine="0"/>
@@ -1055,24 +1006,13 @@
               <w:smallCaps w:val="0"/>
               <w:strike w:val="0"/>
               <w:color w:val="000000"/>
-              <w:sz w:val="16"/>
-              <w:szCs w:val="16"/>
+              <w:sz w:val="14"/>
+              <w:szCs w:val="14"/>
               <w:u w:val="none"/>
               <w:shd w:fill="auto" w:val="clear"/>
               <w:vertAlign w:val="baseline"/>
             </w:rPr>
           </w:pPr>
-          <w:r>
-            <w:rPr>
-              <w:rFonts w:ascii="Arial" w:cs="Arial" w:eastAsia="Arial" w:hAnsi="Arial"/>
-              <w:b w:val="1"/>
-              <w:smallCaps w:val="1"/>
-              <w:sz w:val="16"/>
-              <w:szCs w:val="16"/>
-              <w:rtl w:val="0"/>
-            </w:rPr>
-            <w:t xml:space="preserve">3.2. </w:t>
-          </w:r>
           <w:hyperlink w:anchor="_ey7if4jcrhxg">
             <w:r>
               <w:rPr>
@@ -1082,14 +1022,14 @@
                 <w:smallCaps w:val="0"/>
                 <w:strike w:val="0"/>
                 <w:color w:val="000000"/>
-                <w:sz w:val="16"/>
-                <w:szCs w:val="16"/>
+                <w:sz w:val="14"/>
+                <w:szCs w:val="14"/>
                 <w:u w:val="none"/>
                 <w:shd w:fill="auto" w:val="clear"/>
                 <w:vertAlign w:val="baseline"/>
                 <w:rtl w:val="0"/>
               </w:rPr>
-              <w:t xml:space="preserve">¿Dónde se almacenan imágenes, contenedores y datos?</w:t>
+              <w:t xml:space="preserve"> 3.2  ¿Dónde se almacenan imágenes, contenedores y datos?</w:t>
             </w:r>
           </w:hyperlink>
           <w:r>
@@ -1100,8 +1040,8 @@
               <w:smallCaps w:val="0"/>
               <w:strike w:val="0"/>
               <w:color w:val="000000"/>
-              <w:sz w:val="16"/>
-              <w:szCs w:val="16"/>
+              <w:sz w:val="14"/>
+              <w:szCs w:val="14"/>
               <w:u w:val="none"/>
               <w:shd w:fill="auto" w:val="clear"/>
               <w:vertAlign w:val="baseline"/>
@@ -1122,14 +1062,14 @@
               <w:smallCaps w:val="0"/>
               <w:strike w:val="0"/>
               <w:color w:val="000000"/>
-              <w:sz w:val="16"/>
-              <w:szCs w:val="16"/>
+              <w:sz w:val="14"/>
+              <w:szCs w:val="14"/>
               <w:u w:val="none"/>
               <w:shd w:fill="auto" w:val="clear"/>
               <w:vertAlign w:val="baseline"/>
               <w:rtl w:val="0"/>
             </w:rPr>
-            <w:t xml:space="preserve">3</w:t>
+            <w:t xml:space="preserve">4</w:t>
           </w:r>
           <w:r>
             <w:fldChar w:fldCharType="end"/>
@@ -1142,9 +1082,8 @@
         </w:p>
         <w:p>
           <w:pPr>
-            <w:pageBreakBefore w:val="0"/>
             <w:tabs>
-              <w:tab w:val="right" w:pos="9637.795275590554"/>
+              <w:tab w:val="right" w:leader="none" w:pos="9637.795275590554"/>
             </w:tabs>
             <w:spacing w:before="200" w:line="240" w:lineRule="auto"/>
             <w:ind w:left="0" w:firstLine="0"/>
@@ -1155,24 +1094,13 @@
               <w:smallCaps w:val="0"/>
               <w:strike w:val="0"/>
               <w:color w:val="000000"/>
-              <w:sz w:val="16"/>
-              <w:szCs w:val="16"/>
+              <w:sz w:val="14"/>
+              <w:szCs w:val="14"/>
               <w:u w:val="none"/>
               <w:shd w:fill="auto" w:val="clear"/>
               <w:vertAlign w:val="baseline"/>
             </w:rPr>
           </w:pPr>
-          <w:r>
-            <w:rPr>
-              <w:rFonts w:ascii="Arial" w:cs="Arial" w:eastAsia="Arial" w:hAnsi="Arial"/>
-              <w:b w:val="1"/>
-              <w:smallCaps w:val="1"/>
-              <w:sz w:val="16"/>
-              <w:szCs w:val="16"/>
-              <w:rtl w:val="0"/>
-            </w:rPr>
-            <w:t xml:space="preserve">4. </w:t>
-          </w:r>
           <w:hyperlink w:anchor="_poz6ybagnhp">
             <w:r>
               <w:rPr>
@@ -1182,14 +1110,14 @@
                 <w:smallCaps w:val="0"/>
                 <w:strike w:val="0"/>
                 <w:color w:val="000000"/>
-                <w:sz w:val="16"/>
-                <w:szCs w:val="16"/>
+                <w:sz w:val="14"/>
+                <w:szCs w:val="14"/>
                 <w:u w:val="none"/>
                 <w:shd w:fill="auto" w:val="clear"/>
                 <w:vertAlign w:val="baseline"/>
                 <w:rtl w:val="0"/>
               </w:rPr>
-              <w:t xml:space="preserve">Registro: Docker Hub</w:t>
+              <w:t xml:space="preserve">4. Registro: Docker Hub</w:t>
             </w:r>
           </w:hyperlink>
           <w:r>
@@ -1200,8 +1128,8 @@
               <w:smallCaps w:val="0"/>
               <w:strike w:val="0"/>
               <w:color w:val="000000"/>
-              <w:sz w:val="16"/>
-              <w:szCs w:val="16"/>
+              <w:sz w:val="14"/>
+              <w:szCs w:val="14"/>
               <w:u w:val="none"/>
               <w:shd w:fill="auto" w:val="clear"/>
               <w:vertAlign w:val="baseline"/>
@@ -1222,8 +1150,8 @@
               <w:smallCaps w:val="0"/>
               <w:strike w:val="0"/>
               <w:color w:val="000000"/>
-              <w:sz w:val="16"/>
-              <w:szCs w:val="16"/>
+              <w:sz w:val="14"/>
+              <w:szCs w:val="14"/>
               <w:u w:val="none"/>
               <w:shd w:fill="auto" w:val="clear"/>
               <w:vertAlign w:val="baseline"/>
@@ -1242,9 +1170,8 @@
         </w:p>
         <w:p>
           <w:pPr>
-            <w:pageBreakBefore w:val="0"/>
             <w:tabs>
-              <w:tab w:val="right" w:pos="9637.795275590554"/>
+              <w:tab w:val="right" w:leader="none" w:pos="9637.795275590554"/>
             </w:tabs>
             <w:spacing w:before="200" w:line="240" w:lineRule="auto"/>
             <w:ind w:left="0" w:firstLine="0"/>
@@ -1255,24 +1182,13 @@
               <w:smallCaps w:val="0"/>
               <w:strike w:val="0"/>
               <w:color w:val="000000"/>
-              <w:sz w:val="16"/>
-              <w:szCs w:val="16"/>
+              <w:sz w:val="14"/>
+              <w:szCs w:val="14"/>
               <w:u w:val="none"/>
               <w:shd w:fill="auto" w:val="clear"/>
               <w:vertAlign w:val="baseline"/>
             </w:rPr>
           </w:pPr>
-          <w:r>
-            <w:rPr>
-              <w:rFonts w:ascii="Arial" w:cs="Arial" w:eastAsia="Arial" w:hAnsi="Arial"/>
-              <w:b w:val="1"/>
-              <w:smallCaps w:val="1"/>
-              <w:sz w:val="16"/>
-              <w:szCs w:val="16"/>
-              <w:rtl w:val="0"/>
-            </w:rPr>
-            <w:t xml:space="preserve">5. </w:t>
-          </w:r>
           <w:hyperlink w:anchor="_w71whd5n4uk7">
             <w:r>
               <w:rPr>
@@ -1282,14 +1198,14 @@
                 <w:smallCaps w:val="0"/>
                 <w:strike w:val="0"/>
                 <w:color w:val="000000"/>
-                <w:sz w:val="16"/>
-                <w:szCs w:val="16"/>
+                <w:sz w:val="14"/>
+                <w:szCs w:val="14"/>
                 <w:u w:val="none"/>
                 <w:shd w:fill="auto" w:val="clear"/>
                 <w:vertAlign w:val="baseline"/>
                 <w:rtl w:val="0"/>
               </w:rPr>
-              <w:t xml:space="preserve">Creando y arrancando contenedores con “docker run”</w:t>
+              <w:t xml:space="preserve">5. Creando y arrancando contenedores con “docker run”</w:t>
             </w:r>
           </w:hyperlink>
           <w:r>
@@ -1300,8 +1216,8 @@
               <w:smallCaps w:val="0"/>
               <w:strike w:val="0"/>
               <w:color w:val="000000"/>
-              <w:sz w:val="16"/>
-              <w:szCs w:val="16"/>
+              <w:sz w:val="14"/>
+              <w:szCs w:val="14"/>
               <w:u w:val="none"/>
               <w:shd w:fill="auto" w:val="clear"/>
               <w:vertAlign w:val="baseline"/>
@@ -1322,8 +1238,8 @@
               <w:smallCaps w:val="0"/>
               <w:strike w:val="0"/>
               <w:color w:val="000000"/>
-              <w:sz w:val="16"/>
-              <w:szCs w:val="16"/>
+              <w:sz w:val="14"/>
+              <w:szCs w:val="14"/>
               <w:u w:val="none"/>
               <w:shd w:fill="auto" w:val="clear"/>
               <w:vertAlign w:val="baseline"/>
@@ -1342,9 +1258,8 @@
         </w:p>
         <w:p>
           <w:pPr>
-            <w:pageBreakBefore w:val="0"/>
             <w:tabs>
-              <w:tab w:val="right" w:pos="9637.795275590554"/>
+              <w:tab w:val="right" w:leader="none" w:pos="9637.795275590554"/>
             </w:tabs>
             <w:spacing w:before="60" w:line="240" w:lineRule="auto"/>
             <w:ind w:left="360" w:firstLine="0"/>
@@ -1355,24 +1270,13 @@
               <w:smallCaps w:val="0"/>
               <w:strike w:val="0"/>
               <w:color w:val="000000"/>
-              <w:sz w:val="16"/>
-              <w:szCs w:val="16"/>
+              <w:sz w:val="14"/>
+              <w:szCs w:val="14"/>
               <w:u w:val="none"/>
               <w:shd w:fill="auto" w:val="clear"/>
               <w:vertAlign w:val="baseline"/>
             </w:rPr>
           </w:pPr>
-          <w:r>
-            <w:rPr>
-              <w:rFonts w:ascii="Arial" w:cs="Arial" w:eastAsia="Arial" w:hAnsi="Arial"/>
-              <w:b w:val="1"/>
-              <w:smallCaps w:val="1"/>
-              <w:sz w:val="16"/>
-              <w:szCs w:val="16"/>
-              <w:rtl w:val="0"/>
-            </w:rPr>
-            <w:t xml:space="preserve">5.1. </w:t>
-          </w:r>
           <w:hyperlink w:anchor="_1xnzbmfznubi">
             <w:r>
               <w:rPr>
@@ -1382,14 +1286,14 @@
                 <w:smallCaps w:val="0"/>
                 <w:strike w:val="0"/>
                 <w:color w:val="000000"/>
-                <w:sz w:val="16"/>
-                <w:szCs w:val="16"/>
+                <w:sz w:val="14"/>
+                <w:szCs w:val="14"/>
                 <w:u w:val="none"/>
                 <w:shd w:fill="auto" w:val="clear"/>
                 <w:vertAlign w:val="baseline"/>
                 <w:rtl w:val="0"/>
               </w:rPr>
-              <w:t xml:space="preserve">¿Que hace el comando “docker run”?</w:t>
+              <w:t xml:space="preserve"> 5.1  ¿Qué hace el comando “docker run”?</w:t>
             </w:r>
           </w:hyperlink>
           <w:r>
@@ -1400,8 +1304,8 @@
               <w:smallCaps w:val="0"/>
               <w:strike w:val="0"/>
               <w:color w:val="000000"/>
-              <w:sz w:val="16"/>
-              <w:szCs w:val="16"/>
+              <w:sz w:val="14"/>
+              <w:szCs w:val="14"/>
               <w:u w:val="none"/>
               <w:shd w:fill="auto" w:val="clear"/>
               <w:vertAlign w:val="baseline"/>
@@ -1422,8 +1326,8 @@
               <w:smallCaps w:val="0"/>
               <w:strike w:val="0"/>
               <w:color w:val="000000"/>
-              <w:sz w:val="16"/>
-              <w:szCs w:val="16"/>
+              <w:sz w:val="14"/>
+              <w:szCs w:val="14"/>
               <w:u w:val="none"/>
               <w:shd w:fill="auto" w:val="clear"/>
               <w:vertAlign w:val="baseline"/>
@@ -1442,9 +1346,8 @@
         </w:p>
         <w:p>
           <w:pPr>
-            <w:pageBreakBefore w:val="0"/>
             <w:tabs>
-              <w:tab w:val="right" w:pos="9637.795275590554"/>
+              <w:tab w:val="right" w:leader="none" w:pos="9637.795275590554"/>
             </w:tabs>
             <w:spacing w:before="60" w:line="240" w:lineRule="auto"/>
             <w:ind w:left="360" w:firstLine="0"/>
@@ -1455,24 +1358,13 @@
               <w:smallCaps w:val="0"/>
               <w:strike w:val="0"/>
               <w:color w:val="000000"/>
-              <w:sz w:val="16"/>
-              <w:szCs w:val="16"/>
+              <w:sz w:val="14"/>
+              <w:szCs w:val="14"/>
               <w:u w:val="none"/>
               <w:shd w:fill="auto" w:val="clear"/>
               <w:vertAlign w:val="baseline"/>
             </w:rPr>
           </w:pPr>
-          <w:r>
-            <w:rPr>
-              <w:rFonts w:ascii="Arial" w:cs="Arial" w:eastAsia="Arial" w:hAnsi="Arial"/>
-              <w:b w:val="1"/>
-              <w:smallCaps w:val="1"/>
-              <w:sz w:val="16"/>
-              <w:szCs w:val="16"/>
-              <w:rtl w:val="0"/>
-            </w:rPr>
-            <w:t xml:space="preserve">5.2. </w:t>
-          </w:r>
           <w:hyperlink w:anchor="_f5ltnnyldmf">
             <w:r>
               <w:rPr>
@@ -1482,14 +1374,14 @@
                 <w:smallCaps w:val="0"/>
                 <w:strike w:val="0"/>
                 <w:color w:val="000000"/>
-                <w:sz w:val="16"/>
-                <w:szCs w:val="16"/>
+                <w:sz w:val="14"/>
+                <w:szCs w:val="14"/>
                 <w:u w:val="none"/>
                 <w:shd w:fill="auto" w:val="clear"/>
                 <w:vertAlign w:val="baseline"/>
                 <w:rtl w:val="0"/>
               </w:rPr>
-              <w:t xml:space="preserve">Creando contenedores sin arrancarlos</w:t>
+              <w:t xml:space="preserve"> 5.2  Creando contenedores sin arrancarlos</w:t>
             </w:r>
           </w:hyperlink>
           <w:r>
@@ -1500,8 +1392,8 @@
               <w:smallCaps w:val="0"/>
               <w:strike w:val="0"/>
               <w:color w:val="000000"/>
-              <w:sz w:val="16"/>
-              <w:szCs w:val="16"/>
+              <w:sz w:val="14"/>
+              <w:szCs w:val="14"/>
               <w:u w:val="none"/>
               <w:shd w:fill="auto" w:val="clear"/>
               <w:vertAlign w:val="baseline"/>
@@ -1522,8 +1414,8 @@
               <w:smallCaps w:val="0"/>
               <w:strike w:val="0"/>
               <w:color w:val="000000"/>
-              <w:sz w:val="16"/>
-              <w:szCs w:val="16"/>
+              <w:sz w:val="14"/>
+              <w:szCs w:val="14"/>
               <w:u w:val="none"/>
               <w:shd w:fill="auto" w:val="clear"/>
               <w:vertAlign w:val="baseline"/>
@@ -1542,30 +1434,25 @@
         </w:p>
         <w:p>
           <w:pPr>
-            <w:pageBreakBefore w:val="0"/>
             <w:tabs>
-              <w:tab w:val="right" w:pos="9637.795275590554"/>
+              <w:tab w:val="right" w:leader="none" w:pos="9637.795275590554"/>
             </w:tabs>
             <w:spacing w:before="60" w:line="240" w:lineRule="auto"/>
             <w:ind w:left="360" w:firstLine="0"/>
             <w:rPr>
               <w:rFonts w:ascii="Verdana" w:cs="Verdana" w:eastAsia="Verdana" w:hAnsi="Verdana"/>
               <w:b w:val="1"/>
-              <w:sz w:val="16"/>
-              <w:szCs w:val="16"/>
+              <w:i w:val="0"/>
+              <w:smallCaps w:val="0"/>
+              <w:strike w:val="0"/>
+              <w:color w:val="000000"/>
+              <w:sz w:val="14"/>
+              <w:szCs w:val="14"/>
+              <w:u w:val="none"/>
+              <w:shd w:fill="auto" w:val="clear"/>
+              <w:vertAlign w:val="baseline"/>
             </w:rPr>
           </w:pPr>
-          <w:r>
-            <w:rPr>
-              <w:rFonts w:ascii="Arial" w:cs="Arial" w:eastAsia="Arial" w:hAnsi="Arial"/>
-              <w:b w:val="1"/>
-              <w:smallCaps w:val="1"/>
-              <w:sz w:val="16"/>
-              <w:szCs w:val="16"/>
-              <w:rtl w:val="0"/>
-            </w:rPr>
-            <w:t xml:space="preserve">5.3. </w:t>
-          </w:r>
           <w:hyperlink w:anchor="_3vk49dliwzc1">
             <w:r>
               <w:rPr>
@@ -1575,14 +1462,14 @@
                 <w:smallCaps w:val="0"/>
                 <w:strike w:val="0"/>
                 <w:color w:val="000000"/>
-                <w:sz w:val="16"/>
-                <w:szCs w:val="16"/>
+                <w:sz w:val="14"/>
+                <w:szCs w:val="14"/>
                 <w:u w:val="none"/>
                 <w:shd w:fill="auto" w:val="clear"/>
                 <w:vertAlign w:val="baseline"/>
                 <w:rtl w:val="0"/>
               </w:rPr>
-              <w:t xml:space="preserve">Repasando caso práctico “Hello World”</w:t>
+              <w:t xml:space="preserve"> 5.3  Repasando caso práctico “Hello World”</w:t>
             </w:r>
           </w:hyperlink>
           <w:r>
@@ -1593,8 +1480,8 @@
               <w:smallCaps w:val="0"/>
               <w:strike w:val="0"/>
               <w:color w:val="000000"/>
-              <w:sz w:val="16"/>
-              <w:szCs w:val="16"/>
+              <w:sz w:val="14"/>
+              <w:szCs w:val="14"/>
               <w:u w:val="none"/>
               <w:shd w:fill="auto" w:val="clear"/>
               <w:vertAlign w:val="baseline"/>
@@ -1615,8 +1502,8 @@
               <w:smallCaps w:val="0"/>
               <w:strike w:val="0"/>
               <w:color w:val="000000"/>
-              <w:sz w:val="16"/>
-              <w:szCs w:val="16"/>
+              <w:sz w:val="14"/>
+              <w:szCs w:val="14"/>
               <w:u w:val="none"/>
               <w:shd w:fill="auto" w:val="clear"/>
               <w:vertAlign w:val="baseline"/>
@@ -1635,9 +1522,184 @@
         </w:p>
         <w:p>
           <w:pPr>
-            <w:pageBreakBefore w:val="0"/>
             <w:tabs>
-              <w:tab w:val="right" w:pos="9637.795275590554"/>
+              <w:tab w:val="right" w:leader="none" w:pos="9637.795275590554"/>
+            </w:tabs>
+            <w:spacing w:before="60" w:line="240" w:lineRule="auto"/>
+            <w:ind w:left="720" w:firstLine="0"/>
+            <w:rPr>
+              <w:rFonts w:ascii="Verdana" w:cs="Verdana" w:eastAsia="Verdana" w:hAnsi="Verdana"/>
+              <w:b w:val="1"/>
+              <w:i w:val="0"/>
+              <w:smallCaps w:val="0"/>
+              <w:strike w:val="0"/>
+              <w:color w:val="000000"/>
+              <w:sz w:val="14"/>
+              <w:szCs w:val="14"/>
+              <w:u w:val="none"/>
+              <w:shd w:fill="auto" w:val="clear"/>
+              <w:vertAlign w:val="baseline"/>
+            </w:rPr>
+          </w:pPr>
+          <w:hyperlink w:anchor="_8gwq5jall4uh">
+            <w:r>
+              <w:rPr>
+                <w:rFonts w:ascii="Verdana" w:cs="Verdana" w:eastAsia="Verdana" w:hAnsi="Verdana"/>
+                <w:b w:val="1"/>
+                <w:i w:val="0"/>
+                <w:smallCaps w:val="0"/>
+                <w:strike w:val="0"/>
+                <w:color w:val="000000"/>
+                <w:sz w:val="14"/>
+                <w:szCs w:val="14"/>
+                <w:u w:val="none"/>
+                <w:shd w:fill="auto" w:val="clear"/>
+                <w:vertAlign w:val="baseline"/>
+                <w:rtl w:val="0"/>
+              </w:rPr>
+              <w:t xml:space="preserve"> 5.3.1  Repaso parte 1: obteniendo la imagen</w:t>
+            </w:r>
+          </w:hyperlink>
+          <w:r>
+            <w:rPr>
+              <w:rFonts w:ascii="Verdana" w:cs="Verdana" w:eastAsia="Verdana" w:hAnsi="Verdana"/>
+              <w:b w:val="1"/>
+              <w:i w:val="0"/>
+              <w:smallCaps w:val="0"/>
+              <w:strike w:val="0"/>
+              <w:color w:val="000000"/>
+              <w:sz w:val="14"/>
+              <w:szCs w:val="14"/>
+              <w:u w:val="none"/>
+              <w:shd w:fill="auto" w:val="clear"/>
+              <w:vertAlign w:val="baseline"/>
+              <w:rtl w:val="0"/>
+            </w:rPr>
+            <w:tab/>
+          </w:r>
+          <w:r>
+            <w:fldChar w:fldCharType="begin"/>
+            <w:instrText xml:space="preserve"> PAGEREF _8gwq5jall4uh \h </w:instrText>
+            <w:fldChar w:fldCharType="separate"/>
+          </w:r>
+          <w:r>
+            <w:rPr>
+              <w:rFonts w:ascii="Verdana" w:cs="Verdana" w:eastAsia="Verdana" w:hAnsi="Verdana"/>
+              <w:b w:val="1"/>
+              <w:i w:val="0"/>
+              <w:smallCaps w:val="0"/>
+              <w:strike w:val="0"/>
+              <w:color w:val="000000"/>
+              <w:sz w:val="14"/>
+              <w:szCs w:val="14"/>
+              <w:u w:val="none"/>
+              <w:shd w:fill="auto" w:val="clear"/>
+              <w:vertAlign w:val="baseline"/>
+              <w:rtl w:val="0"/>
+            </w:rPr>
+            <w:t xml:space="preserve">5</w:t>
+          </w:r>
+          <w:r>
+            <w:fldChar w:fldCharType="end"/>
+          </w:r>
+          <w:r>
+            <w:rPr>
+              <w:rtl w:val="0"/>
+            </w:rPr>
+          </w:r>
+        </w:p>
+        <w:p>
+          <w:pPr>
+            <w:tabs>
+              <w:tab w:val="right" w:leader="none" w:pos="9637.795275590554"/>
+            </w:tabs>
+            <w:spacing w:before="60" w:line="240" w:lineRule="auto"/>
+            <w:ind w:left="720" w:firstLine="0"/>
+            <w:rPr>
+              <w:rFonts w:ascii="Verdana" w:cs="Verdana" w:eastAsia="Verdana" w:hAnsi="Verdana"/>
+              <w:b w:val="1"/>
+              <w:i w:val="0"/>
+              <w:smallCaps w:val="0"/>
+              <w:strike w:val="0"/>
+              <w:color w:val="000000"/>
+              <w:sz w:val="14"/>
+              <w:szCs w:val="14"/>
+              <w:u w:val="none"/>
+              <w:shd w:fill="auto" w:val="clear"/>
+              <w:vertAlign w:val="baseline"/>
+            </w:rPr>
+          </w:pPr>
+          <w:hyperlink w:anchor="_o0rq8lxu3yr9">
+            <w:r>
+              <w:rPr>
+                <w:rFonts w:ascii="Verdana" w:cs="Verdana" w:eastAsia="Verdana" w:hAnsi="Verdana"/>
+                <w:b w:val="1"/>
+                <w:i w:val="0"/>
+                <w:smallCaps w:val="0"/>
+                <w:strike w:val="0"/>
+                <w:color w:val="000000"/>
+                <w:sz w:val="14"/>
+                <w:szCs w:val="14"/>
+                <w:u w:val="none"/>
+                <w:shd w:fill="auto" w:val="clear"/>
+                <w:vertAlign w:val="baseline"/>
+                <w:rtl w:val="0"/>
+              </w:rPr>
+              <w:t xml:space="preserve"> 5.3.2  Repaso parte 2: el contenedor se crea y ejecuta un comando</w:t>
+            </w:r>
+          </w:hyperlink>
+          <w:r>
+            <w:rPr>
+              <w:rFonts w:ascii="Verdana" w:cs="Verdana" w:eastAsia="Verdana" w:hAnsi="Verdana"/>
+              <w:b w:val="1"/>
+              <w:i w:val="0"/>
+              <w:smallCaps w:val="0"/>
+              <w:strike w:val="0"/>
+              <w:color w:val="000000"/>
+              <w:sz w:val="14"/>
+              <w:szCs w:val="14"/>
+              <w:u w:val="none"/>
+              <w:shd w:fill="auto" w:val="clear"/>
+              <w:vertAlign w:val="baseline"/>
+              <w:rtl w:val="0"/>
+            </w:rPr>
+            <w:tab/>
+          </w:r>
+          <w:r>
+            <w:fldChar w:fldCharType="begin"/>
+            <w:instrText xml:space="preserve"> PAGEREF _o0rq8lxu3yr9 \h </w:instrText>
+            <w:fldChar w:fldCharType="separate"/>
+          </w:r>
+          <w:r>
+            <w:rPr>
+              <w:rFonts w:ascii="Verdana" w:cs="Verdana" w:eastAsia="Verdana" w:hAnsi="Verdana"/>
+              <w:b w:val="1"/>
+              <w:i w:val="0"/>
+              <w:smallCaps w:val="0"/>
+              <w:strike w:val="0"/>
+              <w:color w:val="000000"/>
+              <w:sz w:val="14"/>
+              <w:szCs w:val="14"/>
+              <w:u w:val="none"/>
+              <w:shd w:fill="auto" w:val="clear"/>
+              <w:vertAlign w:val="baseline"/>
+              <w:rtl w:val="0"/>
+            </w:rPr>
+            <w:t xml:space="preserve">6</w:t>
+          </w:r>
+          <w:r>
+            <w:fldChar w:fldCharType="end"/>
+          </w:r>
+          <w:r>
+            <w:rPr>
+              <w:rtl w:val="0"/>
+            </w:rPr>
+          </w:r>
+        </w:p>
+        <w:p>
+          <w:pPr>
+            <w:tabs>
+              <w:tab w:val="right" w:leader="none" w:pos="9637.795275590554"/>
             </w:tabs>
             <w:spacing w:before="200" w:line="240" w:lineRule="auto"/>
             <w:ind w:left="0" w:firstLine="0"/>
@@ -1648,24 +1710,13 @@
               <w:smallCaps w:val="0"/>
               <w:strike w:val="0"/>
               <w:color w:val="000000"/>
-              <w:sz w:val="16"/>
-              <w:szCs w:val="16"/>
+              <w:sz w:val="14"/>
+              <w:szCs w:val="14"/>
               <w:u w:val="none"/>
               <w:shd w:fill="auto" w:val="clear"/>
               <w:vertAlign w:val="baseline"/>
             </w:rPr>
           </w:pPr>
-          <w:r>
-            <w:rPr>
-              <w:rFonts w:ascii="Arial" w:cs="Arial" w:eastAsia="Arial" w:hAnsi="Arial"/>
-              <w:b w:val="1"/>
-              <w:smallCaps w:val="1"/>
-              <w:sz w:val="16"/>
-              <w:szCs w:val="16"/>
-              <w:rtl w:val="0"/>
-            </w:rPr>
-            <w:t xml:space="preserve">6. </w:t>
-          </w:r>
           <w:hyperlink w:anchor="_oj1tscys5ojt">
             <w:r>
               <w:rPr>
@@ -1675,14 +1726,14 @@
                 <w:smallCaps w:val="0"/>
                 <w:strike w:val="0"/>
                 <w:color w:val="000000"/>
-                <w:sz w:val="16"/>
-                <w:szCs w:val="16"/>
+                <w:sz w:val="14"/>
+                <w:szCs w:val="14"/>
                 <w:u w:val="none"/>
                 <w:shd w:fill="auto" w:val="clear"/>
                 <w:vertAlign w:val="baseline"/>
                 <w:rtl w:val="0"/>
               </w:rPr>
-              <w:t xml:space="preserve">Listar contenedores disponibles en el sistema con “docker ps”</w:t>
+              <w:t xml:space="preserve">6. Listar contenedores disponibles en el sistema con “docker ps”</w:t>
             </w:r>
           </w:hyperlink>
           <w:r>
@@ -1693,8 +1744,8 @@
               <w:smallCaps w:val="0"/>
               <w:strike w:val="0"/>
               <w:color w:val="000000"/>
-              <w:sz w:val="16"/>
-              <w:szCs w:val="16"/>
+              <w:sz w:val="14"/>
+              <w:szCs w:val="14"/>
               <w:u w:val="none"/>
               <w:shd w:fill="auto" w:val="clear"/>
               <w:vertAlign w:val="baseline"/>
@@ -1715,8 +1766,8 @@
               <w:smallCaps w:val="0"/>
               <w:strike w:val="0"/>
               <w:color w:val="000000"/>
-              <w:sz w:val="16"/>
-              <w:szCs w:val="16"/>
+              <w:sz w:val="14"/>
+              <w:szCs w:val="14"/>
               <w:u w:val="none"/>
               <w:shd w:fill="auto" w:val="clear"/>
               <w:vertAlign w:val="baseline"/>
@@ -1735,9 +1786,8 @@
         </w:p>
         <w:p>
           <w:pPr>
-            <w:pageBreakBefore w:val="0"/>
             <w:tabs>
-              <w:tab w:val="right" w:pos="9637.795275590554"/>
+              <w:tab w:val="right" w:leader="none" w:pos="9637.795275590554"/>
             </w:tabs>
             <w:spacing w:before="200" w:line="240" w:lineRule="auto"/>
             <w:ind w:left="0" w:firstLine="0"/>
@@ -1748,24 +1798,13 @@
               <w:smallCaps w:val="0"/>
               <w:strike w:val="0"/>
               <w:color w:val="000000"/>
-              <w:sz w:val="16"/>
-              <w:szCs w:val="16"/>
+              <w:sz w:val="14"/>
+              <w:szCs w:val="14"/>
               <w:u w:val="none"/>
               <w:shd w:fill="auto" w:val="clear"/>
               <w:vertAlign w:val="baseline"/>
             </w:rPr>
           </w:pPr>
-          <w:r>
-            <w:rPr>
-              <w:rFonts w:ascii="Arial" w:cs="Arial" w:eastAsia="Arial" w:hAnsi="Arial"/>
-              <w:b w:val="1"/>
-              <w:smallCaps w:val="1"/>
-              <w:sz w:val="16"/>
-              <w:szCs w:val="16"/>
-              <w:rtl w:val="0"/>
-            </w:rPr>
-            <w:t xml:space="preserve">7. </w:t>
-          </w:r>
           <w:hyperlink w:anchor="_cfe0nu5y7owy">
             <w:r>
               <w:rPr>
@@ -1775,14 +1814,14 @@
                 <w:smallCaps w:val="0"/>
                 <w:strike w:val="0"/>
                 <w:color w:val="000000"/>
-                <w:sz w:val="16"/>
-                <w:szCs w:val="16"/>
+                <w:sz w:val="14"/>
+                <w:szCs w:val="14"/>
                 <w:u w:val="none"/>
                 <w:shd w:fill="auto" w:val="clear"/>
                 <w:vertAlign w:val="baseline"/>
                 <w:rtl w:val="0"/>
               </w:rPr>
-              <w:t xml:space="preserve">Parando y arrancando contenedores existentes con “docker start/stop/restart”</w:t>
+              <w:t xml:space="preserve">7. Parando y arrancando contenedores existentes con “docker start/stop/restart”</w:t>
             </w:r>
           </w:hyperlink>
           <w:r>
@@ -1793,8 +1832,8 @@
               <w:smallCaps w:val="0"/>
               <w:strike w:val="0"/>
               <w:color w:val="000000"/>
-              <w:sz w:val="16"/>
-              <w:szCs w:val="16"/>
+              <w:sz w:val="14"/>
+              <w:szCs w:val="14"/>
               <w:u w:val="none"/>
               <w:shd w:fill="auto" w:val="clear"/>
               <w:vertAlign w:val="baseline"/>
@@ -1815,8 +1854,8 @@
               <w:smallCaps w:val="0"/>
               <w:strike w:val="0"/>
               <w:color w:val="000000"/>
-              <w:sz w:val="16"/>
-              <w:szCs w:val="16"/>
+              <w:sz w:val="14"/>
+              <w:szCs w:val="14"/>
               <w:u w:val="none"/>
               <w:shd w:fill="auto" w:val="clear"/>
               <w:vertAlign w:val="baseline"/>
@@ -1835,9 +1874,8 @@
         </w:p>
         <w:p>
           <w:pPr>
-            <w:pageBreakBefore w:val="0"/>
             <w:tabs>
-              <w:tab w:val="right" w:pos="9637.795275590554"/>
+              <w:tab w:val="right" w:leader="none" w:pos="9637.795275590554"/>
             </w:tabs>
             <w:spacing w:before="200" w:line="240" w:lineRule="auto"/>
             <w:ind w:left="0" w:firstLine="0"/>
@@ -1848,24 +1886,13 @@
               <w:smallCaps w:val="0"/>
               <w:strike w:val="0"/>
               <w:color w:val="000000"/>
-              <w:sz w:val="16"/>
-              <w:szCs w:val="16"/>
+              <w:sz w:val="14"/>
+              <w:szCs w:val="14"/>
               <w:u w:val="none"/>
               <w:shd w:fill="auto" w:val="clear"/>
               <w:vertAlign w:val="baseline"/>
             </w:rPr>
           </w:pPr>
-          <w:r>
-            <w:rPr>
-              <w:rFonts w:ascii="Arial" w:cs="Arial" w:eastAsia="Arial" w:hAnsi="Arial"/>
-              <w:b w:val="1"/>
-              <w:smallCaps w:val="1"/>
-              <w:sz w:val="16"/>
-              <w:szCs w:val="16"/>
-              <w:rtl w:val="0"/>
-            </w:rPr>
-            <w:t xml:space="preserve">8. </w:t>
-          </w:r>
           <w:hyperlink w:anchor="_lap6bz7c9nll">
             <w:r>
               <w:rPr>
@@ -1875,14 +1902,14 @@
                 <w:smallCaps w:val="0"/>
                 <w:strike w:val="0"/>
                 <w:color w:val="000000"/>
-                <w:sz w:val="16"/>
-                <w:szCs w:val="16"/>
+                <w:sz w:val="14"/>
+                <w:szCs w:val="14"/>
                 <w:u w:val="none"/>
                 <w:shd w:fill="auto" w:val="clear"/>
                 <w:vertAlign w:val="baseline"/>
                 <w:rtl w:val="0"/>
               </w:rPr>
-              <w:t xml:space="preserve">Inspeccionando contenedores con “docker inspect”</w:t>
+              <w:t xml:space="preserve">8. Inspeccionando contenedores con “docker inspect”</w:t>
             </w:r>
           </w:hyperlink>
           <w:r>
@@ -1893,8 +1920,8 @@
               <w:smallCaps w:val="0"/>
               <w:strike w:val="0"/>
               <w:color w:val="000000"/>
-              <w:sz w:val="16"/>
-              <w:szCs w:val="16"/>
+              <w:sz w:val="14"/>
+              <w:szCs w:val="14"/>
               <w:u w:val="none"/>
               <w:shd w:fill="auto" w:val="clear"/>
               <w:vertAlign w:val="baseline"/>
@@ -1915,8 +1942,8 @@
               <w:smallCaps w:val="0"/>
               <w:strike w:val="0"/>
               <w:color w:val="000000"/>
-              <w:sz w:val="16"/>
-              <w:szCs w:val="16"/>
+              <w:sz w:val="14"/>
+              <w:szCs w:val="14"/>
               <w:u w:val="none"/>
               <w:shd w:fill="auto" w:val="clear"/>
               <w:vertAlign w:val="baseline"/>
@@ -1935,9 +1962,8 @@
         </w:p>
         <w:p>
           <w:pPr>
-            <w:pageBreakBefore w:val="0"/>
             <w:tabs>
-              <w:tab w:val="right" w:pos="9637.795275590554"/>
+              <w:tab w:val="right" w:leader="none" w:pos="9637.795275590554"/>
             </w:tabs>
             <w:spacing w:before="200" w:line="240" w:lineRule="auto"/>
             <w:ind w:left="0" w:firstLine="0"/>
@@ -1948,24 +1974,13 @@
               <w:smallCaps w:val="0"/>
               <w:strike w:val="0"/>
               <w:color w:val="000000"/>
-              <w:sz w:val="16"/>
-              <w:szCs w:val="16"/>
+              <w:sz w:val="14"/>
+              <w:szCs w:val="14"/>
               <w:u w:val="none"/>
               <w:shd w:fill="auto" w:val="clear"/>
               <w:vertAlign w:val="baseline"/>
             </w:rPr>
           </w:pPr>
-          <w:r>
-            <w:rPr>
-              <w:rFonts w:ascii="Arial" w:cs="Arial" w:eastAsia="Arial" w:hAnsi="Arial"/>
-              <w:b w:val="1"/>
-              <w:smallCaps w:val="1"/>
-              <w:sz w:val="16"/>
-              <w:szCs w:val="16"/>
-              <w:rtl w:val="0"/>
-            </w:rPr>
-            <w:t xml:space="preserve">9. </w:t>
-          </w:r>
           <w:hyperlink w:anchor="_25yontxyamvh">
             <w:r>
               <w:rPr>
@@ -1975,14 +1990,14 @@
                 <w:smallCaps w:val="0"/>
                 <w:strike w:val="0"/>
                 <w:color w:val="000000"/>
-                <w:sz w:val="16"/>
-                <w:szCs w:val="16"/>
+                <w:sz w:val="14"/>
+                <w:szCs w:val="14"/>
                 <w:u w:val="none"/>
                 <w:shd w:fill="auto" w:val="clear"/>
                 <w:vertAlign w:val="baseline"/>
                 <w:rtl w:val="0"/>
               </w:rPr>
-              <w:t xml:space="preserve">Ejecutando comandos en un contenedor con “docker exec”</w:t>
+              <w:t xml:space="preserve">9. Ejecutando comandos en un contenedor con “docker exec”</w:t>
             </w:r>
           </w:hyperlink>
           <w:r>
@@ -1993,8 +2008,8 @@
               <w:smallCaps w:val="0"/>
               <w:strike w:val="0"/>
               <w:color w:val="000000"/>
-              <w:sz w:val="16"/>
-              <w:szCs w:val="16"/>
+              <w:sz w:val="14"/>
+              <w:szCs w:val="14"/>
               <w:u w:val="none"/>
               <w:shd w:fill="auto" w:val="clear"/>
               <w:vertAlign w:val="baseline"/>
@@ -2015,8 +2030,8 @@
               <w:smallCaps w:val="0"/>
               <w:strike w:val="0"/>
               <w:color w:val="000000"/>
-              <w:sz w:val="16"/>
-              <w:szCs w:val="16"/>
+              <w:sz w:val="14"/>
+              <w:szCs w:val="14"/>
               <w:u w:val="none"/>
               <w:shd w:fill="auto" w:val="clear"/>
               <w:vertAlign w:val="baseline"/>
@@ -2035,9 +2050,8 @@
         </w:p>
         <w:p>
           <w:pPr>
-            <w:pageBreakBefore w:val="0"/>
             <w:tabs>
-              <w:tab w:val="right" w:pos="9637.795275590554"/>
+              <w:tab w:val="right" w:leader="none" w:pos="9637.795275590554"/>
             </w:tabs>
             <w:spacing w:before="200" w:line="240" w:lineRule="auto"/>
             <w:ind w:left="0" w:firstLine="0"/>
@@ -2048,24 +2062,13 @@
               <w:smallCaps w:val="0"/>
               <w:strike w:val="0"/>
               <w:color w:val="000000"/>
-              <w:sz w:val="16"/>
-              <w:szCs w:val="16"/>
+              <w:sz w:val="14"/>
+              <w:szCs w:val="14"/>
               <w:u w:val="none"/>
               <w:shd w:fill="auto" w:val="clear"/>
               <w:vertAlign w:val="baseline"/>
             </w:rPr>
           </w:pPr>
-          <w:r>
-            <w:rPr>
-              <w:rFonts w:ascii="Arial" w:cs="Arial" w:eastAsia="Arial" w:hAnsi="Arial"/>
-              <w:b w:val="1"/>
-              <w:smallCaps w:val="1"/>
-              <w:sz w:val="16"/>
-              <w:szCs w:val="16"/>
-              <w:rtl w:val="0"/>
-            </w:rPr>
-            <w:t xml:space="preserve">10. </w:t>
-          </w:r>
           <w:hyperlink w:anchor="_o9yfbpawu2x7">
             <w:r>
               <w:rPr>
@@ -2075,14 +2078,14 @@
                 <w:smallCaps w:val="0"/>
                 <w:strike w:val="0"/>
                 <w:color w:val="000000"/>
-                <w:sz w:val="16"/>
-                <w:szCs w:val="16"/>
+                <w:sz w:val="14"/>
+                <w:szCs w:val="14"/>
                 <w:u w:val="none"/>
                 <w:shd w:fill="auto" w:val="clear"/>
                 <w:vertAlign w:val="baseline"/>
                 <w:rtl w:val="0"/>
               </w:rPr>
-              <w:t xml:space="preserve">Copiando ficheros entre anfitrión y contenedores con “docker cp”</w:t>
+              <w:t xml:space="preserve">10. Copiando ficheros entre anfitrión y contenedores con “docker cp”</w:t>
             </w:r>
           </w:hyperlink>
           <w:r>
@@ -2093,8 +2096,8 @@
               <w:smallCaps w:val="0"/>
               <w:strike w:val="0"/>
               <w:color w:val="000000"/>
-              <w:sz w:val="16"/>
-              <w:szCs w:val="16"/>
+              <w:sz w:val="14"/>
+              <w:szCs w:val="14"/>
               <w:u w:val="none"/>
               <w:shd w:fill="auto" w:val="clear"/>
               <w:vertAlign w:val="baseline"/>
@@ -2115,8 +2118,8 @@
               <w:smallCaps w:val="0"/>
               <w:strike w:val="0"/>
               <w:color w:val="000000"/>
-              <w:sz w:val="16"/>
-              <w:szCs w:val="16"/>
+              <w:sz w:val="14"/>
+              <w:szCs w:val="14"/>
               <w:u w:val="none"/>
               <w:shd w:fill="auto" w:val="clear"/>
               <w:vertAlign w:val="baseline"/>
@@ -2135,9 +2138,8 @@
         </w:p>
         <w:p>
           <w:pPr>
-            <w:pageBreakBefore w:val="0"/>
             <w:tabs>
-              <w:tab w:val="right" w:pos="9637.795275590554"/>
+              <w:tab w:val="right" w:leader="none" w:pos="9637.795275590554"/>
             </w:tabs>
             <w:spacing w:before="200" w:line="240" w:lineRule="auto"/>
             <w:ind w:left="0" w:firstLine="0"/>
@@ -2148,24 +2150,13 @@
               <w:smallCaps w:val="0"/>
               <w:strike w:val="0"/>
               <w:color w:val="000000"/>
-              <w:sz w:val="16"/>
-              <w:szCs w:val="16"/>
+              <w:sz w:val="14"/>
+              <w:szCs w:val="14"/>
               <w:u w:val="none"/>
               <w:shd w:fill="auto" w:val="clear"/>
               <w:vertAlign w:val="baseline"/>
             </w:rPr>
           </w:pPr>
-          <w:r>
-            <w:rPr>
-              <w:rFonts w:ascii="Arial" w:cs="Arial" w:eastAsia="Arial" w:hAnsi="Arial"/>
-              <w:b w:val="1"/>
-              <w:smallCaps w:val="1"/>
-              <w:sz w:val="16"/>
-              <w:szCs w:val="16"/>
-              <w:rtl w:val="0"/>
-            </w:rPr>
-            <w:t xml:space="preserve">11. </w:t>
-          </w:r>
           <w:hyperlink w:anchor="_ezcrjcutgd8">
             <w:r>
               <w:rPr>
@@ -2175,14 +2166,14 @@
                 <w:smallCaps w:val="0"/>
                 <w:strike w:val="0"/>
                 <w:color w:val="000000"/>
-                <w:sz w:val="16"/>
-                <w:szCs w:val="16"/>
+                <w:sz w:val="14"/>
+                <w:szCs w:val="14"/>
                 <w:u w:val="none"/>
                 <w:shd w:fill="auto" w:val="clear"/>
                 <w:vertAlign w:val="baseline"/>
                 <w:rtl w:val="0"/>
               </w:rPr>
-              <w:t xml:space="preserve">Accediendo a un proceso en ejecución con “docker attach”</w:t>
+              <w:t xml:space="preserve">11. Accediendo a un proceso en ejecución con “docker attach”</w:t>
             </w:r>
           </w:hyperlink>
           <w:r>
@@ -2193,8 +2184,8 @@
               <w:smallCaps w:val="0"/>
               <w:strike w:val="0"/>
               <w:color w:val="000000"/>
-              <w:sz w:val="16"/>
-              <w:szCs w:val="16"/>
+              <w:sz w:val="14"/>
+              <w:szCs w:val="14"/>
               <w:u w:val="none"/>
               <w:shd w:fill="auto" w:val="clear"/>
               <w:vertAlign w:val="baseline"/>
@@ -2215,14 +2206,14 @@
               <w:smallCaps w:val="0"/>
               <w:strike w:val="0"/>
               <w:color w:val="000000"/>
-              <w:sz w:val="16"/>
-              <w:szCs w:val="16"/>
+              <w:sz w:val="14"/>
+              <w:szCs w:val="14"/>
               <w:u w:val="none"/>
               <w:shd w:fill="auto" w:val="clear"/>
               <w:vertAlign w:val="baseline"/>
               <w:rtl w:val="0"/>
             </w:rPr>
-            <w:t xml:space="preserve">10</w:t>
+            <w:t xml:space="preserve">9</w:t>
           </w:r>
           <w:r>
             <w:fldChar w:fldCharType="end"/>
@@ -2235,9 +2226,8 @@
         </w:p>
         <w:p>
           <w:pPr>
-            <w:pageBreakBefore w:val="0"/>
             <w:tabs>
-              <w:tab w:val="right" w:pos="9637.795275590554"/>
+              <w:tab w:val="right" w:leader="none" w:pos="9637.795275590554"/>
             </w:tabs>
             <w:spacing w:before="200" w:line="240" w:lineRule="auto"/>
             <w:ind w:left="0" w:firstLine="0"/>
@@ -2248,24 +2238,13 @@
               <w:smallCaps w:val="0"/>
               <w:strike w:val="0"/>
               <w:color w:val="000000"/>
-              <w:sz w:val="16"/>
-              <w:szCs w:val="16"/>
+              <w:sz w:val="14"/>
+              <w:szCs w:val="14"/>
               <w:u w:val="none"/>
               <w:shd w:fill="auto" w:val="clear"/>
               <w:vertAlign w:val="baseline"/>
             </w:rPr>
           </w:pPr>
-          <w:r>
-            <w:rPr>
-              <w:rFonts w:ascii="Arial" w:cs="Arial" w:eastAsia="Arial" w:hAnsi="Arial"/>
-              <w:b w:val="1"/>
-              <w:smallCaps w:val="1"/>
-              <w:sz w:val="16"/>
-              <w:szCs w:val="16"/>
-              <w:rtl w:val="0"/>
-            </w:rPr>
-            <w:t xml:space="preserve">12. </w:t>
-          </w:r>
           <w:hyperlink w:anchor="_bqgy1zgilsio">
             <w:r>
               <w:rPr>
@@ -2275,14 +2254,14 @@
                 <w:smallCaps w:val="0"/>
                 <w:strike w:val="0"/>
                 <w:color w:val="000000"/>
-                <w:sz w:val="16"/>
-                <w:szCs w:val="16"/>
+                <w:sz w:val="14"/>
+                <w:szCs w:val="14"/>
                 <w:u w:val="none"/>
                 <w:shd w:fill="auto" w:val="clear"/>
                 <w:vertAlign w:val="baseline"/>
                 <w:rtl w:val="0"/>
               </w:rPr>
-              <w:t xml:space="preserve">Obteniendo información de los logs con “docker logs”</w:t>
+              <w:t xml:space="preserve">12. Obteniendo información de los logs con “docker logs”</w:t>
             </w:r>
           </w:hyperlink>
           <w:r>
@@ -2293,8 +2272,8 @@
               <w:smallCaps w:val="0"/>
               <w:strike w:val="0"/>
               <w:color w:val="000000"/>
-              <w:sz w:val="16"/>
-              <w:szCs w:val="16"/>
+              <w:sz w:val="14"/>
+              <w:szCs w:val="14"/>
               <w:u w:val="none"/>
               <w:shd w:fill="auto" w:val="clear"/>
               <w:vertAlign w:val="baseline"/>
@@ -2315,8 +2294,8 @@
               <w:smallCaps w:val="0"/>
               <w:strike w:val="0"/>
               <w:color w:val="000000"/>
-              <w:sz w:val="16"/>
-              <w:szCs w:val="16"/>
+              <w:sz w:val="14"/>
+              <w:szCs w:val="14"/>
               <w:u w:val="none"/>
               <w:shd w:fill="auto" w:val="clear"/>
               <w:vertAlign w:val="baseline"/>
@@ -2335,81 +2314,8 @@
         </w:p>
         <w:p>
           <w:pPr>
-            <w:pageBreakBefore w:val="0"/>
             <w:tabs>
-              <w:tab w:val="right" w:pos="9637.795275590554"/>
-            </w:tabs>
-            <w:spacing w:before="200" w:line="240" w:lineRule="auto"/>
-            <w:ind w:left="0" w:firstLine="0"/>
-            <w:rPr>
-              <w:rFonts w:ascii="Verdana" w:cs="Verdana" w:eastAsia="Verdana" w:hAnsi="Verdana"/>
-              <w:b w:val="1"/>
-              <w:sz w:val="16"/>
-              <w:szCs w:val="16"/>
-            </w:rPr>
-          </w:pPr>
-          <w:r>
-            <w:rPr>
-              <w:rFonts w:ascii="Arial" w:cs="Arial" w:eastAsia="Arial" w:hAnsi="Arial"/>
-              <w:b w:val="1"/>
-              <w:smallCaps w:val="1"/>
-              <w:sz w:val="16"/>
-              <w:szCs w:val="16"/>
-              <w:rtl w:val="0"/>
-            </w:rPr>
-            <w:t xml:space="preserve">13. </w:t>
-          </w:r>
-          <w:hyperlink w:anchor="_ciz1fic0w1t2">
-            <w:r>
-              <w:rPr>
-                <w:rFonts w:ascii="Verdana" w:cs="Verdana" w:eastAsia="Verdana" w:hAnsi="Verdana"/>
-                <w:b w:val="1"/>
-                <w:sz w:val="16"/>
-                <w:szCs w:val="16"/>
-                <w:rtl w:val="0"/>
-              </w:rPr>
-              <w:t xml:space="preserve">Renombrando contenedores con “docker rename”</w:t>
-            </w:r>
-          </w:hyperlink>
-          <w:r>
-            <w:rPr>
-              <w:rFonts w:ascii="Verdana" w:cs="Verdana" w:eastAsia="Verdana" w:hAnsi="Verdana"/>
-              <w:b w:val="1"/>
-              <w:sz w:val="16"/>
-              <w:szCs w:val="16"/>
-              <w:rtl w:val="0"/>
-            </w:rPr>
-            <w:tab/>
-          </w:r>
-          <w:r>
-            <w:fldChar w:fldCharType="begin"/>
-            <w:instrText xml:space="preserve"> PAGEREF _ciz1fic0w1t2 \h </w:instrText>
-            <w:fldChar w:fldCharType="separate"/>
-          </w:r>
-          <w:r>
-            <w:rPr>
-              <w:rFonts w:ascii="Verdana" w:cs="Verdana" w:eastAsia="Verdana" w:hAnsi="Verdana"/>
-              <w:b w:val="1"/>
-              <w:sz w:val="16"/>
-              <w:szCs w:val="16"/>
-              <w:rtl w:val="0"/>
-            </w:rPr>
-            <w:t xml:space="preserve">11</w:t>
-          </w:r>
-          <w:r>
-            <w:fldChar w:fldCharType="end"/>
-          </w:r>
-          <w:r>
-            <w:rPr>
-              <w:rtl w:val="0"/>
-            </w:rPr>
-          </w:r>
-        </w:p>
-        <w:p>
-          <w:pPr>
-            <w:pageBreakBefore w:val="0"/>
-            <w:tabs>
-              <w:tab w:val="right" w:pos="9637.795275590554"/>
+              <w:tab w:val="right" w:leader="none" w:pos="9637.795275590554"/>
             </w:tabs>
             <w:spacing w:before="200" w:line="240" w:lineRule="auto"/>
             <w:ind w:left="0" w:firstLine="0"/>
@@ -2420,24 +2326,101 @@
               <w:smallCaps w:val="0"/>
               <w:strike w:val="0"/>
               <w:color w:val="000000"/>
-              <w:sz w:val="16"/>
-              <w:szCs w:val="16"/>
+              <w:sz w:val="14"/>
+              <w:szCs w:val="14"/>
               <w:u w:val="none"/>
               <w:shd w:fill="auto" w:val="clear"/>
               <w:vertAlign w:val="baseline"/>
             </w:rPr>
           </w:pPr>
+          <w:hyperlink w:anchor="_ciz1fic0w1t2">
+            <w:r>
+              <w:rPr>
+                <w:rFonts w:ascii="Verdana" w:cs="Verdana" w:eastAsia="Verdana" w:hAnsi="Verdana"/>
+                <w:b w:val="1"/>
+                <w:i w:val="0"/>
+                <w:smallCaps w:val="0"/>
+                <w:strike w:val="0"/>
+                <w:color w:val="000000"/>
+                <w:sz w:val="14"/>
+                <w:szCs w:val="14"/>
+                <w:u w:val="none"/>
+                <w:shd w:fill="auto" w:val="clear"/>
+                <w:vertAlign w:val="baseline"/>
+                <w:rtl w:val="0"/>
+              </w:rPr>
+              <w:t xml:space="preserve">13. Renombrando contenedores con “docker rename”</w:t>
+            </w:r>
+          </w:hyperlink>
           <w:r>
             <w:rPr>
-              <w:rFonts w:ascii="Arial" w:cs="Arial" w:eastAsia="Arial" w:hAnsi="Arial"/>
+              <w:rFonts w:ascii="Verdana" w:cs="Verdana" w:eastAsia="Verdana" w:hAnsi="Verdana"/>
               <w:b w:val="1"/>
-              <w:smallCaps w:val="1"/>
-              <w:sz w:val="16"/>
-              <w:szCs w:val="16"/>
+              <w:i w:val="0"/>
+              <w:smallCaps w:val="0"/>
+              <w:strike w:val="0"/>
+              <w:color w:val="000000"/>
+              <w:sz w:val="14"/>
+              <w:szCs w:val="14"/>
+              <w:u w:val="none"/>
+              <w:shd w:fill="auto" w:val="clear"/>
+              <w:vertAlign w:val="baseline"/>
               <w:rtl w:val="0"/>
             </w:rPr>
-            <w:t xml:space="preserve">14. </w:t>
-          </w:r>
+            <w:tab/>
+          </w:r>
+          <w:r>
+            <w:fldChar w:fldCharType="begin"/>
+            <w:instrText xml:space="preserve"> PAGEREF _ciz1fic0w1t2 \h </w:instrText>
+            <w:fldChar w:fldCharType="separate"/>
+          </w:r>
+          <w:r>
+            <w:rPr>
+              <w:rFonts w:ascii="Verdana" w:cs="Verdana" w:eastAsia="Verdana" w:hAnsi="Verdana"/>
+              <w:b w:val="1"/>
+              <w:i w:val="0"/>
+              <w:smallCaps w:val="0"/>
+              <w:strike w:val="0"/>
+              <w:color w:val="000000"/>
+              <w:sz w:val="14"/>
+              <w:szCs w:val="14"/>
+              <w:u w:val="none"/>
+              <w:shd w:fill="auto" w:val="clear"/>
+              <w:vertAlign w:val="baseline"/>
+              <w:rtl w:val="0"/>
+            </w:rPr>
+            <w:t xml:space="preserve">10</w:t>
+          </w:r>
+          <w:r>
+            <w:fldChar w:fldCharType="end"/>
+          </w:r>
+          <w:r>
+            <w:rPr>
+              <w:rtl w:val="0"/>
+            </w:rPr>
+          </w:r>
+        </w:p>
+        <w:p>
+          <w:pPr>
+            <w:tabs>
+              <w:tab w:val="right" w:leader="none" w:pos="9637.795275590554"/>
+            </w:tabs>
+            <w:spacing w:before="200" w:line="240" w:lineRule="auto"/>
+            <w:ind w:left="0" w:firstLine="0"/>
+            <w:rPr>
+              <w:rFonts w:ascii="Verdana" w:cs="Verdana" w:eastAsia="Verdana" w:hAnsi="Verdana"/>
+              <w:b w:val="1"/>
+              <w:i w:val="0"/>
+              <w:smallCaps w:val="0"/>
+              <w:strike w:val="0"/>
+              <w:color w:val="000000"/>
+              <w:sz w:val="14"/>
+              <w:szCs w:val="14"/>
+              <w:u w:val="none"/>
+              <w:shd w:fill="auto" w:val="clear"/>
+              <w:vertAlign w:val="baseline"/>
+            </w:rPr>
+          </w:pPr>
           <w:hyperlink w:anchor="_k433gpm5zyqm">
             <w:r>
               <w:rPr>
@@ -2447,14 +2430,14 @@
                 <w:smallCaps w:val="0"/>
                 <w:strike w:val="0"/>
                 <w:color w:val="000000"/>
-                <w:sz w:val="16"/>
-                <w:szCs w:val="16"/>
+                <w:sz w:val="14"/>
+                <w:szCs w:val="14"/>
                 <w:u w:val="none"/>
                 <w:shd w:fill="auto" w:val="clear"/>
                 <w:vertAlign w:val="baseline"/>
                 <w:rtl w:val="0"/>
               </w:rPr>
-              <w:t xml:space="preserve">Principales parámetros del comando “docker run”</w:t>
+              <w:t xml:space="preserve">14. Principales parámetros del comando “docker run”</w:t>
             </w:r>
           </w:hyperlink>
           <w:r>
@@ -2465,8 +2448,8 @@
               <w:smallCaps w:val="0"/>
               <w:strike w:val="0"/>
               <w:color w:val="000000"/>
-              <w:sz w:val="16"/>
-              <w:szCs w:val="16"/>
+              <w:sz w:val="14"/>
+              <w:szCs w:val="14"/>
               <w:u w:val="none"/>
               <w:shd w:fill="auto" w:val="clear"/>
               <w:vertAlign w:val="baseline"/>
@@ -2487,14 +2470,14 @@
               <w:smallCaps w:val="0"/>
               <w:strike w:val="0"/>
               <w:color w:val="000000"/>
-              <w:sz w:val="16"/>
-              <w:szCs w:val="16"/>
+              <w:sz w:val="14"/>
+              <w:szCs w:val="14"/>
               <w:u w:val="none"/>
               <w:shd w:fill="auto" w:val="clear"/>
               <w:vertAlign w:val="baseline"/>
               <w:rtl w:val="0"/>
             </w:rPr>
-            <w:t xml:space="preserve">11</w:t>
+            <w:t xml:space="preserve">10</w:t>
           </w:r>
           <w:r>
             <w:fldChar w:fldCharType="end"/>
@@ -2507,9 +2490,8 @@
         </w:p>
         <w:p>
           <w:pPr>
-            <w:pageBreakBefore w:val="0"/>
             <w:tabs>
-              <w:tab w:val="right" w:pos="9637.795275590554"/>
+              <w:tab w:val="right" w:leader="none" w:pos="9637.795275590554"/>
             </w:tabs>
             <w:spacing w:before="60" w:line="240" w:lineRule="auto"/>
             <w:ind w:left="360" w:firstLine="0"/>
@@ -2520,24 +2502,13 @@
               <w:smallCaps w:val="0"/>
               <w:strike w:val="0"/>
               <w:color w:val="000000"/>
-              <w:sz w:val="16"/>
-              <w:szCs w:val="16"/>
+              <w:sz w:val="14"/>
+              <w:szCs w:val="14"/>
               <w:u w:val="none"/>
               <w:shd w:fill="auto" w:val="clear"/>
               <w:vertAlign w:val="baseline"/>
             </w:rPr>
           </w:pPr>
-          <w:r>
-            <w:rPr>
-              <w:rFonts w:ascii="Arial" w:cs="Arial" w:eastAsia="Arial" w:hAnsi="Arial"/>
-              <w:b w:val="1"/>
-              <w:smallCaps w:val="1"/>
-              <w:sz w:val="16"/>
-              <w:szCs w:val="16"/>
-              <w:rtl w:val="0"/>
-            </w:rPr>
-            <w:t xml:space="preserve">14.1. </w:t>
-          </w:r>
           <w:hyperlink w:anchor="_zcvyprsttr2t">
             <w:r>
               <w:rPr>
@@ -2547,14 +2518,14 @@
                 <w:smallCaps w:val="0"/>
                 <w:strike w:val="0"/>
                 <w:color w:val="000000"/>
-                <w:sz w:val="16"/>
-                <w:szCs w:val="16"/>
+                <w:sz w:val="14"/>
+                <w:szCs w:val="14"/>
                 <w:u w:val="none"/>
                 <w:shd w:fill="auto" w:val="clear"/>
                 <w:vertAlign w:val="baseline"/>
                 <w:rtl w:val="0"/>
               </w:rPr>
-              <w:t xml:space="preserve">Ejemplo 1: lanzando Ubuntu y accediendo a una terminal</w:t>
+              <w:t xml:space="preserve"> 14.1  Ejemplo 1: lanzando Ubuntu y accediendo a una terminal</w:t>
             </w:r>
           </w:hyperlink>
           <w:r>
@@ -2565,8 +2536,8 @@
               <w:smallCaps w:val="0"/>
               <w:strike w:val="0"/>
               <w:color w:val="000000"/>
-              <w:sz w:val="16"/>
-              <w:szCs w:val="16"/>
+              <w:sz w:val="14"/>
+              <w:szCs w:val="14"/>
               <w:u w:val="none"/>
               <w:shd w:fill="auto" w:val="clear"/>
               <w:vertAlign w:val="baseline"/>
@@ -2587,14 +2558,14 @@
               <w:smallCaps w:val="0"/>
               <w:strike w:val="0"/>
               <w:color w:val="000000"/>
-              <w:sz w:val="16"/>
-              <w:szCs w:val="16"/>
+              <w:sz w:val="14"/>
+              <w:szCs w:val="14"/>
               <w:u w:val="none"/>
               <w:shd w:fill="auto" w:val="clear"/>
               <w:vertAlign w:val="baseline"/>
               <w:rtl w:val="0"/>
             </w:rPr>
-            <w:t xml:space="preserve">11</w:t>
+            <w:t xml:space="preserve">10</w:t>
           </w:r>
           <w:r>
             <w:fldChar w:fldCharType="end"/>
@@ -2607,9 +2578,8 @@
         </w:p>
         <w:p>
           <w:pPr>
-            <w:pageBreakBefore w:val="0"/>
             <w:tabs>
-              <w:tab w:val="right" w:pos="9637.795275590554"/>
+              <w:tab w:val="right" w:leader="none" w:pos="9637.795275590554"/>
             </w:tabs>
             <w:spacing w:before="60" w:line="240" w:lineRule="auto"/>
             <w:ind w:left="360" w:firstLine="0"/>
@@ -2620,24 +2590,13 @@
               <w:smallCaps w:val="0"/>
               <w:strike w:val="0"/>
               <w:color w:val="000000"/>
-              <w:sz w:val="16"/>
-              <w:szCs w:val="16"/>
+              <w:sz w:val="14"/>
+              <w:szCs w:val="14"/>
               <w:u w:val="none"/>
               <w:shd w:fill="auto" w:val="clear"/>
               <w:vertAlign w:val="baseline"/>
             </w:rPr>
           </w:pPr>
-          <w:r>
-            <w:rPr>
-              <w:rFonts w:ascii="Arial" w:cs="Arial" w:eastAsia="Arial" w:hAnsi="Arial"/>
-              <w:b w:val="1"/>
-              <w:smallCaps w:val="1"/>
-              <w:sz w:val="16"/>
-              <w:szCs w:val="16"/>
-              <w:rtl w:val="0"/>
-            </w:rPr>
-            <w:t xml:space="preserve">14.2. </w:t>
-          </w:r>
           <w:hyperlink w:anchor="_ablxdd8hp5vm">
             <w:r>
               <w:rPr>
@@ -2647,14 +2606,14 @@
                 <w:smallCaps w:val="0"/>
                 <w:strike w:val="0"/>
                 <w:color w:val="000000"/>
-                <w:sz w:val="16"/>
-                <w:szCs w:val="16"/>
+                <w:sz w:val="14"/>
+                <w:szCs w:val="14"/>
                 <w:u w:val="none"/>
                 <w:shd w:fill="auto" w:val="clear"/>
                 <w:vertAlign w:val="baseline"/>
                 <w:rtl w:val="0"/>
               </w:rPr>
-              <w:t xml:space="preserve">Ejemplo 1 EXTRA: accediendo a terminal desde el contenedor parado</w:t>
+              <w:t xml:space="preserve"> 14.2  Ejemplo 1 EXTRA: accediendo a terminal desde el contenedor parado</w:t>
             </w:r>
           </w:hyperlink>
           <w:r>
@@ -2665,8 +2624,8 @@
               <w:smallCaps w:val="0"/>
               <w:strike w:val="0"/>
               <w:color w:val="000000"/>
-              <w:sz w:val="16"/>
-              <w:szCs w:val="16"/>
+              <w:sz w:val="14"/>
+              <w:szCs w:val="14"/>
               <w:u w:val="none"/>
               <w:shd w:fill="auto" w:val="clear"/>
               <w:vertAlign w:val="baseline"/>
@@ -2687,8 +2646,8 @@
               <w:smallCaps w:val="0"/>
               <w:strike w:val="0"/>
               <w:color w:val="000000"/>
-              <w:sz w:val="16"/>
-              <w:szCs w:val="16"/>
+              <w:sz w:val="14"/>
+              <w:szCs w:val="14"/>
               <w:u w:val="none"/>
               <w:shd w:fill="auto" w:val="clear"/>
               <w:vertAlign w:val="baseline"/>
@@ -2707,9 +2666,8 @@
         </w:p>
         <w:p>
           <w:pPr>
-            <w:pageBreakBefore w:val="0"/>
             <w:tabs>
-              <w:tab w:val="right" w:pos="9637.795275590554"/>
+              <w:tab w:val="right" w:leader="none" w:pos="9637.795275590554"/>
             </w:tabs>
             <w:spacing w:before="60" w:line="240" w:lineRule="auto"/>
             <w:ind w:left="360" w:firstLine="0"/>
@@ -2720,24 +2678,13 @@
               <w:smallCaps w:val="0"/>
               <w:strike w:val="0"/>
               <w:color w:val="000000"/>
-              <w:sz w:val="16"/>
-              <w:szCs w:val="16"/>
+              <w:sz w:val="14"/>
+              <w:szCs w:val="14"/>
               <w:u w:val="none"/>
               <w:shd w:fill="auto" w:val="clear"/>
               <w:vertAlign w:val="baseline"/>
             </w:rPr>
           </w:pPr>
-          <w:r>
-            <w:rPr>
-              <w:rFonts w:ascii="Arial" w:cs="Arial" w:eastAsia="Arial" w:hAnsi="Arial"/>
-              <w:b w:val="1"/>
-              <w:smallCaps w:val="1"/>
-              <w:sz w:val="16"/>
-              <w:szCs w:val="16"/>
-              <w:rtl w:val="0"/>
-            </w:rPr>
-            <w:t xml:space="preserve">14.3. </w:t>
-          </w:r>
           <w:hyperlink w:anchor="_m89kfioqn2pp">
             <w:r>
               <w:rPr>
@@ -2747,14 +2694,14 @@
                 <w:smallCaps w:val="0"/>
                 <w:strike w:val="0"/>
                 <w:color w:val="000000"/>
-                <w:sz w:val="16"/>
-                <w:szCs w:val="16"/>
+                <w:sz w:val="14"/>
+                <w:szCs w:val="14"/>
                 <w:u w:val="none"/>
                 <w:shd w:fill="auto" w:val="clear"/>
                 <w:vertAlign w:val="baseline"/>
                 <w:rtl w:val="0"/>
               </w:rPr>
-              <w:t xml:space="preserve">Ejemplo 2: ejecutando una versión de una imagen y auto-eliminando el contenedor</w:t>
+              <w:t xml:space="preserve"> 14.3  Ejemplo 2: ejecutando una versión de una imagen y autoeliminando el contenedor</w:t>
             </w:r>
           </w:hyperlink>
           <w:r>
@@ -2765,8 +2712,8 @@
               <w:smallCaps w:val="0"/>
               <w:strike w:val="0"/>
               <w:color w:val="000000"/>
-              <w:sz w:val="16"/>
-              <w:szCs w:val="16"/>
+              <w:sz w:val="14"/>
+              <w:szCs w:val="14"/>
               <w:u w:val="none"/>
               <w:shd w:fill="auto" w:val="clear"/>
               <w:vertAlign w:val="baseline"/>
@@ -2787,14 +2734,14 @@
               <w:smallCaps w:val="0"/>
               <w:strike w:val="0"/>
               <w:color w:val="000000"/>
-              <w:sz w:val="16"/>
-              <w:szCs w:val="16"/>
+              <w:sz w:val="14"/>
+              <w:szCs w:val="14"/>
               <w:u w:val="none"/>
               <w:shd w:fill="auto" w:val="clear"/>
               <w:vertAlign w:val="baseline"/>
               <w:rtl w:val="0"/>
             </w:rPr>
-            <w:t xml:space="preserve">12</w:t>
+            <w:t xml:space="preserve">11</w:t>
           </w:r>
           <w:r>
             <w:fldChar w:fldCharType="end"/>
@@ -2807,9 +2754,8 @@
         </w:p>
         <w:p>
           <w:pPr>
-            <w:pageBreakBefore w:val="0"/>
             <w:tabs>
-              <w:tab w:val="right" w:pos="9637.795275590554"/>
+              <w:tab w:val="right" w:leader="none" w:pos="9637.795275590554"/>
             </w:tabs>
             <w:spacing w:before="60" w:line="240" w:lineRule="auto"/>
             <w:ind w:left="360" w:firstLine="0"/>
@@ -2820,24 +2766,13 @@
               <w:smallCaps w:val="0"/>
               <w:strike w:val="0"/>
               <w:color w:val="000000"/>
-              <w:sz w:val="16"/>
-              <w:szCs w:val="16"/>
+              <w:sz w:val="14"/>
+              <w:szCs w:val="14"/>
               <w:u w:val="none"/>
               <w:shd w:fill="auto" w:val="clear"/>
               <w:vertAlign w:val="baseline"/>
             </w:rPr>
           </w:pPr>
-          <w:r>
-            <w:rPr>
-              <w:rFonts w:ascii="Arial" w:cs="Arial" w:eastAsia="Arial" w:hAnsi="Arial"/>
-              <w:b w:val="1"/>
-              <w:smallCaps w:val="1"/>
-              <w:sz w:val="16"/>
-              <w:szCs w:val="16"/>
-              <w:rtl w:val="0"/>
-            </w:rPr>
-            <w:t xml:space="preserve">14.4. </w:t>
-          </w:r>
           <w:hyperlink w:anchor="_49glqfcq5cdy">
             <w:r>
               <w:rPr>
@@ -2847,14 +2782,14 @@
                 <w:smallCaps w:val="0"/>
                 <w:strike w:val="0"/>
                 <w:color w:val="000000"/>
-                <w:sz w:val="16"/>
-                <w:szCs w:val="16"/>
+                <w:sz w:val="14"/>
+                <w:szCs w:val="14"/>
                 <w:u w:val="none"/>
                 <w:shd w:fill="auto" w:val="clear"/>
                 <w:vertAlign w:val="baseline"/>
                 <w:rtl w:val="0"/>
               </w:rPr>
-              <w:t xml:space="preserve">Ejemplo 3: lanzando un servidor web en background y asociando sus puertos</w:t>
+              <w:t xml:space="preserve"> 14.4  Ejemplo 3: lanzando un servidor web en background y asociando sus puertos</w:t>
             </w:r>
           </w:hyperlink>
           <w:r>
@@ -2865,8 +2800,8 @@
               <w:smallCaps w:val="0"/>
               <w:strike w:val="0"/>
               <w:color w:val="000000"/>
-              <w:sz w:val="16"/>
-              <w:szCs w:val="16"/>
+              <w:sz w:val="14"/>
+              <w:szCs w:val="14"/>
               <w:u w:val="none"/>
               <w:shd w:fill="auto" w:val="clear"/>
               <w:vertAlign w:val="baseline"/>
@@ -2887,8 +2822,8 @@
               <w:smallCaps w:val="0"/>
               <w:strike w:val="0"/>
               <w:color w:val="000000"/>
-              <w:sz w:val="16"/>
-              <w:szCs w:val="16"/>
+              <w:sz w:val="14"/>
+              <w:szCs w:val="14"/>
               <w:u w:val="none"/>
               <w:shd w:fill="auto" w:val="clear"/>
               <w:vertAlign w:val="baseline"/>
@@ -2907,9 +2842,8 @@
         </w:p>
         <w:p>
           <w:pPr>
-            <w:pageBreakBefore w:val="0"/>
             <w:tabs>
-              <w:tab w:val="right" w:pos="9637.795275590554"/>
+              <w:tab w:val="right" w:leader="none" w:pos="9637.795275590554"/>
             </w:tabs>
             <w:spacing w:before="60" w:line="240" w:lineRule="auto"/>
             <w:ind w:left="360" w:firstLine="0"/>
@@ -2920,24 +2854,13 @@
               <w:smallCaps w:val="0"/>
               <w:strike w:val="0"/>
               <w:color w:val="000000"/>
-              <w:sz w:val="16"/>
-              <w:szCs w:val="16"/>
+              <w:sz w:val="14"/>
+              <w:szCs w:val="14"/>
               <w:u w:val="none"/>
               <w:shd w:fill="auto" w:val="clear"/>
               <w:vertAlign w:val="baseline"/>
             </w:rPr>
           </w:pPr>
-          <w:r>
-            <w:rPr>
-              <w:rFonts w:ascii="Arial" w:cs="Arial" w:eastAsia="Arial" w:hAnsi="Arial"/>
-              <w:b w:val="1"/>
-              <w:smallCaps w:val="1"/>
-              <w:sz w:val="16"/>
-              <w:szCs w:val="16"/>
-              <w:rtl w:val="0"/>
-            </w:rPr>
-            <w:t xml:space="preserve">14.5. </w:t>
-          </w:r>
           <w:hyperlink w:anchor="_ci4lxughl4tm">
             <w:r>
               <w:rPr>
@@ -2947,14 +2870,14 @@
                 <w:smallCaps w:val="0"/>
                 <w:strike w:val="0"/>
                 <w:color w:val="000000"/>
-                <w:sz w:val="16"/>
-                <w:szCs w:val="16"/>
+                <w:sz w:val="14"/>
+                <w:szCs w:val="14"/>
                 <w:u w:val="none"/>
                 <w:shd w:fill="auto" w:val="clear"/>
                 <w:vertAlign w:val="baseline"/>
                 <w:rtl w:val="0"/>
               </w:rPr>
-              <w:t xml:space="preserve">Ejemplo 3 EXTRA: cambiando el “index.html” y consultando logs</w:t>
+              <w:t xml:space="preserve"> 14.5  Ejemplo 3 EXTRA: cambiando el “index.html” y consultando logs</w:t>
             </w:r>
           </w:hyperlink>
           <w:r>
@@ -2965,8 +2888,8 @@
               <w:smallCaps w:val="0"/>
               <w:strike w:val="0"/>
               <w:color w:val="000000"/>
-              <w:sz w:val="16"/>
-              <w:szCs w:val="16"/>
+              <w:sz w:val="14"/>
+              <w:szCs w:val="14"/>
               <w:u w:val="none"/>
               <w:shd w:fill="auto" w:val="clear"/>
               <w:vertAlign w:val="baseline"/>
@@ -2987,14 +2910,14 @@
               <w:smallCaps w:val="0"/>
               <w:strike w:val="0"/>
               <w:color w:val="000000"/>
-              <w:sz w:val="16"/>
-              <w:szCs w:val="16"/>
+              <w:sz w:val="14"/>
+              <w:szCs w:val="14"/>
               <w:u w:val="none"/>
               <w:shd w:fill="auto" w:val="clear"/>
               <w:vertAlign w:val="baseline"/>
               <w:rtl w:val="0"/>
             </w:rPr>
-            <w:t xml:space="preserve">13</w:t>
+            <w:t xml:space="preserve">12</w:t>
           </w:r>
           <w:r>
             <w:fldChar w:fldCharType="end"/>
@@ -3007,9 +2930,8 @@
         </w:p>
         <w:p>
           <w:pPr>
-            <w:pageBreakBefore w:val="0"/>
             <w:tabs>
-              <w:tab w:val="right" w:pos="9637.795275590554"/>
+              <w:tab w:val="right" w:leader="none" w:pos="9637.795275590554"/>
             </w:tabs>
             <w:spacing w:before="60" w:line="240" w:lineRule="auto"/>
             <w:ind w:left="360" w:firstLine="0"/>
@@ -3020,24 +2942,13 @@
               <w:smallCaps w:val="0"/>
               <w:strike w:val="0"/>
               <w:color w:val="000000"/>
-              <w:sz w:val="16"/>
-              <w:szCs w:val="16"/>
+              <w:sz w:val="14"/>
+              <w:szCs w:val="14"/>
               <w:u w:val="none"/>
               <w:shd w:fill="auto" w:val="clear"/>
               <w:vertAlign w:val="baseline"/>
             </w:rPr>
           </w:pPr>
-          <w:r>
-            <w:rPr>
-              <w:rFonts w:ascii="Arial" w:cs="Arial" w:eastAsia="Arial" w:hAnsi="Arial"/>
-              <w:b w:val="1"/>
-              <w:smallCaps w:val="1"/>
-              <w:sz w:val="16"/>
-              <w:szCs w:val="16"/>
-              <w:rtl w:val="0"/>
-            </w:rPr>
-            <w:t xml:space="preserve">14.6. </w:t>
-          </w:r>
           <w:hyperlink w:anchor="_cthoktvgv7kc">
             <w:r>
               <w:rPr>
@@ -3047,14 +2958,14 @@
                 <w:smallCaps w:val="0"/>
                 <w:strike w:val="0"/>
                 <w:color w:val="000000"/>
-                <w:sz w:val="16"/>
-                <w:szCs w:val="16"/>
+                <w:sz w:val="14"/>
+                <w:szCs w:val="14"/>
                 <w:u w:val="none"/>
                 <w:shd w:fill="auto" w:val="clear"/>
                 <w:vertAlign w:val="baseline"/>
                 <w:rtl w:val="0"/>
               </w:rPr>
-              <w:t xml:space="preserve">Ejemplo 4: estableciendo variables de entorno</w:t>
+              <w:t xml:space="preserve"> 14.6  Ejemplo 4: estableciendo variables de entorno</w:t>
             </w:r>
           </w:hyperlink>
           <w:r>
@@ -3065,8 +2976,8 @@
               <w:smallCaps w:val="0"/>
               <w:strike w:val="0"/>
               <w:color w:val="000000"/>
-              <w:sz w:val="16"/>
-              <w:szCs w:val="16"/>
+              <w:sz w:val="14"/>
+              <w:szCs w:val="14"/>
               <w:u w:val="none"/>
               <w:shd w:fill="auto" w:val="clear"/>
               <w:vertAlign w:val="baseline"/>
@@ -3087,14 +2998,14 @@
               <w:smallCaps w:val="0"/>
               <w:strike w:val="0"/>
               <w:color w:val="000000"/>
-              <w:sz w:val="16"/>
-              <w:szCs w:val="16"/>
+              <w:sz w:val="14"/>
+              <w:szCs w:val="14"/>
               <w:u w:val="none"/>
               <w:shd w:fill="auto" w:val="clear"/>
               <w:vertAlign w:val="baseline"/>
               <w:rtl w:val="0"/>
             </w:rPr>
-            <w:t xml:space="preserve">13</w:t>
+            <w:t xml:space="preserve">12</w:t>
           </w:r>
           <w:r>
             <w:fldChar w:fldCharType="end"/>
@@ -3107,9 +3018,8 @@
         </w:p>
         <w:p>
           <w:pPr>
-            <w:pageBreakBefore w:val="0"/>
             <w:tabs>
-              <w:tab w:val="right" w:pos="9637.795275590554"/>
+              <w:tab w:val="right" w:leader="none" w:pos="9637.795275590554"/>
             </w:tabs>
             <w:spacing w:after="80" w:before="200" w:line="240" w:lineRule="auto"/>
             <w:ind w:left="0" w:firstLine="0"/>
@@ -3120,24 +3030,13 @@
               <w:smallCaps w:val="0"/>
               <w:strike w:val="0"/>
               <w:color w:val="000000"/>
-              <w:sz w:val="16"/>
-              <w:szCs w:val="16"/>
+              <w:sz w:val="14"/>
+              <w:szCs w:val="14"/>
               <w:u w:val="none"/>
               <w:shd w:fill="auto" w:val="clear"/>
               <w:vertAlign w:val="baseline"/>
             </w:rPr>
           </w:pPr>
-          <w:r>
-            <w:rPr>
-              <w:rFonts w:ascii="Arial" w:cs="Arial" w:eastAsia="Arial" w:hAnsi="Arial"/>
-              <w:b w:val="1"/>
-              <w:smallCaps w:val="1"/>
-              <w:sz w:val="16"/>
-              <w:szCs w:val="16"/>
-              <w:rtl w:val="0"/>
-            </w:rPr>
-            <w:t xml:space="preserve">15. </w:t>
-          </w:r>
           <w:hyperlink w:anchor="_g1qlmy5ta6mu">
             <w:r>
               <w:rPr>
@@ -3147,14 +3046,14 @@
                 <w:smallCaps w:val="0"/>
                 <w:strike w:val="0"/>
                 <w:color w:val="000000"/>
-                <w:sz w:val="16"/>
-                <w:szCs w:val="16"/>
+                <w:sz w:val="14"/>
+                <w:szCs w:val="14"/>
                 <w:u w:val="none"/>
                 <w:shd w:fill="auto" w:val="clear"/>
                 <w:vertAlign w:val="baseline"/>
                 <w:rtl w:val="0"/>
               </w:rPr>
-              <w:t xml:space="preserve">Bibliografía</w:t>
+              <w:t xml:space="preserve">15. Bibliografía</w:t>
             </w:r>
           </w:hyperlink>
           <w:r>
@@ -3165,8 +3064,8 @@
               <w:smallCaps w:val="0"/>
               <w:strike w:val="0"/>
               <w:color w:val="000000"/>
-              <w:sz w:val="16"/>
-              <w:szCs w:val="16"/>
+              <w:sz w:val="14"/>
+              <w:szCs w:val="14"/>
               <w:u w:val="none"/>
               <w:shd w:fill="auto" w:val="clear"/>
               <w:vertAlign w:val="baseline"/>
@@ -3187,8 +3086,8 @@
               <w:smallCaps w:val="0"/>
               <w:strike w:val="0"/>
               <w:color w:val="000000"/>
-              <w:sz w:val="16"/>
-              <w:szCs w:val="16"/>
+              <w:sz w:val="14"/>
+              <w:szCs w:val="14"/>
               <w:u w:val="none"/>
               <w:shd w:fill="auto" w:val="clear"/>
               <w:vertAlign w:val="baseline"/>
@@ -3312,7 +3211,7 @@
         <w:rPr>
           <w:rtl w:val="0"/>
         </w:rPr>
-        <w:t xml:space="preserve">Existen distintas herramientas para gestionar Docker desde una interfaz gráfica, haciendo la tarea más visual e intuitiva. Aunque estas herramientas pueden ser muy útiles, en el momento de aprender a trabajar con Docker, pueden hacer que se nos escape la comprensión de determinados mecanismos del funcionamiento de Docker. Por ese motivo en el curso no gestionaremos Docker mediante interfaz gráfica y realizaremos todas las operaciones mediante la línea de comandos.</w:t>
+        <w:t xml:space="preserve">Existen distintas herramientas para gestionar Docker desde una interfaz gráfica, haciendo la tarea más visual e intuitiva. Aunque estas herramientas pueden ser muy útiles, en el momento de aprender a trabajar con Docker, pueden hacer que se nos escape la comprensión de determinados mecanismos del funcionamiento de Docker. Por ese motivo, en el curso no gestionaremos Docker mediante interfaz gráfica y realizaremos todas las operaciones mediante la línea de comandos.</w:t>
       </w:r>
     </w:p>
     <w:p>
@@ -3366,7 +3265,7 @@
         <w:rPr>
           <w:rtl w:val="0"/>
         </w:rPr>
-        <w:t xml:space="preserve">Antes de comenzar, es importante aclarar algunos conceptos sobre qué son imágenes y contenedores y cuáles son sus características Algunos conceptos a tener en cuenta son:</w:t>
+        <w:t xml:space="preserve">Antes de comenzar, es importante aclarar algunos conceptos sobre qué son imágenes y contenedores y cuáles son sus características. Algunos conceptos a tener en cuenta son:</w:t>
       </w:r>
     </w:p>
     <w:p>
@@ -3596,6 +3495,46 @@
           <w:ilvl w:val="2"/>
           <w:numId w:val="5"/>
         </w:numPr>
+        <w:spacing w:after="0" w:afterAutospacing="0" w:before="0" w:beforeAutospacing="0"/>
+        <w:ind w:left="2160" w:hanging="360"/>
+        <w:rPr>
+          <w:u w:val="none"/>
+        </w:rPr>
+      </w:pPr>
+      <w:r>
+        <w:rPr>
+          <w:rtl w:val="0"/>
+        </w:rPr>
+        <w:t xml:space="preserve">Los comandos Docker habitualmente soportan ambas versiones.</w:t>
+      </w:r>
+    </w:p>
+    <w:p>
+      <w:pPr>
+        <w:pageBreakBefore w:val="0"/>
+        <w:numPr>
+          <w:ilvl w:val="1"/>
+          <w:numId w:val="5"/>
+        </w:numPr>
+        <w:spacing w:after="0" w:afterAutospacing="0" w:before="0" w:beforeAutospacing="0"/>
+        <w:ind w:left="1440" w:hanging="360"/>
+        <w:rPr>
+          <w:u w:val="none"/>
+        </w:rPr>
+      </w:pPr>
+      <w:r>
+        <w:rPr>
+          <w:rtl w:val="0"/>
+        </w:rPr>
+        <w:t xml:space="preserve">También podemos referimos a los contenedores con menos caracteres, siempre que su expresión regular sea única. </w:t>
+      </w:r>
+    </w:p>
+    <w:p>
+      <w:pPr>
+        <w:pageBreakBefore w:val="0"/>
+        <w:numPr>
+          <w:ilvl w:val="2"/>
+          <w:numId w:val="5"/>
+        </w:numPr>
         <w:spacing w:before="0" w:beforeAutospacing="0"/>
         <w:ind w:left="2160" w:hanging="360"/>
         <w:rPr>
@@ -3606,7 +3545,7 @@
         <w:rPr>
           <w:rtl w:val="0"/>
         </w:rPr>
-        <w:t xml:space="preserve">Los comandos Docker habitualmente soportan ambas versiones.</w:t>
+        <w:t xml:space="preserve">Por ejemplo, si tienes dos contenedores y el ID de un contenedor empieza por “7” y el ID del otro por “9”, simplemente escribiendo como ID “7” se referirá al primer contenedor, ya que no hay otro contenedor que empiece por “7”. Si hubiera varios contenedores que empezaran igual, habría que añadir más caracteres hasta encontrar un patrón no común.</w:t>
       </w:r>
     </w:p>
     <w:p>
@@ -3672,7 +3611,6 @@
       <w:tblPr>
         <w:tblStyle w:val="Table1"/>
         <w:jc w:val="left"/>
-        <w:tblInd w:w="100.0" w:type="pct"/>
         <w:tblLayout w:type="fixed"/>
         <w:tblLook w:val="0600"/>
       </w:tblPr>
@@ -3746,18 +3684,6 @@
         <w:rPr>
           <w:rtl w:val="0"/>
         </w:rPr>
-        <w:br w:type="textWrapping"/>
-      </w:r>
-    </w:p>
-    <w:p>
-      <w:pPr>
-        <w:pageBreakBefore w:val="0"/>
-        <w:rPr/>
-      </w:pPr>
-      <w:r>
-        <w:rPr>
-          <w:rtl w:val="0"/>
-        </w:rPr>
         <w:t xml:space="preserve">Ese comando nos ofrece información sobre el estado de Docker. Para conocer donde se almacena la información, dos datos son importantes: directorio de Docker y driver de almacenamiento.</w:t>
       </w:r>
     </w:p>
@@ -3784,12 +3710,12 @@
           <wp:inline distB="114300" distT="114300" distL="114300" distR="114300">
             <wp:extent cx="2098800" cy="552130"/>
             <wp:effectExtent b="0" l="0" r="0" t="0"/>
-            <wp:docPr id="8" name="image10.png"/>
+            <wp:docPr id="8" name="image7.png"/>
             <a:graphic>
               <a:graphicData uri="http://schemas.openxmlformats.org/drawingml/2006/picture">
                 <pic:pic>
                   <pic:nvPicPr>
-                    <pic:cNvPr id="0" name="image10.png"/>
+                    <pic:cNvPr id="0" name="image7.png"/>
                     <pic:cNvPicPr preferRelativeResize="0"/>
                   </pic:nvPicPr>
                   <pic:blipFill>
@@ -4203,12 +4129,12 @@
           <wp:inline distB="114300" distT="114300" distL="114300" distR="114300">
             <wp:extent cx="3512175" cy="1810800"/>
             <wp:effectExtent b="0" l="0" r="0" t="0"/>
-            <wp:docPr id="1" name="image9.png"/>
+            <wp:docPr id="1" name="image1.png"/>
             <a:graphic>
               <a:graphicData uri="http://schemas.openxmlformats.org/drawingml/2006/picture">
                 <pic:pic>
                   <pic:nvPicPr>
-                    <pic:cNvPr id="0" name="image9.png"/>
+                    <pic:cNvPr id="0" name="image1.png"/>
                     <pic:cNvPicPr preferRelativeResize="0"/>
                   </pic:nvPicPr>
                   <pic:blipFill>
@@ -4258,7 +4184,7 @@
         <w:rPr>
           <w:rtl w:val="0"/>
         </w:rPr>
-        <w:t xml:space="preserve">Por defecto, Docker utiliza esta plataforma  registro como “registro por defecto”, aunque es posible si se requiere, elegir otro servicio de registro, e incluso montar un servicio privado de registro. </w:t>
+        <w:t xml:space="preserve">Por defecto, Docker utiliza esta plataforma  registro como “registro por defecto”, aunque es posible, si se requiere, elegir otro servicio de registro, e incluso montar un servicio privado de registro. </w:t>
       </w:r>
     </w:p>
     <w:p>
@@ -4594,7 +4520,6 @@
       <w:tblPr>
         <w:tblStyle w:val="Table2"/>
         <w:jc w:val="left"/>
-        <w:tblInd w:w="100.0" w:type="pct"/>
         <w:tblLayout w:type="fixed"/>
         <w:tblLook w:val="0600"/>
       </w:tblPr>
@@ -4702,12 +4627,12 @@
           <wp:inline distB="114300" distT="114300" distL="114300" distR="114300">
             <wp:extent cx="6124575" cy="3466237"/>
             <wp:effectExtent b="0" l="0" r="0" t="0"/>
-            <wp:docPr id="10" name="image4.png"/>
+            <wp:docPr id="10" name="image8.png"/>
             <a:graphic>
               <a:graphicData uri="http://schemas.openxmlformats.org/drawingml/2006/picture">
                 <pic:pic>
                   <pic:nvPicPr>
-                    <pic:cNvPr id="0" name="image4.png"/>
+                    <pic:cNvPr id="0" name="image8.png"/>
                     <pic:cNvPicPr preferRelativeResize="0"/>
                   </pic:nvPicPr>
                   <pic:blipFill>
@@ -4746,7 +4671,6 @@
         <w:rPr>
           <w:rtl w:val="0"/>
         </w:rPr>
-        <w:br w:type="textWrapping"/>
         <w:t xml:space="preserve">La documentación en Docker Hub del contenedor que estamos lanzando la tenemos disponible en </w:t>
       </w:r>
       <w:hyperlink r:id="rId18">
@@ -4788,12 +4712,12 @@
           <wp:inline distB="114300" distT="114300" distL="114300" distR="114300">
             <wp:extent cx="6120000" cy="787400"/>
             <wp:effectExtent b="0" l="0" r="0" t="0"/>
-            <wp:docPr id="6" name="image7.png"/>
+            <wp:docPr id="6" name="image2.png"/>
             <a:graphic>
               <a:graphicData uri="http://schemas.openxmlformats.org/drawingml/2006/picture">
                 <pic:pic>
                   <pic:nvPicPr>
-                    <pic:cNvPr id="0" name="image7.png"/>
+                    <pic:cNvPr id="0" name="image2.png"/>
                     <pic:cNvPicPr preferRelativeResize="0"/>
                   </pic:nvPicPr>
                   <pic:blipFill>
@@ -4973,7 +4897,21 @@
         <w:rPr>
           <w:rtl w:val="0"/>
         </w:rPr>
-        <w:t xml:space="preserve">Una vez descargada la imagen, se crea el contenedor, se inicia y ejecuta un proceso. Este proceso lo podemos proporcionar dentro de la orden “docker run” o si como en el caso concreto de este ejemplo, no lo hemos proporcionado, ejecutará un comando predefinido por la propia imagen.</w:t>
+        <w:t xml:space="preserve">Una vez descargada la imagen, se crea el contenedor, se inicia y ejecuta un proceso. Este proceso lo podemos proporcionar dentro de la orden “</w:t>
+      </w:r>
+      <w:r>
+        <w:rPr>
+          <w:b w:val="1"/>
+          <w:i w:val="1"/>
+          <w:rtl w:val="0"/>
+        </w:rPr>
+        <w:t xml:space="preserve">docker run</w:t>
+      </w:r>
+      <w:r>
+        <w:rPr>
+          <w:rtl w:val="0"/>
+        </w:rPr>
+        <w:t xml:space="preserve">” o si, como en el caso concreto de este ejemplo, no lo hemos proporcionado, ejecutará un comando predefinido por la propia imagen.</w:t>
       </w:r>
     </w:p>
     <w:p>
@@ -5002,20 +4940,21 @@
     <w:p>
       <w:pPr>
         <w:pageBreakBefore w:val="0"/>
+        <w:jc w:val="center"/>
         <w:rPr/>
       </w:pPr>
       <w:r>
         <w:rPr/>
         <w:drawing>
           <wp:inline distB="114300" distT="114300" distL="114300" distR="114300">
-            <wp:extent cx="6120000" cy="1765300"/>
+            <wp:extent cx="5228363" cy="1504272"/>
             <wp:effectExtent b="0" l="0" r="0" t="0"/>
-            <wp:docPr id="5" name="image2.png"/>
+            <wp:docPr id="5" name="image4.png"/>
             <a:graphic>
               <a:graphicData uri="http://schemas.openxmlformats.org/drawingml/2006/picture">
                 <pic:pic>
                   <pic:nvPicPr>
-                    <pic:cNvPr id="0" name="image2.png"/>
+                    <pic:cNvPr id="0" name="image4.png"/>
                     <pic:cNvPicPr preferRelativeResize="0"/>
                   </pic:nvPicPr>
                   <pic:blipFill>
@@ -5028,7 +4967,7 @@
                   <pic:spPr>
                     <a:xfrm>
                       <a:off x="0" y="0"/>
-                      <a:ext cx="6120000" cy="1765300"/>
+                      <a:ext cx="5228363" cy="1504272"/>
                     </a:xfrm>
                     <a:prstGeom prst="rect"/>
                     <a:ln/>
@@ -5134,7 +5073,6 @@
       <w:tblPr>
         <w:tblStyle w:val="Table3"/>
         <w:jc w:val="left"/>
-        <w:tblInd w:w="100.0" w:type="pct"/>
         <w:tblLayout w:type="fixed"/>
         <w:tblLook w:val="0600"/>
       </w:tblPr>
@@ -5214,6 +5152,7 @@
     <w:p>
       <w:pPr>
         <w:pageBreakBefore w:val="0"/>
+        <w:jc w:val="center"/>
         <w:rPr/>
       </w:pPr>
       <w:r>
@@ -5222,12 +5161,12 @@
           <wp:inline distB="114300" distT="114300" distL="114300" distR="114300">
             <wp:extent cx="4395840" cy="273600"/>
             <wp:effectExtent b="0" l="0" r="0" t="0"/>
-            <wp:docPr id="2" name="image8.png"/>
+            <wp:docPr id="2" name="image3.png"/>
             <a:graphic>
               <a:graphicData uri="http://schemas.openxmlformats.org/drawingml/2006/picture">
                 <pic:pic>
                   <pic:nvPicPr>
-                    <pic:cNvPr id="0" name="image8.png"/>
+                    <pic:cNvPr id="0" name="image3.png"/>
                     <pic:cNvPicPr preferRelativeResize="0"/>
                   </pic:nvPicPr>
                   <pic:blipFill>
@@ -5272,6 +5211,7 @@
     <w:p>
       <w:pPr>
         <w:pageBreakBefore w:val="0"/>
+        <w:jc w:val="center"/>
         <w:rPr/>
       </w:pPr>
       <w:r>
@@ -5324,14 +5264,13 @@
         <w:rPr>
           <w:rtl w:val="0"/>
         </w:rPr>
-        <w:t xml:space="preserve">Si lanzamos el comando </w:t>
+        <w:t xml:space="preserve">Lanzando el siguiente comando:</w:t>
       </w:r>
     </w:p>
     <w:tbl>
       <w:tblPr>
         <w:tblStyle w:val="Table4"/>
         <w:jc w:val="left"/>
-        <w:tblInd w:w="100.0" w:type="pct"/>
         <w:tblLayout w:type="fixed"/>
         <w:tblLook w:val="0600"/>
       </w:tblPr>
@@ -5411,6 +5350,7 @@
     <w:p>
       <w:pPr>
         <w:pageBreakBefore w:val="0"/>
+        <w:jc w:val="center"/>
         <w:rPr/>
       </w:pPr>
       <w:r>
@@ -5664,6 +5604,17 @@
         <w:rPr>
           <w:rtl w:val="0"/>
         </w:rPr>
+      </w:r>
+    </w:p>
+    <w:p>
+      <w:pPr>
+        <w:pageBreakBefore w:val="0"/>
+        <w:rPr/>
+      </w:pPr>
+      <w:r>
+        <w:rPr>
+          <w:rtl w:val="0"/>
+        </w:rPr>
         <w:t xml:space="preserve">La descripción completa del comando </w:t>
       </w:r>
       <w:r>
@@ -5775,14 +5726,13 @@
         <w:rPr>
           <w:rtl w:val="0"/>
         </w:rPr>
-        <w:t xml:space="preserve">La forma más habitual de usar estos comandos, es usar el nombre del comando, seguido del identificador único o nombre asignado al contendor. Por ejemplo con identificador:</w:t>
+        <w:t xml:space="preserve">La forma más habitual de usar estos comandos, es usar el nombre del comando, seguido del identificador único o nombre asignado al contendor. Por ejemplo, con identificador:</w:t>
       </w:r>
     </w:p>
     <w:tbl>
       <w:tblPr>
         <w:tblStyle w:val="Table5"/>
         <w:jc w:val="left"/>
-        <w:tblInd w:w="100.0" w:type="pct"/>
         <w:tblLayout w:type="fixed"/>
         <w:tblLook w:val="0600"/>
       </w:tblPr>
@@ -5877,7 +5827,6 @@
       <w:tblPr>
         <w:tblStyle w:val="Table6"/>
         <w:jc w:val="left"/>
-        <w:tblInd w:w="100.0" w:type="pct"/>
         <w:tblLayout w:type="fixed"/>
         <w:tblLook w:val="0600"/>
       </w:tblPr>
@@ -6097,7 +6046,6 @@
       <w:tblPr>
         <w:tblStyle w:val="Table7"/>
         <w:jc w:val="left"/>
-        <w:tblInd w:w="100.0" w:type="pct"/>
         <w:tblLayout w:type="fixed"/>
         <w:tblLook w:val="0600"/>
       </w:tblPr>
@@ -6260,7 +6208,6 @@
       <w:tblPr>
         <w:tblStyle w:val="Table8"/>
         <w:jc w:val="left"/>
-        <w:tblInd w:w="100.0" w:type="pct"/>
         <w:tblLayout w:type="fixed"/>
         <w:tblLook w:val="0600"/>
       </w:tblPr>
@@ -6352,14 +6299,13 @@
         <w:rPr>
           <w:rtl w:val="0"/>
         </w:rPr>
-        <w:t xml:space="preserve">Algunos ejemplos de uso, suponiendo un contenedor en marcha llamando “contenedor”:</w:t>
+        <w:t xml:space="preserve">Algunos ejemplos de uso, suponiendo un contenedor en marcha, llamando “contenedor”:</w:t>
       </w:r>
     </w:p>
     <w:tbl>
       <w:tblPr>
         <w:tblStyle w:val="Table9"/>
         <w:jc w:val="left"/>
-        <w:tblInd w:w="100.0" w:type="pct"/>
         <w:tblLayout w:type="fixed"/>
         <w:tblLook w:val="0600"/>
       </w:tblPr>
@@ -6458,7 +6404,6 @@
       <w:tblPr>
         <w:tblStyle w:val="Table10"/>
         <w:jc w:val="left"/>
-        <w:tblInd w:w="100.0" w:type="pct"/>
         <w:tblLayout w:type="fixed"/>
         <w:tblLook w:val="0600"/>
       </w:tblPr>
@@ -6557,7 +6502,6 @@
       <w:tblPr>
         <w:tblStyle w:val="Table11"/>
         <w:jc w:val="left"/>
-        <w:tblInd w:w="100.0" w:type="pct"/>
         <w:tblLayout w:type="fixed"/>
         <w:tblLook w:val="0600"/>
       </w:tblPr>
@@ -6658,6 +6602,17 @@
         <w:rPr>
           <w:rtl w:val="0"/>
         </w:rPr>
+      </w:r>
+    </w:p>
+    <w:p>
+      <w:pPr>
+        <w:pageBreakBefore w:val="0"/>
+        <w:rPr/>
+      </w:pPr>
+      <w:r>
+        <w:rPr>
+          <w:rtl w:val="0"/>
+        </w:rPr>
         <w:t xml:space="preserve">Comando que establece un variable de entorno con el parámetro </w:t>
       </w:r>
       <w:r>
@@ -6824,7 +6779,6 @@
       <w:tblPr>
         <w:tblStyle w:val="Table12"/>
         <w:jc w:val="left"/>
-        <w:tblInd w:w="100.0" w:type="pct"/>
         <w:tblLayout w:type="fixed"/>
         <w:tblLook w:val="0600"/>
       </w:tblPr>
@@ -6919,7 +6873,6 @@
       <w:tblPr>
         <w:tblStyle w:val="Table13"/>
         <w:jc w:val="left"/>
-        <w:tblInd w:w="100.0" w:type="pct"/>
         <w:tblLayout w:type="fixed"/>
         <w:tblLook w:val="0600"/>
       </w:tblPr>
@@ -7054,20 +7007,6 @@
     </w:p>
     <w:p>
       <w:pPr>
-        <w:pageBreakBefore w:val="0"/>
-        <w:rPr/>
-      </w:pPr>
-      <w:r>
-        <w:br w:type="page"/>
-      </w:r>
-      <w:r>
-        <w:rPr>
-          <w:rtl w:val="0"/>
-        </w:rPr>
-      </w:r>
-    </w:p>
-    <w:p>
-      <w:pPr>
         <w:pStyle w:val="Heading1"/>
         <w:pageBreakBefore w:val="0"/>
         <w:numPr>
@@ -7108,7 +7047,6 @@
       <w:tblPr>
         <w:tblStyle w:val="Table14"/>
         <w:jc w:val="left"/>
-        <w:tblInd w:w="100.0" w:type="pct"/>
         <w:tblLayout w:type="fixed"/>
         <w:tblLook w:val="0600"/>
       </w:tblPr>
@@ -7209,7 +7147,6 @@
       <w:tblPr>
         <w:tblStyle w:val="Table15"/>
         <w:jc w:val="left"/>
-        <w:tblInd w:w="100.0" w:type="pct"/>
         <w:tblLayout w:type="fixed"/>
         <w:tblLook w:val="0600"/>
       </w:tblPr>
@@ -7305,7 +7242,6 @@
       <w:tblPr>
         <w:tblStyle w:val="Table16"/>
         <w:jc w:val="left"/>
-        <w:tblInd w:w="100.0" w:type="pct"/>
         <w:tblLayout w:type="fixed"/>
         <w:tblLook w:val="0600"/>
       </w:tblPr>
@@ -7476,14 +7412,13 @@
         <w:rPr>
           <w:rtl w:val="0"/>
         </w:rPr>
-        <w:t xml:space="preserve">Podremos enlazar la entrada y salida del proceso en ejecución a nuestra terminal  y observar el texto generado usando:</w:t>
+        <w:t xml:space="preserve">Podremos enlazar la entrada y salida del proceso en ejecución a nuestra terminal y observar el texto generado usando:</w:t>
       </w:r>
     </w:p>
     <w:tbl>
       <w:tblPr>
         <w:tblStyle w:val="Table17"/>
         <w:jc w:val="left"/>
-        <w:tblInd w:w="100.0" w:type="pct"/>
         <w:tblLayout w:type="fixed"/>
         <w:tblLook w:val="0600"/>
       </w:tblPr>
@@ -7646,7 +7581,6 @@
       <w:tblPr>
         <w:tblStyle w:val="Table18"/>
         <w:jc w:val="left"/>
-        <w:tblInd w:w="100.0" w:type="pct"/>
         <w:tblLayout w:type="fixed"/>
         <w:tblLook w:val="0600"/>
       </w:tblPr>
@@ -7729,7 +7663,6 @@
       <w:tblPr>
         <w:tblStyle w:val="Table19"/>
         <w:jc w:val="left"/>
-        <w:tblInd w:w="100.0" w:type="pct"/>
         <w:tblLayout w:type="fixed"/>
         <w:tblLook w:val="0600"/>
       </w:tblPr>
@@ -7837,7 +7770,6 @@
       <w:tblPr>
         <w:tblStyle w:val="Table20"/>
         <w:jc w:val="left"/>
-        <w:tblInd w:w="100.0" w:type="pct"/>
         <w:tblLayout w:type="fixed"/>
         <w:tblLook w:val="0600"/>
       </w:tblPr>
@@ -7943,12 +7875,6 @@
         </w:rPr>
         <w:t xml:space="preserve">.</w:t>
       </w:r>
-    </w:p>
-    <w:p>
-      <w:pPr>
-        <w:pageBreakBefore w:val="0"/>
-        <w:rPr/>
-      </w:pPr>
       <w:r>
         <w:rPr>
           <w:rtl w:val="0"/>
@@ -8011,7 +7937,6 @@
       <w:tblPr>
         <w:tblStyle w:val="Table21"/>
         <w:jc w:val="left"/>
-        <w:tblInd w:w="100.0" w:type="pct"/>
         <w:tblLayout w:type="fixed"/>
         <w:tblLook w:val="0600"/>
       </w:tblPr>
@@ -8187,7 +8112,13 @@
         <w:rPr>
           <w:rtl w:val="0"/>
         </w:rPr>
-        <w:t xml:space="preserve">Anteriormente hemos indicado que el comando </w:t>
+        <w:t xml:space="preserve">Anteriormente,</w:t>
+      </w:r>
+      <w:r>
+        <w:rPr>
+          <w:rtl w:val="0"/>
+        </w:rPr>
+        <w:t xml:space="preserve"> hemos indicado que el comando </w:t>
       </w:r>
       <w:r>
         <w:rPr>
@@ -8220,7 +8151,6 @@
       <w:tblPr>
         <w:tblStyle w:val="Table22"/>
         <w:jc w:val="left"/>
-        <w:tblInd w:w="100.0" w:type="pct"/>
         <w:tblLayout w:type="fixed"/>
         <w:tblLook w:val="0600"/>
       </w:tblPr>
@@ -8335,7 +8265,6 @@
       <w:tblPr>
         <w:tblStyle w:val="Table23"/>
         <w:jc w:val="left"/>
-        <w:tblInd w:w="100.0" w:type="pct"/>
         <w:tblLayout w:type="fixed"/>
         <w:tblLook w:val="0600"/>
       </w:tblPr>
@@ -8397,17 +8326,6 @@
         <w:rPr>
           <w:rtl w:val="0"/>
         </w:rPr>
-      </w:r>
-    </w:p>
-    <w:p>
-      <w:pPr>
-        <w:pageBreakBefore w:val="0"/>
-        <w:rPr/>
-      </w:pPr>
-      <w:r>
-        <w:rPr>
-          <w:rtl w:val="0"/>
-        </w:rPr>
         <w:t xml:space="preserve">Estamos creando un nuevo contenedor a partir de la imagen “</w:t>
       </w:r>
       <w:r>
@@ -8551,17 +8469,6 @@
     </w:p>
     <w:p>
       <w:pPr>
-        <w:pageBreakBefore w:val="0"/>
-        <w:rPr/>
-      </w:pPr>
-      <w:r>
-        <w:rPr>
-          <w:rtl w:val="0"/>
-        </w:rPr>
-      </w:r>
-    </w:p>
-    <w:p>
-      <w:pPr>
         <w:pStyle w:val="Heading2"/>
         <w:pageBreakBefore w:val="0"/>
         <w:numPr>
@@ -8589,19 +8496,19 @@
         <w:rPr>
           <w:rtl w:val="0"/>
         </w:rPr>
-        <w:t xml:space="preserve">El anterior ejemplo nos permitía acceder crear un contenedor y acceder de forma interactiva a dicha “shell”, pero al salir de la shell, simplemente se paraba el contenedor. </w:t>
-      </w:r>
-    </w:p>
-    <w:p>
-      <w:pPr>
-        <w:pageBreakBefore w:val="0"/>
-        <w:rPr/>
-      </w:pPr>
-      <w:r>
-        <w:rPr>
-          <w:rtl w:val="0"/>
-        </w:rPr>
-        <w:t xml:space="preserve">Entonces ¿Cómo podríamos volver a ese contenedor y a dicha “shell”?  Usaremos </w:t>
+        <w:t xml:space="preserve">El anterior ejemplo nos permitía acceder, crear un contenedor y acceder de forma interactiva a dicha “shell”, pero al salir de la shell, simplemente se paraba el contenedor. </w:t>
+      </w:r>
+    </w:p>
+    <w:p>
+      <w:pPr>
+        <w:pageBreakBefore w:val="0"/>
+        <w:rPr/>
+      </w:pPr>
+      <w:r>
+        <w:rPr>
+          <w:rtl w:val="0"/>
+        </w:rPr>
+        <w:t xml:space="preserve">Entonces, ¿Cómo podríamos volver a ese contenedor y a dicha “shell”? Usaremos </w:t>
       </w:r>
       <w:r>
         <w:rPr>
@@ -8616,17 +8523,6 @@
           <w:rtl w:val="0"/>
         </w:rPr>
         <w:t xml:space="preserve">.</w:t>
-      </w:r>
-    </w:p>
-    <w:p>
-      <w:pPr>
-        <w:pageBreakBefore w:val="0"/>
-        <w:rPr/>
-      </w:pPr>
-      <w:r>
-        <w:rPr>
-          <w:rtl w:val="0"/>
-        </w:rPr>
       </w:r>
     </w:p>
     <w:p>
@@ -8691,7 +8587,6 @@
       <w:tblPr>
         <w:tblStyle w:val="Table24"/>
         <w:jc w:val="left"/>
-        <w:tblInd w:w="100.0" w:type="pct"/>
         <w:tblLayout w:type="fixed"/>
         <w:tblLook w:val="0600"/>
       </w:tblPr>
@@ -8772,7 +8667,6 @@
       <w:tblPr>
         <w:tblStyle w:val="Table25"/>
         <w:jc w:val="left"/>
-        <w:tblInd w:w="100.0" w:type="pct"/>
         <w:tblLayout w:type="fixed"/>
         <w:tblLook w:val="0600"/>
       </w:tblPr>
@@ -8841,7 +8735,6 @@
       <w:tblPr>
         <w:tblStyle w:val="Table26"/>
         <w:jc w:val="left"/>
-        <w:tblInd w:w="100.0" w:type="pct"/>
         <w:tblLayout w:type="fixed"/>
         <w:tblLook w:val="0600"/>
       </w:tblPr>
@@ -9026,7 +8919,6 @@
       <w:tblPr>
         <w:tblStyle w:val="Table27"/>
         <w:jc w:val="left"/>
-        <w:tblInd w:w="100.0" w:type="pct"/>
         <w:tblLayout w:type="fixed"/>
         <w:tblLook w:val="0600"/>
       </w:tblPr>
@@ -9182,6 +9074,28 @@
     </w:p>
     <w:p>
       <w:pPr>
+        <w:pageBreakBefore w:val="0"/>
+        <w:rPr/>
+      </w:pPr>
+      <w:r>
+        <w:rPr>
+          <w:rtl w:val="0"/>
+        </w:rPr>
+      </w:r>
+    </w:p>
+    <w:p>
+      <w:pPr>
+        <w:pageBreakBefore w:val="0"/>
+        <w:rPr/>
+      </w:pPr>
+      <w:r>
+        <w:rPr>
+          <w:rtl w:val="0"/>
+        </w:rPr>
+      </w:r>
+    </w:p>
+    <w:p>
+      <w:pPr>
         <w:pStyle w:val="Heading2"/>
         <w:pageBreakBefore w:val="0"/>
         <w:numPr>
@@ -9218,7 +9132,6 @@
       <w:tblPr>
         <w:tblStyle w:val="Table28"/>
         <w:jc w:val="left"/>
-        <w:tblInd w:w="100.0" w:type="pct"/>
         <w:tblLayout w:type="fixed"/>
         <w:tblLook w:val="0600"/>
       </w:tblPr>
@@ -9503,17 +9416,6 @@
     <w:p>
       <w:pPr>
         <w:pageBreakBefore w:val="0"/>
-        <w:rPr/>
-      </w:pPr>
-      <w:r>
-        <w:rPr>
-          <w:rtl w:val="0"/>
-        </w:rPr>
-      </w:r>
-    </w:p>
-    <w:p>
-      <w:pPr>
-        <w:pageBreakBefore w:val="0"/>
         <w:pBdr>
           <w:top w:color="000000" w:space="4" w:sz="4" w:val="single"/>
           <w:left w:color="000000" w:space="4" w:sz="4" w:val="single"/>
@@ -9684,7 +9586,7 @@
         <w:rPr>
           <w:rtl w:val="0"/>
         </w:rPr>
-        <w:t xml:space="preserve">. Accediendo a esa ruta, podríamos modificar el “</w:t>
+        <w:t xml:space="preserve">. Accediendo a esa ruta, podríamos modificar él “</w:t>
       </w:r>
       <w:r>
         <w:rPr>
@@ -9744,7 +9646,7 @@
         <w:rPr>
           <w:rtl w:val="0"/>
         </w:rPr>
-        <w:t xml:space="preserve">, instalar un editor de texto (por ejemplo  con </w:t>
+        <w:t xml:space="preserve">, instalar un editor de texto (por ejemplo,  con </w:t>
       </w:r>
       <w:r>
         <w:rPr>
@@ -9825,7 +9727,6 @@
       <w:tblPr>
         <w:tblStyle w:val="Table29"/>
         <w:jc w:val="left"/>
-        <w:tblInd w:w="100.0" w:type="pct"/>
         <w:tblLayout w:type="fixed"/>
         <w:tblLook w:val="0600"/>
       </w:tblPr>
@@ -9892,17 +9793,6 @@
     </w:tbl>
     <w:p>
       <w:pPr>
-        <w:pageBreakBefore w:val="0"/>
-        <w:rPr/>
-      </w:pPr>
-      <w:r>
-        <w:rPr>
-          <w:rtl w:val="0"/>
-        </w:rPr>
-      </w:r>
-    </w:p>
-    <w:p>
-      <w:pPr>
         <w:pStyle w:val="Heading2"/>
         <w:pageBreakBefore w:val="0"/>
         <w:numPr>
@@ -9939,7 +9829,6 @@
       <w:tblPr>
         <w:tblStyle w:val="Table30"/>
         <w:jc w:val="left"/>
-        <w:tblInd w:w="100.0" w:type="pct"/>
         <w:tblLayout w:type="fixed"/>
         <w:tblLook w:val="0600"/>
       </w:tblPr>
@@ -10007,7 +9896,6 @@
       <w:tblPr>
         <w:tblStyle w:val="Table31"/>
         <w:jc w:val="left"/>
-        <w:tblInd w:w="100.0" w:type="pct"/>
         <w:tblLayout w:type="fixed"/>
         <w:tblLook w:val="0600"/>
       </w:tblPr>
@@ -10140,21 +10028,18 @@
     <w:p>
       <w:pPr>
         <w:pageBreakBefore w:val="0"/>
+        <w:rPr/>
+      </w:pPr>
+      <w:r>
+        <w:rPr>
+          <w:rtl w:val="0"/>
+        </w:rPr>
+        <w:t xml:space="preserve">También, en el momento de la creación de imágenes, se puede establecer variables de entorno con valores por defecto de cada imagen. Estos valores se mantendrán, salvo que sean sobreescritos con el parámetro </w:t>
+      </w:r>
+      <w:r>
         <w:rPr>
           <w:b w:val="1"/>
           <w:i w:val="1"/>
-        </w:rPr>
-      </w:pPr>
-      <w:r>
-        <w:rPr>
-          <w:rtl w:val="0"/>
-        </w:rPr>
-        <w:t xml:space="preserve">También, en el momento de la creación de imágenes, se puede establecer variables de entorno con valores por defecto de cada imagen. Estos valores se mantendrán, salvo que sean sobreescritos con el parámetro </w:t>
-      </w:r>
-      <w:r>
-        <w:rPr>
-          <w:b w:val="1"/>
-          <w:i w:val="1"/>
           <w:rtl w:val="0"/>
         </w:rPr>
         <w:t xml:space="preserve">“-e”</w:t>
@@ -10164,22 +10049,6 @@
           <w:rtl w:val="0"/>
         </w:rPr>
         <w:t xml:space="preserve">.</w:t>
-      </w:r>
-      <w:r>
-        <w:rPr>
-          <w:rtl w:val="0"/>
-        </w:rPr>
-      </w:r>
-    </w:p>
-    <w:p>
-      <w:pPr>
-        <w:pageBreakBefore w:val="0"/>
-        <w:rPr/>
-      </w:pPr>
-      <w:r>
-        <w:rPr>
-          <w:rtl w:val="0"/>
-        </w:rPr>
       </w:r>
     </w:p>
     <w:p>
@@ -10275,8 +10144,8 @@
         <w:top w:color="666633" w:space="2" w:sz="4" w:val="single"/>
       </w:pBdr>
       <w:tabs>
-        <w:tab w:val="center" w:pos="4819"/>
-        <w:tab w:val="right" w:pos="9638"/>
+        <w:tab w:val="center" w:leader="none" w:pos="4819"/>
+        <w:tab w:val="right" w:leader="none" w:pos="9638"/>
       </w:tabs>
       <w:spacing w:after="0" w:before="0" w:lineRule="auto"/>
       <w:jc w:val="left"/>
@@ -10344,8 +10213,8 @@
         <w:bottom w:color="666633" w:space="0" w:sz="4" w:val="single"/>
       </w:pBdr>
       <w:tabs>
-        <w:tab w:val="center" w:pos="4819"/>
-        <w:tab w:val="right" w:pos="9638"/>
+        <w:tab w:val="center" w:leader="none" w:pos="4819"/>
+        <w:tab w:val="right" w:leader="none" w:pos="9638"/>
       </w:tabs>
       <w:spacing w:after="0" w:before="0" w:lineRule="auto"/>
       <w:jc w:val="left"/>
@@ -10370,8 +10239,8 @@
         <w:bottom w:color="666633" w:space="0" w:sz="4" w:val="single"/>
       </w:pBdr>
       <w:tabs>
-        <w:tab w:val="center" w:pos="4819"/>
-        <w:tab w:val="right" w:pos="9638"/>
+        <w:tab w:val="center" w:leader="none" w:pos="4819"/>
+        <w:tab w:val="right" w:leader="none" w:pos="9638"/>
       </w:tabs>
       <w:spacing w:after="0" w:before="0" w:lineRule="auto"/>
       <w:jc w:val="left"/>
@@ -10396,8 +10265,8 @@
         <w:bottom w:color="666633" w:space="0" w:sz="4" w:val="single"/>
       </w:pBdr>
       <w:tabs>
-        <w:tab w:val="center" w:pos="4819"/>
-        <w:tab w:val="right" w:pos="9638"/>
+        <w:tab w:val="center" w:leader="none" w:pos="4819"/>
+        <w:tab w:val="right" w:leader="none" w:pos="9638"/>
       </w:tabs>
       <w:spacing w:after="0" w:before="0" w:lineRule="auto"/>
       <w:jc w:val="left"/>

--- a/FuentesCurso/UD 03. Principales acciones con Docker/UD 03.01 - Principales acciones con Docker.docx
+++ b/FuentesCurso/UD 03. Principales acciones con Docker/UD 03.01 - Principales acciones con Docker.docx
@@ -1,6 +1,6 @@
 
 <file path=word/document.xml><?xml version="1.0" encoding="utf-8"?>
-<w:document xmlns:mc="http://schemas.openxmlformats.org/markup-compatibility/2006" xmlns:o="urn:schemas-microsoft-com:office:office" xmlns:r="http://schemas.openxmlformats.org/officeDocument/2006/relationships" xmlns:m="http://schemas.openxmlformats.org/officeDocument/2006/math" xmlns:v="urn:schemas-microsoft-com:vml" xmlns:wp="http://schemas.openxmlformats.org/drawingml/2006/wordprocessingDrawing" xmlns:w10="urn:schemas-microsoft-com:office:word" xmlns:w="http://schemas.openxmlformats.org/wordprocessingml/2006/main" xmlns:wne="http://schemas.microsoft.com/office/word/2006/wordml" xmlns:sl="http://schemas.openxmlformats.org/schemaLibrary/2006/main" xmlns:a="http://schemas.openxmlformats.org/drawingml/2006/main" xmlns:pic="http://schemas.openxmlformats.org/drawingml/2006/picture" xmlns:c="http://schemas.openxmlformats.org/drawingml/2006/chart" xmlns:lc="http://schemas.openxmlformats.org/drawingml/2006/lockedCanvas" xmlns:dgm="http://schemas.openxmlformats.org/drawingml/2006/diagram" xmlns:wps="http://schemas.microsoft.com/office/word/2010/wordprocessingShape" xmlns:wpg="http://schemas.microsoft.com/office/word/2010/wordprocessingGroup" xmlns:w14="http://schemas.microsoft.com/office/word/2010/wordml" xmlns:w15="http://schemas.microsoft.com/office/word/2012/wordml">
+<w:document xmlns:mc="http://schemas.openxmlformats.org/markup-compatibility/2006" xmlns:o="urn:schemas-microsoft-com:office:office" xmlns:r="http://schemas.openxmlformats.org/officeDocument/2006/relationships" xmlns:m="http://schemas.openxmlformats.org/officeDocument/2006/math" xmlns:v="urn:schemas-microsoft-com:vml" xmlns:wp="http://schemas.openxmlformats.org/drawingml/2006/wordprocessingDrawing" xmlns:w10="urn:schemas-microsoft-com:office:word" xmlns:w="http://schemas.openxmlformats.org/wordprocessingml/2006/main" xmlns:wne="http://schemas.microsoft.com/office/word/2006/wordml" xmlns:sl="http://schemas.openxmlformats.org/schemaLibrary/2006/main" xmlns:a="http://schemas.openxmlformats.org/drawingml/2006/main" xmlns:pic="http://schemas.openxmlformats.org/drawingml/2006/picture" xmlns:c="http://schemas.openxmlformats.org/drawingml/2006/chart" xmlns:lc="http://schemas.openxmlformats.org/drawingml/2006/lockedCanvas" xmlns:dgm="http://schemas.openxmlformats.org/drawingml/2006/diagram" xmlns:wps="http://schemas.microsoft.com/office/word/2010/wordprocessingShape" xmlns:wpg="http://schemas.microsoft.com/office/word/2010/wordprocessingGroup" xmlns:w14="http://schemas.microsoft.com/office/word/2010/wordml" xmlns:w15="http://schemas.microsoft.com/office/word/2012/wordml" xmlns:w16="http://schemas.microsoft.com/office/word/2018/wordml" xmlns:w16cex="http://schemas.microsoft.com/office/word/2018/wordml/cex" xmlns:w16cid="http://schemas.microsoft.com/office/word/2016/wordml/cid" xmlns="http://schemas.microsoft.com/office/tasks/2019/documenttasks" xmlns:cr="http://schemas.microsoft.com/office/comments/2020/reactions">
   <w:body>
     <w:p>
       <w:pPr>
@@ -27,7 +27,7 @@
           <w:szCs w:val="48"/>
           <w:rtl w:val="0"/>
         </w:rPr>
-        <w:t xml:space="preserve">Introducción a Docker</w:t>
+        <w:t xml:space="preserve">Introducción a Docker y Kubernetes</w:t>
       </w:r>
       <w:r>
         <w:rPr>
@@ -62,54 +62,6 @@
           <w:szCs w:val="20"/>
         </w:rPr>
       </w:pPr>
-      <w:r>
-        <w:rPr>
-          <w:rFonts w:ascii="Proxima Nova" w:cs="Proxima Nova" w:eastAsia="Proxima Nova" w:hAnsi="Proxima Nova"/>
-          <w:color w:val="666666"/>
-          <w:sz w:val="20"/>
-          <w:szCs w:val="20"/>
-        </w:rPr>
-        <w:drawing>
-          <wp:anchor allowOverlap="1" behindDoc="0" distB="114300" distT="114300" distL="114300" distR="114300" hidden="0" layoutInCell="1" locked="0" relativeHeight="0" simplePos="0">
-            <wp:simplePos x="0" y="0"/>
-            <wp:positionH relativeFrom="page">
-              <wp:posOffset>720000</wp:posOffset>
-            </wp:positionH>
-            <wp:positionV relativeFrom="page">
-              <wp:posOffset>5400000</wp:posOffset>
-            </wp:positionV>
-            <wp:extent cx="6120000" cy="723900"/>
-            <wp:effectExtent b="0" l="0" r="0" t="0"/>
-            <wp:wrapSquare wrapText="bothSides" distB="114300" distT="114300" distL="114300" distR="114300"/>
-            <wp:docPr id="11" name="image10.png"/>
-            <a:graphic>
-              <a:graphicData uri="http://schemas.openxmlformats.org/drawingml/2006/picture">
-                <pic:pic>
-                  <pic:nvPicPr>
-                    <pic:cNvPr id="0" name="image10.png"/>
-                    <pic:cNvPicPr preferRelativeResize="0"/>
-                  </pic:nvPicPr>
-                  <pic:blipFill>
-                    <a:blip r:embed="rId6"/>
-                    <a:srcRect b="0" l="0" r="0" t="0"/>
-                    <a:stretch>
-                      <a:fillRect/>
-                    </a:stretch>
-                  </pic:blipFill>
-                  <pic:spPr>
-                    <a:xfrm>
-                      <a:off x="0" y="0"/>
-                      <a:ext cx="6120000" cy="723900"/>
-                    </a:xfrm>
-                    <a:prstGeom prst="rect"/>
-                    <a:ln/>
-                  </pic:spPr>
-                </pic:pic>
-              </a:graphicData>
-            </a:graphic>
-          </wp:anchor>
-        </w:drawing>
-      </w:r>
       <w:r>
         <w:rPr>
           <w:rFonts w:ascii="Proxima Nova" w:cs="Proxima Nova" w:eastAsia="Proxima Nova" w:hAnsi="Proxima Nova"/>
@@ -130,7 +82,7 @@
                     <pic:cNvPicPr preferRelativeResize="0"/>
                   </pic:nvPicPr>
                   <pic:blipFill>
-                    <a:blip r:embed="rId7"/>
+                    <a:blip r:embed="rId6"/>
                     <a:srcRect b="0" l="0" r="0" t="0"/>
                     <a:stretch>
                       <a:fillRect/>
@@ -282,7 +234,6 @@
     </w:p>
     <w:p>
       <w:pPr>
-        <w:pageBreakBefore w:val="0"/>
         <w:widowControl w:val="1"/>
         <w:spacing w:after="0" w:before="200" w:line="300" w:lineRule="auto"/>
         <w:rPr>
@@ -293,50 +244,89 @@
       </w:pPr>
       <w:r>
         <w:rPr>
-          <w:rtl w:val="0"/>
-        </w:rPr>
-      </w:r>
-    </w:p>
-    <w:p>
-      <w:pPr>
-        <w:pageBreakBefore w:val="0"/>
-        <w:widowControl w:val="1"/>
-        <w:spacing w:after="0" w:before="200" w:line="300" w:lineRule="auto"/>
-        <w:rPr>
           <w:rFonts w:ascii="Proxima Nova" w:cs="Proxima Nova" w:eastAsia="Proxima Nova" w:hAnsi="Proxima Nova"/>
           <w:sz w:val="32"/>
           <w:szCs w:val="32"/>
         </w:rPr>
-      </w:pPr>
-      <w:r>
+        <w:drawing>
+          <wp:inline distB="114300" distT="114300" distL="114300" distR="114300">
+            <wp:extent cx="6120000" cy="444500"/>
+            <wp:effectExtent b="0" l="0" r="0" t="0"/>
+            <wp:docPr id="6" name="image1.png"/>
+            <a:graphic>
+              <a:graphicData uri="http://schemas.openxmlformats.org/drawingml/2006/picture">
+                <pic:pic>
+                  <pic:nvPicPr>
+                    <pic:cNvPr id="0" name="image1.png"/>
+                    <pic:cNvPicPr preferRelativeResize="0"/>
+                  </pic:nvPicPr>
+                  <pic:blipFill>
+                    <a:blip r:embed="rId7"/>
+                    <a:srcRect b="0" l="0" r="0" t="0"/>
+                    <a:stretch>
+                      <a:fillRect/>
+                    </a:stretch>
+                  </pic:blipFill>
+                  <pic:spPr>
+                    <a:xfrm>
+                      <a:off x="0" y="0"/>
+                      <a:ext cx="6120000" cy="444500"/>
+                    </a:xfrm>
+                    <a:prstGeom prst="rect"/>
+                    <a:ln/>
+                  </pic:spPr>
+                </pic:pic>
+              </a:graphicData>
+            </a:graphic>
+          </wp:inline>
+        </w:drawing>
+      </w:r>
+      <w:r>
+        <w:rPr>
+          <w:rtl w:val="0"/>
+        </w:rPr>
+      </w:r>
+    </w:p>
+    <w:p>
+      <w:pPr>
+        <w:pageBreakBefore w:val="0"/>
+        <w:widowControl w:val="1"/>
+        <w:spacing w:after="0" w:before="200" w:line="300" w:lineRule="auto"/>
         <w:rPr>
           <w:rFonts w:ascii="Proxima Nova" w:cs="Proxima Nova" w:eastAsia="Proxima Nova" w:hAnsi="Proxima Nova"/>
           <w:sz w:val="32"/>
           <w:szCs w:val="32"/>
-          <w:rtl w:val="0"/>
-        </w:rPr>
-        <w:t xml:space="preserve">Autor: Sergi García Barea</w:t>
-      </w:r>
-    </w:p>
-    <w:p>
-      <w:pPr>
-        <w:pageBreakBefore w:val="0"/>
-        <w:widowControl w:val="1"/>
-        <w:spacing w:after="0" w:before="200" w:line="300" w:lineRule="auto"/>
+        </w:rPr>
+      </w:pPr>
+      <w:r>
         <w:rPr>
           <w:rFonts w:ascii="Proxima Nova" w:cs="Proxima Nova" w:eastAsia="Proxima Nova" w:hAnsi="Proxima Nova"/>
           <w:sz w:val="32"/>
           <w:szCs w:val="32"/>
-        </w:rPr>
-      </w:pPr>
-      <w:r>
+          <w:rtl w:val="0"/>
+        </w:rPr>
+        <w:t xml:space="preserve">Autor: Sergi García Barea</w:t>
+      </w:r>
+    </w:p>
+    <w:p>
+      <w:pPr>
+        <w:pageBreakBefore w:val="0"/>
+        <w:widowControl w:val="1"/>
+        <w:spacing w:after="0" w:before="200" w:line="300" w:lineRule="auto"/>
         <w:rPr>
           <w:rFonts w:ascii="Proxima Nova" w:cs="Proxima Nova" w:eastAsia="Proxima Nova" w:hAnsi="Proxima Nova"/>
           <w:sz w:val="32"/>
           <w:szCs w:val="32"/>
-          <w:rtl w:val="0"/>
-        </w:rPr>
-        <w:t xml:space="preserve">Actualizado Marzo 2023</w:t>
+        </w:rPr>
+      </w:pPr>
+      <w:r>
+        <w:rPr>
+          <w:rFonts w:ascii="Proxima Nova" w:cs="Proxima Nova" w:eastAsia="Proxima Nova" w:hAnsi="Proxima Nova"/>
+          <w:sz w:val="32"/>
+          <w:szCs w:val="32"/>
+          <w:rtl w:val="0"/>
+        </w:rPr>
+        <w:t xml:space="preserve">Actualizado Enero 2025</w:t>
       </w:r>
     </w:p>
     <w:p>
@@ -408,12 +398,12 @@
             <wp:extent cx="922564" cy="322898"/>
             <wp:effectExtent b="0" l="0" r="0" t="0"/>
             <wp:wrapSquare wrapText="bothSides" distB="57150" distT="57150" distL="57150" distR="57150"/>
-            <wp:docPr id="7" name="image6.png"/>
+            <wp:docPr id="8" name="image8.png"/>
             <a:graphic>
               <a:graphicData uri="http://schemas.openxmlformats.org/drawingml/2006/picture">
                 <pic:pic>
                   <pic:nvPicPr>
-                    <pic:cNvPr id="0" name="image6.png"/>
+                    <pic:cNvPr id="0" name="image8.png"/>
                     <pic:cNvPicPr preferRelativeResize="0"/>
                   </pic:nvPicPr>
                   <pic:blipFill>
@@ -593,11 +583,7 @@
         <w:spacing w:after="113" w:before="85" w:lineRule="auto"/>
         <w:ind w:left="0" w:right="57" w:firstLine="0"/>
         <w:rPr>
-          <w:rFonts w:ascii="Arial" w:cs="Arial" w:eastAsia="Arial" w:hAnsi="Arial"/>
           <w:b w:val="1"/>
-          <w:smallCaps w:val="1"/>
-          <w:sz w:val="16"/>
-          <w:szCs w:val="16"/>
         </w:rPr>
       </w:pPr>
       <w:r>
@@ -621,6 +607,24 @@
         </w:rPr>
         <w:t xml:space="preserve">Interesante</w:t>
       </w:r>
+      <w:r>
+        <w:rPr>
+          <w:rtl w:val="0"/>
+        </w:rPr>
+      </w:r>
+    </w:p>
+    <w:p>
+      <w:pPr>
+        <w:pageBreakBefore w:val="0"/>
+        <w:spacing w:after="0" w:before="0" w:lineRule="auto"/>
+        <w:jc w:val="left"/>
+        <w:rPr>
+          <w:smallCaps w:val="1"/>
+          <w:color w:val="336633"/>
+          <w:sz w:val="32"/>
+          <w:szCs w:val="32"/>
+        </w:rPr>
+      </w:pPr>
       <w:r>
         <w:rPr>
           <w:rtl w:val="0"/>
@@ -638,19 +642,19 @@
         <w:p>
           <w:pPr>
             <w:tabs>
-              <w:tab w:val="right" w:leader="none" w:pos="9637.795275590554"/>
+              <w:tab w:val="right" w:leader="none" w:pos="12000"/>
             </w:tabs>
-            <w:spacing w:before="80" w:line="240" w:lineRule="auto"/>
-            <w:ind w:left="0" w:firstLine="0"/>
+            <w:spacing w:after="0" w:before="60" w:lineRule="auto"/>
+            <w:jc w:val="left"/>
             <w:rPr>
-              <w:rFonts w:ascii="Verdana" w:cs="Verdana" w:eastAsia="Verdana" w:hAnsi="Verdana"/>
+              <w:rFonts w:ascii="Arial" w:cs="Arial" w:eastAsia="Arial" w:hAnsi="Arial"/>
               <w:b w:val="1"/>
               <w:i w:val="0"/>
               <w:smallCaps w:val="0"/>
               <w:strike w:val="0"/>
               <w:color w:val="000000"/>
-              <w:sz w:val="14"/>
-              <w:szCs w:val="14"/>
+              <w:sz w:val="22"/>
+              <w:szCs w:val="22"/>
               <w:u w:val="none"/>
               <w:shd w:fill="auto" w:val="clear"/>
               <w:vertAlign w:val="baseline"/>
@@ -658,7 +662,7 @@
           </w:pPr>
           <w:r>
             <w:fldChar w:fldCharType="begin"/>
-            <w:instrText xml:space="preserve"> TOC \h \u \z </w:instrText>
+            <w:instrText xml:space="preserve"> TOC \h \u \z \t "Heading 1,1,Heading 2,2,Heading 3,3,Heading 4,4,Heading 5,5,Heading 6,6,"</w:instrText>
             <w:fldChar w:fldCharType="separate"/>
           </w:r>
           <w:hyperlink w:anchor="_dbh0n1vac4c8">
@@ -670,58 +674,18 @@
                 <w:smallCaps w:val="0"/>
                 <w:strike w:val="0"/>
                 <w:color w:val="000000"/>
-                <w:sz w:val="14"/>
-                <w:szCs w:val="14"/>
+                <w:sz w:val="16"/>
+                <w:szCs w:val="16"/>
                 <w:u w:val="none"/>
                 <w:shd w:fill="auto" w:val="clear"/>
                 <w:vertAlign w:val="baseline"/>
                 <w:rtl w:val="0"/>
               </w:rPr>
               <w:t xml:space="preserve">1. Introducción</w:t>
+              <w:tab/>
+              <w:t xml:space="preserve">3</w:t>
             </w:r>
           </w:hyperlink>
-          <w:r>
-            <w:rPr>
-              <w:rFonts w:ascii="Verdana" w:cs="Verdana" w:eastAsia="Verdana" w:hAnsi="Verdana"/>
-              <w:b w:val="1"/>
-              <w:i w:val="0"/>
-              <w:smallCaps w:val="0"/>
-              <w:strike w:val="0"/>
-              <w:color w:val="000000"/>
-              <w:sz w:val="14"/>
-              <w:szCs w:val="14"/>
-              <w:u w:val="none"/>
-              <w:shd w:fill="auto" w:val="clear"/>
-              <w:vertAlign w:val="baseline"/>
-              <w:rtl w:val="0"/>
-            </w:rPr>
-            <w:tab/>
-          </w:r>
-          <w:r>
-            <w:fldChar w:fldCharType="begin"/>
-            <w:instrText xml:space="preserve"> PAGEREF _dbh0n1vac4c8 \h </w:instrText>
-            <w:fldChar w:fldCharType="separate"/>
-          </w:r>
-          <w:r>
-            <w:rPr>
-              <w:rFonts w:ascii="Verdana" w:cs="Verdana" w:eastAsia="Verdana" w:hAnsi="Verdana"/>
-              <w:b w:val="1"/>
-              <w:i w:val="0"/>
-              <w:smallCaps w:val="0"/>
-              <w:strike w:val="0"/>
-              <w:color w:val="000000"/>
-              <w:sz w:val="14"/>
-              <w:szCs w:val="14"/>
-              <w:u w:val="none"/>
-              <w:shd w:fill="auto" w:val="clear"/>
-              <w:vertAlign w:val="baseline"/>
-              <w:rtl w:val="0"/>
-            </w:rPr>
-            <w:t xml:space="preserve">3</w:t>
-          </w:r>
-          <w:r>
-            <w:fldChar w:fldCharType="end"/>
-          </w:r>
           <w:r>
             <w:rPr>
               <w:rtl w:val="0"/>
@@ -731,19 +695,19 @@
         <w:p>
           <w:pPr>
             <w:tabs>
-              <w:tab w:val="right" w:leader="none" w:pos="9637.795275590554"/>
+              <w:tab w:val="right" w:leader="none" w:pos="12000"/>
             </w:tabs>
-            <w:spacing w:before="200" w:line="240" w:lineRule="auto"/>
-            <w:ind w:left="0" w:firstLine="0"/>
+            <w:spacing w:after="0" w:before="60" w:lineRule="auto"/>
+            <w:jc w:val="left"/>
             <w:rPr>
-              <w:rFonts w:ascii="Verdana" w:cs="Verdana" w:eastAsia="Verdana" w:hAnsi="Verdana"/>
+              <w:rFonts w:ascii="Arial" w:cs="Arial" w:eastAsia="Arial" w:hAnsi="Arial"/>
               <w:b w:val="1"/>
               <w:i w:val="0"/>
               <w:smallCaps w:val="0"/>
               <w:strike w:val="0"/>
               <w:color w:val="000000"/>
-              <w:sz w:val="14"/>
-              <w:szCs w:val="14"/>
+              <w:sz w:val="22"/>
+              <w:szCs w:val="22"/>
               <w:u w:val="none"/>
               <w:shd w:fill="auto" w:val="clear"/>
               <w:vertAlign w:val="baseline"/>
@@ -758,58 +722,18 @@
                 <w:smallCaps w:val="0"/>
                 <w:strike w:val="0"/>
                 <w:color w:val="000000"/>
-                <w:sz w:val="14"/>
-                <w:szCs w:val="14"/>
+                <w:sz w:val="16"/>
+                <w:szCs w:val="16"/>
                 <w:u w:val="none"/>
                 <w:shd w:fill="auto" w:val="clear"/>
                 <w:vertAlign w:val="baseline"/>
                 <w:rtl w:val="0"/>
               </w:rPr>
               <w:t xml:space="preserve">2. ¿Gestionaremos Docker mediante interfaz gráfica?</w:t>
+              <w:tab/>
+              <w:t xml:space="preserve">3</w:t>
             </w:r>
           </w:hyperlink>
-          <w:r>
-            <w:rPr>
-              <w:rFonts w:ascii="Verdana" w:cs="Verdana" w:eastAsia="Verdana" w:hAnsi="Verdana"/>
-              <w:b w:val="1"/>
-              <w:i w:val="0"/>
-              <w:smallCaps w:val="0"/>
-              <w:strike w:val="0"/>
-              <w:color w:val="000000"/>
-              <w:sz w:val="14"/>
-              <w:szCs w:val="14"/>
-              <w:u w:val="none"/>
-              <w:shd w:fill="auto" w:val="clear"/>
-              <w:vertAlign w:val="baseline"/>
-              <w:rtl w:val="0"/>
-            </w:rPr>
-            <w:tab/>
-          </w:r>
-          <w:r>
-            <w:fldChar w:fldCharType="begin"/>
-            <w:instrText xml:space="preserve"> PAGEREF _vyhbfp4t666x \h </w:instrText>
-            <w:fldChar w:fldCharType="separate"/>
-          </w:r>
-          <w:r>
-            <w:rPr>
-              <w:rFonts w:ascii="Verdana" w:cs="Verdana" w:eastAsia="Verdana" w:hAnsi="Verdana"/>
-              <w:b w:val="1"/>
-              <w:i w:val="0"/>
-              <w:smallCaps w:val="0"/>
-              <w:strike w:val="0"/>
-              <w:color w:val="000000"/>
-              <w:sz w:val="14"/>
-              <w:szCs w:val="14"/>
-              <w:u w:val="none"/>
-              <w:shd w:fill="auto" w:val="clear"/>
-              <w:vertAlign w:val="baseline"/>
-              <w:rtl w:val="0"/>
-            </w:rPr>
-            <w:t xml:space="preserve">3</w:t>
-          </w:r>
-          <w:r>
-            <w:fldChar w:fldCharType="end"/>
-          </w:r>
           <w:r>
             <w:rPr>
               <w:rtl w:val="0"/>
@@ -819,19 +743,19 @@
         <w:p>
           <w:pPr>
             <w:tabs>
-              <w:tab w:val="right" w:leader="none" w:pos="9637.795275590554"/>
+              <w:tab w:val="right" w:leader="none" w:pos="12000"/>
             </w:tabs>
-            <w:spacing w:before="200" w:line="240" w:lineRule="auto"/>
-            <w:ind w:left="0" w:firstLine="0"/>
+            <w:spacing w:after="0" w:before="60" w:lineRule="auto"/>
+            <w:jc w:val="left"/>
             <w:rPr>
-              <w:rFonts w:ascii="Verdana" w:cs="Verdana" w:eastAsia="Verdana" w:hAnsi="Verdana"/>
+              <w:rFonts w:ascii="Arial" w:cs="Arial" w:eastAsia="Arial" w:hAnsi="Arial"/>
               <w:b w:val="1"/>
               <w:i w:val="0"/>
               <w:smallCaps w:val="0"/>
               <w:strike w:val="0"/>
               <w:color w:val="000000"/>
-              <w:sz w:val="14"/>
-              <w:szCs w:val="14"/>
+              <w:sz w:val="22"/>
+              <w:szCs w:val="22"/>
               <w:u w:val="none"/>
               <w:shd w:fill="auto" w:val="clear"/>
               <w:vertAlign w:val="baseline"/>
@@ -846,58 +770,18 @@
                 <w:smallCaps w:val="0"/>
                 <w:strike w:val="0"/>
                 <w:color w:val="000000"/>
-                <w:sz w:val="14"/>
-                <w:szCs w:val="14"/>
+                <w:sz w:val="16"/>
+                <w:szCs w:val="16"/>
                 <w:u w:val="none"/>
                 <w:shd w:fill="auto" w:val="clear"/>
                 <w:vertAlign w:val="baseline"/>
                 <w:rtl w:val="0"/>
               </w:rPr>
               <w:t xml:space="preserve">3. Imágenes y contenedores</w:t>
+              <w:tab/>
+              <w:t xml:space="preserve">3</w:t>
             </w:r>
           </w:hyperlink>
-          <w:r>
-            <w:rPr>
-              <w:rFonts w:ascii="Verdana" w:cs="Verdana" w:eastAsia="Verdana" w:hAnsi="Verdana"/>
-              <w:b w:val="1"/>
-              <w:i w:val="0"/>
-              <w:smallCaps w:val="0"/>
-              <w:strike w:val="0"/>
-              <w:color w:val="000000"/>
-              <w:sz w:val="14"/>
-              <w:szCs w:val="14"/>
-              <w:u w:val="none"/>
-              <w:shd w:fill="auto" w:val="clear"/>
-              <w:vertAlign w:val="baseline"/>
-              <w:rtl w:val="0"/>
-            </w:rPr>
-            <w:tab/>
-          </w:r>
-          <w:r>
-            <w:fldChar w:fldCharType="begin"/>
-            <w:instrText xml:space="preserve"> PAGEREF _gh56wl6jl7p1 \h </w:instrText>
-            <w:fldChar w:fldCharType="separate"/>
-          </w:r>
-          <w:r>
-            <w:rPr>
-              <w:rFonts w:ascii="Verdana" w:cs="Verdana" w:eastAsia="Verdana" w:hAnsi="Verdana"/>
-              <w:b w:val="1"/>
-              <w:i w:val="0"/>
-              <w:smallCaps w:val="0"/>
-              <w:strike w:val="0"/>
-              <w:color w:val="000000"/>
-              <w:sz w:val="14"/>
-              <w:szCs w:val="14"/>
-              <w:u w:val="none"/>
-              <w:shd w:fill="auto" w:val="clear"/>
-              <w:vertAlign w:val="baseline"/>
-              <w:rtl w:val="0"/>
-            </w:rPr>
-            <w:t xml:space="preserve">3</w:t>
-          </w:r>
-          <w:r>
-            <w:fldChar w:fldCharType="end"/>
-          </w:r>
           <w:r>
             <w:rPr>
               <w:rtl w:val="0"/>
@@ -907,19 +791,20 @@
         <w:p>
           <w:pPr>
             <w:tabs>
-              <w:tab w:val="right" w:leader="none" w:pos="9637.795275590554"/>
+              <w:tab w:val="right" w:leader="none" w:pos="12000"/>
             </w:tabs>
-            <w:spacing w:before="60" w:line="240" w:lineRule="auto"/>
+            <w:spacing w:after="0" w:before="60" w:lineRule="auto"/>
             <w:ind w:left="360" w:firstLine="0"/>
+            <w:jc w:val="left"/>
             <w:rPr>
-              <w:rFonts w:ascii="Verdana" w:cs="Verdana" w:eastAsia="Verdana" w:hAnsi="Verdana"/>
-              <w:b w:val="1"/>
+              <w:rFonts w:ascii="Arial" w:cs="Arial" w:eastAsia="Arial" w:hAnsi="Arial"/>
+              <w:b w:val="0"/>
               <w:i w:val="0"/>
               <w:smallCaps w:val="0"/>
               <w:strike w:val="0"/>
               <w:color w:val="000000"/>
-              <w:sz w:val="14"/>
-              <w:szCs w:val="14"/>
+              <w:sz w:val="22"/>
+              <w:szCs w:val="22"/>
               <w:u w:val="none"/>
               <w:shd w:fill="auto" w:val="clear"/>
               <w:vertAlign w:val="baseline"/>
@@ -934,58 +819,18 @@
                 <w:smallCaps w:val="0"/>
                 <w:strike w:val="0"/>
                 <w:color w:val="000000"/>
-                <w:sz w:val="14"/>
-                <w:szCs w:val="14"/>
+                <w:sz w:val="16"/>
+                <w:szCs w:val="16"/>
                 <w:u w:val="none"/>
                 <w:shd w:fill="auto" w:val="clear"/>
                 <w:vertAlign w:val="baseline"/>
                 <w:rtl w:val="0"/>
               </w:rPr>
-              <w:t xml:space="preserve"> 3.1  ¿Qué es una imagen y un contenedor?</w:t>
+              <w:t xml:space="preserve">3.1  ¿Qué es una imagen y un contenedor?</w:t>
+              <w:tab/>
+              <w:t xml:space="preserve">3</w:t>
             </w:r>
           </w:hyperlink>
-          <w:r>
-            <w:rPr>
-              <w:rFonts w:ascii="Verdana" w:cs="Verdana" w:eastAsia="Verdana" w:hAnsi="Verdana"/>
-              <w:b w:val="1"/>
-              <w:i w:val="0"/>
-              <w:smallCaps w:val="0"/>
-              <w:strike w:val="0"/>
-              <w:color w:val="000000"/>
-              <w:sz w:val="14"/>
-              <w:szCs w:val="14"/>
-              <w:u w:val="none"/>
-              <w:shd w:fill="auto" w:val="clear"/>
-              <w:vertAlign w:val="baseline"/>
-              <w:rtl w:val="0"/>
-            </w:rPr>
-            <w:tab/>
-          </w:r>
-          <w:r>
-            <w:fldChar w:fldCharType="begin"/>
-            <w:instrText xml:space="preserve"> PAGEREF _xloh166bd3w4 \h </w:instrText>
-            <w:fldChar w:fldCharType="separate"/>
-          </w:r>
-          <w:r>
-            <w:rPr>
-              <w:rFonts w:ascii="Verdana" w:cs="Verdana" w:eastAsia="Verdana" w:hAnsi="Verdana"/>
-              <w:b w:val="1"/>
-              <w:i w:val="0"/>
-              <w:smallCaps w:val="0"/>
-              <w:strike w:val="0"/>
-              <w:color w:val="000000"/>
-              <w:sz w:val="14"/>
-              <w:szCs w:val="14"/>
-              <w:u w:val="none"/>
-              <w:shd w:fill="auto" w:val="clear"/>
-              <w:vertAlign w:val="baseline"/>
-              <w:rtl w:val="0"/>
-            </w:rPr>
-            <w:t xml:space="preserve">3</w:t>
-          </w:r>
-          <w:r>
-            <w:fldChar w:fldCharType="end"/>
-          </w:r>
           <w:r>
             <w:rPr>
               <w:rtl w:val="0"/>
@@ -995,19 +840,20 @@
         <w:p>
           <w:pPr>
             <w:tabs>
-              <w:tab w:val="right" w:leader="none" w:pos="9637.795275590554"/>
+              <w:tab w:val="right" w:leader="none" w:pos="12000"/>
             </w:tabs>
-            <w:spacing w:before="60" w:line="240" w:lineRule="auto"/>
+            <w:spacing w:after="0" w:before="60" w:lineRule="auto"/>
             <w:ind w:left="360" w:firstLine="0"/>
+            <w:jc w:val="left"/>
             <w:rPr>
-              <w:rFonts w:ascii="Verdana" w:cs="Verdana" w:eastAsia="Verdana" w:hAnsi="Verdana"/>
-              <w:b w:val="1"/>
+              <w:rFonts w:ascii="Arial" w:cs="Arial" w:eastAsia="Arial" w:hAnsi="Arial"/>
+              <w:b w:val="0"/>
               <w:i w:val="0"/>
               <w:smallCaps w:val="0"/>
               <w:strike w:val="0"/>
               <w:color w:val="000000"/>
-              <w:sz w:val="14"/>
-              <w:szCs w:val="14"/>
+              <w:sz w:val="22"/>
+              <w:szCs w:val="22"/>
               <w:u w:val="none"/>
               <w:shd w:fill="auto" w:val="clear"/>
               <w:vertAlign w:val="baseline"/>
@@ -1022,58 +868,18 @@
                 <w:smallCaps w:val="0"/>
                 <w:strike w:val="0"/>
                 <w:color w:val="000000"/>
-                <w:sz w:val="14"/>
-                <w:szCs w:val="14"/>
+                <w:sz w:val="16"/>
+                <w:szCs w:val="16"/>
                 <w:u w:val="none"/>
                 <w:shd w:fill="auto" w:val="clear"/>
                 <w:vertAlign w:val="baseline"/>
                 <w:rtl w:val="0"/>
               </w:rPr>
-              <w:t xml:space="preserve"> 3.2  ¿Dónde se almacenan imágenes, contenedores y datos?</w:t>
+              <w:t xml:space="preserve">3.2  ¿Dónde se almacenan imágenes, contenedores y datos?</w:t>
+              <w:tab/>
+              <w:t xml:space="preserve">4</w:t>
             </w:r>
           </w:hyperlink>
-          <w:r>
-            <w:rPr>
-              <w:rFonts w:ascii="Verdana" w:cs="Verdana" w:eastAsia="Verdana" w:hAnsi="Verdana"/>
-              <w:b w:val="1"/>
-              <w:i w:val="0"/>
-              <w:smallCaps w:val="0"/>
-              <w:strike w:val="0"/>
-              <w:color w:val="000000"/>
-              <w:sz w:val="14"/>
-              <w:szCs w:val="14"/>
-              <w:u w:val="none"/>
-              <w:shd w:fill="auto" w:val="clear"/>
-              <w:vertAlign w:val="baseline"/>
-              <w:rtl w:val="0"/>
-            </w:rPr>
-            <w:tab/>
-          </w:r>
-          <w:r>
-            <w:fldChar w:fldCharType="begin"/>
-            <w:instrText xml:space="preserve"> PAGEREF _ey7if4jcrhxg \h </w:instrText>
-            <w:fldChar w:fldCharType="separate"/>
-          </w:r>
-          <w:r>
-            <w:rPr>
-              <w:rFonts w:ascii="Verdana" w:cs="Verdana" w:eastAsia="Verdana" w:hAnsi="Verdana"/>
-              <w:b w:val="1"/>
-              <w:i w:val="0"/>
-              <w:smallCaps w:val="0"/>
-              <w:strike w:val="0"/>
-              <w:color w:val="000000"/>
-              <w:sz w:val="14"/>
-              <w:szCs w:val="14"/>
-              <w:u w:val="none"/>
-              <w:shd w:fill="auto" w:val="clear"/>
-              <w:vertAlign w:val="baseline"/>
-              <w:rtl w:val="0"/>
-            </w:rPr>
-            <w:t xml:space="preserve">4</w:t>
-          </w:r>
-          <w:r>
-            <w:fldChar w:fldCharType="end"/>
-          </w:r>
           <w:r>
             <w:rPr>
               <w:rtl w:val="0"/>
@@ -1083,19 +889,19 @@
         <w:p>
           <w:pPr>
             <w:tabs>
-              <w:tab w:val="right" w:leader="none" w:pos="9637.795275590554"/>
+              <w:tab w:val="right" w:leader="none" w:pos="12000"/>
             </w:tabs>
-            <w:spacing w:before="200" w:line="240" w:lineRule="auto"/>
-            <w:ind w:left="0" w:firstLine="0"/>
+            <w:spacing w:after="0" w:before="60" w:lineRule="auto"/>
+            <w:jc w:val="left"/>
             <w:rPr>
-              <w:rFonts w:ascii="Verdana" w:cs="Verdana" w:eastAsia="Verdana" w:hAnsi="Verdana"/>
+              <w:rFonts w:ascii="Arial" w:cs="Arial" w:eastAsia="Arial" w:hAnsi="Arial"/>
               <w:b w:val="1"/>
               <w:i w:val="0"/>
               <w:smallCaps w:val="0"/>
               <w:strike w:val="0"/>
               <w:color w:val="000000"/>
-              <w:sz w:val="14"/>
-              <w:szCs w:val="14"/>
+              <w:sz w:val="22"/>
+              <w:szCs w:val="22"/>
               <w:u w:val="none"/>
               <w:shd w:fill="auto" w:val="clear"/>
               <w:vertAlign w:val="baseline"/>
@@ -1110,58 +916,18 @@
                 <w:smallCaps w:val="0"/>
                 <w:strike w:val="0"/>
                 <w:color w:val="000000"/>
-                <w:sz w:val="14"/>
-                <w:szCs w:val="14"/>
+                <w:sz w:val="16"/>
+                <w:szCs w:val="16"/>
                 <w:u w:val="none"/>
                 <w:shd w:fill="auto" w:val="clear"/>
                 <w:vertAlign w:val="baseline"/>
                 <w:rtl w:val="0"/>
               </w:rPr>
               <w:t xml:space="preserve">4. Registro: Docker Hub</w:t>
+              <w:tab/>
+              <w:t xml:space="preserve">4</w:t>
             </w:r>
           </w:hyperlink>
-          <w:r>
-            <w:rPr>
-              <w:rFonts w:ascii="Verdana" w:cs="Verdana" w:eastAsia="Verdana" w:hAnsi="Verdana"/>
-              <w:b w:val="1"/>
-              <w:i w:val="0"/>
-              <w:smallCaps w:val="0"/>
-              <w:strike w:val="0"/>
-              <w:color w:val="000000"/>
-              <w:sz w:val="14"/>
-              <w:szCs w:val="14"/>
-              <w:u w:val="none"/>
-              <w:shd w:fill="auto" w:val="clear"/>
-              <w:vertAlign w:val="baseline"/>
-              <w:rtl w:val="0"/>
-            </w:rPr>
-            <w:tab/>
-          </w:r>
-          <w:r>
-            <w:fldChar w:fldCharType="begin"/>
-            <w:instrText xml:space="preserve"> PAGEREF _poz6ybagnhp \h </w:instrText>
-            <w:fldChar w:fldCharType="separate"/>
-          </w:r>
-          <w:r>
-            <w:rPr>
-              <w:rFonts w:ascii="Verdana" w:cs="Verdana" w:eastAsia="Verdana" w:hAnsi="Verdana"/>
-              <w:b w:val="1"/>
-              <w:i w:val="0"/>
-              <w:smallCaps w:val="0"/>
-              <w:strike w:val="0"/>
-              <w:color w:val="000000"/>
-              <w:sz w:val="14"/>
-              <w:szCs w:val="14"/>
-              <w:u w:val="none"/>
-              <w:shd w:fill="auto" w:val="clear"/>
-              <w:vertAlign w:val="baseline"/>
-              <w:rtl w:val="0"/>
-            </w:rPr>
-            <w:t xml:space="preserve">4</w:t>
-          </w:r>
-          <w:r>
-            <w:fldChar w:fldCharType="end"/>
-          </w:r>
           <w:r>
             <w:rPr>
               <w:rtl w:val="0"/>
@@ -1171,19 +937,19 @@
         <w:p>
           <w:pPr>
             <w:tabs>
-              <w:tab w:val="right" w:leader="none" w:pos="9637.795275590554"/>
+              <w:tab w:val="right" w:leader="none" w:pos="12000"/>
             </w:tabs>
-            <w:spacing w:before="200" w:line="240" w:lineRule="auto"/>
-            <w:ind w:left="0" w:firstLine="0"/>
+            <w:spacing w:after="0" w:before="60" w:lineRule="auto"/>
+            <w:jc w:val="left"/>
             <w:rPr>
-              <w:rFonts w:ascii="Verdana" w:cs="Verdana" w:eastAsia="Verdana" w:hAnsi="Verdana"/>
+              <w:rFonts w:ascii="Arial" w:cs="Arial" w:eastAsia="Arial" w:hAnsi="Arial"/>
               <w:b w:val="1"/>
               <w:i w:val="0"/>
               <w:smallCaps w:val="0"/>
               <w:strike w:val="0"/>
               <w:color w:val="000000"/>
-              <w:sz w:val="14"/>
-              <w:szCs w:val="14"/>
+              <w:sz w:val="22"/>
+              <w:szCs w:val="22"/>
               <w:u w:val="none"/>
               <w:shd w:fill="auto" w:val="clear"/>
               <w:vertAlign w:val="baseline"/>
@@ -1198,58 +964,18 @@
                 <w:smallCaps w:val="0"/>
                 <w:strike w:val="0"/>
                 <w:color w:val="000000"/>
-                <w:sz w:val="14"/>
-                <w:szCs w:val="14"/>
+                <w:sz w:val="16"/>
+                <w:szCs w:val="16"/>
                 <w:u w:val="none"/>
                 <w:shd w:fill="auto" w:val="clear"/>
                 <w:vertAlign w:val="baseline"/>
                 <w:rtl w:val="0"/>
               </w:rPr>
               <w:t xml:space="preserve">5. Creando y arrancando contenedores con “docker run”</w:t>
+              <w:tab/>
+              <w:t xml:space="preserve">5</w:t>
             </w:r>
           </w:hyperlink>
-          <w:r>
-            <w:rPr>
-              <w:rFonts w:ascii="Verdana" w:cs="Verdana" w:eastAsia="Verdana" w:hAnsi="Verdana"/>
-              <w:b w:val="1"/>
-              <w:i w:val="0"/>
-              <w:smallCaps w:val="0"/>
-              <w:strike w:val="0"/>
-              <w:color w:val="000000"/>
-              <w:sz w:val="14"/>
-              <w:szCs w:val="14"/>
-              <w:u w:val="none"/>
-              <w:shd w:fill="auto" w:val="clear"/>
-              <w:vertAlign w:val="baseline"/>
-              <w:rtl w:val="0"/>
-            </w:rPr>
-            <w:tab/>
-          </w:r>
-          <w:r>
-            <w:fldChar w:fldCharType="begin"/>
-            <w:instrText xml:space="preserve"> PAGEREF _w71whd5n4uk7 \h </w:instrText>
-            <w:fldChar w:fldCharType="separate"/>
-          </w:r>
-          <w:r>
-            <w:rPr>
-              <w:rFonts w:ascii="Verdana" w:cs="Verdana" w:eastAsia="Verdana" w:hAnsi="Verdana"/>
-              <w:b w:val="1"/>
-              <w:i w:val="0"/>
-              <w:smallCaps w:val="0"/>
-              <w:strike w:val="0"/>
-              <w:color w:val="000000"/>
-              <w:sz w:val="14"/>
-              <w:szCs w:val="14"/>
-              <w:u w:val="none"/>
-              <w:shd w:fill="auto" w:val="clear"/>
-              <w:vertAlign w:val="baseline"/>
-              <w:rtl w:val="0"/>
-            </w:rPr>
-            <w:t xml:space="preserve">5</w:t>
-          </w:r>
-          <w:r>
-            <w:fldChar w:fldCharType="end"/>
-          </w:r>
           <w:r>
             <w:rPr>
               <w:rtl w:val="0"/>
@@ -1259,19 +985,20 @@
         <w:p>
           <w:pPr>
             <w:tabs>
-              <w:tab w:val="right" w:leader="none" w:pos="9637.795275590554"/>
+              <w:tab w:val="right" w:leader="none" w:pos="12000"/>
             </w:tabs>
-            <w:spacing w:before="60" w:line="240" w:lineRule="auto"/>
+            <w:spacing w:after="0" w:before="60" w:lineRule="auto"/>
             <w:ind w:left="360" w:firstLine="0"/>
+            <w:jc w:val="left"/>
             <w:rPr>
-              <w:rFonts w:ascii="Verdana" w:cs="Verdana" w:eastAsia="Verdana" w:hAnsi="Verdana"/>
-              <w:b w:val="1"/>
+              <w:rFonts w:ascii="Arial" w:cs="Arial" w:eastAsia="Arial" w:hAnsi="Arial"/>
+              <w:b w:val="0"/>
               <w:i w:val="0"/>
               <w:smallCaps w:val="0"/>
               <w:strike w:val="0"/>
               <w:color w:val="000000"/>
-              <w:sz w:val="14"/>
-              <w:szCs w:val="14"/>
+              <w:sz w:val="22"/>
+              <w:szCs w:val="22"/>
               <w:u w:val="none"/>
               <w:shd w:fill="auto" w:val="clear"/>
               <w:vertAlign w:val="baseline"/>
@@ -1286,58 +1013,18 @@
                 <w:smallCaps w:val="0"/>
                 <w:strike w:val="0"/>
                 <w:color w:val="000000"/>
-                <w:sz w:val="14"/>
-                <w:szCs w:val="14"/>
+                <w:sz w:val="16"/>
+                <w:szCs w:val="16"/>
                 <w:u w:val="none"/>
                 <w:shd w:fill="auto" w:val="clear"/>
                 <w:vertAlign w:val="baseline"/>
                 <w:rtl w:val="0"/>
               </w:rPr>
-              <w:t xml:space="preserve"> 5.1  ¿Qué hace el comando “docker run”?</w:t>
+              <w:t xml:space="preserve">5.1  ¿Qué hace el comando “docker run”?</w:t>
+              <w:tab/>
+              <w:t xml:space="preserve">5</w:t>
             </w:r>
           </w:hyperlink>
-          <w:r>
-            <w:rPr>
-              <w:rFonts w:ascii="Verdana" w:cs="Verdana" w:eastAsia="Verdana" w:hAnsi="Verdana"/>
-              <w:b w:val="1"/>
-              <w:i w:val="0"/>
-              <w:smallCaps w:val="0"/>
-              <w:strike w:val="0"/>
-              <w:color w:val="000000"/>
-              <w:sz w:val="14"/>
-              <w:szCs w:val="14"/>
-              <w:u w:val="none"/>
-              <w:shd w:fill="auto" w:val="clear"/>
-              <w:vertAlign w:val="baseline"/>
-              <w:rtl w:val="0"/>
-            </w:rPr>
-            <w:tab/>
-          </w:r>
-          <w:r>
-            <w:fldChar w:fldCharType="begin"/>
-            <w:instrText xml:space="preserve"> PAGEREF _1xnzbmfznubi \h </w:instrText>
-            <w:fldChar w:fldCharType="separate"/>
-          </w:r>
-          <w:r>
-            <w:rPr>
-              <w:rFonts w:ascii="Verdana" w:cs="Verdana" w:eastAsia="Verdana" w:hAnsi="Verdana"/>
-              <w:b w:val="1"/>
-              <w:i w:val="0"/>
-              <w:smallCaps w:val="0"/>
-              <w:strike w:val="0"/>
-              <w:color w:val="000000"/>
-              <w:sz w:val="14"/>
-              <w:szCs w:val="14"/>
-              <w:u w:val="none"/>
-              <w:shd w:fill="auto" w:val="clear"/>
-              <w:vertAlign w:val="baseline"/>
-              <w:rtl w:val="0"/>
-            </w:rPr>
-            <w:t xml:space="preserve">5</w:t>
-          </w:r>
-          <w:r>
-            <w:fldChar w:fldCharType="end"/>
-          </w:r>
           <w:r>
             <w:rPr>
               <w:rtl w:val="0"/>
@@ -1347,19 +1034,20 @@
         <w:p>
           <w:pPr>
             <w:tabs>
-              <w:tab w:val="right" w:leader="none" w:pos="9637.795275590554"/>
+              <w:tab w:val="right" w:leader="none" w:pos="12000"/>
             </w:tabs>
-            <w:spacing w:before="60" w:line="240" w:lineRule="auto"/>
+            <w:spacing w:after="0" w:before="60" w:lineRule="auto"/>
             <w:ind w:left="360" w:firstLine="0"/>
+            <w:jc w:val="left"/>
             <w:rPr>
-              <w:rFonts w:ascii="Verdana" w:cs="Verdana" w:eastAsia="Verdana" w:hAnsi="Verdana"/>
-              <w:b w:val="1"/>
+              <w:rFonts w:ascii="Arial" w:cs="Arial" w:eastAsia="Arial" w:hAnsi="Arial"/>
+              <w:b w:val="0"/>
               <w:i w:val="0"/>
               <w:smallCaps w:val="0"/>
               <w:strike w:val="0"/>
               <w:color w:val="000000"/>
-              <w:sz w:val="14"/>
-              <w:szCs w:val="14"/>
+              <w:sz w:val="22"/>
+              <w:szCs w:val="22"/>
               <w:u w:val="none"/>
               <w:shd w:fill="auto" w:val="clear"/>
               <w:vertAlign w:val="baseline"/>
@@ -1374,58 +1062,18 @@
                 <w:smallCaps w:val="0"/>
                 <w:strike w:val="0"/>
                 <w:color w:val="000000"/>
-                <w:sz w:val="14"/>
-                <w:szCs w:val="14"/>
+                <w:sz w:val="16"/>
+                <w:szCs w:val="16"/>
                 <w:u w:val="none"/>
                 <w:shd w:fill="auto" w:val="clear"/>
                 <w:vertAlign w:val="baseline"/>
                 <w:rtl w:val="0"/>
               </w:rPr>
-              <w:t xml:space="preserve"> 5.2  Creando contenedores sin arrancarlos</w:t>
+              <w:t xml:space="preserve">5.2  Creando contenedores sin arrancarlos</w:t>
+              <w:tab/>
+              <w:t xml:space="preserve">5</w:t>
             </w:r>
           </w:hyperlink>
-          <w:r>
-            <w:rPr>
-              <w:rFonts w:ascii="Verdana" w:cs="Verdana" w:eastAsia="Verdana" w:hAnsi="Verdana"/>
-              <w:b w:val="1"/>
-              <w:i w:val="0"/>
-              <w:smallCaps w:val="0"/>
-              <w:strike w:val="0"/>
-              <w:color w:val="000000"/>
-              <w:sz w:val="14"/>
-              <w:szCs w:val="14"/>
-              <w:u w:val="none"/>
-              <w:shd w:fill="auto" w:val="clear"/>
-              <w:vertAlign w:val="baseline"/>
-              <w:rtl w:val="0"/>
-            </w:rPr>
-            <w:tab/>
-          </w:r>
-          <w:r>
-            <w:fldChar w:fldCharType="begin"/>
-            <w:instrText xml:space="preserve"> PAGEREF _f5ltnnyldmf \h </w:instrText>
-            <w:fldChar w:fldCharType="separate"/>
-          </w:r>
-          <w:r>
-            <w:rPr>
-              <w:rFonts w:ascii="Verdana" w:cs="Verdana" w:eastAsia="Verdana" w:hAnsi="Verdana"/>
-              <w:b w:val="1"/>
-              <w:i w:val="0"/>
-              <w:smallCaps w:val="0"/>
-              <w:strike w:val="0"/>
-              <w:color w:val="000000"/>
-              <w:sz w:val="14"/>
-              <w:szCs w:val="14"/>
-              <w:u w:val="none"/>
-              <w:shd w:fill="auto" w:val="clear"/>
-              <w:vertAlign w:val="baseline"/>
-              <w:rtl w:val="0"/>
-            </w:rPr>
-            <w:t xml:space="preserve">5</w:t>
-          </w:r>
-          <w:r>
-            <w:fldChar w:fldCharType="end"/>
-          </w:r>
           <w:r>
             <w:rPr>
               <w:rtl w:val="0"/>
@@ -1435,19 +1083,20 @@
         <w:p>
           <w:pPr>
             <w:tabs>
-              <w:tab w:val="right" w:leader="none" w:pos="9637.795275590554"/>
+              <w:tab w:val="right" w:leader="none" w:pos="12000"/>
             </w:tabs>
-            <w:spacing w:before="60" w:line="240" w:lineRule="auto"/>
+            <w:spacing w:after="0" w:before="60" w:lineRule="auto"/>
             <w:ind w:left="360" w:firstLine="0"/>
+            <w:jc w:val="left"/>
             <w:rPr>
-              <w:rFonts w:ascii="Verdana" w:cs="Verdana" w:eastAsia="Verdana" w:hAnsi="Verdana"/>
-              <w:b w:val="1"/>
+              <w:rFonts w:ascii="Arial" w:cs="Arial" w:eastAsia="Arial" w:hAnsi="Arial"/>
+              <w:b w:val="0"/>
               <w:i w:val="0"/>
               <w:smallCaps w:val="0"/>
               <w:strike w:val="0"/>
               <w:color w:val="000000"/>
-              <w:sz w:val="14"/>
-              <w:szCs w:val="14"/>
+              <w:sz w:val="22"/>
+              <w:szCs w:val="22"/>
               <w:u w:val="none"/>
               <w:shd w:fill="auto" w:val="clear"/>
               <w:vertAlign w:val="baseline"/>
@@ -1462,58 +1111,18 @@
                 <w:smallCaps w:val="0"/>
                 <w:strike w:val="0"/>
                 <w:color w:val="000000"/>
-                <w:sz w:val="14"/>
-                <w:szCs w:val="14"/>
+                <w:sz w:val="16"/>
+                <w:szCs w:val="16"/>
                 <w:u w:val="none"/>
                 <w:shd w:fill="auto" w:val="clear"/>
                 <w:vertAlign w:val="baseline"/>
                 <w:rtl w:val="0"/>
               </w:rPr>
-              <w:t xml:space="preserve"> 5.3  Repasando caso práctico “Hello World”</w:t>
+              <w:t xml:space="preserve">5.3  Repasando caso práctico “Hello World”</w:t>
+              <w:tab/>
+              <w:t xml:space="preserve">5</w:t>
             </w:r>
           </w:hyperlink>
-          <w:r>
-            <w:rPr>
-              <w:rFonts w:ascii="Verdana" w:cs="Verdana" w:eastAsia="Verdana" w:hAnsi="Verdana"/>
-              <w:b w:val="1"/>
-              <w:i w:val="0"/>
-              <w:smallCaps w:val="0"/>
-              <w:strike w:val="0"/>
-              <w:color w:val="000000"/>
-              <w:sz w:val="14"/>
-              <w:szCs w:val="14"/>
-              <w:u w:val="none"/>
-              <w:shd w:fill="auto" w:val="clear"/>
-              <w:vertAlign w:val="baseline"/>
-              <w:rtl w:val="0"/>
-            </w:rPr>
-            <w:tab/>
-          </w:r>
-          <w:r>
-            <w:fldChar w:fldCharType="begin"/>
-            <w:instrText xml:space="preserve"> PAGEREF _3vk49dliwzc1 \h </w:instrText>
-            <w:fldChar w:fldCharType="separate"/>
-          </w:r>
-          <w:r>
-            <w:rPr>
-              <w:rFonts w:ascii="Verdana" w:cs="Verdana" w:eastAsia="Verdana" w:hAnsi="Verdana"/>
-              <w:b w:val="1"/>
-              <w:i w:val="0"/>
-              <w:smallCaps w:val="0"/>
-              <w:strike w:val="0"/>
-              <w:color w:val="000000"/>
-              <w:sz w:val="14"/>
-              <w:szCs w:val="14"/>
-              <w:u w:val="none"/>
-              <w:shd w:fill="auto" w:val="clear"/>
-              <w:vertAlign w:val="baseline"/>
-              <w:rtl w:val="0"/>
-            </w:rPr>
-            <w:t xml:space="preserve">5</w:t>
-          </w:r>
-          <w:r>
-            <w:fldChar w:fldCharType="end"/>
-          </w:r>
           <w:r>
             <w:rPr>
               <w:rtl w:val="0"/>
@@ -1523,19 +1132,20 @@
         <w:p>
           <w:pPr>
             <w:tabs>
-              <w:tab w:val="right" w:leader="none" w:pos="9637.795275590554"/>
+              <w:tab w:val="right" w:leader="none" w:pos="12000"/>
             </w:tabs>
-            <w:spacing w:before="60" w:line="240" w:lineRule="auto"/>
+            <w:spacing w:after="0" w:before="60" w:lineRule="auto"/>
             <w:ind w:left="720" w:firstLine="0"/>
+            <w:jc w:val="left"/>
             <w:rPr>
-              <w:rFonts w:ascii="Verdana" w:cs="Verdana" w:eastAsia="Verdana" w:hAnsi="Verdana"/>
-              <w:b w:val="1"/>
+              <w:rFonts w:ascii="Arial" w:cs="Arial" w:eastAsia="Arial" w:hAnsi="Arial"/>
+              <w:b w:val="0"/>
               <w:i w:val="0"/>
               <w:smallCaps w:val="0"/>
               <w:strike w:val="0"/>
               <w:color w:val="000000"/>
-              <w:sz w:val="14"/>
-              <w:szCs w:val="14"/>
+              <w:sz w:val="22"/>
+              <w:szCs w:val="22"/>
               <w:u w:val="none"/>
               <w:shd w:fill="auto" w:val="clear"/>
               <w:vertAlign w:val="baseline"/>
@@ -1550,58 +1160,18 @@
                 <w:smallCaps w:val="0"/>
                 <w:strike w:val="0"/>
                 <w:color w:val="000000"/>
-                <w:sz w:val="14"/>
-                <w:szCs w:val="14"/>
+                <w:sz w:val="16"/>
+                <w:szCs w:val="16"/>
                 <w:u w:val="none"/>
                 <w:shd w:fill="auto" w:val="clear"/>
                 <w:vertAlign w:val="baseline"/>
                 <w:rtl w:val="0"/>
               </w:rPr>
-              <w:t xml:space="preserve"> 5.3.1  Repaso parte 1: obteniendo la imagen</w:t>
+              <w:t xml:space="preserve">5.3.1  Repaso parte 1: obteniendo la imagen</w:t>
+              <w:tab/>
+              <w:t xml:space="preserve">5</w:t>
             </w:r>
           </w:hyperlink>
-          <w:r>
-            <w:rPr>
-              <w:rFonts w:ascii="Verdana" w:cs="Verdana" w:eastAsia="Verdana" w:hAnsi="Verdana"/>
-              <w:b w:val="1"/>
-              <w:i w:val="0"/>
-              <w:smallCaps w:val="0"/>
-              <w:strike w:val="0"/>
-              <w:color w:val="000000"/>
-              <w:sz w:val="14"/>
-              <w:szCs w:val="14"/>
-              <w:u w:val="none"/>
-              <w:shd w:fill="auto" w:val="clear"/>
-              <w:vertAlign w:val="baseline"/>
-              <w:rtl w:val="0"/>
-            </w:rPr>
-            <w:tab/>
-          </w:r>
-          <w:r>
-            <w:fldChar w:fldCharType="begin"/>
-            <w:instrText xml:space="preserve"> PAGEREF _8gwq5jall4uh \h </w:instrText>
-            <w:fldChar w:fldCharType="separate"/>
-          </w:r>
-          <w:r>
-            <w:rPr>
-              <w:rFonts w:ascii="Verdana" w:cs="Verdana" w:eastAsia="Verdana" w:hAnsi="Verdana"/>
-              <w:b w:val="1"/>
-              <w:i w:val="0"/>
-              <w:smallCaps w:val="0"/>
-              <w:strike w:val="0"/>
-              <w:color w:val="000000"/>
-              <w:sz w:val="14"/>
-              <w:szCs w:val="14"/>
-              <w:u w:val="none"/>
-              <w:shd w:fill="auto" w:val="clear"/>
-              <w:vertAlign w:val="baseline"/>
-              <w:rtl w:val="0"/>
-            </w:rPr>
-            <w:t xml:space="preserve">5</w:t>
-          </w:r>
-          <w:r>
-            <w:fldChar w:fldCharType="end"/>
-          </w:r>
           <w:r>
             <w:rPr>
               <w:rtl w:val="0"/>
@@ -1611,19 +1181,20 @@
         <w:p>
           <w:pPr>
             <w:tabs>
-              <w:tab w:val="right" w:leader="none" w:pos="9637.795275590554"/>
+              <w:tab w:val="right" w:leader="none" w:pos="12000"/>
             </w:tabs>
-            <w:spacing w:before="60" w:line="240" w:lineRule="auto"/>
+            <w:spacing w:after="0" w:before="60" w:lineRule="auto"/>
             <w:ind w:left="720" w:firstLine="0"/>
+            <w:jc w:val="left"/>
             <w:rPr>
-              <w:rFonts w:ascii="Verdana" w:cs="Verdana" w:eastAsia="Verdana" w:hAnsi="Verdana"/>
-              <w:b w:val="1"/>
+              <w:rFonts w:ascii="Arial" w:cs="Arial" w:eastAsia="Arial" w:hAnsi="Arial"/>
+              <w:b w:val="0"/>
               <w:i w:val="0"/>
               <w:smallCaps w:val="0"/>
               <w:strike w:val="0"/>
               <w:color w:val="000000"/>
-              <w:sz w:val="14"/>
-              <w:szCs w:val="14"/>
+              <w:sz w:val="22"/>
+              <w:szCs w:val="22"/>
               <w:u w:val="none"/>
               <w:shd w:fill="auto" w:val="clear"/>
               <w:vertAlign w:val="baseline"/>
@@ -1638,58 +1209,18 @@
                 <w:smallCaps w:val="0"/>
                 <w:strike w:val="0"/>
                 <w:color w:val="000000"/>
-                <w:sz w:val="14"/>
-                <w:szCs w:val="14"/>
+                <w:sz w:val="16"/>
+                <w:szCs w:val="16"/>
                 <w:u w:val="none"/>
                 <w:shd w:fill="auto" w:val="clear"/>
                 <w:vertAlign w:val="baseline"/>
                 <w:rtl w:val="0"/>
               </w:rPr>
-              <w:t xml:space="preserve"> 5.3.2  Repaso parte 2: el contenedor se crea y ejecuta un comando</w:t>
+              <w:t xml:space="preserve">5.3.2  Repaso parte 2: el contenedor se crea y ejecuta un comando</w:t>
+              <w:tab/>
+              <w:t xml:space="preserve">6</w:t>
             </w:r>
           </w:hyperlink>
-          <w:r>
-            <w:rPr>
-              <w:rFonts w:ascii="Verdana" w:cs="Verdana" w:eastAsia="Verdana" w:hAnsi="Verdana"/>
-              <w:b w:val="1"/>
-              <w:i w:val="0"/>
-              <w:smallCaps w:val="0"/>
-              <w:strike w:val="0"/>
-              <w:color w:val="000000"/>
-              <w:sz w:val="14"/>
-              <w:szCs w:val="14"/>
-              <w:u w:val="none"/>
-              <w:shd w:fill="auto" w:val="clear"/>
-              <w:vertAlign w:val="baseline"/>
-              <w:rtl w:val="0"/>
-            </w:rPr>
-            <w:tab/>
-          </w:r>
-          <w:r>
-            <w:fldChar w:fldCharType="begin"/>
-            <w:instrText xml:space="preserve"> PAGEREF _o0rq8lxu3yr9 \h </w:instrText>
-            <w:fldChar w:fldCharType="separate"/>
-          </w:r>
-          <w:r>
-            <w:rPr>
-              <w:rFonts w:ascii="Verdana" w:cs="Verdana" w:eastAsia="Verdana" w:hAnsi="Verdana"/>
-              <w:b w:val="1"/>
-              <w:i w:val="0"/>
-              <w:smallCaps w:val="0"/>
-              <w:strike w:val="0"/>
-              <w:color w:val="000000"/>
-              <w:sz w:val="14"/>
-              <w:szCs w:val="14"/>
-              <w:u w:val="none"/>
-              <w:shd w:fill="auto" w:val="clear"/>
-              <w:vertAlign w:val="baseline"/>
-              <w:rtl w:val="0"/>
-            </w:rPr>
-            <w:t xml:space="preserve">6</w:t>
-          </w:r>
-          <w:r>
-            <w:fldChar w:fldCharType="end"/>
-          </w:r>
           <w:r>
             <w:rPr>
               <w:rtl w:val="0"/>
@@ -1699,19 +1230,19 @@
         <w:p>
           <w:pPr>
             <w:tabs>
-              <w:tab w:val="right" w:leader="none" w:pos="9637.795275590554"/>
+              <w:tab w:val="right" w:leader="none" w:pos="12000"/>
             </w:tabs>
-            <w:spacing w:before="200" w:line="240" w:lineRule="auto"/>
-            <w:ind w:left="0" w:firstLine="0"/>
+            <w:spacing w:after="0" w:before="60" w:lineRule="auto"/>
+            <w:jc w:val="left"/>
             <w:rPr>
-              <w:rFonts w:ascii="Verdana" w:cs="Verdana" w:eastAsia="Verdana" w:hAnsi="Verdana"/>
+              <w:rFonts w:ascii="Arial" w:cs="Arial" w:eastAsia="Arial" w:hAnsi="Arial"/>
               <w:b w:val="1"/>
               <w:i w:val="0"/>
               <w:smallCaps w:val="0"/>
               <w:strike w:val="0"/>
               <w:color w:val="000000"/>
-              <w:sz w:val="14"/>
-              <w:szCs w:val="14"/>
+              <w:sz w:val="22"/>
+              <w:szCs w:val="22"/>
               <w:u w:val="none"/>
               <w:shd w:fill="auto" w:val="clear"/>
               <w:vertAlign w:val="baseline"/>
@@ -1726,58 +1257,18 @@
                 <w:smallCaps w:val="0"/>
                 <w:strike w:val="0"/>
                 <w:color w:val="000000"/>
-                <w:sz w:val="14"/>
-                <w:szCs w:val="14"/>
+                <w:sz w:val="16"/>
+                <w:szCs w:val="16"/>
                 <w:u w:val="none"/>
                 <w:shd w:fill="auto" w:val="clear"/>
                 <w:vertAlign w:val="baseline"/>
                 <w:rtl w:val="0"/>
               </w:rPr>
               <w:t xml:space="preserve">6. Listar contenedores disponibles en el sistema con “docker ps”</w:t>
+              <w:tab/>
+              <w:t xml:space="preserve">7</w:t>
             </w:r>
           </w:hyperlink>
-          <w:r>
-            <w:rPr>
-              <w:rFonts w:ascii="Verdana" w:cs="Verdana" w:eastAsia="Verdana" w:hAnsi="Verdana"/>
-              <w:b w:val="1"/>
-              <w:i w:val="0"/>
-              <w:smallCaps w:val="0"/>
-              <w:strike w:val="0"/>
-              <w:color w:val="000000"/>
-              <w:sz w:val="14"/>
-              <w:szCs w:val="14"/>
-              <w:u w:val="none"/>
-              <w:shd w:fill="auto" w:val="clear"/>
-              <w:vertAlign w:val="baseline"/>
-              <w:rtl w:val="0"/>
-            </w:rPr>
-            <w:tab/>
-          </w:r>
-          <w:r>
-            <w:fldChar w:fldCharType="begin"/>
-            <w:instrText xml:space="preserve"> PAGEREF _oj1tscys5ojt \h </w:instrText>
-            <w:fldChar w:fldCharType="separate"/>
-          </w:r>
-          <w:r>
-            <w:rPr>
-              <w:rFonts w:ascii="Verdana" w:cs="Verdana" w:eastAsia="Verdana" w:hAnsi="Verdana"/>
-              <w:b w:val="1"/>
-              <w:i w:val="0"/>
-              <w:smallCaps w:val="0"/>
-              <w:strike w:val="0"/>
-              <w:color w:val="000000"/>
-              <w:sz w:val="14"/>
-              <w:szCs w:val="14"/>
-              <w:u w:val="none"/>
-              <w:shd w:fill="auto" w:val="clear"/>
-              <w:vertAlign w:val="baseline"/>
-              <w:rtl w:val="0"/>
-            </w:rPr>
-            <w:t xml:space="preserve">7</w:t>
-          </w:r>
-          <w:r>
-            <w:fldChar w:fldCharType="end"/>
-          </w:r>
           <w:r>
             <w:rPr>
               <w:rtl w:val="0"/>
@@ -1787,19 +1278,19 @@
         <w:p>
           <w:pPr>
             <w:tabs>
-              <w:tab w:val="right" w:leader="none" w:pos="9637.795275590554"/>
+              <w:tab w:val="right" w:leader="none" w:pos="12000"/>
             </w:tabs>
-            <w:spacing w:before="200" w:line="240" w:lineRule="auto"/>
-            <w:ind w:left="0" w:firstLine="0"/>
+            <w:spacing w:after="0" w:before="60" w:lineRule="auto"/>
+            <w:jc w:val="left"/>
             <w:rPr>
-              <w:rFonts w:ascii="Verdana" w:cs="Verdana" w:eastAsia="Verdana" w:hAnsi="Verdana"/>
+              <w:rFonts w:ascii="Arial" w:cs="Arial" w:eastAsia="Arial" w:hAnsi="Arial"/>
               <w:b w:val="1"/>
               <w:i w:val="0"/>
               <w:smallCaps w:val="0"/>
               <w:strike w:val="0"/>
               <w:color w:val="000000"/>
-              <w:sz w:val="14"/>
-              <w:szCs w:val="14"/>
+              <w:sz w:val="22"/>
+              <w:szCs w:val="22"/>
               <w:u w:val="none"/>
               <w:shd w:fill="auto" w:val="clear"/>
               <w:vertAlign w:val="baseline"/>
@@ -1814,58 +1305,18 @@
                 <w:smallCaps w:val="0"/>
                 <w:strike w:val="0"/>
                 <w:color w:val="000000"/>
-                <w:sz w:val="14"/>
-                <w:szCs w:val="14"/>
+                <w:sz w:val="16"/>
+                <w:szCs w:val="16"/>
                 <w:u w:val="none"/>
                 <w:shd w:fill="auto" w:val="clear"/>
                 <w:vertAlign w:val="baseline"/>
                 <w:rtl w:val="0"/>
               </w:rPr>
               <w:t xml:space="preserve">7. Parando y arrancando contenedores existentes con “docker start/stop/restart”</w:t>
+              <w:tab/>
+              <w:t xml:space="preserve">8</w:t>
             </w:r>
           </w:hyperlink>
-          <w:r>
-            <w:rPr>
-              <w:rFonts w:ascii="Verdana" w:cs="Verdana" w:eastAsia="Verdana" w:hAnsi="Verdana"/>
-              <w:b w:val="1"/>
-              <w:i w:val="0"/>
-              <w:smallCaps w:val="0"/>
-              <w:strike w:val="0"/>
-              <w:color w:val="000000"/>
-              <w:sz w:val="14"/>
-              <w:szCs w:val="14"/>
-              <w:u w:val="none"/>
-              <w:shd w:fill="auto" w:val="clear"/>
-              <w:vertAlign w:val="baseline"/>
-              <w:rtl w:val="0"/>
-            </w:rPr>
-            <w:tab/>
-          </w:r>
-          <w:r>
-            <w:fldChar w:fldCharType="begin"/>
-            <w:instrText xml:space="preserve"> PAGEREF _cfe0nu5y7owy \h </w:instrText>
-            <w:fldChar w:fldCharType="separate"/>
-          </w:r>
-          <w:r>
-            <w:rPr>
-              <w:rFonts w:ascii="Verdana" w:cs="Verdana" w:eastAsia="Verdana" w:hAnsi="Verdana"/>
-              <w:b w:val="1"/>
-              <w:i w:val="0"/>
-              <w:smallCaps w:val="0"/>
-              <w:strike w:val="0"/>
-              <w:color w:val="000000"/>
-              <w:sz w:val="14"/>
-              <w:szCs w:val="14"/>
-              <w:u w:val="none"/>
-              <w:shd w:fill="auto" w:val="clear"/>
-              <w:vertAlign w:val="baseline"/>
-              <w:rtl w:val="0"/>
-            </w:rPr>
-            <w:t xml:space="preserve">8</w:t>
-          </w:r>
-          <w:r>
-            <w:fldChar w:fldCharType="end"/>
-          </w:r>
           <w:r>
             <w:rPr>
               <w:rtl w:val="0"/>
@@ -1875,19 +1326,19 @@
         <w:p>
           <w:pPr>
             <w:tabs>
-              <w:tab w:val="right" w:leader="none" w:pos="9637.795275590554"/>
+              <w:tab w:val="right" w:leader="none" w:pos="12000"/>
             </w:tabs>
-            <w:spacing w:before="200" w:line="240" w:lineRule="auto"/>
-            <w:ind w:left="0" w:firstLine="0"/>
+            <w:spacing w:after="0" w:before="60" w:lineRule="auto"/>
+            <w:jc w:val="left"/>
             <w:rPr>
-              <w:rFonts w:ascii="Verdana" w:cs="Verdana" w:eastAsia="Verdana" w:hAnsi="Verdana"/>
+              <w:rFonts w:ascii="Arial" w:cs="Arial" w:eastAsia="Arial" w:hAnsi="Arial"/>
               <w:b w:val="1"/>
               <w:i w:val="0"/>
               <w:smallCaps w:val="0"/>
               <w:strike w:val="0"/>
               <w:color w:val="000000"/>
-              <w:sz w:val="14"/>
-              <w:szCs w:val="14"/>
+              <w:sz w:val="22"/>
+              <w:szCs w:val="22"/>
               <w:u w:val="none"/>
               <w:shd w:fill="auto" w:val="clear"/>
               <w:vertAlign w:val="baseline"/>
@@ -1902,58 +1353,18 @@
                 <w:smallCaps w:val="0"/>
                 <w:strike w:val="0"/>
                 <w:color w:val="000000"/>
-                <w:sz w:val="14"/>
-                <w:szCs w:val="14"/>
+                <w:sz w:val="16"/>
+                <w:szCs w:val="16"/>
                 <w:u w:val="none"/>
                 <w:shd w:fill="auto" w:val="clear"/>
                 <w:vertAlign w:val="baseline"/>
                 <w:rtl w:val="0"/>
               </w:rPr>
               <w:t xml:space="preserve">8. Inspeccionando contenedores con “docker inspect”</w:t>
+              <w:tab/>
+              <w:t xml:space="preserve">8</w:t>
             </w:r>
           </w:hyperlink>
-          <w:r>
-            <w:rPr>
-              <w:rFonts w:ascii="Verdana" w:cs="Verdana" w:eastAsia="Verdana" w:hAnsi="Verdana"/>
-              <w:b w:val="1"/>
-              <w:i w:val="0"/>
-              <w:smallCaps w:val="0"/>
-              <w:strike w:val="0"/>
-              <w:color w:val="000000"/>
-              <w:sz w:val="14"/>
-              <w:szCs w:val="14"/>
-              <w:u w:val="none"/>
-              <w:shd w:fill="auto" w:val="clear"/>
-              <w:vertAlign w:val="baseline"/>
-              <w:rtl w:val="0"/>
-            </w:rPr>
-            <w:tab/>
-          </w:r>
-          <w:r>
-            <w:fldChar w:fldCharType="begin"/>
-            <w:instrText xml:space="preserve"> PAGEREF _lap6bz7c9nll \h </w:instrText>
-            <w:fldChar w:fldCharType="separate"/>
-          </w:r>
-          <w:r>
-            <w:rPr>
-              <w:rFonts w:ascii="Verdana" w:cs="Verdana" w:eastAsia="Verdana" w:hAnsi="Verdana"/>
-              <w:b w:val="1"/>
-              <w:i w:val="0"/>
-              <w:smallCaps w:val="0"/>
-              <w:strike w:val="0"/>
-              <w:color w:val="000000"/>
-              <w:sz w:val="14"/>
-              <w:szCs w:val="14"/>
-              <w:u w:val="none"/>
-              <w:shd w:fill="auto" w:val="clear"/>
-              <w:vertAlign w:val="baseline"/>
-              <w:rtl w:val="0"/>
-            </w:rPr>
-            <w:t xml:space="preserve">8</w:t>
-          </w:r>
-          <w:r>
-            <w:fldChar w:fldCharType="end"/>
-          </w:r>
           <w:r>
             <w:rPr>
               <w:rtl w:val="0"/>
@@ -1963,19 +1374,19 @@
         <w:p>
           <w:pPr>
             <w:tabs>
-              <w:tab w:val="right" w:leader="none" w:pos="9637.795275590554"/>
+              <w:tab w:val="right" w:leader="none" w:pos="12000"/>
             </w:tabs>
-            <w:spacing w:before="200" w:line="240" w:lineRule="auto"/>
-            <w:ind w:left="0" w:firstLine="0"/>
+            <w:spacing w:after="0" w:before="60" w:lineRule="auto"/>
+            <w:jc w:val="left"/>
             <w:rPr>
-              <w:rFonts w:ascii="Verdana" w:cs="Verdana" w:eastAsia="Verdana" w:hAnsi="Verdana"/>
+              <w:rFonts w:ascii="Arial" w:cs="Arial" w:eastAsia="Arial" w:hAnsi="Arial"/>
               <w:b w:val="1"/>
               <w:i w:val="0"/>
               <w:smallCaps w:val="0"/>
               <w:strike w:val="0"/>
               <w:color w:val="000000"/>
-              <w:sz w:val="14"/>
-              <w:szCs w:val="14"/>
+              <w:sz w:val="22"/>
+              <w:szCs w:val="22"/>
               <w:u w:val="none"/>
               <w:shd w:fill="auto" w:val="clear"/>
               <w:vertAlign w:val="baseline"/>
@@ -1990,58 +1401,18 @@
                 <w:smallCaps w:val="0"/>
                 <w:strike w:val="0"/>
                 <w:color w:val="000000"/>
-                <w:sz w:val="14"/>
-                <w:szCs w:val="14"/>
+                <w:sz w:val="16"/>
+                <w:szCs w:val="16"/>
                 <w:u w:val="none"/>
                 <w:shd w:fill="auto" w:val="clear"/>
                 <w:vertAlign w:val="baseline"/>
                 <w:rtl w:val="0"/>
               </w:rPr>
               <w:t xml:space="preserve">9. Ejecutando comandos en un contenedor con “docker exec”</w:t>
+              <w:tab/>
+              <w:t xml:space="preserve">8</w:t>
             </w:r>
           </w:hyperlink>
-          <w:r>
-            <w:rPr>
-              <w:rFonts w:ascii="Verdana" w:cs="Verdana" w:eastAsia="Verdana" w:hAnsi="Verdana"/>
-              <w:b w:val="1"/>
-              <w:i w:val="0"/>
-              <w:smallCaps w:val="0"/>
-              <w:strike w:val="0"/>
-              <w:color w:val="000000"/>
-              <w:sz w:val="14"/>
-              <w:szCs w:val="14"/>
-              <w:u w:val="none"/>
-              <w:shd w:fill="auto" w:val="clear"/>
-              <w:vertAlign w:val="baseline"/>
-              <w:rtl w:val="0"/>
-            </w:rPr>
-            <w:tab/>
-          </w:r>
-          <w:r>
-            <w:fldChar w:fldCharType="begin"/>
-            <w:instrText xml:space="preserve"> PAGEREF _25yontxyamvh \h </w:instrText>
-            <w:fldChar w:fldCharType="separate"/>
-          </w:r>
-          <w:r>
-            <w:rPr>
-              <w:rFonts w:ascii="Verdana" w:cs="Verdana" w:eastAsia="Verdana" w:hAnsi="Verdana"/>
-              <w:b w:val="1"/>
-              <w:i w:val="0"/>
-              <w:smallCaps w:val="0"/>
-              <w:strike w:val="0"/>
-              <w:color w:val="000000"/>
-              <w:sz w:val="14"/>
-              <w:szCs w:val="14"/>
-              <w:u w:val="none"/>
-              <w:shd w:fill="auto" w:val="clear"/>
-              <w:vertAlign w:val="baseline"/>
-              <w:rtl w:val="0"/>
-            </w:rPr>
-            <w:t xml:space="preserve">8</w:t>
-          </w:r>
-          <w:r>
-            <w:fldChar w:fldCharType="end"/>
-          </w:r>
           <w:r>
             <w:rPr>
               <w:rtl w:val="0"/>
@@ -2051,19 +1422,19 @@
         <w:p>
           <w:pPr>
             <w:tabs>
-              <w:tab w:val="right" w:leader="none" w:pos="9637.795275590554"/>
+              <w:tab w:val="right" w:leader="none" w:pos="12000"/>
             </w:tabs>
-            <w:spacing w:before="200" w:line="240" w:lineRule="auto"/>
-            <w:ind w:left="0" w:firstLine="0"/>
+            <w:spacing w:after="0" w:before="60" w:lineRule="auto"/>
+            <w:jc w:val="left"/>
             <w:rPr>
-              <w:rFonts w:ascii="Verdana" w:cs="Verdana" w:eastAsia="Verdana" w:hAnsi="Verdana"/>
+              <w:rFonts w:ascii="Arial" w:cs="Arial" w:eastAsia="Arial" w:hAnsi="Arial"/>
               <w:b w:val="1"/>
               <w:i w:val="0"/>
               <w:smallCaps w:val="0"/>
               <w:strike w:val="0"/>
               <w:color w:val="000000"/>
-              <w:sz w:val="14"/>
-              <w:szCs w:val="14"/>
+              <w:sz w:val="22"/>
+              <w:szCs w:val="22"/>
               <w:u w:val="none"/>
               <w:shd w:fill="auto" w:val="clear"/>
               <w:vertAlign w:val="baseline"/>
@@ -2078,58 +1449,18 @@
                 <w:smallCaps w:val="0"/>
                 <w:strike w:val="0"/>
                 <w:color w:val="000000"/>
-                <w:sz w:val="14"/>
-                <w:szCs w:val="14"/>
+                <w:sz w:val="16"/>
+                <w:szCs w:val="16"/>
                 <w:u w:val="none"/>
                 <w:shd w:fill="auto" w:val="clear"/>
                 <w:vertAlign w:val="baseline"/>
                 <w:rtl w:val="0"/>
               </w:rPr>
               <w:t xml:space="preserve">10. Copiando ficheros entre anfitrión y contenedores con “docker cp”</w:t>
+              <w:tab/>
+              <w:t xml:space="preserve">9</w:t>
             </w:r>
           </w:hyperlink>
-          <w:r>
-            <w:rPr>
-              <w:rFonts w:ascii="Verdana" w:cs="Verdana" w:eastAsia="Verdana" w:hAnsi="Verdana"/>
-              <w:b w:val="1"/>
-              <w:i w:val="0"/>
-              <w:smallCaps w:val="0"/>
-              <w:strike w:val="0"/>
-              <w:color w:val="000000"/>
-              <w:sz w:val="14"/>
-              <w:szCs w:val="14"/>
-              <w:u w:val="none"/>
-              <w:shd w:fill="auto" w:val="clear"/>
-              <w:vertAlign w:val="baseline"/>
-              <w:rtl w:val="0"/>
-            </w:rPr>
-            <w:tab/>
-          </w:r>
-          <w:r>
-            <w:fldChar w:fldCharType="begin"/>
-            <w:instrText xml:space="preserve"> PAGEREF _o9yfbpawu2x7 \h </w:instrText>
-            <w:fldChar w:fldCharType="separate"/>
-          </w:r>
-          <w:r>
-            <w:rPr>
-              <w:rFonts w:ascii="Verdana" w:cs="Verdana" w:eastAsia="Verdana" w:hAnsi="Verdana"/>
-              <w:b w:val="1"/>
-              <w:i w:val="0"/>
-              <w:smallCaps w:val="0"/>
-              <w:strike w:val="0"/>
-              <w:color w:val="000000"/>
-              <w:sz w:val="14"/>
-              <w:szCs w:val="14"/>
-              <w:u w:val="none"/>
-              <w:shd w:fill="auto" w:val="clear"/>
-              <w:vertAlign w:val="baseline"/>
-              <w:rtl w:val="0"/>
-            </w:rPr>
-            <w:t xml:space="preserve">9</w:t>
-          </w:r>
-          <w:r>
-            <w:fldChar w:fldCharType="end"/>
-          </w:r>
           <w:r>
             <w:rPr>
               <w:rtl w:val="0"/>
@@ -2139,19 +1470,19 @@
         <w:p>
           <w:pPr>
             <w:tabs>
-              <w:tab w:val="right" w:leader="none" w:pos="9637.795275590554"/>
+              <w:tab w:val="right" w:leader="none" w:pos="12000"/>
             </w:tabs>
-            <w:spacing w:before="200" w:line="240" w:lineRule="auto"/>
-            <w:ind w:left="0" w:firstLine="0"/>
+            <w:spacing w:after="0" w:before="60" w:lineRule="auto"/>
+            <w:jc w:val="left"/>
             <w:rPr>
-              <w:rFonts w:ascii="Verdana" w:cs="Verdana" w:eastAsia="Verdana" w:hAnsi="Verdana"/>
+              <w:rFonts w:ascii="Arial" w:cs="Arial" w:eastAsia="Arial" w:hAnsi="Arial"/>
               <w:b w:val="1"/>
               <w:i w:val="0"/>
               <w:smallCaps w:val="0"/>
               <w:strike w:val="0"/>
               <w:color w:val="000000"/>
-              <w:sz w:val="14"/>
-              <w:szCs w:val="14"/>
+              <w:sz w:val="22"/>
+              <w:szCs w:val="22"/>
               <w:u w:val="none"/>
               <w:shd w:fill="auto" w:val="clear"/>
               <w:vertAlign w:val="baseline"/>
@@ -2166,58 +1497,18 @@
                 <w:smallCaps w:val="0"/>
                 <w:strike w:val="0"/>
                 <w:color w:val="000000"/>
-                <w:sz w:val="14"/>
-                <w:szCs w:val="14"/>
+                <w:sz w:val="16"/>
+                <w:szCs w:val="16"/>
                 <w:u w:val="none"/>
                 <w:shd w:fill="auto" w:val="clear"/>
                 <w:vertAlign w:val="baseline"/>
                 <w:rtl w:val="0"/>
               </w:rPr>
               <w:t xml:space="preserve">11. Accediendo a un proceso en ejecución con “docker attach”</w:t>
+              <w:tab/>
+              <w:t xml:space="preserve">9</w:t>
             </w:r>
           </w:hyperlink>
-          <w:r>
-            <w:rPr>
-              <w:rFonts w:ascii="Verdana" w:cs="Verdana" w:eastAsia="Verdana" w:hAnsi="Verdana"/>
-              <w:b w:val="1"/>
-              <w:i w:val="0"/>
-              <w:smallCaps w:val="0"/>
-              <w:strike w:val="0"/>
-              <w:color w:val="000000"/>
-              <w:sz w:val="14"/>
-              <w:szCs w:val="14"/>
-              <w:u w:val="none"/>
-              <w:shd w:fill="auto" w:val="clear"/>
-              <w:vertAlign w:val="baseline"/>
-              <w:rtl w:val="0"/>
-            </w:rPr>
-            <w:tab/>
-          </w:r>
-          <w:r>
-            <w:fldChar w:fldCharType="begin"/>
-            <w:instrText xml:space="preserve"> PAGEREF _ezcrjcutgd8 \h </w:instrText>
-            <w:fldChar w:fldCharType="separate"/>
-          </w:r>
-          <w:r>
-            <w:rPr>
-              <w:rFonts w:ascii="Verdana" w:cs="Verdana" w:eastAsia="Verdana" w:hAnsi="Verdana"/>
-              <w:b w:val="1"/>
-              <w:i w:val="0"/>
-              <w:smallCaps w:val="0"/>
-              <w:strike w:val="0"/>
-              <w:color w:val="000000"/>
-              <w:sz w:val="14"/>
-              <w:szCs w:val="14"/>
-              <w:u w:val="none"/>
-              <w:shd w:fill="auto" w:val="clear"/>
-              <w:vertAlign w:val="baseline"/>
-              <w:rtl w:val="0"/>
-            </w:rPr>
-            <w:t xml:space="preserve">9</w:t>
-          </w:r>
-          <w:r>
-            <w:fldChar w:fldCharType="end"/>
-          </w:r>
           <w:r>
             <w:rPr>
               <w:rtl w:val="0"/>
@@ -2227,19 +1518,19 @@
         <w:p>
           <w:pPr>
             <w:tabs>
-              <w:tab w:val="right" w:leader="none" w:pos="9637.795275590554"/>
+              <w:tab w:val="right" w:leader="none" w:pos="12000"/>
             </w:tabs>
-            <w:spacing w:before="200" w:line="240" w:lineRule="auto"/>
-            <w:ind w:left="0" w:firstLine="0"/>
+            <w:spacing w:after="0" w:before="60" w:lineRule="auto"/>
+            <w:jc w:val="left"/>
             <w:rPr>
-              <w:rFonts w:ascii="Verdana" w:cs="Verdana" w:eastAsia="Verdana" w:hAnsi="Verdana"/>
+              <w:rFonts w:ascii="Arial" w:cs="Arial" w:eastAsia="Arial" w:hAnsi="Arial"/>
               <w:b w:val="1"/>
               <w:i w:val="0"/>
               <w:smallCaps w:val="0"/>
               <w:strike w:val="0"/>
               <w:color w:val="000000"/>
-              <w:sz w:val="14"/>
-              <w:szCs w:val="14"/>
+              <w:sz w:val="22"/>
+              <w:szCs w:val="22"/>
               <w:u w:val="none"/>
               <w:shd w:fill="auto" w:val="clear"/>
               <w:vertAlign w:val="baseline"/>
@@ -2254,58 +1545,18 @@
                 <w:smallCaps w:val="0"/>
                 <w:strike w:val="0"/>
                 <w:color w:val="000000"/>
-                <w:sz w:val="14"/>
-                <w:szCs w:val="14"/>
+                <w:sz w:val="16"/>
+                <w:szCs w:val="16"/>
                 <w:u w:val="none"/>
                 <w:shd w:fill="auto" w:val="clear"/>
                 <w:vertAlign w:val="baseline"/>
                 <w:rtl w:val="0"/>
               </w:rPr>
               <w:t xml:space="preserve">12. Obteniendo información de los logs con “docker logs”</w:t>
+              <w:tab/>
+              <w:t xml:space="preserve">10</w:t>
             </w:r>
           </w:hyperlink>
-          <w:r>
-            <w:rPr>
-              <w:rFonts w:ascii="Verdana" w:cs="Verdana" w:eastAsia="Verdana" w:hAnsi="Verdana"/>
-              <w:b w:val="1"/>
-              <w:i w:val="0"/>
-              <w:smallCaps w:val="0"/>
-              <w:strike w:val="0"/>
-              <w:color w:val="000000"/>
-              <w:sz w:val="14"/>
-              <w:szCs w:val="14"/>
-              <w:u w:val="none"/>
-              <w:shd w:fill="auto" w:val="clear"/>
-              <w:vertAlign w:val="baseline"/>
-              <w:rtl w:val="0"/>
-            </w:rPr>
-            <w:tab/>
-          </w:r>
-          <w:r>
-            <w:fldChar w:fldCharType="begin"/>
-            <w:instrText xml:space="preserve"> PAGEREF _bqgy1zgilsio \h </w:instrText>
-            <w:fldChar w:fldCharType="separate"/>
-          </w:r>
-          <w:r>
-            <w:rPr>
-              <w:rFonts w:ascii="Verdana" w:cs="Verdana" w:eastAsia="Verdana" w:hAnsi="Verdana"/>
-              <w:b w:val="1"/>
-              <w:i w:val="0"/>
-              <w:smallCaps w:val="0"/>
-              <w:strike w:val="0"/>
-              <w:color w:val="000000"/>
-              <w:sz w:val="14"/>
-              <w:szCs w:val="14"/>
-              <w:u w:val="none"/>
-              <w:shd w:fill="auto" w:val="clear"/>
-              <w:vertAlign w:val="baseline"/>
-              <w:rtl w:val="0"/>
-            </w:rPr>
-            <w:t xml:space="preserve">10</w:t>
-          </w:r>
-          <w:r>
-            <w:fldChar w:fldCharType="end"/>
-          </w:r>
           <w:r>
             <w:rPr>
               <w:rtl w:val="0"/>
@@ -2315,19 +1566,19 @@
         <w:p>
           <w:pPr>
             <w:tabs>
-              <w:tab w:val="right" w:leader="none" w:pos="9637.795275590554"/>
+              <w:tab w:val="right" w:leader="none" w:pos="12000"/>
             </w:tabs>
-            <w:spacing w:before="200" w:line="240" w:lineRule="auto"/>
-            <w:ind w:left="0" w:firstLine="0"/>
+            <w:spacing w:after="0" w:before="60" w:lineRule="auto"/>
+            <w:jc w:val="left"/>
             <w:rPr>
-              <w:rFonts w:ascii="Verdana" w:cs="Verdana" w:eastAsia="Verdana" w:hAnsi="Verdana"/>
+              <w:rFonts w:ascii="Arial" w:cs="Arial" w:eastAsia="Arial" w:hAnsi="Arial"/>
               <w:b w:val="1"/>
               <w:i w:val="0"/>
               <w:smallCaps w:val="0"/>
               <w:strike w:val="0"/>
               <w:color w:val="000000"/>
-              <w:sz w:val="14"/>
-              <w:szCs w:val="14"/>
+              <w:sz w:val="22"/>
+              <w:szCs w:val="22"/>
               <w:u w:val="none"/>
               <w:shd w:fill="auto" w:val="clear"/>
               <w:vertAlign w:val="baseline"/>
@@ -2342,58 +1593,18 @@
                 <w:smallCaps w:val="0"/>
                 <w:strike w:val="0"/>
                 <w:color w:val="000000"/>
-                <w:sz w:val="14"/>
-                <w:szCs w:val="14"/>
+                <w:sz w:val="16"/>
+                <w:szCs w:val="16"/>
                 <w:u w:val="none"/>
                 <w:shd w:fill="auto" w:val="clear"/>
                 <w:vertAlign w:val="baseline"/>
                 <w:rtl w:val="0"/>
               </w:rPr>
               <w:t xml:space="preserve">13. Renombrando contenedores con “docker rename”</w:t>
+              <w:tab/>
+              <w:t xml:space="preserve">10</w:t>
             </w:r>
           </w:hyperlink>
-          <w:r>
-            <w:rPr>
-              <w:rFonts w:ascii="Verdana" w:cs="Verdana" w:eastAsia="Verdana" w:hAnsi="Verdana"/>
-              <w:b w:val="1"/>
-              <w:i w:val="0"/>
-              <w:smallCaps w:val="0"/>
-              <w:strike w:val="0"/>
-              <w:color w:val="000000"/>
-              <w:sz w:val="14"/>
-              <w:szCs w:val="14"/>
-              <w:u w:val="none"/>
-              <w:shd w:fill="auto" w:val="clear"/>
-              <w:vertAlign w:val="baseline"/>
-              <w:rtl w:val="0"/>
-            </w:rPr>
-            <w:tab/>
-          </w:r>
-          <w:r>
-            <w:fldChar w:fldCharType="begin"/>
-            <w:instrText xml:space="preserve"> PAGEREF _ciz1fic0w1t2 \h </w:instrText>
-            <w:fldChar w:fldCharType="separate"/>
-          </w:r>
-          <w:r>
-            <w:rPr>
-              <w:rFonts w:ascii="Verdana" w:cs="Verdana" w:eastAsia="Verdana" w:hAnsi="Verdana"/>
-              <w:b w:val="1"/>
-              <w:i w:val="0"/>
-              <w:smallCaps w:val="0"/>
-              <w:strike w:val="0"/>
-              <w:color w:val="000000"/>
-              <w:sz w:val="14"/>
-              <w:szCs w:val="14"/>
-              <w:u w:val="none"/>
-              <w:shd w:fill="auto" w:val="clear"/>
-              <w:vertAlign w:val="baseline"/>
-              <w:rtl w:val="0"/>
-            </w:rPr>
-            <w:t xml:space="preserve">10</w:t>
-          </w:r>
-          <w:r>
-            <w:fldChar w:fldCharType="end"/>
-          </w:r>
           <w:r>
             <w:rPr>
               <w:rtl w:val="0"/>
@@ -2403,19 +1614,19 @@
         <w:p>
           <w:pPr>
             <w:tabs>
-              <w:tab w:val="right" w:leader="none" w:pos="9637.795275590554"/>
+              <w:tab w:val="right" w:leader="none" w:pos="12000"/>
             </w:tabs>
-            <w:spacing w:before="200" w:line="240" w:lineRule="auto"/>
-            <w:ind w:left="0" w:firstLine="0"/>
+            <w:spacing w:after="0" w:before="60" w:lineRule="auto"/>
+            <w:jc w:val="left"/>
             <w:rPr>
-              <w:rFonts w:ascii="Verdana" w:cs="Verdana" w:eastAsia="Verdana" w:hAnsi="Verdana"/>
+              <w:rFonts w:ascii="Arial" w:cs="Arial" w:eastAsia="Arial" w:hAnsi="Arial"/>
               <w:b w:val="1"/>
               <w:i w:val="0"/>
               <w:smallCaps w:val="0"/>
               <w:strike w:val="0"/>
               <w:color w:val="000000"/>
-              <w:sz w:val="14"/>
-              <w:szCs w:val="14"/>
+              <w:sz w:val="22"/>
+              <w:szCs w:val="22"/>
               <w:u w:val="none"/>
               <w:shd w:fill="auto" w:val="clear"/>
               <w:vertAlign w:val="baseline"/>
@@ -2430,58 +1641,18 @@
                 <w:smallCaps w:val="0"/>
                 <w:strike w:val="0"/>
                 <w:color w:val="000000"/>
-                <w:sz w:val="14"/>
-                <w:szCs w:val="14"/>
+                <w:sz w:val="16"/>
+                <w:szCs w:val="16"/>
                 <w:u w:val="none"/>
                 <w:shd w:fill="auto" w:val="clear"/>
                 <w:vertAlign w:val="baseline"/>
                 <w:rtl w:val="0"/>
               </w:rPr>
-              <w:t xml:space="preserve">14. Principales parámetros del comando “docker run”</w:t>
+              <w:t xml:space="preserve">14. Principales ejemplos básicos de uso de docker para crear y manipular contenedores</w:t>
+              <w:tab/>
+              <w:t xml:space="preserve">10</w:t>
             </w:r>
           </w:hyperlink>
-          <w:r>
-            <w:rPr>
-              <w:rFonts w:ascii="Verdana" w:cs="Verdana" w:eastAsia="Verdana" w:hAnsi="Verdana"/>
-              <w:b w:val="1"/>
-              <w:i w:val="0"/>
-              <w:smallCaps w:val="0"/>
-              <w:strike w:val="0"/>
-              <w:color w:val="000000"/>
-              <w:sz w:val="14"/>
-              <w:szCs w:val="14"/>
-              <w:u w:val="none"/>
-              <w:shd w:fill="auto" w:val="clear"/>
-              <w:vertAlign w:val="baseline"/>
-              <w:rtl w:val="0"/>
-            </w:rPr>
-            <w:tab/>
-          </w:r>
-          <w:r>
-            <w:fldChar w:fldCharType="begin"/>
-            <w:instrText xml:space="preserve"> PAGEREF _k433gpm5zyqm \h </w:instrText>
-            <w:fldChar w:fldCharType="separate"/>
-          </w:r>
-          <w:r>
-            <w:rPr>
-              <w:rFonts w:ascii="Verdana" w:cs="Verdana" w:eastAsia="Verdana" w:hAnsi="Verdana"/>
-              <w:b w:val="1"/>
-              <w:i w:val="0"/>
-              <w:smallCaps w:val="0"/>
-              <w:strike w:val="0"/>
-              <w:color w:val="000000"/>
-              <w:sz w:val="14"/>
-              <w:szCs w:val="14"/>
-              <w:u w:val="none"/>
-              <w:shd w:fill="auto" w:val="clear"/>
-              <w:vertAlign w:val="baseline"/>
-              <w:rtl w:val="0"/>
-            </w:rPr>
-            <w:t xml:space="preserve">10</w:t>
-          </w:r>
-          <w:r>
-            <w:fldChar w:fldCharType="end"/>
-          </w:r>
           <w:r>
             <w:rPr>
               <w:rtl w:val="0"/>
@@ -2491,19 +1662,20 @@
         <w:p>
           <w:pPr>
             <w:tabs>
-              <w:tab w:val="right" w:leader="none" w:pos="9637.795275590554"/>
+              <w:tab w:val="right" w:leader="none" w:pos="12000"/>
             </w:tabs>
-            <w:spacing w:before="60" w:line="240" w:lineRule="auto"/>
+            <w:spacing w:after="0" w:before="60" w:lineRule="auto"/>
             <w:ind w:left="360" w:firstLine="0"/>
+            <w:jc w:val="left"/>
             <w:rPr>
-              <w:rFonts w:ascii="Verdana" w:cs="Verdana" w:eastAsia="Verdana" w:hAnsi="Verdana"/>
-              <w:b w:val="1"/>
+              <w:rFonts w:ascii="Arial" w:cs="Arial" w:eastAsia="Arial" w:hAnsi="Arial"/>
+              <w:b w:val="0"/>
               <w:i w:val="0"/>
               <w:smallCaps w:val="0"/>
               <w:strike w:val="0"/>
               <w:color w:val="000000"/>
-              <w:sz w:val="14"/>
-              <w:szCs w:val="14"/>
+              <w:sz w:val="22"/>
+              <w:szCs w:val="22"/>
               <w:u w:val="none"/>
               <w:shd w:fill="auto" w:val="clear"/>
               <w:vertAlign w:val="baseline"/>
@@ -2518,58 +1690,18 @@
                 <w:smallCaps w:val="0"/>
                 <w:strike w:val="0"/>
                 <w:color w:val="000000"/>
-                <w:sz w:val="14"/>
-                <w:szCs w:val="14"/>
+                <w:sz w:val="16"/>
+                <w:szCs w:val="16"/>
                 <w:u w:val="none"/>
                 <w:shd w:fill="auto" w:val="clear"/>
                 <w:vertAlign w:val="baseline"/>
                 <w:rtl w:val="0"/>
               </w:rPr>
-              <w:t xml:space="preserve"> 14.1  Ejemplo 1: lanzando Ubuntu y accediendo a una terminal</w:t>
+              <w:t xml:space="preserve">14.1  Ejemplo 1: creando y lanzando contenedor Ubuntu y accediendo a una terminal</w:t>
+              <w:tab/>
+              <w:t xml:space="preserve">10</w:t>
             </w:r>
           </w:hyperlink>
-          <w:r>
-            <w:rPr>
-              <w:rFonts w:ascii="Verdana" w:cs="Verdana" w:eastAsia="Verdana" w:hAnsi="Verdana"/>
-              <w:b w:val="1"/>
-              <w:i w:val="0"/>
-              <w:smallCaps w:val="0"/>
-              <w:strike w:val="0"/>
-              <w:color w:val="000000"/>
-              <w:sz w:val="14"/>
-              <w:szCs w:val="14"/>
-              <w:u w:val="none"/>
-              <w:shd w:fill="auto" w:val="clear"/>
-              <w:vertAlign w:val="baseline"/>
-              <w:rtl w:val="0"/>
-            </w:rPr>
-            <w:tab/>
-          </w:r>
-          <w:r>
-            <w:fldChar w:fldCharType="begin"/>
-            <w:instrText xml:space="preserve"> PAGEREF _zcvyprsttr2t \h </w:instrText>
-            <w:fldChar w:fldCharType="separate"/>
-          </w:r>
-          <w:r>
-            <w:rPr>
-              <w:rFonts w:ascii="Verdana" w:cs="Verdana" w:eastAsia="Verdana" w:hAnsi="Verdana"/>
-              <w:b w:val="1"/>
-              <w:i w:val="0"/>
-              <w:smallCaps w:val="0"/>
-              <w:strike w:val="0"/>
-              <w:color w:val="000000"/>
-              <w:sz w:val="14"/>
-              <w:szCs w:val="14"/>
-              <w:u w:val="none"/>
-              <w:shd w:fill="auto" w:val="clear"/>
-              <w:vertAlign w:val="baseline"/>
-              <w:rtl w:val="0"/>
-            </w:rPr>
-            <w:t xml:space="preserve">10</w:t>
-          </w:r>
-          <w:r>
-            <w:fldChar w:fldCharType="end"/>
-          </w:r>
           <w:r>
             <w:rPr>
               <w:rtl w:val="0"/>
@@ -2579,19 +1711,20 @@
         <w:p>
           <w:pPr>
             <w:tabs>
-              <w:tab w:val="right" w:leader="none" w:pos="9637.795275590554"/>
+              <w:tab w:val="right" w:leader="none" w:pos="12000"/>
             </w:tabs>
-            <w:spacing w:before="60" w:line="240" w:lineRule="auto"/>
+            <w:spacing w:after="0" w:before="60" w:lineRule="auto"/>
             <w:ind w:left="360" w:firstLine="0"/>
+            <w:jc w:val="left"/>
             <w:rPr>
-              <w:rFonts w:ascii="Verdana" w:cs="Verdana" w:eastAsia="Verdana" w:hAnsi="Verdana"/>
-              <w:b w:val="1"/>
+              <w:rFonts w:ascii="Arial" w:cs="Arial" w:eastAsia="Arial" w:hAnsi="Arial"/>
+              <w:b w:val="0"/>
               <w:i w:val="0"/>
               <w:smallCaps w:val="0"/>
               <w:strike w:val="0"/>
               <w:color w:val="000000"/>
-              <w:sz w:val="14"/>
-              <w:szCs w:val="14"/>
+              <w:sz w:val="22"/>
+              <w:szCs w:val="22"/>
               <w:u w:val="none"/>
               <w:shd w:fill="auto" w:val="clear"/>
               <w:vertAlign w:val="baseline"/>
@@ -2606,58 +1739,18 @@
                 <w:smallCaps w:val="0"/>
                 <w:strike w:val="0"/>
                 <w:color w:val="000000"/>
-                <w:sz w:val="14"/>
-                <w:szCs w:val="14"/>
+                <w:sz w:val="16"/>
+                <w:szCs w:val="16"/>
                 <w:u w:val="none"/>
                 <w:shd w:fill="auto" w:val="clear"/>
                 <w:vertAlign w:val="baseline"/>
                 <w:rtl w:val="0"/>
               </w:rPr>
-              <w:t xml:space="preserve"> 14.2  Ejemplo 1 EXTRA: accediendo a terminal desde el contenedor parado</w:t>
+              <w:t xml:space="preserve">14.2  Ejemplo 2: accediendo a terminal desde el contenedor parado con “docker start”</w:t>
+              <w:tab/>
+              <w:t xml:space="preserve">11</w:t>
             </w:r>
           </w:hyperlink>
-          <w:r>
-            <w:rPr>
-              <w:rFonts w:ascii="Verdana" w:cs="Verdana" w:eastAsia="Verdana" w:hAnsi="Verdana"/>
-              <w:b w:val="1"/>
-              <w:i w:val="0"/>
-              <w:smallCaps w:val="0"/>
-              <w:strike w:val="0"/>
-              <w:color w:val="000000"/>
-              <w:sz w:val="14"/>
-              <w:szCs w:val="14"/>
-              <w:u w:val="none"/>
-              <w:shd w:fill="auto" w:val="clear"/>
-              <w:vertAlign w:val="baseline"/>
-              <w:rtl w:val="0"/>
-            </w:rPr>
-            <w:tab/>
-          </w:r>
-          <w:r>
-            <w:fldChar w:fldCharType="begin"/>
-            <w:instrText xml:space="preserve"> PAGEREF _ablxdd8hp5vm \h </w:instrText>
-            <w:fldChar w:fldCharType="separate"/>
-          </w:r>
-          <w:r>
-            <w:rPr>
-              <w:rFonts w:ascii="Verdana" w:cs="Verdana" w:eastAsia="Verdana" w:hAnsi="Verdana"/>
-              <w:b w:val="1"/>
-              <w:i w:val="0"/>
-              <w:smallCaps w:val="0"/>
-              <w:strike w:val="0"/>
-              <w:color w:val="000000"/>
-              <w:sz w:val="14"/>
-              <w:szCs w:val="14"/>
-              <w:u w:val="none"/>
-              <w:shd w:fill="auto" w:val="clear"/>
-              <w:vertAlign w:val="baseline"/>
-              <w:rtl w:val="0"/>
-            </w:rPr>
-            <w:t xml:space="preserve">11</w:t>
-          </w:r>
-          <w:r>
-            <w:fldChar w:fldCharType="end"/>
-          </w:r>
           <w:r>
             <w:rPr>
               <w:rtl w:val="0"/>
@@ -2667,19 +1760,20 @@
         <w:p>
           <w:pPr>
             <w:tabs>
-              <w:tab w:val="right" w:leader="none" w:pos="9637.795275590554"/>
+              <w:tab w:val="right" w:leader="none" w:pos="12000"/>
             </w:tabs>
-            <w:spacing w:before="60" w:line="240" w:lineRule="auto"/>
+            <w:spacing w:after="0" w:before="60" w:lineRule="auto"/>
             <w:ind w:left="360" w:firstLine="0"/>
+            <w:jc w:val="left"/>
             <w:rPr>
-              <w:rFonts w:ascii="Verdana" w:cs="Verdana" w:eastAsia="Verdana" w:hAnsi="Verdana"/>
-              <w:b w:val="1"/>
+              <w:rFonts w:ascii="Arial" w:cs="Arial" w:eastAsia="Arial" w:hAnsi="Arial"/>
+              <w:b w:val="0"/>
               <w:i w:val="0"/>
               <w:smallCaps w:val="0"/>
               <w:strike w:val="0"/>
               <w:color w:val="000000"/>
-              <w:sz w:val="14"/>
-              <w:szCs w:val="14"/>
+              <w:sz w:val="22"/>
+              <w:szCs w:val="22"/>
               <w:u w:val="none"/>
               <w:shd w:fill="auto" w:val="clear"/>
               <w:vertAlign w:val="baseline"/>
@@ -2694,58 +1788,18 @@
                 <w:smallCaps w:val="0"/>
                 <w:strike w:val="0"/>
                 <w:color w:val="000000"/>
-                <w:sz w:val="14"/>
-                <w:szCs w:val="14"/>
+                <w:sz w:val="16"/>
+                <w:szCs w:val="16"/>
                 <w:u w:val="none"/>
                 <w:shd w:fill="auto" w:val="clear"/>
                 <w:vertAlign w:val="baseline"/>
                 <w:rtl w:val="0"/>
               </w:rPr>
-              <w:t xml:space="preserve"> 14.3  Ejemplo 2: ejecutando una versión de una imagen y autoeliminando el contenedor</w:t>
+              <w:t xml:space="preserve">14.3  Ejemplo 3: accediendo a la terminal de un contenedor en ejecución con “docker exec”</w:t>
+              <w:tab/>
+              <w:t xml:space="preserve">11</w:t>
             </w:r>
           </w:hyperlink>
-          <w:r>
-            <w:rPr>
-              <w:rFonts w:ascii="Verdana" w:cs="Verdana" w:eastAsia="Verdana" w:hAnsi="Verdana"/>
-              <w:b w:val="1"/>
-              <w:i w:val="0"/>
-              <w:smallCaps w:val="0"/>
-              <w:strike w:val="0"/>
-              <w:color w:val="000000"/>
-              <w:sz w:val="14"/>
-              <w:szCs w:val="14"/>
-              <w:u w:val="none"/>
-              <w:shd w:fill="auto" w:val="clear"/>
-              <w:vertAlign w:val="baseline"/>
-              <w:rtl w:val="0"/>
-            </w:rPr>
-            <w:tab/>
-          </w:r>
-          <w:r>
-            <w:fldChar w:fldCharType="begin"/>
-            <w:instrText xml:space="preserve"> PAGEREF _m89kfioqn2pp \h </w:instrText>
-            <w:fldChar w:fldCharType="separate"/>
-          </w:r>
-          <w:r>
-            <w:rPr>
-              <w:rFonts w:ascii="Verdana" w:cs="Verdana" w:eastAsia="Verdana" w:hAnsi="Verdana"/>
-              <w:b w:val="1"/>
-              <w:i w:val="0"/>
-              <w:smallCaps w:val="0"/>
-              <w:strike w:val="0"/>
-              <w:color w:val="000000"/>
-              <w:sz w:val="14"/>
-              <w:szCs w:val="14"/>
-              <w:u w:val="none"/>
-              <w:shd w:fill="auto" w:val="clear"/>
-              <w:vertAlign w:val="baseline"/>
-              <w:rtl w:val="0"/>
-            </w:rPr>
-            <w:t xml:space="preserve">11</w:t>
-          </w:r>
-          <w:r>
-            <w:fldChar w:fldCharType="end"/>
-          </w:r>
           <w:r>
             <w:rPr>
               <w:rtl w:val="0"/>
@@ -2755,25 +1809,26 @@
         <w:p>
           <w:pPr>
             <w:tabs>
-              <w:tab w:val="right" w:leader="none" w:pos="9637.795275590554"/>
+              <w:tab w:val="right" w:leader="none" w:pos="12000"/>
             </w:tabs>
-            <w:spacing w:before="60" w:line="240" w:lineRule="auto"/>
+            <w:spacing w:after="0" w:before="60" w:lineRule="auto"/>
             <w:ind w:left="360" w:firstLine="0"/>
+            <w:jc w:val="left"/>
             <w:rPr>
-              <w:rFonts w:ascii="Verdana" w:cs="Verdana" w:eastAsia="Verdana" w:hAnsi="Verdana"/>
-              <w:b w:val="1"/>
+              <w:rFonts w:ascii="Arial" w:cs="Arial" w:eastAsia="Arial" w:hAnsi="Arial"/>
+              <w:b w:val="0"/>
               <w:i w:val="0"/>
               <w:smallCaps w:val="0"/>
               <w:strike w:val="0"/>
               <w:color w:val="000000"/>
-              <w:sz w:val="14"/>
-              <w:szCs w:val="14"/>
+              <w:sz w:val="22"/>
+              <w:szCs w:val="22"/>
               <w:u w:val="none"/>
               <w:shd w:fill="auto" w:val="clear"/>
               <w:vertAlign w:val="baseline"/>
             </w:rPr>
           </w:pPr>
-          <w:hyperlink w:anchor="_49glqfcq5cdy">
+          <w:hyperlink w:anchor="_k9j93zbl4eya">
             <w:r>
               <w:rPr>
                 <w:rFonts w:ascii="Verdana" w:cs="Verdana" w:eastAsia="Verdana" w:hAnsi="Verdana"/>
@@ -2782,58 +1837,18 @@
                 <w:smallCaps w:val="0"/>
                 <w:strike w:val="0"/>
                 <w:color w:val="000000"/>
-                <w:sz w:val="14"/>
-                <w:szCs w:val="14"/>
+                <w:sz w:val="16"/>
+                <w:szCs w:val="16"/>
                 <w:u w:val="none"/>
                 <w:shd w:fill="auto" w:val="clear"/>
                 <w:vertAlign w:val="baseline"/>
                 <w:rtl w:val="0"/>
               </w:rPr>
-              <w:t xml:space="preserve"> 14.4  Ejemplo 3: lanzando un servidor web en background y asociando sus puertos</w:t>
+              <w:t xml:space="preserve">14.4  Ejemplo 4: ejecutando una versión de una imagen y autoeliminando el contenedor</w:t>
+              <w:tab/>
+              <w:t xml:space="preserve">12</w:t>
             </w:r>
           </w:hyperlink>
-          <w:r>
-            <w:rPr>
-              <w:rFonts w:ascii="Verdana" w:cs="Verdana" w:eastAsia="Verdana" w:hAnsi="Verdana"/>
-              <w:b w:val="1"/>
-              <w:i w:val="0"/>
-              <w:smallCaps w:val="0"/>
-              <w:strike w:val="0"/>
-              <w:color w:val="000000"/>
-              <w:sz w:val="14"/>
-              <w:szCs w:val="14"/>
-              <w:u w:val="none"/>
-              <w:shd w:fill="auto" w:val="clear"/>
-              <w:vertAlign w:val="baseline"/>
-              <w:rtl w:val="0"/>
-            </w:rPr>
-            <w:tab/>
-          </w:r>
-          <w:r>
-            <w:fldChar w:fldCharType="begin"/>
-            <w:instrText xml:space="preserve"> PAGEREF _49glqfcq5cdy \h </w:instrText>
-            <w:fldChar w:fldCharType="separate"/>
-          </w:r>
-          <w:r>
-            <w:rPr>
-              <w:rFonts w:ascii="Verdana" w:cs="Verdana" w:eastAsia="Verdana" w:hAnsi="Verdana"/>
-              <w:b w:val="1"/>
-              <w:i w:val="0"/>
-              <w:smallCaps w:val="0"/>
-              <w:strike w:val="0"/>
-              <w:color w:val="000000"/>
-              <w:sz w:val="14"/>
-              <w:szCs w:val="14"/>
-              <w:u w:val="none"/>
-              <w:shd w:fill="auto" w:val="clear"/>
-              <w:vertAlign w:val="baseline"/>
-              <w:rtl w:val="0"/>
-            </w:rPr>
-            <w:t xml:space="preserve">12</w:t>
-          </w:r>
-          <w:r>
-            <w:fldChar w:fldCharType="end"/>
-          </w:r>
           <w:r>
             <w:rPr>
               <w:rtl w:val="0"/>
@@ -2843,25 +1858,26 @@
         <w:p>
           <w:pPr>
             <w:tabs>
-              <w:tab w:val="right" w:leader="none" w:pos="9637.795275590554"/>
+              <w:tab w:val="right" w:leader="none" w:pos="12000"/>
             </w:tabs>
-            <w:spacing w:before="60" w:line="240" w:lineRule="auto"/>
+            <w:spacing w:after="0" w:before="60" w:lineRule="auto"/>
             <w:ind w:left="360" w:firstLine="0"/>
+            <w:jc w:val="left"/>
             <w:rPr>
-              <w:rFonts w:ascii="Verdana" w:cs="Verdana" w:eastAsia="Verdana" w:hAnsi="Verdana"/>
-              <w:b w:val="1"/>
+              <w:rFonts w:ascii="Arial" w:cs="Arial" w:eastAsia="Arial" w:hAnsi="Arial"/>
+              <w:b w:val="0"/>
               <w:i w:val="0"/>
               <w:smallCaps w:val="0"/>
               <w:strike w:val="0"/>
               <w:color w:val="000000"/>
-              <w:sz w:val="14"/>
-              <w:szCs w:val="14"/>
+              <w:sz w:val="22"/>
+              <w:szCs w:val="22"/>
               <w:u w:val="none"/>
               <w:shd w:fill="auto" w:val="clear"/>
               <w:vertAlign w:val="baseline"/>
             </w:rPr>
           </w:pPr>
-          <w:hyperlink w:anchor="_ci4lxughl4tm">
+          <w:hyperlink w:anchor="_49glqfcq5cdy">
             <w:r>
               <w:rPr>
                 <w:rFonts w:ascii="Verdana" w:cs="Verdana" w:eastAsia="Verdana" w:hAnsi="Verdana"/>
@@ -2870,58 +1886,18 @@
                 <w:smallCaps w:val="0"/>
                 <w:strike w:val="0"/>
                 <w:color w:val="000000"/>
-                <w:sz w:val="14"/>
-                <w:szCs w:val="14"/>
+                <w:sz w:val="16"/>
+                <w:szCs w:val="16"/>
                 <w:u w:val="none"/>
                 <w:shd w:fill="auto" w:val="clear"/>
                 <w:vertAlign w:val="baseline"/>
                 <w:rtl w:val="0"/>
               </w:rPr>
-              <w:t xml:space="preserve"> 14.5  Ejemplo 3 EXTRA: cambiando el “index.html” y consultando logs</w:t>
+              <w:t xml:space="preserve">14.5  Ejemplo 5: lanzando un servidor web en background y asociando sus puertos</w:t>
+              <w:tab/>
+              <w:t xml:space="preserve">12</w:t>
             </w:r>
           </w:hyperlink>
-          <w:r>
-            <w:rPr>
-              <w:rFonts w:ascii="Verdana" w:cs="Verdana" w:eastAsia="Verdana" w:hAnsi="Verdana"/>
-              <w:b w:val="1"/>
-              <w:i w:val="0"/>
-              <w:smallCaps w:val="0"/>
-              <w:strike w:val="0"/>
-              <w:color w:val="000000"/>
-              <w:sz w:val="14"/>
-              <w:szCs w:val="14"/>
-              <w:u w:val="none"/>
-              <w:shd w:fill="auto" w:val="clear"/>
-              <w:vertAlign w:val="baseline"/>
-              <w:rtl w:val="0"/>
-            </w:rPr>
-            <w:tab/>
-          </w:r>
-          <w:r>
-            <w:fldChar w:fldCharType="begin"/>
-            <w:instrText xml:space="preserve"> PAGEREF _ci4lxughl4tm \h </w:instrText>
-            <w:fldChar w:fldCharType="separate"/>
-          </w:r>
-          <w:r>
-            <w:rPr>
-              <w:rFonts w:ascii="Verdana" w:cs="Verdana" w:eastAsia="Verdana" w:hAnsi="Verdana"/>
-              <w:b w:val="1"/>
-              <w:i w:val="0"/>
-              <w:smallCaps w:val="0"/>
-              <w:strike w:val="0"/>
-              <w:color w:val="000000"/>
-              <w:sz w:val="14"/>
-              <w:szCs w:val="14"/>
-              <w:u w:val="none"/>
-              <w:shd w:fill="auto" w:val="clear"/>
-              <w:vertAlign w:val="baseline"/>
-              <w:rtl w:val="0"/>
-            </w:rPr>
-            <w:t xml:space="preserve">12</w:t>
-          </w:r>
-          <w:r>
-            <w:fldChar w:fldCharType="end"/>
-          </w:r>
           <w:r>
             <w:rPr>
               <w:rtl w:val="0"/>
@@ -2931,25 +1907,26 @@
         <w:p>
           <w:pPr>
             <w:tabs>
-              <w:tab w:val="right" w:leader="none" w:pos="9637.795275590554"/>
+              <w:tab w:val="right" w:leader="none" w:pos="12000"/>
             </w:tabs>
-            <w:spacing w:before="60" w:line="240" w:lineRule="auto"/>
+            <w:spacing w:after="0" w:before="60" w:lineRule="auto"/>
             <w:ind w:left="360" w:firstLine="0"/>
+            <w:jc w:val="left"/>
             <w:rPr>
-              <w:rFonts w:ascii="Verdana" w:cs="Verdana" w:eastAsia="Verdana" w:hAnsi="Verdana"/>
-              <w:b w:val="1"/>
+              <w:rFonts w:ascii="Arial" w:cs="Arial" w:eastAsia="Arial" w:hAnsi="Arial"/>
+              <w:b w:val="0"/>
               <w:i w:val="0"/>
               <w:smallCaps w:val="0"/>
               <w:strike w:val="0"/>
               <w:color w:val="000000"/>
-              <w:sz w:val="14"/>
-              <w:szCs w:val="14"/>
+              <w:sz w:val="22"/>
+              <w:szCs w:val="22"/>
               <w:u w:val="none"/>
               <w:shd w:fill="auto" w:val="clear"/>
               <w:vertAlign w:val="baseline"/>
             </w:rPr>
           </w:pPr>
-          <w:hyperlink w:anchor="_cthoktvgv7kc">
+          <w:hyperlink w:anchor="_ci4lxughl4tm">
             <w:r>
               <w:rPr>
                 <w:rFonts w:ascii="Verdana" w:cs="Verdana" w:eastAsia="Verdana" w:hAnsi="Verdana"/>
@@ -2958,58 +1935,18 @@
                 <w:smallCaps w:val="0"/>
                 <w:strike w:val="0"/>
                 <w:color w:val="000000"/>
-                <w:sz w:val="14"/>
-                <w:szCs w:val="14"/>
+                <w:sz w:val="16"/>
+                <w:szCs w:val="16"/>
                 <w:u w:val="none"/>
                 <w:shd w:fill="auto" w:val="clear"/>
                 <w:vertAlign w:val="baseline"/>
                 <w:rtl w:val="0"/>
               </w:rPr>
-              <w:t xml:space="preserve"> 14.6  Ejemplo 4: estableciendo variables de entorno</w:t>
+              <w:t xml:space="preserve">14.6  Ejemplo 6: cambiando el “index.html” y consultando logs</w:t>
+              <w:tab/>
+              <w:t xml:space="preserve">13</w:t>
             </w:r>
           </w:hyperlink>
-          <w:r>
-            <w:rPr>
-              <w:rFonts w:ascii="Verdana" w:cs="Verdana" w:eastAsia="Verdana" w:hAnsi="Verdana"/>
-              <w:b w:val="1"/>
-              <w:i w:val="0"/>
-              <w:smallCaps w:val="0"/>
-              <w:strike w:val="0"/>
-              <w:color w:val="000000"/>
-              <w:sz w:val="14"/>
-              <w:szCs w:val="14"/>
-              <w:u w:val="none"/>
-              <w:shd w:fill="auto" w:val="clear"/>
-              <w:vertAlign w:val="baseline"/>
-              <w:rtl w:val="0"/>
-            </w:rPr>
-            <w:tab/>
-          </w:r>
-          <w:r>
-            <w:fldChar w:fldCharType="begin"/>
-            <w:instrText xml:space="preserve"> PAGEREF _cthoktvgv7kc \h </w:instrText>
-            <w:fldChar w:fldCharType="separate"/>
-          </w:r>
-          <w:r>
-            <w:rPr>
-              <w:rFonts w:ascii="Verdana" w:cs="Verdana" w:eastAsia="Verdana" w:hAnsi="Verdana"/>
-              <w:b w:val="1"/>
-              <w:i w:val="0"/>
-              <w:smallCaps w:val="0"/>
-              <w:strike w:val="0"/>
-              <w:color w:val="000000"/>
-              <w:sz w:val="14"/>
-              <w:szCs w:val="14"/>
-              <w:u w:val="none"/>
-              <w:shd w:fill="auto" w:val="clear"/>
-              <w:vertAlign w:val="baseline"/>
-              <w:rtl w:val="0"/>
-            </w:rPr>
-            <w:t xml:space="preserve">12</w:t>
-          </w:r>
-          <w:r>
-            <w:fldChar w:fldCharType="end"/>
-          </w:r>
           <w:r>
             <w:rPr>
               <w:rtl w:val="0"/>
@@ -3019,19 +1956,68 @@
         <w:p>
           <w:pPr>
             <w:tabs>
-              <w:tab w:val="right" w:leader="none" w:pos="9637.795275590554"/>
+              <w:tab w:val="right" w:leader="none" w:pos="12000"/>
             </w:tabs>
-            <w:spacing w:after="80" w:before="200" w:line="240" w:lineRule="auto"/>
-            <w:ind w:left="0" w:firstLine="0"/>
+            <w:spacing w:after="0" w:before="60" w:lineRule="auto"/>
+            <w:ind w:left="360" w:firstLine="0"/>
+            <w:jc w:val="left"/>
             <w:rPr>
-              <w:rFonts w:ascii="Verdana" w:cs="Verdana" w:eastAsia="Verdana" w:hAnsi="Verdana"/>
+              <w:rFonts w:ascii="Arial" w:cs="Arial" w:eastAsia="Arial" w:hAnsi="Arial"/>
+              <w:b w:val="0"/>
+              <w:i w:val="0"/>
+              <w:smallCaps w:val="0"/>
+              <w:strike w:val="0"/>
+              <w:color w:val="000000"/>
+              <w:sz w:val="22"/>
+              <w:szCs w:val="22"/>
+              <w:u w:val="none"/>
+              <w:shd w:fill="auto" w:val="clear"/>
+              <w:vertAlign w:val="baseline"/>
+            </w:rPr>
+          </w:pPr>
+          <w:hyperlink w:anchor="_cthoktvgv7kc">
+            <w:r>
+              <w:rPr>
+                <w:rFonts w:ascii="Verdana" w:cs="Verdana" w:eastAsia="Verdana" w:hAnsi="Verdana"/>
+                <w:b w:val="1"/>
+                <w:i w:val="0"/>
+                <w:smallCaps w:val="0"/>
+                <w:strike w:val="0"/>
+                <w:color w:val="000000"/>
+                <w:sz w:val="16"/>
+                <w:szCs w:val="16"/>
+                <w:u w:val="none"/>
+                <w:shd w:fill="auto" w:val="clear"/>
+                <w:vertAlign w:val="baseline"/>
+                <w:rtl w:val="0"/>
+              </w:rPr>
+              <w:t xml:space="preserve">14.7  Ejemplo 7: estableciendo variables de entorno</w:t>
+              <w:tab/>
+              <w:t xml:space="preserve">13</w:t>
+            </w:r>
+          </w:hyperlink>
+          <w:r>
+            <w:rPr>
+              <w:rtl w:val="0"/>
+            </w:rPr>
+          </w:r>
+        </w:p>
+        <w:p>
+          <w:pPr>
+            <w:tabs>
+              <w:tab w:val="right" w:leader="none" w:pos="12000"/>
+            </w:tabs>
+            <w:spacing w:after="0" w:before="60" w:lineRule="auto"/>
+            <w:jc w:val="left"/>
+            <w:rPr>
+              <w:rFonts w:ascii="Arial" w:cs="Arial" w:eastAsia="Arial" w:hAnsi="Arial"/>
               <w:b w:val="1"/>
               <w:i w:val="0"/>
               <w:smallCaps w:val="0"/>
               <w:strike w:val="0"/>
               <w:color w:val="000000"/>
-              <w:sz w:val="14"/>
-              <w:szCs w:val="14"/>
+              <w:sz w:val="22"/>
+              <w:szCs w:val="22"/>
               <w:u w:val="none"/>
               <w:shd w:fill="auto" w:val="clear"/>
               <w:vertAlign w:val="baseline"/>
@@ -3046,58 +2032,18 @@
                 <w:smallCaps w:val="0"/>
                 <w:strike w:val="0"/>
                 <w:color w:val="000000"/>
-                <w:sz w:val="14"/>
-                <w:szCs w:val="14"/>
+                <w:sz w:val="16"/>
+                <w:szCs w:val="16"/>
                 <w:u w:val="none"/>
                 <w:shd w:fill="auto" w:val="clear"/>
                 <w:vertAlign w:val="baseline"/>
                 <w:rtl w:val="0"/>
               </w:rPr>
               <w:t xml:space="preserve">15. Bibliografía</w:t>
+              <w:tab/>
+              <w:t xml:space="preserve">13</w:t>
             </w:r>
           </w:hyperlink>
-          <w:r>
-            <w:rPr>
-              <w:rFonts w:ascii="Verdana" w:cs="Verdana" w:eastAsia="Verdana" w:hAnsi="Verdana"/>
-              <w:b w:val="1"/>
-              <w:i w:val="0"/>
-              <w:smallCaps w:val="0"/>
-              <w:strike w:val="0"/>
-              <w:color w:val="000000"/>
-              <w:sz w:val="14"/>
-              <w:szCs w:val="14"/>
-              <w:u w:val="none"/>
-              <w:shd w:fill="auto" w:val="clear"/>
-              <w:vertAlign w:val="baseline"/>
-              <w:rtl w:val="0"/>
-            </w:rPr>
-            <w:tab/>
-          </w:r>
-          <w:r>
-            <w:fldChar w:fldCharType="begin"/>
-            <w:instrText xml:space="preserve"> PAGEREF _g1qlmy5ta6mu \h </w:instrText>
-            <w:fldChar w:fldCharType="separate"/>
-          </w:r>
-          <w:r>
-            <w:rPr>
-              <w:rFonts w:ascii="Verdana" w:cs="Verdana" w:eastAsia="Verdana" w:hAnsi="Verdana"/>
-              <w:b w:val="1"/>
-              <w:i w:val="0"/>
-              <w:smallCaps w:val="0"/>
-              <w:strike w:val="0"/>
-              <w:color w:val="000000"/>
-              <w:sz w:val="14"/>
-              <w:szCs w:val="14"/>
-              <w:u w:val="none"/>
-              <w:shd w:fill="auto" w:val="clear"/>
-              <w:vertAlign w:val="baseline"/>
-              <w:rtl w:val="0"/>
-            </w:rPr>
-            <w:t xml:space="preserve">13</w:t>
-          </w:r>
-          <w:r>
-            <w:fldChar w:fldCharType="end"/>
-          </w:r>
           <w:r>
             <w:rPr>
               <w:rtl w:val="0"/>
@@ -3113,7 +2059,7 @@
       <w:pPr>
         <w:pageBreakBefore w:val="0"/>
         <w:spacing w:after="0" w:before="0" w:lineRule="auto"/>
-        <w:jc w:val="right"/>
+        <w:jc w:val="left"/>
         <w:rPr>
           <w:smallCaps w:val="1"/>
           <w:color w:val="336633"/>
@@ -3131,15 +2077,51 @@
       <w:pPr>
         <w:pageBreakBefore w:val="0"/>
         <w:spacing w:after="0" w:before="0" w:lineRule="auto"/>
-        <w:jc w:val="right"/>
-        <w:rPr/>
-      </w:pPr>
-      <w:r>
+        <w:jc w:val="left"/>
         <w:rPr>
           <w:smallCaps w:val="1"/>
           <w:color w:val="336633"/>
           <w:sz w:val="32"/>
           <w:szCs w:val="32"/>
+        </w:rPr>
+      </w:pPr>
+      <w:r>
+        <w:rPr>
+          <w:rtl w:val="0"/>
+        </w:rPr>
+      </w:r>
+    </w:p>
+    <w:p>
+      <w:pPr>
+        <w:pageBreakBefore w:val="0"/>
+        <w:spacing w:after="0" w:before="0" w:lineRule="auto"/>
+        <w:jc w:val="right"/>
+        <w:rPr>
+          <w:smallCaps w:val="1"/>
+          <w:color w:val="336633"/>
+          <w:sz w:val="32"/>
+          <w:szCs w:val="32"/>
+        </w:rPr>
+      </w:pPr>
+      <w:r>
+        <w:rPr>
+          <w:rtl w:val="0"/>
+        </w:rPr>
+      </w:r>
+    </w:p>
+    <w:p>
+      <w:pPr>
+        <w:pageBreakBefore w:val="0"/>
+        <w:spacing w:after="0" w:before="0" w:lineRule="auto"/>
+        <w:jc w:val="right"/>
+        <w:rPr/>
+      </w:pPr>
+      <w:r>
+        <w:rPr>
+          <w:smallCaps w:val="1"/>
+          <w:color w:val="336633"/>
+          <w:sz w:val="32"/>
+          <w:szCs w:val="32"/>
           <w:rtl w:val="0"/>
         </w:rPr>
         <w:t xml:space="preserve">UD03. Principales acciones con Docker</w:t>
@@ -3156,7 +2138,7 @@
         <w:pageBreakBefore w:val="0"/>
         <w:numPr>
           <w:ilvl w:val="0"/>
-          <w:numId w:val="9"/>
+          <w:numId w:val="7"/>
         </w:numPr>
         <w:ind w:left="432"/>
       </w:pPr>
@@ -3187,7 +2169,7 @@
         <w:pageBreakBefore w:val="0"/>
         <w:numPr>
           <w:ilvl w:val="0"/>
-          <w:numId w:val="9"/>
+          <w:numId w:val="7"/>
         </w:numPr>
         <w:ind w:left="432"/>
         <w:jc w:val="both"/>
@@ -3205,13 +2187,24 @@
     <w:p>
       <w:pPr>
         <w:pageBreakBefore w:val="0"/>
-        <w:rPr/>
-      </w:pPr>
-      <w:r>
-        <w:rPr>
-          <w:rtl w:val="0"/>
-        </w:rPr>
-        <w:t xml:space="preserve">Existen distintas herramientas para gestionar Docker desde una interfaz gráfica, haciendo la tarea más visual e intuitiva. Aunque estas herramientas pueden ser muy útiles, en el momento de aprender a trabajar con Docker, pueden hacer que se nos escape la comprensión de determinados mecanismos del funcionamiento de Docker. Por ese motivo, en el curso no gestionaremos Docker mediante interfaz gráfica y realizaremos todas las operaciones mediante la línea de comandos.</w:t>
+        <w:rPr>
+          <w:b w:val="1"/>
+          <w:u w:val="single"/>
+        </w:rPr>
+      </w:pPr>
+      <w:r>
+        <w:rPr>
+          <w:rtl w:val="0"/>
+        </w:rPr>
+        <w:t xml:space="preserve">Existen distintas herramientas para gestionar Docker desde una interfaz gráfica, haciendo la tarea más visual e intuitiva. Aunque estas herramientas pueden ser muy útiles, en el momento de aprender a trabajar con Docker, pueden hacer que se nos escape la comprensión de determinados mecanismos del funcionamiento de Docker. Por ese motivo, en el curso no gestionaremos Docker mediante interfaz gráfica y</w:t>
+      </w:r>
+      <w:r>
+        <w:rPr>
+          <w:b w:val="1"/>
+          <w:u w:val="single"/>
+          <w:rtl w:val="0"/>
+        </w:rPr>
+        <w:t xml:space="preserve"> realizaremos todas las operaciones mediante la línea de comandos.</w:t>
       </w:r>
     </w:p>
     <w:p>
@@ -3220,7 +2213,7 @@
         <w:pageBreakBefore w:val="0"/>
         <w:numPr>
           <w:ilvl w:val="0"/>
-          <w:numId w:val="9"/>
+          <w:numId w:val="7"/>
         </w:numPr>
         <w:ind w:left="432"/>
         <w:jc w:val="both"/>
@@ -3240,7 +2233,7 @@
         <w:pageBreakBefore w:val="0"/>
         <w:numPr>
           <w:ilvl w:val="1"/>
-          <w:numId w:val="9"/>
+          <w:numId w:val="7"/>
         </w:numPr>
         <w:ind w:left="576"/>
         <w:rPr>
@@ -3273,7 +2266,7 @@
         <w:pageBreakBefore w:val="0"/>
         <w:numPr>
           <w:ilvl w:val="0"/>
-          <w:numId w:val="5"/>
+          <w:numId w:val="3"/>
         </w:numPr>
         <w:spacing w:after="0" w:afterAutospacing="0"/>
         <w:ind w:left="720" w:hanging="360"/>
@@ -3300,7 +2293,7 @@
         <w:pageBreakBefore w:val="0"/>
         <w:numPr>
           <w:ilvl w:val="1"/>
-          <w:numId w:val="5"/>
+          <w:numId w:val="3"/>
         </w:numPr>
         <w:spacing w:after="0" w:afterAutospacing="0" w:before="0" w:beforeAutospacing="0"/>
         <w:ind w:left="1440" w:hanging="360"/>
@@ -3320,7 +2313,7 @@
         <w:pageBreakBefore w:val="0"/>
         <w:numPr>
           <w:ilvl w:val="1"/>
-          <w:numId w:val="5"/>
+          <w:numId w:val="3"/>
         </w:numPr>
         <w:spacing w:after="0" w:afterAutospacing="0" w:before="0" w:beforeAutospacing="0"/>
         <w:ind w:left="1440" w:hanging="360"/>
@@ -3340,7 +2333,7 @@
         <w:pageBreakBefore w:val="0"/>
         <w:numPr>
           <w:ilvl w:val="1"/>
-          <w:numId w:val="5"/>
+          <w:numId w:val="3"/>
         </w:numPr>
         <w:spacing w:after="0" w:afterAutospacing="0" w:before="0" w:beforeAutospacing="0"/>
         <w:ind w:left="1440" w:hanging="360"/>
@@ -3360,7 +2353,7 @@
         <w:pageBreakBefore w:val="0"/>
         <w:numPr>
           <w:ilvl w:val="2"/>
-          <w:numId w:val="5"/>
+          <w:numId w:val="3"/>
         </w:numPr>
         <w:spacing w:after="0" w:afterAutospacing="0" w:before="0" w:beforeAutospacing="0"/>
         <w:ind w:left="2160" w:hanging="360"/>
@@ -3380,7 +2373,7 @@
         <w:pageBreakBefore w:val="0"/>
         <w:numPr>
           <w:ilvl w:val="0"/>
-          <w:numId w:val="5"/>
+          <w:numId w:val="3"/>
         </w:numPr>
         <w:spacing w:after="0" w:afterAutospacing="0" w:before="0" w:beforeAutospacing="0"/>
         <w:ind w:left="720" w:hanging="360"/>
@@ -3407,7 +2400,7 @@
         <w:pageBreakBefore w:val="0"/>
         <w:numPr>
           <w:ilvl w:val="1"/>
-          <w:numId w:val="5"/>
+          <w:numId w:val="3"/>
         </w:numPr>
         <w:spacing w:after="0" w:afterAutospacing="0" w:before="0" w:beforeAutospacing="0"/>
         <w:ind w:left="1440" w:hanging="360"/>
@@ -3427,7 +2420,7 @@
         <w:pageBreakBefore w:val="0"/>
         <w:numPr>
           <w:ilvl w:val="1"/>
-          <w:numId w:val="5"/>
+          <w:numId w:val="3"/>
         </w:numPr>
         <w:spacing w:after="0" w:afterAutospacing="0" w:before="0" w:beforeAutospacing="0"/>
         <w:ind w:left="1440" w:hanging="360"/>
@@ -3447,7 +2440,7 @@
         <w:pageBreakBefore w:val="0"/>
         <w:numPr>
           <w:ilvl w:val="1"/>
-          <w:numId w:val="5"/>
+          <w:numId w:val="3"/>
         </w:numPr>
         <w:spacing w:after="0" w:afterAutospacing="0" w:before="0" w:beforeAutospacing="0"/>
         <w:ind w:left="1440" w:hanging="360"/>
@@ -3493,7 +2486,7 @@
         <w:pageBreakBefore w:val="0"/>
         <w:numPr>
           <w:ilvl w:val="2"/>
-          <w:numId w:val="5"/>
+          <w:numId w:val="3"/>
         </w:numPr>
         <w:spacing w:after="0" w:afterAutospacing="0" w:before="0" w:beforeAutospacing="0"/>
         <w:ind w:left="2160" w:hanging="360"/>
@@ -3513,7 +2506,7 @@
         <w:pageBreakBefore w:val="0"/>
         <w:numPr>
           <w:ilvl w:val="1"/>
-          <w:numId w:val="5"/>
+          <w:numId w:val="3"/>
         </w:numPr>
         <w:spacing w:after="0" w:afterAutospacing="0" w:before="0" w:beforeAutospacing="0"/>
         <w:ind w:left="1440" w:hanging="360"/>
@@ -3533,7 +2526,7 @@
         <w:pageBreakBefore w:val="0"/>
         <w:numPr>
           <w:ilvl w:val="2"/>
-          <w:numId w:val="5"/>
+          <w:numId w:val="3"/>
         </w:numPr>
         <w:spacing w:before="0" w:beforeAutospacing="0"/>
         <w:ind w:left="2160" w:hanging="360"/>
@@ -3579,7 +2572,7 @@
         <w:pageBreakBefore w:val="0"/>
         <w:numPr>
           <w:ilvl w:val="1"/>
-          <w:numId w:val="9"/>
+          <w:numId w:val="7"/>
         </w:numPr>
         <w:ind w:left="576"/>
         <w:rPr>
@@ -3710,12 +2703,12 @@
           <wp:inline distB="114300" distT="114300" distL="114300" distR="114300">
             <wp:extent cx="2098800" cy="552130"/>
             <wp:effectExtent b="0" l="0" r="0" t="0"/>
-            <wp:docPr id="8" name="image7.png"/>
+            <wp:docPr id="9" name="image12.png"/>
             <a:graphic>
               <a:graphicData uri="http://schemas.openxmlformats.org/drawingml/2006/picture">
                 <pic:pic>
                   <pic:nvPicPr>
-                    <pic:cNvPr id="0" name="image7.png"/>
+                    <pic:cNvPr id="0" name="image12.png"/>
                     <pic:cNvPicPr preferRelativeResize="0"/>
                   </pic:nvPicPr>
                   <pic:blipFill>
@@ -3849,12 +2842,12 @@
           <wp:inline distB="114300" distT="114300" distL="114300" distR="114300">
             <wp:extent cx="2610000" cy="182517"/>
             <wp:effectExtent b="0" l="0" r="0" t="0"/>
-            <wp:docPr id="9" name="image5.png"/>
+            <wp:docPr id="10" name="image4.png"/>
             <a:graphic>
               <a:graphicData uri="http://schemas.openxmlformats.org/drawingml/2006/picture">
                 <pic:pic>
                   <pic:nvPicPr>
-                    <pic:cNvPr id="0" name="image5.png"/>
+                    <pic:cNvPr id="0" name="image4.png"/>
                     <pic:cNvPicPr preferRelativeResize="0"/>
                   </pic:nvPicPr>
                   <pic:blipFill>
@@ -4053,7 +3046,7 @@
         <w:pageBreakBefore w:val="0"/>
         <w:numPr>
           <w:ilvl w:val="0"/>
-          <w:numId w:val="9"/>
+          <w:numId w:val="7"/>
         </w:numPr>
         <w:ind w:left="432"/>
         <w:jc w:val="both"/>
@@ -4129,12 +3122,12 @@
           <wp:inline distB="114300" distT="114300" distL="114300" distR="114300">
             <wp:extent cx="3512175" cy="1810800"/>
             <wp:effectExtent b="0" l="0" r="0" t="0"/>
-            <wp:docPr id="1" name="image1.png"/>
+            <wp:docPr id="1" name="image9.png"/>
             <a:graphic>
               <a:graphicData uri="http://schemas.openxmlformats.org/drawingml/2006/picture">
                 <pic:pic>
                   <pic:nvPicPr>
-                    <pic:cNvPr id="0" name="image1.png"/>
+                    <pic:cNvPr id="0" name="image9.png"/>
                     <pic:cNvPicPr preferRelativeResize="0"/>
                   </pic:nvPicPr>
                   <pic:blipFill>
@@ -4244,7 +3237,7 @@
         <w:pageBreakBefore w:val="0"/>
         <w:numPr>
           <w:ilvl w:val="0"/>
-          <w:numId w:val="9"/>
+          <w:numId w:val="7"/>
         </w:numPr>
         <w:ind w:left="432"/>
         <w:jc w:val="both"/>
@@ -4270,7 +3263,7 @@
         <w:pageBreakBefore w:val="0"/>
         <w:numPr>
           <w:ilvl w:val="1"/>
-          <w:numId w:val="9"/>
+          <w:numId w:val="7"/>
         </w:numPr>
         <w:ind w:left="576"/>
       </w:pPr>
@@ -4399,7 +3392,7 @@
         <w:pageBreakBefore w:val="0"/>
         <w:numPr>
           <w:ilvl w:val="1"/>
-          <w:numId w:val="9"/>
+          <w:numId w:val="7"/>
         </w:numPr>
         <w:ind w:left="576"/>
         <w:rPr/>
@@ -4488,7 +3481,7 @@
         <w:pageBreakBefore w:val="0"/>
         <w:numPr>
           <w:ilvl w:val="1"/>
-          <w:numId w:val="9"/>
+          <w:numId w:val="7"/>
         </w:numPr>
         <w:ind w:left="576"/>
         <w:rPr>
@@ -4589,7 +3582,7 @@
         <w:pageBreakBefore w:val="0"/>
         <w:numPr>
           <w:ilvl w:val="2"/>
-          <w:numId w:val="9"/>
+          <w:numId w:val="7"/>
         </w:numPr>
         <w:rPr>
           <w:u w:val="none"/>
@@ -4627,12 +3620,12 @@
           <wp:inline distB="114300" distT="114300" distL="114300" distR="114300">
             <wp:extent cx="6124575" cy="3466237"/>
             <wp:effectExtent b="0" l="0" r="0" t="0"/>
-            <wp:docPr id="10" name="image8.png"/>
+            <wp:docPr id="11" name="image10.png"/>
             <a:graphic>
               <a:graphicData uri="http://schemas.openxmlformats.org/drawingml/2006/picture">
                 <pic:pic>
                   <pic:nvPicPr>
-                    <pic:cNvPr id="0" name="image8.png"/>
+                    <pic:cNvPr id="0" name="image10.png"/>
                     <pic:cNvPicPr preferRelativeResize="0"/>
                   </pic:nvPicPr>
                   <pic:blipFill>
@@ -4712,12 +3705,12 @@
           <wp:inline distB="114300" distT="114300" distL="114300" distR="114300">
             <wp:extent cx="6120000" cy="787400"/>
             <wp:effectExtent b="0" l="0" r="0" t="0"/>
-            <wp:docPr id="6" name="image2.png"/>
+            <wp:docPr id="7" name="image3.png"/>
             <a:graphic>
               <a:graphicData uri="http://schemas.openxmlformats.org/drawingml/2006/picture">
                 <pic:pic>
                   <pic:nvPicPr>
-                    <pic:cNvPr id="0" name="image2.png"/>
+                    <pic:cNvPr id="0" name="image3.png"/>
                     <pic:cNvPicPr preferRelativeResize="0"/>
                   </pic:nvPicPr>
                   <pic:blipFill>
@@ -4870,7 +3863,7 @@
         <w:pageBreakBefore w:val="0"/>
         <w:numPr>
           <w:ilvl w:val="2"/>
-          <w:numId w:val="9"/>
+          <w:numId w:val="7"/>
         </w:numPr>
         <w:rPr>
           <w:rFonts w:ascii="Arial" w:cs="Arial" w:eastAsia="Arial" w:hAnsi="Arial"/>
@@ -4949,12 +3942,12 @@
           <wp:inline distB="114300" distT="114300" distL="114300" distR="114300">
             <wp:extent cx="5228363" cy="1504272"/>
             <wp:effectExtent b="0" l="0" r="0" t="0"/>
-            <wp:docPr id="5" name="image4.png"/>
+            <wp:docPr id="5" name="image5.png"/>
             <a:graphic>
               <a:graphicData uri="http://schemas.openxmlformats.org/drawingml/2006/picture">
                 <pic:pic>
                   <pic:nvPicPr>
-                    <pic:cNvPr id="0" name="image4.png"/>
+                    <pic:cNvPr id="0" name="image5.png"/>
                     <pic:cNvPicPr preferRelativeResize="0"/>
                   </pic:nvPicPr>
                   <pic:blipFill>
@@ -5029,7 +4022,7 @@
         <w:pageBreakBefore w:val="0"/>
         <w:numPr>
           <w:ilvl w:val="0"/>
-          <w:numId w:val="9"/>
+          <w:numId w:val="7"/>
         </w:numPr>
         <w:ind w:left="432"/>
         <w:rPr/>
@@ -5161,12 +4154,12 @@
           <wp:inline distB="114300" distT="114300" distL="114300" distR="114300">
             <wp:extent cx="4395840" cy="273600"/>
             <wp:effectExtent b="0" l="0" r="0" t="0"/>
-            <wp:docPr id="2" name="image3.png"/>
+            <wp:docPr id="2" name="image7.png"/>
             <a:graphic>
               <a:graphicData uri="http://schemas.openxmlformats.org/drawingml/2006/picture">
                 <pic:pic>
                   <pic:nvPicPr>
-                    <pic:cNvPr id="0" name="image3.png"/>
+                    <pic:cNvPr id="0" name="image7.png"/>
                     <pic:cNvPicPr preferRelativeResize="0"/>
                   </pic:nvPicPr>
                   <pic:blipFill>
@@ -5220,12 +4213,12 @@
           <wp:inline distB="114300" distT="114300" distL="114300" distR="114300">
             <wp:extent cx="5908842" cy="403200"/>
             <wp:effectExtent b="0" l="0" r="0" t="0"/>
-            <wp:docPr id="4" name="image11.png"/>
+            <wp:docPr id="4" name="image6.png"/>
             <a:graphic>
               <a:graphicData uri="http://schemas.openxmlformats.org/drawingml/2006/picture">
                 <pic:pic>
                   <pic:nvPicPr>
-                    <pic:cNvPr id="0" name="image11.png"/>
+                    <pic:cNvPr id="0" name="image6.png"/>
                     <pic:cNvPicPr preferRelativeResize="0"/>
                   </pic:nvPicPr>
                   <pic:blipFill>
@@ -5359,12 +4352,12 @@
           <wp:inline distB="114300" distT="114300" distL="114300" distR="114300">
             <wp:extent cx="6120000" cy="596900"/>
             <wp:effectExtent b="0" l="0" r="0" t="0"/>
-            <wp:docPr id="3" name="image12.png"/>
+            <wp:docPr id="3" name="image11.png"/>
             <a:graphic>
               <a:graphicData uri="http://schemas.openxmlformats.org/drawingml/2006/picture">
                 <pic:pic>
                   <pic:nvPicPr>
-                    <pic:cNvPr id="0" name="image12.png"/>
+                    <pic:cNvPr id="0" name="image11.png"/>
                     <pic:cNvPicPr preferRelativeResize="0"/>
                   </pic:nvPicPr>
                   <pic:blipFill>
@@ -5411,7 +4404,7 @@
         <w:pageBreakBefore w:val="0"/>
         <w:numPr>
           <w:ilvl w:val="0"/>
-          <w:numId w:val="7"/>
+          <w:numId w:val="8"/>
         </w:numPr>
         <w:spacing w:after="0" w:afterAutospacing="0"/>
         <w:ind w:left="720" w:hanging="360"/>
@@ -5438,7 +4431,7 @@
         <w:pageBreakBefore w:val="0"/>
         <w:numPr>
           <w:ilvl w:val="0"/>
-          <w:numId w:val="7"/>
+          <w:numId w:val="8"/>
         </w:numPr>
         <w:spacing w:after="0" w:afterAutospacing="0" w:before="0" w:beforeAutospacing="0"/>
         <w:ind w:left="720" w:hanging="360"/>
@@ -5465,7 +4458,7 @@
         <w:pageBreakBefore w:val="0"/>
         <w:numPr>
           <w:ilvl w:val="0"/>
-          <w:numId w:val="7"/>
+          <w:numId w:val="8"/>
         </w:numPr>
         <w:spacing w:after="0" w:afterAutospacing="0" w:before="0" w:beforeAutospacing="0"/>
         <w:ind w:left="720" w:hanging="360"/>
@@ -5492,7 +4485,7 @@
         <w:pageBreakBefore w:val="0"/>
         <w:numPr>
           <w:ilvl w:val="0"/>
-          <w:numId w:val="7"/>
+          <w:numId w:val="8"/>
         </w:numPr>
         <w:spacing w:after="0" w:afterAutospacing="0" w:before="0" w:beforeAutospacing="0"/>
         <w:ind w:left="720" w:hanging="360"/>
@@ -5519,7 +4512,7 @@
         <w:pageBreakBefore w:val="0"/>
         <w:numPr>
           <w:ilvl w:val="0"/>
-          <w:numId w:val="7"/>
+          <w:numId w:val="8"/>
         </w:numPr>
         <w:spacing w:after="0" w:afterAutospacing="0" w:before="0" w:beforeAutospacing="0"/>
         <w:ind w:left="720" w:hanging="360"/>
@@ -5546,7 +4539,7 @@
         <w:pageBreakBefore w:val="0"/>
         <w:numPr>
           <w:ilvl w:val="0"/>
-          <w:numId w:val="7"/>
+          <w:numId w:val="8"/>
         </w:numPr>
         <w:spacing w:after="0" w:afterAutospacing="0" w:before="0" w:beforeAutospacing="0"/>
         <w:ind w:left="720" w:hanging="360"/>
@@ -5573,7 +4566,7 @@
         <w:pageBreakBefore w:val="0"/>
         <w:numPr>
           <w:ilvl w:val="0"/>
-          <w:numId w:val="7"/>
+          <w:numId w:val="8"/>
         </w:numPr>
         <w:spacing w:before="0" w:beforeAutospacing="0"/>
         <w:ind w:left="720" w:hanging="360"/>
@@ -5653,7 +4646,7 @@
         <w:pageBreakBefore w:val="0"/>
         <w:numPr>
           <w:ilvl w:val="0"/>
-          <w:numId w:val="9"/>
+          <w:numId w:val="7"/>
         </w:numPr>
         <w:ind w:left="432"/>
         <w:jc w:val="both"/>
@@ -5908,7 +4901,7 @@
         <w:pageBreakBefore w:val="0"/>
         <w:numPr>
           <w:ilvl w:val="0"/>
-          <w:numId w:val="8"/>
+          <w:numId w:val="2"/>
         </w:numPr>
         <w:spacing w:after="0" w:afterAutospacing="0"/>
         <w:ind w:left="720" w:hanging="360"/>
@@ -5937,7 +4930,7 @@
         <w:pageBreakBefore w:val="0"/>
         <w:numPr>
           <w:ilvl w:val="0"/>
-          <w:numId w:val="8"/>
+          <w:numId w:val="2"/>
         </w:numPr>
         <w:spacing w:after="0" w:afterAutospacing="0" w:before="0" w:beforeAutospacing="0"/>
         <w:ind w:left="720" w:hanging="360"/>
@@ -5966,7 +4959,7 @@
         <w:pageBreakBefore w:val="0"/>
         <w:numPr>
           <w:ilvl w:val="0"/>
-          <w:numId w:val="8"/>
+          <w:numId w:val="2"/>
         </w:numPr>
         <w:spacing w:before="0" w:beforeAutospacing="0"/>
         <w:ind w:left="720" w:hanging="360"/>
@@ -5996,7 +4989,7 @@
         <w:pageBreakBefore w:val="0"/>
         <w:numPr>
           <w:ilvl w:val="0"/>
-          <w:numId w:val="9"/>
+          <w:numId w:val="7"/>
         </w:numPr>
         <w:ind w:left="432"/>
         <w:jc w:val="both"/>
@@ -6158,7 +5151,7 @@
         <w:pageBreakBefore w:val="0"/>
         <w:numPr>
           <w:ilvl w:val="0"/>
-          <w:numId w:val="9"/>
+          <w:numId w:val="7"/>
         </w:numPr>
         <w:ind w:left="432"/>
         <w:jc w:val="both"/>
@@ -6717,7 +5710,7 @@
         <w:pageBreakBefore w:val="0"/>
         <w:numPr>
           <w:ilvl w:val="0"/>
-          <w:numId w:val="9"/>
+          <w:numId w:val="7"/>
         </w:numPr>
         <w:ind w:left="432"/>
         <w:jc w:val="both"/>
@@ -7011,7 +6004,7 @@
         <w:pageBreakBefore w:val="0"/>
         <w:numPr>
           <w:ilvl w:val="0"/>
-          <w:numId w:val="9"/>
+          <w:numId w:val="7"/>
         </w:numPr>
         <w:ind w:left="432"/>
         <w:jc w:val="both"/>
@@ -7531,7 +6524,7 @@
         <w:pageBreakBefore w:val="0"/>
         <w:numPr>
           <w:ilvl w:val="0"/>
-          <w:numId w:val="9"/>
+          <w:numId w:val="7"/>
         </w:numPr>
         <w:ind w:left="432"/>
         <w:rPr/>
@@ -7887,7 +6880,7 @@
         <w:pageBreakBefore w:val="0"/>
         <w:numPr>
           <w:ilvl w:val="0"/>
-          <w:numId w:val="9"/>
+          <w:numId w:val="7"/>
         </w:numPr>
         <w:ind w:left="432"/>
         <w:jc w:val="both"/>
@@ -8089,8 +7082,9 @@
         <w:pageBreakBefore w:val="0"/>
         <w:numPr>
           <w:ilvl w:val="0"/>
-          <w:numId w:val="9"/>
+          <w:numId w:val="7"/>
         </w:numPr>
+        <w:spacing w:after="0" w:afterAutospacing="0"/>
         <w:ind w:left="432"/>
         <w:rPr/>
       </w:pPr>
@@ -8100,25 +7094,39 @@
         <w:rPr>
           <w:rtl w:val="0"/>
         </w:rPr>
-        <w:t xml:space="preserve">Principales parámetros del comando “docker run”</w:t>
-      </w:r>
-    </w:p>
-    <w:p>
-      <w:pPr>
-        <w:pageBreakBefore w:val="0"/>
-        <w:rPr/>
-      </w:pPr>
-      <w:r>
-        <w:rPr>
-          <w:rtl w:val="0"/>
-        </w:rPr>
-        <w:t xml:space="preserve">Anteriormente,</w:t>
-      </w:r>
-      <w:r>
-        <w:rPr>
-          <w:rtl w:val="0"/>
-        </w:rPr>
-        <w:t xml:space="preserve"> hemos indicado que el comando </w:t>
+        <w:t xml:space="preserve">Principales ejemplos básicos de uso de docker para crear y manipular contenedores</w:t>
+      </w:r>
+    </w:p>
+    <w:p>
+      <w:pPr>
+        <w:pStyle w:val="Heading2"/>
+        <w:pageBreakBefore w:val="0"/>
+        <w:numPr>
+          <w:ilvl w:val="1"/>
+          <w:numId w:val="7"/>
+        </w:numPr>
+        <w:spacing w:before="0" w:beforeAutospacing="0"/>
+        <w:ind w:left="576"/>
+        <w:rPr/>
+      </w:pPr>
+      <w:bookmarkStart w:colFirst="0" w:colLast="0" w:name="_zcvyprsttr2t" w:id="22"/>
+      <w:bookmarkEnd w:id="22"/>
+      <w:r>
+        <w:rPr>
+          <w:rtl w:val="0"/>
+        </w:rPr>
+        <w:t xml:space="preserve">Ejemplo 1: creando y lanzando contenedor Ubuntu y accediendo a una terminal</w:t>
+      </w:r>
+    </w:p>
+    <w:p>
+      <w:pPr>
+        <w:rPr/>
+      </w:pPr>
+      <w:r>
+        <w:rPr>
+          <w:rtl w:val="0"/>
+        </w:rPr>
+        <w:t xml:space="preserve">Anteriormente, hemos indicado que el comando </w:t>
       </w:r>
       <w:r>
         <w:rPr>
@@ -8137,7 +7145,6 @@
     </w:p>
     <w:p>
       <w:pPr>
-        <w:pageBreakBefore w:val="0"/>
         <w:rPr/>
       </w:pPr>
       <w:r>
@@ -8180,7 +7187,6 @@
           </w:tcPr>
           <w:p>
             <w:pPr>
-              <w:pageBreakBefore w:val="0"/>
               <w:spacing w:after="0" w:before="0" w:line="276" w:lineRule="auto"/>
               <w:jc w:val="left"/>
               <w:rPr/>
@@ -8205,7 +7211,6 @@
     </w:tbl>
     <w:p>
       <w:pPr>
-        <w:pageBreakBefore w:val="0"/>
         <w:rPr/>
       </w:pPr>
       <w:r>
@@ -8227,26 +7232,6 @@
           <w:rtl w:val="0"/>
         </w:rPr>
         <w:t xml:space="preserve">.</w:t>
-      </w:r>
-    </w:p>
-    <w:p>
-      <w:pPr>
-        <w:pStyle w:val="Heading2"/>
-        <w:pageBreakBefore w:val="0"/>
-        <w:numPr>
-          <w:ilvl w:val="1"/>
-          <w:numId w:val="9"/>
-        </w:numPr>
-        <w:ind w:left="576"/>
-        <w:rPr/>
-      </w:pPr>
-      <w:bookmarkStart w:colFirst="0" w:colLast="0" w:name="_zcvyprsttr2t" w:id="22"/>
-      <w:bookmarkEnd w:id="22"/>
-      <w:r>
-        <w:rPr>
-          <w:rtl w:val="0"/>
-        </w:rPr>
-        <w:t xml:space="preserve">Ejemplo 1: lanzando Ubuntu y accediendo a una terminal</w:t>
       </w:r>
     </w:p>
     <w:p>
@@ -8348,7 +7333,7 @@
         <w:pageBreakBefore w:val="0"/>
         <w:numPr>
           <w:ilvl w:val="0"/>
-          <w:numId w:val="2"/>
+          <w:numId w:val="6"/>
         </w:numPr>
         <w:spacing w:after="0" w:afterAutospacing="0"/>
         <w:ind w:left="720" w:hanging="360"/>
@@ -8372,7 +7357,7 @@
         <w:pageBreakBefore w:val="0"/>
         <w:numPr>
           <w:ilvl w:val="0"/>
-          <w:numId w:val="2"/>
+          <w:numId w:val="6"/>
         </w:numPr>
         <w:spacing w:after="0" w:afterAutospacing="0" w:before="0" w:beforeAutospacing="0"/>
         <w:ind w:left="720" w:hanging="360"/>
@@ -8396,7 +7381,7 @@
         <w:pageBreakBefore w:val="0"/>
         <w:numPr>
           <w:ilvl w:val="0"/>
-          <w:numId w:val="2"/>
+          <w:numId w:val="6"/>
         </w:numPr>
         <w:spacing w:before="0" w:beforeAutospacing="0"/>
         <w:ind w:left="720" w:hanging="360"/>
@@ -8438,7 +7423,7 @@
         <w:rPr>
           <w:rtl w:val="0"/>
         </w:rPr>
-        <w:t xml:space="preserve">. Esto combinado con los parámetros </w:t>
+        <w:t xml:space="preserve">. Este, combinado con los parámetros </w:t>
       </w:r>
       <w:r>
         <w:rPr>
@@ -8452,7 +7437,7 @@
         <w:rPr>
           <w:rtl w:val="0"/>
         </w:rPr>
-        <w:t xml:space="preserve">(que entraban en modo interactivo y asociaban una pseudoterminal), nos hace que justo después de lanzar el comando, estemos en una “shell” dentro del contenedor creado. Al finalizar dicha “shell” (con “exit”, “control+c”, etc.) el contenedor se parará.</w:t>
+        <w:t xml:space="preserve">(que entraban en modo interactivo y asociaban una terminal), nos hace que justo después de lanzar el comando, estemos en una “shell” dentro del contenedor creado. Al finalizar dicha “shell” (con “exit”, “control+c”, etc.) el contenedor se parará.</w:t>
       </w:r>
     </w:p>
     <w:p>
@@ -8473,7 +7458,7 @@
         <w:pageBreakBefore w:val="0"/>
         <w:numPr>
           <w:ilvl w:val="1"/>
-          <w:numId w:val="9"/>
+          <w:numId w:val="7"/>
         </w:numPr>
         <w:ind w:left="576"/>
         <w:rPr/>
@@ -8484,7 +7469,7 @@
         <w:rPr>
           <w:rtl w:val="0"/>
         </w:rPr>
-        <w:t xml:space="preserve">Ejemplo 1 EXTRA: accediendo a terminal desde el contenedor parado</w:t>
+        <w:t xml:space="preserve">Ejemplo 2: accediendo a terminal desde el contenedor parado con “docker start”</w:t>
       </w:r>
     </w:p>
     <w:p>
@@ -8818,7 +7803,7 @@
         <w:pageBreakBefore w:val="0"/>
         <w:numPr>
           <w:ilvl w:val="0"/>
-          <w:numId w:val="3"/>
+          <w:numId w:val="9"/>
         </w:numPr>
         <w:spacing w:after="0" w:afterAutospacing="0"/>
         <w:ind w:left="720" w:hanging="360"/>
@@ -8845,7 +7830,7 @@
         <w:pageBreakBefore w:val="0"/>
         <w:numPr>
           <w:ilvl w:val="0"/>
-          <w:numId w:val="3"/>
+          <w:numId w:val="9"/>
         </w:numPr>
         <w:spacing w:before="0" w:beforeAutospacing="0"/>
         <w:ind w:left="720" w:hanging="360"/>
@@ -8864,7 +7849,7 @@
         <w:rPr>
           <w:rtl w:val="0"/>
         </w:rPr>
-        <w:t xml:space="preserve"> al arrancar el contenedor, lo hace en modo interactivo, es decir enlazando la entrada estándar del contenedor a nuestra terminal.</w:t>
+        <w:t xml:space="preserve"> al arrancar el contenedor, lo hace en modo interactivo, es decir, enlazando la entrada estándar del contenedor a nuestra terminal.</w:t>
       </w:r>
     </w:p>
     <w:p>
@@ -8885,7 +7870,7 @@
         <w:pageBreakBefore w:val="0"/>
         <w:numPr>
           <w:ilvl w:val="1"/>
-          <w:numId w:val="9"/>
+          <w:numId w:val="7"/>
         </w:numPr>
         <w:ind w:left="576"/>
         <w:rPr>
@@ -8900,19 +7885,63 @@
         <w:rPr>
           <w:rtl w:val="0"/>
         </w:rPr>
-        <w:t xml:space="preserve">Ejemplo 2: ejecutando una versión de una imagen y autoeliminando el contenedor</w:t>
-      </w:r>
-    </w:p>
-    <w:p>
-      <w:pPr>
-        <w:pageBreakBefore w:val="0"/>
-        <w:rPr/>
-      </w:pPr>
-      <w:r>
-        <w:rPr>
-          <w:rtl w:val="0"/>
-        </w:rPr>
-        <w:t xml:space="preserve">Lanzando el siguiente comando</w:t>
+        <w:t xml:space="preserve">Ejemplo 3: accediendo a la terminal de un contenedor en ejecución con “docker exec”</w:t>
+      </w:r>
+    </w:p>
+    <w:p>
+      <w:pPr>
+        <w:rPr/>
+      </w:pPr>
+      <w:r>
+        <w:rPr>
+          <w:rtl w:val="0"/>
+        </w:rPr>
+        <w:t xml:space="preserve">En el ejemplo anterior vimos cómo acceder a un contenedor que estaba parado y volver a su terminal interactiva. Pero, ¿qué pasa si el contenedor ya está en ejecución y queremos conectarnos a su terminal (shell) sin reiniciarlo? Para ello, utilizaremos el comando “</w:t>
+      </w:r>
+      <w:r>
+        <w:rPr>
+          <w:b w:val="1"/>
+          <w:rtl w:val="0"/>
+        </w:rPr>
+        <w:t xml:space="preserve">docker exec</w:t>
+      </w:r>
+      <w:r>
+        <w:rPr>
+          <w:rtl w:val="0"/>
+        </w:rPr>
+        <w:t xml:space="preserve">”.</w:t>
+      </w:r>
+    </w:p>
+    <w:p>
+      <w:pPr>
+        <w:rPr/>
+      </w:pPr>
+      <w:r>
+        <w:rPr>
+          <w:rtl w:val="0"/>
+        </w:rPr>
+      </w:r>
+    </w:p>
+    <w:p>
+      <w:pPr>
+        <w:rPr/>
+      </w:pPr>
+      <w:r>
+        <w:rPr>
+          <w:rtl w:val="0"/>
+        </w:rPr>
+        <w:t xml:space="preserve">Este comando nos permite ejecutar una orden dentro de un contenedor en ejecución sin detenerlo ni afectarlo. En este caso, lo usaremos para abrir una terminal dentro del contenedor.</w:t>
+      </w:r>
+    </w:p>
+    <w:p>
+      <w:pPr>
+        <w:rPr/>
+      </w:pPr>
+      <w:r>
+        <w:rPr>
+          <w:rtl w:val="0"/>
+        </w:rPr>
+        <w:t xml:space="preserve">La estructura básica del comando es:</w:t>
       </w:r>
     </w:p>
     <w:tbl>
@@ -8972,7 +8001,25 @@
                 <w:shd w:fill="f8f8f8" w:val="clear"/>
                 <w:rtl w:val="0"/>
               </w:rPr>
-              <w:t xml:space="preserve">docker run -it --rm  ubuntu:14.04 /bin/bash</w:t>
+              <w:t xml:space="preserve">docker </w:t>
+            </w:r>
+            <w:r>
+              <w:rPr>
+                <w:rFonts w:ascii="Consolas" w:cs="Consolas" w:eastAsia="Consolas" w:hAnsi="Consolas"/>
+                <w:color w:val="0086b3"/>
+                <w:shd w:fill="f8f8f8" w:val="clear"/>
+                <w:rtl w:val="0"/>
+              </w:rPr>
+              <w:t xml:space="preserve">exec</w:t>
+            </w:r>
+            <w:r>
+              <w:rPr>
+                <w:rFonts w:ascii="Consolas" w:cs="Consolas" w:eastAsia="Consolas" w:hAnsi="Consolas"/>
+                <w:color w:val="333333"/>
+                <w:shd w:fill="f8f8f8" w:val="clear"/>
+                <w:rtl w:val="0"/>
+              </w:rPr>
+              <w:t xml:space="preserve"> [PARAMETROS] IDENTIFICADOR/NOMBRE COMANDO</w:t>
             </w:r>
             <w:r>
               <w:rPr>
@@ -8985,147 +8032,13 @@
     </w:tbl>
     <w:p>
       <w:pPr>
-        <w:pageBreakBefore w:val="0"/>
-        <w:rPr/>
-      </w:pPr>
-      <w:r>
-        <w:rPr>
-          <w:rtl w:val="0"/>
-        </w:rPr>
-        <w:t xml:space="preserve">Estamos creando un contenedor con la versión de la imagen </w:t>
-      </w:r>
-      <w:r>
-        <w:rPr>
-          <w:b w:val="1"/>
-          <w:i w:val="1"/>
-          <w:rtl w:val="0"/>
-        </w:rPr>
-        <w:t xml:space="preserve">“ubuntu”</w:t>
-      </w:r>
-      <w:r>
-        <w:rPr>
-          <w:rtl w:val="0"/>
-        </w:rPr>
-        <w:t xml:space="preserve"> etiquetada como </w:t>
-      </w:r>
-      <w:r>
-        <w:rPr>
-          <w:b w:val="1"/>
-          <w:i w:val="1"/>
-          <w:rtl w:val="0"/>
-        </w:rPr>
-        <w:t xml:space="preserve">“14.04”</w:t>
-      </w:r>
-      <w:r>
-        <w:rPr>
-          <w:rtl w:val="0"/>
-        </w:rPr>
-        <w:t xml:space="preserve"> en Docker Hub y arrancándolo de forma similar al ejemplo anterior.</w:t>
-      </w:r>
-    </w:p>
-    <w:p>
-      <w:pPr>
-        <w:pageBreakBefore w:val="0"/>
-        <w:rPr/>
-      </w:pPr>
-      <w:r>
-        <w:rPr>
-          <w:rtl w:val="0"/>
-        </w:rPr>
-        <w:t xml:space="preserve">Los parámetros nuevos incluidos en esta orden son:</w:t>
-      </w:r>
-    </w:p>
-    <w:p>
-      <w:pPr>
-        <w:pageBreakBefore w:val="0"/>
-        <w:numPr>
-          <w:ilvl w:val="0"/>
-          <w:numId w:val="6"/>
-        </w:numPr>
-        <w:ind w:left="720" w:hanging="360"/>
-        <w:rPr>
-          <w:u w:val="none"/>
-        </w:rPr>
-      </w:pPr>
-      <w:r>
-        <w:rPr>
-          <w:b w:val="1"/>
-          <w:rtl w:val="0"/>
-        </w:rPr>
-        <w:t xml:space="preserve">Parámetro “--rm”:</w:t>
-      </w:r>
-      <w:r>
-        <w:rPr>
-          <w:rtl w:val="0"/>
-        </w:rPr>
-        <w:t xml:space="preserve"> este parámetro hará que nada más el contenedor se pare, se borre el contenedor del sistema. </w:t>
-      </w:r>
-    </w:p>
-    <w:p>
-      <w:pPr>
-        <w:pageBreakBefore w:val="0"/>
-        <w:rPr/>
-      </w:pPr>
-      <w:r>
-        <w:rPr>
-          <w:rtl w:val="0"/>
-        </w:rPr>
-      </w:r>
-    </w:p>
-    <w:p>
-      <w:pPr>
-        <w:pageBreakBefore w:val="0"/>
-        <w:rPr/>
-      </w:pPr>
-      <w:r>
-        <w:rPr>
-          <w:rtl w:val="0"/>
-        </w:rPr>
-      </w:r>
-    </w:p>
-    <w:p>
-      <w:pPr>
-        <w:pageBreakBefore w:val="0"/>
-        <w:rPr/>
-      </w:pPr>
-      <w:r>
-        <w:rPr>
-          <w:rtl w:val="0"/>
-        </w:rPr>
-      </w:r>
-    </w:p>
-    <w:p>
-      <w:pPr>
-        <w:pStyle w:val="Heading2"/>
-        <w:pageBreakBefore w:val="0"/>
-        <w:numPr>
-          <w:ilvl w:val="1"/>
-          <w:numId w:val="9"/>
-        </w:numPr>
-        <w:ind w:left="576"/>
-        <w:rPr>
-          <w:color w:val="669966"/>
-        </w:rPr>
-      </w:pPr>
-      <w:bookmarkStart w:colFirst="0" w:colLast="0" w:name="_49glqfcq5cdy" w:id="25"/>
-      <w:bookmarkEnd w:id="25"/>
-      <w:r>
-        <w:rPr>
-          <w:rtl w:val="0"/>
-        </w:rPr>
-        <w:t xml:space="preserve">Ejemplo 3: lanzando un servidor web en background y asociando sus puertos</w:t>
-      </w:r>
-    </w:p>
-    <w:p>
-      <w:pPr>
-        <w:pageBreakBefore w:val="0"/>
-        <w:rPr/>
-      </w:pPr>
-      <w:r>
-        <w:rPr>
-          <w:rtl w:val="0"/>
-        </w:rPr>
-        <w:t xml:space="preserve">Lanzando el siguiente comando</w:t>
+        <w:rPr/>
+      </w:pPr>
+      <w:r>
+        <w:rPr>
+          <w:rtl w:val="0"/>
+        </w:rPr>
+        <w:t xml:space="preserve">Podemos obtener el identificador único o el nombre del contenedor con el siguiente comando:</w:t>
       </w:r>
     </w:p>
     <w:tbl>
@@ -9161,23 +8074,36 @@
           </w:tcPr>
           <w:p>
             <w:pPr>
+              <w:keepNext w:val="0"/>
+              <w:keepLines w:val="0"/>
               <w:pageBreakBefore w:val="0"/>
+              <w:widowControl w:val="0"/>
+              <w:pBdr>
+                <w:top w:space="0" w:sz="0" w:val="nil"/>
+                <w:left w:space="0" w:sz="0" w:val="nil"/>
+                <w:bottom w:space="0" w:sz="0" w:val="nil"/>
+                <w:right w:space="0" w:sz="0" w:val="nil"/>
+                <w:between w:space="0" w:sz="0" w:val="nil"/>
+              </w:pBdr>
+              <w:shd w:fill="auto" w:val="clear"/>
               <w:spacing w:after="0" w:before="0" w:line="276" w:lineRule="auto"/>
+              <w:ind w:left="0" w:right="0" w:firstLine="0"/>
               <w:jc w:val="left"/>
+              <w:rPr/>
+            </w:pPr>
+            <w:r>
               <w:rPr>
                 <w:rFonts w:ascii="Consolas" w:cs="Consolas" w:eastAsia="Consolas" w:hAnsi="Consolas"/>
                 <w:color w:val="333333"/>
                 <w:shd w:fill="f8f8f8" w:val="clear"/>
-              </w:rPr>
-            </w:pPr>
-            <w:r>
-              <w:rPr>
-                <w:rFonts w:ascii="Consolas" w:cs="Consolas" w:eastAsia="Consolas" w:hAnsi="Consolas"/>
-                <w:color w:val="333333"/>
-                <w:shd w:fill="f8f8f8" w:val="clear"/>
-                <w:rtl w:val="0"/>
-              </w:rPr>
-              <w:t xml:space="preserve">docker run  -d -p 1200:80 nginx</w:t>
+                <w:rtl w:val="0"/>
+              </w:rPr>
+              <w:t xml:space="preserve">docker ps</w:t>
+            </w:r>
+            <w:r>
+              <w:rPr>
+                <w:rtl w:val="0"/>
+              </w:rPr>
             </w:r>
           </w:p>
         </w:tc>
@@ -9185,542 +8111,23 @@
     </w:tbl>
     <w:p>
       <w:pPr>
-        <w:pageBreakBefore w:val="0"/>
-        <w:rPr/>
-      </w:pPr>
-      <w:r>
-        <w:rPr>
-          <w:rtl w:val="0"/>
-        </w:rPr>
-        <w:t xml:space="preserve">Estamos creando un contenedor con la versión de la imagen </w:t>
-      </w:r>
-      <w:r>
-        <w:rPr>
-          <w:b w:val="1"/>
-          <w:i w:val="1"/>
-          <w:rtl w:val="0"/>
-        </w:rPr>
-        <w:t xml:space="preserve">“nginx:latest”</w:t>
-      </w:r>
-      <w:r>
-        <w:rPr>
-          <w:rtl w:val="0"/>
-        </w:rPr>
-        <w:t xml:space="preserve">, la cual contiene un servidor web Nginx en funcionamiento en el puerto 80 del contenedor y al que podremos acceder en nuestra máquina como </w:t>
-      </w:r>
-      <w:r>
-        <w:rPr>
-          <w:b w:val="1"/>
-          <w:i w:val="1"/>
-          <w:rtl w:val="0"/>
-        </w:rPr>
-        <w:t xml:space="preserve">“localhost:1200”</w:t>
-      </w:r>
-      <w:r>
-        <w:rPr>
-          <w:rtl w:val="0"/>
-        </w:rPr>
-        <w:t xml:space="preserve">.</w:t>
-      </w:r>
-    </w:p>
-    <w:p>
-      <w:pPr>
-        <w:pageBreakBefore w:val="0"/>
-        <w:rPr/>
-      </w:pPr>
-      <w:r>
-        <w:rPr>
-          <w:rtl w:val="0"/>
-        </w:rPr>
-        <w:t xml:space="preserve">Los parámetros nuevos incluidos en esta orden son:</w:t>
-      </w:r>
-    </w:p>
-    <w:p>
-      <w:pPr>
-        <w:pageBreakBefore w:val="0"/>
-        <w:numPr>
-          <w:ilvl w:val="0"/>
-          <w:numId w:val="6"/>
-        </w:numPr>
-        <w:spacing w:after="0" w:afterAutospacing="0"/>
-        <w:ind w:left="720" w:hanging="360"/>
-      </w:pPr>
-      <w:r>
-        <w:rPr>
-          <w:b w:val="1"/>
-          <w:rtl w:val="0"/>
-        </w:rPr>
-        <w:t xml:space="preserve">Parámetro “-d”:</w:t>
-      </w:r>
-      <w:r>
-        <w:rPr>
-          <w:rtl w:val="0"/>
-        </w:rPr>
-        <w:t xml:space="preserve"> parámetro “</w:t>
-      </w:r>
-      <w:r>
-        <w:rPr>
-          <w:b w:val="1"/>
-          <w:i w:val="1"/>
-          <w:rtl w:val="0"/>
-        </w:rPr>
-        <w:t xml:space="preserve">deatached</w:t>
-      </w:r>
-      <w:r>
-        <w:rPr>
-          <w:rtl w:val="0"/>
-        </w:rPr>
-        <w:t xml:space="preserve">”, que indica que lanza el contenedor en segundo plano. Al lanzarlo con esta opción, no se nos muestra ninguna información de la entrada/salida del contenedor. La única información que se nos muestra es el ID del contenedor lanzado.</w:t>
-      </w:r>
-    </w:p>
-    <w:p>
-      <w:pPr>
-        <w:pageBreakBefore w:val="0"/>
-        <w:numPr>
-          <w:ilvl w:val="0"/>
-          <w:numId w:val="6"/>
-        </w:numPr>
-        <w:spacing w:after="0" w:afterAutospacing="0" w:before="0" w:beforeAutospacing="0"/>
-        <w:ind w:left="720" w:hanging="360"/>
-      </w:pPr>
-      <w:r>
-        <w:rPr>
-          <w:b w:val="1"/>
-          <w:rtl w:val="0"/>
-        </w:rPr>
-        <w:t xml:space="preserve">Parámetro “-p”:</w:t>
-      </w:r>
-      <w:r>
-        <w:rPr>
-          <w:rtl w:val="0"/>
-        </w:rPr>
-        <w:t xml:space="preserve"> siguiendo el estilo </w:t>
-      </w:r>
-      <w:r>
-        <w:rPr>
-          <w:b w:val="1"/>
-          <w:i w:val="1"/>
-          <w:rtl w:val="0"/>
-        </w:rPr>
-        <w:t xml:space="preserve">“pAnf:pCont”</w:t>
-      </w:r>
-      <w:r>
-        <w:rPr>
-          <w:rtl w:val="0"/>
-        </w:rPr>
-        <w:t xml:space="preserve"> nos indica que en el puerto de la máquina anfitrión “</w:t>
-      </w:r>
-      <w:r>
-        <w:rPr>
-          <w:b w:val="1"/>
-          <w:i w:val="1"/>
-          <w:rtl w:val="0"/>
-        </w:rPr>
-        <w:t xml:space="preserve">pAnf</w:t>
-      </w:r>
-      <w:r>
-        <w:rPr>
-          <w:rtl w:val="0"/>
-        </w:rPr>
-        <w:t xml:space="preserve">” está enlazado con el puerto interno del contenedor “</w:t>
-      </w:r>
-      <w:r>
-        <w:rPr>
-          <w:b w:val="1"/>
-          <w:i w:val="1"/>
-          <w:rtl w:val="0"/>
-        </w:rPr>
-        <w:t xml:space="preserve">pCont</w:t>
-      </w:r>
-      <w:r>
-        <w:rPr>
-          <w:rtl w:val="0"/>
-        </w:rPr>
-        <w:t xml:space="preserve">”.</w:t>
-      </w:r>
-    </w:p>
-    <w:p>
-      <w:pPr>
-        <w:pageBreakBefore w:val="0"/>
-        <w:numPr>
-          <w:ilvl w:val="1"/>
-          <w:numId w:val="6"/>
-        </w:numPr>
-        <w:spacing w:before="0" w:beforeAutospacing="0"/>
-        <w:ind w:left="1440" w:hanging="360"/>
-        <w:rPr>
-          <w:u w:val="none"/>
-        </w:rPr>
-      </w:pPr>
-      <w:r>
-        <w:rPr>
-          <w:rtl w:val="0"/>
-        </w:rPr>
-        <w:t xml:space="preserve">Si solo se indica un puerto, algo del estilo </w:t>
-      </w:r>
-      <w:r>
-        <w:rPr>
-          <w:b w:val="1"/>
-          <w:i w:val="1"/>
-          <w:rtl w:val="0"/>
-        </w:rPr>
-        <w:t xml:space="preserve">“-p 80”</w:t>
-      </w:r>
-      <w:r>
-        <w:rPr>
-          <w:rtl w:val="0"/>
-        </w:rPr>
-        <w:t xml:space="preserve">, el sistema tomará dicho puerto como el puerto interno del contenedor y asociará un puerto aleatorio libre de la máquina anfitrión. Podremos consultar los puertos expuestos de un contenedor mediante el comando </w:t>
-      </w:r>
-      <w:r>
-        <w:rPr>
-          <w:b w:val="1"/>
-          <w:i w:val="1"/>
-          <w:rtl w:val="0"/>
-        </w:rPr>
-        <w:t xml:space="preserve">“docker ps”</w:t>
-      </w:r>
-      <w:r>
-        <w:rPr>
-          <w:i w:val="1"/>
-          <w:rtl w:val="0"/>
-        </w:rPr>
-        <w:t xml:space="preserve"> </w:t>
-      </w:r>
-      <w:r>
-        <w:rPr>
-          <w:rtl w:val="0"/>
-        </w:rPr>
-        <w:t xml:space="preserve">o el específico para esta tarea </w:t>
-      </w:r>
-      <w:r>
-        <w:rPr>
-          <w:b w:val="1"/>
-          <w:i w:val="1"/>
-          <w:rtl w:val="0"/>
-        </w:rPr>
-        <w:t xml:space="preserve">“docker port”</w:t>
-      </w:r>
-      <w:r>
-        <w:rPr>
-          <w:rtl w:val="0"/>
-        </w:rPr>
-        <w:t xml:space="preserve">.</w:t>
-      </w:r>
-      <w:r>
-        <w:rPr>
-          <w:rtl w:val="0"/>
-        </w:rPr>
-      </w:r>
-    </w:p>
-    <w:p>
-      <w:pPr>
-        <w:pageBreakBefore w:val="0"/>
-        <w:pBdr>
-          <w:top w:color="000000" w:space="4" w:sz="4" w:val="single"/>
-          <w:left w:color="000000" w:space="4" w:sz="4" w:val="single"/>
-          <w:bottom w:color="000000" w:space="4" w:sz="4" w:val="single"/>
-          <w:right w:color="000000" w:space="4" w:sz="4" w:val="single"/>
-        </w:pBdr>
-        <w:shd w:fill="cccc99" w:val="clear"/>
-        <w:spacing w:after="113" w:before="85" w:lineRule="auto"/>
-        <w:ind w:right="57"/>
-        <w:rPr/>
-      </w:pPr>
-      <w:r>
-        <w:rPr>
-          <w:rFonts w:ascii="Pacifico" w:cs="Pacifico" w:eastAsia="Pacifico" w:hAnsi="Pacifico"/>
-          <w:sz w:val="20"/>
-          <w:szCs w:val="20"/>
-          <w:rtl w:val="0"/>
-        </w:rPr>
-        <w:t xml:space="preserve">❕</w:t>
-      </w:r>
-      <w:r>
-        <w:rPr>
-          <w:rFonts w:ascii="Arimo" w:cs="Arimo" w:eastAsia="Arimo" w:hAnsi="Arimo"/>
-          <w:sz w:val="20"/>
-          <w:szCs w:val="20"/>
-          <w:rtl w:val="0"/>
-        </w:rPr>
-        <w:t xml:space="preserve"> </w:t>
-      </w:r>
-      <w:r>
-        <w:rPr>
-          <w:b w:val="1"/>
-          <w:rtl w:val="0"/>
-        </w:rPr>
-        <w:t xml:space="preserve">Atención: </w:t>
-      </w:r>
-      <w:r>
-        <w:rPr>
-          <w:rtl w:val="0"/>
-        </w:rPr>
-        <w:t xml:space="preserve">el mapeo de puertos </w:t>
-      </w:r>
-      <w:r>
-        <w:rPr>
-          <w:b w:val="1"/>
-          <w:u w:val="single"/>
-          <w:rtl w:val="0"/>
-        </w:rPr>
-        <w:t xml:space="preserve">solo puede realizarse en el momento de crear el contenedor.</w:t>
-      </w:r>
-      <w:r>
-        <w:rPr>
-          <w:rtl w:val="0"/>
-        </w:rPr>
-        <w:t xml:space="preserve"> No se puede modificar el mapeo de puertos con el contenedor ya creado.</w:t>
-      </w:r>
-    </w:p>
-    <w:p>
-      <w:pPr>
-        <w:pageBreakBefore w:val="0"/>
-        <w:rPr/>
-      </w:pPr>
-      <w:r>
-        <w:rPr>
-          <w:rtl w:val="0"/>
-        </w:rPr>
-        <w:t xml:space="preserve">Para saber más sobre la imagen que hemos utilizado, en este caso “nginx” podemos consultar su página en Docker Hub </w:t>
-      </w:r>
-      <w:hyperlink r:id="rId35">
-        <w:r>
-          <w:rPr>
-            <w:color w:val="1155cc"/>
-            <w:u w:val="single"/>
-            <w:rtl w:val="0"/>
-          </w:rPr>
-          <w:t xml:space="preserve">https://hub.docker.com/_/nginx</w:t>
-        </w:r>
-      </w:hyperlink>
-      <w:r>
-        <w:rPr>
-          <w:rtl w:val="0"/>
-        </w:rPr>
-      </w:r>
-    </w:p>
-    <w:p>
-      <w:pPr>
-        <w:pageBreakBefore w:val="0"/>
-        <w:rPr/>
-      </w:pPr>
-      <w:r>
-        <w:rPr>
-          <w:rtl w:val="0"/>
-        </w:rPr>
-      </w:r>
-    </w:p>
-    <w:p>
-      <w:pPr>
-        <w:pStyle w:val="Heading2"/>
-        <w:pageBreakBefore w:val="0"/>
-        <w:numPr>
-          <w:ilvl w:val="1"/>
-          <w:numId w:val="9"/>
-        </w:numPr>
-        <w:ind w:left="576"/>
-        <w:rPr>
-          <w:color w:val="669966"/>
-        </w:rPr>
-      </w:pPr>
-      <w:bookmarkStart w:colFirst="0" w:colLast="0" w:name="_ci4lxughl4tm" w:id="26"/>
-      <w:bookmarkEnd w:id="26"/>
-      <w:r>
-        <w:rPr>
-          <w:rtl w:val="0"/>
-        </w:rPr>
-        <w:t xml:space="preserve">Ejemplo 3 EXTRA: cambiando el “index.html” y consultando logs</w:t>
-      </w:r>
-    </w:p>
-    <w:p>
-      <w:pPr>
-        <w:pageBreakBefore w:val="0"/>
-        <w:rPr/>
-      </w:pPr>
-      <w:r>
-        <w:rPr>
-          <w:rtl w:val="0"/>
-        </w:rPr>
-        <w:t xml:space="preserve">Observando la documentación que nos ofrece sobre la imagen </w:t>
-      </w:r>
-      <w:hyperlink r:id="rId36">
-        <w:r>
-          <w:rPr>
-            <w:color w:val="1155cc"/>
-            <w:u w:val="single"/>
-            <w:rtl w:val="0"/>
-          </w:rPr>
-          <w:t xml:space="preserve">https://hub.docker.com/_/nginx</w:t>
-        </w:r>
-      </w:hyperlink>
-      <w:r>
-        <w:rPr>
-          <w:rtl w:val="0"/>
-        </w:rPr>
-        <w:t xml:space="preserve">, observamos que la ruta donde se encuentra la página que sirve </w:t>
-      </w:r>
-      <w:r>
-        <w:rPr>
-          <w:b w:val="1"/>
-          <w:i w:val="1"/>
-          <w:rtl w:val="0"/>
-        </w:rPr>
-        <w:t xml:space="preserve">“nginx”</w:t>
-      </w:r>
-      <w:r>
-        <w:rPr>
-          <w:rtl w:val="0"/>
-        </w:rPr>
-        <w:t xml:space="preserve"> se encuentra en </w:t>
-      </w:r>
-      <w:r>
-        <w:rPr>
-          <w:b w:val="1"/>
-          <w:i w:val="1"/>
-          <w:rtl w:val="0"/>
-        </w:rPr>
-        <w:t xml:space="preserve">“/usr/share/nginx/html”</w:t>
-      </w:r>
-      <w:r>
-        <w:rPr>
-          <w:rtl w:val="0"/>
-        </w:rPr>
-        <w:t xml:space="preserve">. Accediendo a esa ruta, podríamos modificar él “</w:t>
-      </w:r>
-      <w:r>
-        <w:rPr>
-          <w:b w:val="1"/>
-          <w:i w:val="1"/>
-          <w:rtl w:val="0"/>
-        </w:rPr>
-        <w:t xml:space="preserve">index.html</w:t>
-      </w:r>
-      <w:r>
-        <w:rPr>
-          <w:rtl w:val="0"/>
-        </w:rPr>
-        <w:t xml:space="preserve">” que se ve cuando nos conectamos al puerto 1200 en nuestra máquina.</w:t>
-      </w:r>
-    </w:p>
-    <w:p>
-      <w:pPr>
-        <w:pageBreakBefore w:val="0"/>
-        <w:rPr/>
-      </w:pPr>
-      <w:r>
-        <w:rPr>
-          <w:rtl w:val="0"/>
-        </w:rPr>
-        <w:t xml:space="preserve">Con las herramientas que tenemos, tenemos varias acciones para modificarlo</w:t>
-      </w:r>
-    </w:p>
-    <w:p>
-      <w:pPr>
-        <w:pageBreakBefore w:val="0"/>
-        <w:numPr>
-          <w:ilvl w:val="0"/>
-          <w:numId w:val="1"/>
-        </w:numPr>
-        <w:spacing w:after="0" w:afterAutospacing="0"/>
-        <w:ind w:left="720" w:hanging="360"/>
-        <w:rPr>
-          <w:u w:val="none"/>
-        </w:rPr>
-      </w:pPr>
-      <w:r>
-        <w:rPr>
-          <w:rtl w:val="0"/>
-        </w:rPr>
-        <w:t xml:space="preserve">Accede con una “shell” con </w:t>
-      </w:r>
-      <w:r>
-        <w:rPr>
-          <w:b w:val="1"/>
-          <w:i w:val="1"/>
-          <w:rtl w:val="0"/>
-        </w:rPr>
-        <w:t xml:space="preserve">“docker exec”</w:t>
-      </w:r>
-      <w:r>
-        <w:rPr>
-          <w:rtl w:val="0"/>
-        </w:rPr>
-        <w:t xml:space="preserve">, instalar un editor de texto (por ejemplo,  con </w:t>
-      </w:r>
-      <w:r>
-        <w:rPr>
-          <w:b w:val="1"/>
-          <w:i w:val="1"/>
-          <w:rtl w:val="0"/>
-        </w:rPr>
-        <w:t xml:space="preserve">“apt update; apt install nano”</w:t>
-      </w:r>
-      <w:r>
-        <w:rPr>
-          <w:rtl w:val="0"/>
-        </w:rPr>
-        <w:t xml:space="preserve">) y editar el fichero desde la consola.</w:t>
-      </w:r>
-    </w:p>
-    <w:p>
-      <w:pPr>
-        <w:pageBreakBefore w:val="0"/>
-        <w:numPr>
-          <w:ilvl w:val="0"/>
-          <w:numId w:val="1"/>
-        </w:numPr>
-        <w:spacing w:before="0" w:beforeAutospacing="0"/>
-        <w:ind w:left="720" w:hanging="360"/>
-        <w:rPr>
-          <w:u w:val="none"/>
-        </w:rPr>
-      </w:pPr>
-      <w:r>
-        <w:rPr>
-          <w:rtl w:val="0"/>
-        </w:rPr>
-        <w:t xml:space="preserve">Copiar </w:t>
-      </w:r>
-      <w:r>
-        <w:rPr>
-          <w:b w:val="1"/>
-          <w:i w:val="1"/>
-          <w:rtl w:val="0"/>
-        </w:rPr>
-        <w:t xml:space="preserve">“index.html”</w:t>
-      </w:r>
-      <w:r>
-        <w:rPr>
-          <w:rtl w:val="0"/>
-        </w:rPr>
-        <w:t xml:space="preserve"> desde nuestra máquina anfitriona con </w:t>
-      </w:r>
-      <w:r>
-        <w:rPr>
-          <w:b w:val="1"/>
-          <w:i w:val="1"/>
-          <w:rtl w:val="0"/>
-        </w:rPr>
-        <w:t xml:space="preserve">“docker cp”</w:t>
-      </w:r>
-      <w:r>
-        <w:rPr>
-          <w:rtl w:val="0"/>
-        </w:rPr>
-        <w:t xml:space="preserve">.</w:t>
-      </w:r>
-    </w:p>
-    <w:p>
-      <w:pPr>
-        <w:pageBreakBefore w:val="0"/>
-        <w:rPr/>
-      </w:pPr>
-      <w:r>
-        <w:rPr>
-          <w:rtl w:val="0"/>
-        </w:rPr>
-        <w:t xml:space="preserve">También podemos acceder a los logs que nos va generando durante su ejecución. Si por ejemplo queremos acceder a las últimas 10 líneas de logs generados, podemos utilizar</w:t>
+        <w:rPr/>
+      </w:pPr>
+      <w:r>
+        <w:rPr>
+          <w:rtl w:val="0"/>
+        </w:rPr>
+      </w:r>
+    </w:p>
+    <w:p>
+      <w:pPr>
+        <w:rPr/>
+      </w:pPr>
+      <w:r>
+        <w:rPr>
+          <w:rtl w:val="0"/>
+        </w:rPr>
+        <w:t xml:space="preserve">Una vez identificado el contenedor, podemos acceder a su terminal interactiva con el siguiente comando:</w:t>
       </w:r>
     </w:p>
     <w:tbl>
@@ -9780,7 +8187,25 @@
                 <w:shd w:fill="f8f8f8" w:val="clear"/>
                 <w:rtl w:val="0"/>
               </w:rPr>
-              <w:t xml:space="preserve">docker logs -n 10 NOMBRE_CONTENEDOR</w:t>
+              <w:t xml:space="preserve">docker </w:t>
+            </w:r>
+            <w:r>
+              <w:rPr>
+                <w:rFonts w:ascii="Consolas" w:cs="Consolas" w:eastAsia="Consolas" w:hAnsi="Consolas"/>
+                <w:color w:val="0086b3"/>
+                <w:shd w:fill="f8f8f8" w:val="clear"/>
+                <w:rtl w:val="0"/>
+              </w:rPr>
+              <w:t xml:space="preserve">exec</w:t>
+            </w:r>
+            <w:r>
+              <w:rPr>
+                <w:rFonts w:ascii="Consolas" w:cs="Consolas" w:eastAsia="Consolas" w:hAnsi="Consolas"/>
+                <w:color w:val="333333"/>
+                <w:shd w:fill="f8f8f8" w:val="clear"/>
+                <w:rtl w:val="0"/>
+              </w:rPr>
+              <w:t xml:space="preserve"> -it IDENTIFICADOR bash</w:t>
             </w:r>
             <w:r>
               <w:rPr>
@@ -9793,36 +8218,60 @@
     </w:tbl>
     <w:p>
       <w:pPr>
-        <w:pStyle w:val="Heading2"/>
-        <w:pageBreakBefore w:val="0"/>
-        <w:numPr>
-          <w:ilvl w:val="1"/>
-          <w:numId w:val="9"/>
-        </w:numPr>
-        <w:ind w:left="576"/>
-        <w:rPr>
-          <w:color w:val="669966"/>
-        </w:rPr>
-      </w:pPr>
-      <w:bookmarkStart w:colFirst="0" w:colLast="0" w:name="_cthoktvgv7kc" w:id="27"/>
-      <w:bookmarkEnd w:id="27"/>
-      <w:r>
-        <w:rPr>
-          <w:rtl w:val="0"/>
-        </w:rPr>
-        <w:t xml:space="preserve">Ejemplo 4: estableciendo variables de entorno</w:t>
-      </w:r>
-    </w:p>
-    <w:p>
-      <w:pPr>
-        <w:pageBreakBefore w:val="0"/>
-        <w:rPr/>
-      </w:pPr>
-      <w:r>
-        <w:rPr>
-          <w:rtl w:val="0"/>
-        </w:rPr>
-        <w:t xml:space="preserve">Vamos a ver un sencillo ejemplo donde vamos a establecer una variable de entorno e imprimir su valor en pantalla. Ejecutamos el siguiente comando</w:t>
+        <w:rPr/>
+      </w:pPr>
+      <w:r>
+        <w:rPr>
+          <w:rtl w:val="0"/>
+        </w:rPr>
+        <w:t xml:space="preserve">Los parámetros utilizados en “docker exec” son los siguientes:</w:t>
+      </w:r>
+    </w:p>
+    <w:p>
+      <w:pPr>
+        <w:rPr/>
+      </w:pPr>
+      <w:r>
+        <w:rPr>
+          <w:b w:val="1"/>
+          <w:rtl w:val="0"/>
+        </w:rPr>
+        <w:t xml:space="preserve">-i</w:t>
+      </w:r>
+      <w:r>
+        <w:rPr>
+          <w:rtl w:val="0"/>
+        </w:rPr>
+        <w:t xml:space="preserve">: Mantiene la entrada estándar del contenedor abierta para poder interactuar con ella.</w:t>
+      </w:r>
+    </w:p>
+    <w:p>
+      <w:pPr>
+        <w:rPr/>
+      </w:pPr>
+      <w:r>
+        <w:rPr>
+          <w:b w:val="1"/>
+          <w:rtl w:val="0"/>
+        </w:rPr>
+        <w:t xml:space="preserve">-t</w:t>
+      </w:r>
+      <w:r>
+        <w:rPr>
+          <w:rtl w:val="0"/>
+        </w:rPr>
+        <w:t xml:space="preserve">: Asigna una terminal virtual para que podamos trabajar cómodamente con la shell del contenedor.</w:t>
+      </w:r>
+    </w:p>
+    <w:p>
+      <w:pPr>
+        <w:rPr/>
+      </w:pPr>
+      <w:r>
+        <w:rPr>
+          <w:rtl w:val="0"/>
+        </w:rPr>
+        <w:t xml:space="preserve">En algunos casos, la imagen utilizada en el contenedor no tiene bash instalado, por lo que podemos probar con sh en su lugar:</w:t>
       </w:r>
     </w:p>
     <w:tbl>
@@ -9858,15 +8307,41 @@
           </w:tcPr>
           <w:p>
             <w:pPr>
+              <w:keepNext w:val="0"/>
+              <w:keepLines w:val="0"/>
               <w:pageBreakBefore w:val="0"/>
+              <w:widowControl w:val="0"/>
+              <w:pBdr>
+                <w:top w:space="0" w:sz="0" w:val="nil"/>
+                <w:left w:space="0" w:sz="0" w:val="nil"/>
+                <w:bottom w:space="0" w:sz="0" w:val="nil"/>
+                <w:right w:space="0" w:sz="0" w:val="nil"/>
+                <w:between w:space="0" w:sz="0" w:val="nil"/>
+              </w:pBdr>
+              <w:shd w:fill="auto" w:val="clear"/>
               <w:spacing w:after="0" w:before="0" w:line="276" w:lineRule="auto"/>
+              <w:ind w:left="0" w:right="0" w:firstLine="0"/>
               <w:jc w:val="left"/>
+              <w:rPr/>
+            </w:pPr>
+            <w:r>
               <w:rPr>
                 <w:rFonts w:ascii="Consolas" w:cs="Consolas" w:eastAsia="Consolas" w:hAnsi="Consolas"/>
                 <w:color w:val="333333"/>
                 <w:shd w:fill="f8f8f8" w:val="clear"/>
-              </w:rPr>
-            </w:pPr>
+                <w:rtl w:val="0"/>
+              </w:rPr>
+              <w:t xml:space="preserve">docker </w:t>
+            </w:r>
+            <w:r>
+              <w:rPr>
+                <w:rFonts w:ascii="Consolas" w:cs="Consolas" w:eastAsia="Consolas" w:hAnsi="Consolas"/>
+                <w:color w:val="0086b3"/>
+                <w:shd w:fill="f8f8f8" w:val="clear"/>
+                <w:rtl w:val="0"/>
+              </w:rPr>
+              <w:t xml:space="preserve">exec</w:t>
+            </w:r>
             <w:r>
               <w:rPr>
                 <w:rFonts w:ascii="Consolas" w:cs="Consolas" w:eastAsia="Consolas" w:hAnsi="Consolas"/>
@@ -9874,7 +8349,12 @@
                 <w:shd w:fill="f8f8f8" w:val="clear"/>
                 <w:rtl w:val="0"/>
               </w:rPr>
-              <w:t xml:space="preserve">docker run  -it -e MENSAJE=HOLA ubuntu bash</w:t>
+              <w:t xml:space="preserve"> -it IDENTIFICADOR sh</w:t>
+            </w:r>
+            <w:r>
+              <w:rPr>
+                <w:rtl w:val="0"/>
+              </w:rPr>
             </w:r>
           </w:p>
         </w:tc>
@@ -9882,14 +8362,49 @@
     </w:tbl>
     <w:p>
       <w:pPr>
-        <w:pageBreakBefore w:val="0"/>
-        <w:rPr/>
-      </w:pPr>
-      <w:r>
-        <w:rPr>
-          <w:rtl w:val="0"/>
-        </w:rPr>
-        <w:t xml:space="preserve">Con este ejemplo, al crear el contenedor hemos establecido la variable de entorno “MENSAJE” y lanzado una terminal. Podemos probar que la variable se ha establecido correctamente usando:</w:t>
+        <w:rPr/>
+      </w:pPr>
+      <w:r>
+        <w:rPr>
+          <w:rtl w:val="0"/>
+        </w:rPr>
+        <w:t xml:space="preserve">Con esto, podremos acceder a la terminal de un contenedor en ejecución sin necesidad de detenerlo o reiniciarlo.</w:t>
+      </w:r>
+    </w:p>
+    <w:p>
+      <w:pPr>
+        <w:pStyle w:val="Heading2"/>
+        <w:pageBreakBefore w:val="0"/>
+        <w:numPr>
+          <w:ilvl w:val="1"/>
+          <w:numId w:val="7"/>
+        </w:numPr>
+        <w:ind w:left="576"/>
+        <w:rPr>
+          <w:smallCaps w:val="0"/>
+          <w:sz w:val="24"/>
+          <w:szCs w:val="24"/>
+        </w:rPr>
+      </w:pPr>
+      <w:bookmarkStart w:colFirst="0" w:colLast="0" w:name="_k9j93zbl4eya" w:id="25"/>
+      <w:bookmarkEnd w:id="25"/>
+      <w:r>
+        <w:rPr>
+          <w:rtl w:val="0"/>
+        </w:rPr>
+        <w:t xml:space="preserve">Ejemplo 4: ejecutando una versión de una imagen y autoeliminando el contenedor</w:t>
+      </w:r>
+    </w:p>
+    <w:p>
+      <w:pPr>
+        <w:pageBreakBefore w:val="0"/>
+        <w:rPr/>
+      </w:pPr>
+      <w:r>
+        <w:rPr>
+          <w:rtl w:val="0"/>
+        </w:rPr>
+        <w:t xml:space="preserve">Lanzando el siguiente comando</w:t>
       </w:r>
     </w:p>
     <w:tbl>
@@ -9945,29 +8460,11 @@
             <w:r>
               <w:rPr>
                 <w:rFonts w:ascii="Consolas" w:cs="Consolas" w:eastAsia="Consolas" w:hAnsi="Consolas"/>
-                <w:color w:val="0086b3"/>
-                <w:shd w:fill="f8f8f8" w:val="clear"/>
-                <w:rtl w:val="0"/>
-              </w:rPr>
-              <w:t xml:space="preserve">echo</w:t>
-            </w:r>
-            <w:r>
-              <w:rPr>
-                <w:rFonts w:ascii="Consolas" w:cs="Consolas" w:eastAsia="Consolas" w:hAnsi="Consolas"/>
                 <w:color w:val="333333"/>
                 <w:shd w:fill="f8f8f8" w:val="clear"/>
                 <w:rtl w:val="0"/>
               </w:rPr>
-              <w:t xml:space="preserve"> </w:t>
-            </w:r>
-            <w:r>
-              <w:rPr>
-                <w:rFonts w:ascii="Consolas" w:cs="Consolas" w:eastAsia="Consolas" w:hAnsi="Consolas"/>
-                <w:color w:val="008080"/>
-                <w:shd w:fill="f8f8f8" w:val="clear"/>
-                <w:rtl w:val="0"/>
-              </w:rPr>
-              <w:t xml:space="preserve">$MENSAJE</w:t>
+              <w:t xml:space="preserve">docker run -it --rm  ubuntu:24.04 /bin/bash</w:t>
             </w:r>
             <w:r>
               <w:rPr>
@@ -9987,6 +8484,46 @@
         <w:rPr>
           <w:rtl w:val="0"/>
         </w:rPr>
+        <w:t xml:space="preserve">Estamos creando un contenedor con la versión de la imagen </w:t>
+      </w:r>
+      <w:r>
+        <w:rPr>
+          <w:b w:val="1"/>
+          <w:i w:val="1"/>
+          <w:rtl w:val="0"/>
+        </w:rPr>
+        <w:t xml:space="preserve">“ubuntu”</w:t>
+      </w:r>
+      <w:r>
+        <w:rPr>
+          <w:rtl w:val="0"/>
+        </w:rPr>
+        <w:t xml:space="preserve"> etiquetada como </w:t>
+      </w:r>
+      <w:r>
+        <w:rPr>
+          <w:b w:val="1"/>
+          <w:i w:val="1"/>
+          <w:rtl w:val="0"/>
+        </w:rPr>
+        <w:t xml:space="preserve">“14.04”</w:t>
+      </w:r>
+      <w:r>
+        <w:rPr>
+          <w:rtl w:val="0"/>
+        </w:rPr>
+        <w:t xml:space="preserve"> en Docker Hub y arrancándolo de forma similar al ejemplo anterior.</w:t>
+      </w:r>
+    </w:p>
+    <w:p>
+      <w:pPr>
+        <w:pageBreakBefore w:val="0"/>
+        <w:rPr/>
+      </w:pPr>
+      <w:r>
+        <w:rPr>
+          <w:rtl w:val="0"/>
+        </w:rPr>
         <w:t xml:space="preserve">Los parámetros nuevos incluidos en esta orden son:</w:t>
       </w:r>
     </w:p>
@@ -9995,7 +8532,920 @@
         <w:pageBreakBefore w:val="0"/>
         <w:numPr>
           <w:ilvl w:val="0"/>
-          <w:numId w:val="6"/>
+          <w:numId w:val="5"/>
+        </w:numPr>
+        <w:spacing w:after="0" w:afterAutospacing="0"/>
+        <w:ind w:left="720" w:hanging="360"/>
+        <w:rPr>
+          <w:u w:val="none"/>
+        </w:rPr>
+      </w:pPr>
+      <w:r>
+        <w:rPr>
+          <w:b w:val="1"/>
+          <w:rtl w:val="0"/>
+        </w:rPr>
+        <w:t xml:space="preserve">Parámetro “--rm”:</w:t>
+      </w:r>
+      <w:r>
+        <w:rPr>
+          <w:rtl w:val="0"/>
+        </w:rPr>
+        <w:t xml:space="preserve"> este parámetro hará que nada más el contenedor se pare, se borre el contenedor del sistema.</w:t>
+      </w:r>
+    </w:p>
+    <w:p>
+      <w:pPr>
+        <w:pStyle w:val="Heading2"/>
+        <w:pageBreakBefore w:val="0"/>
+        <w:numPr>
+          <w:ilvl w:val="1"/>
+          <w:numId w:val="7"/>
+        </w:numPr>
+        <w:spacing w:before="0" w:beforeAutospacing="0"/>
+        <w:ind w:left="576"/>
+        <w:rPr>
+          <w:color w:val="669966"/>
+        </w:rPr>
+      </w:pPr>
+      <w:bookmarkStart w:colFirst="0" w:colLast="0" w:name="_49glqfcq5cdy" w:id="26"/>
+      <w:bookmarkEnd w:id="26"/>
+      <w:r>
+        <w:rPr>
+          <w:rtl w:val="0"/>
+        </w:rPr>
+        <w:t xml:space="preserve">Ejemplo 5: lanzando un servidor web en background y asociando sus puertos</w:t>
+      </w:r>
+    </w:p>
+    <w:p>
+      <w:pPr>
+        <w:pageBreakBefore w:val="0"/>
+        <w:rPr/>
+      </w:pPr>
+      <w:r>
+        <w:rPr>
+          <w:rtl w:val="0"/>
+        </w:rPr>
+        <w:t xml:space="preserve">Lanzando el siguiente comando</w:t>
+      </w:r>
+    </w:p>
+    <w:tbl>
+      <w:tblPr>
+        <w:tblStyle w:val="Table32"/>
+        <w:jc w:val="left"/>
+        <w:tblLayout w:type="fixed"/>
+        <w:tblLook w:val="0600"/>
+      </w:tblPr>
+      <w:tblGrid>
+        <w:gridCol w:w="9640"/>
+        <w:tblGridChange w:id="0">
+          <w:tblGrid>
+            <w:gridCol w:w="9640"/>
+          </w:tblGrid>
+        </w:tblGridChange>
+      </w:tblGrid>
+      <w:tr>
+        <w:trPr>
+          <w:cantSplit w:val="0"/>
+          <w:tblHeader w:val="0"/>
+        </w:trPr>
+        <w:tc>
+          <w:tcPr>
+            <w:shd w:fill="f8f8f8" w:val="clear"/>
+            <w:tcMar>
+              <w:top w:w="100.0" w:type="dxa"/>
+              <w:left w:w="100.0" w:type="dxa"/>
+              <w:bottom w:w="100.0" w:type="dxa"/>
+              <w:right w:w="100.0" w:type="dxa"/>
+            </w:tcMar>
+            <w:vAlign w:val="top"/>
+          </w:tcPr>
+          <w:p>
+            <w:pPr>
+              <w:pageBreakBefore w:val="0"/>
+              <w:spacing w:after="0" w:before="0" w:line="276" w:lineRule="auto"/>
+              <w:jc w:val="left"/>
+              <w:rPr>
+                <w:rFonts w:ascii="Consolas" w:cs="Consolas" w:eastAsia="Consolas" w:hAnsi="Consolas"/>
+                <w:color w:val="333333"/>
+                <w:shd w:fill="f8f8f8" w:val="clear"/>
+              </w:rPr>
+            </w:pPr>
+            <w:r>
+              <w:rPr>
+                <w:rFonts w:ascii="Consolas" w:cs="Consolas" w:eastAsia="Consolas" w:hAnsi="Consolas"/>
+                <w:color w:val="333333"/>
+                <w:shd w:fill="f8f8f8" w:val="clear"/>
+                <w:rtl w:val="0"/>
+              </w:rPr>
+              <w:t xml:space="preserve">docker run  -d -p 1200:80 nginx</w:t>
+            </w:r>
+          </w:p>
+        </w:tc>
+      </w:tr>
+    </w:tbl>
+    <w:p>
+      <w:pPr>
+        <w:pageBreakBefore w:val="0"/>
+        <w:rPr/>
+      </w:pPr>
+      <w:r>
+        <w:rPr>
+          <w:rtl w:val="0"/>
+        </w:rPr>
+        <w:t xml:space="preserve">Estamos creando un contenedor con la versión de la imagen </w:t>
+      </w:r>
+      <w:r>
+        <w:rPr>
+          <w:b w:val="1"/>
+          <w:i w:val="1"/>
+          <w:rtl w:val="0"/>
+        </w:rPr>
+        <w:t xml:space="preserve">“nginx:latest”</w:t>
+      </w:r>
+      <w:r>
+        <w:rPr>
+          <w:rtl w:val="0"/>
+        </w:rPr>
+        <w:t xml:space="preserve">, la cual contiene un servidor web Nginx en funcionamiento en el puerto 80 del contenedor y al que podremos acceder en nuestra máquina como </w:t>
+      </w:r>
+      <w:r>
+        <w:rPr>
+          <w:b w:val="1"/>
+          <w:i w:val="1"/>
+          <w:rtl w:val="0"/>
+        </w:rPr>
+        <w:t xml:space="preserve">“localhost:1200”</w:t>
+      </w:r>
+      <w:r>
+        <w:rPr>
+          <w:rtl w:val="0"/>
+        </w:rPr>
+        <w:t xml:space="preserve">.</w:t>
+      </w:r>
+    </w:p>
+    <w:p>
+      <w:pPr>
+        <w:pageBreakBefore w:val="0"/>
+        <w:rPr/>
+      </w:pPr>
+      <w:r>
+        <w:rPr>
+          <w:rtl w:val="0"/>
+        </w:rPr>
+        <w:t xml:space="preserve">Los parámetros nuevos incluidos en esta orden son:</w:t>
+      </w:r>
+    </w:p>
+    <w:p>
+      <w:pPr>
+        <w:pageBreakBefore w:val="0"/>
+        <w:numPr>
+          <w:ilvl w:val="0"/>
+          <w:numId w:val="5"/>
+        </w:numPr>
+        <w:spacing w:after="0" w:afterAutospacing="0"/>
+        <w:ind w:left="720" w:hanging="360"/>
+      </w:pPr>
+      <w:r>
+        <w:rPr>
+          <w:b w:val="1"/>
+          <w:rtl w:val="0"/>
+        </w:rPr>
+        <w:t xml:space="preserve">Parámetro “-d”:</w:t>
+      </w:r>
+      <w:r>
+        <w:rPr>
+          <w:rtl w:val="0"/>
+        </w:rPr>
+        <w:t xml:space="preserve"> parámetro “</w:t>
+      </w:r>
+      <w:r>
+        <w:rPr>
+          <w:b w:val="1"/>
+          <w:i w:val="1"/>
+          <w:rtl w:val="0"/>
+        </w:rPr>
+        <w:t xml:space="preserve">deatached</w:t>
+      </w:r>
+      <w:r>
+        <w:rPr>
+          <w:rtl w:val="0"/>
+        </w:rPr>
+        <w:t xml:space="preserve">”, que indica que lanza el contenedor en segundo plano. Al lanzarlo con esta opción, no se nos muestra ninguna información de la entrada/salida del contenedor. La única información que se nos muestra es el ID del contenedor lanzado.</w:t>
+      </w:r>
+    </w:p>
+    <w:p>
+      <w:pPr>
+        <w:pageBreakBefore w:val="0"/>
+        <w:numPr>
+          <w:ilvl w:val="0"/>
+          <w:numId w:val="5"/>
+        </w:numPr>
+        <w:spacing w:after="0" w:afterAutospacing="0" w:before="0" w:beforeAutospacing="0"/>
+        <w:ind w:left="720" w:hanging="360"/>
+      </w:pPr>
+      <w:r>
+        <w:rPr>
+          <w:b w:val="1"/>
+          <w:rtl w:val="0"/>
+        </w:rPr>
+        <w:t xml:space="preserve">Parámetro “-p”:</w:t>
+      </w:r>
+      <w:r>
+        <w:rPr>
+          <w:rtl w:val="0"/>
+        </w:rPr>
+        <w:t xml:space="preserve"> siguiendo el estilo </w:t>
+      </w:r>
+      <w:r>
+        <w:rPr>
+          <w:b w:val="1"/>
+          <w:i w:val="1"/>
+          <w:rtl w:val="0"/>
+        </w:rPr>
+        <w:t xml:space="preserve">“pAnf:pCont”</w:t>
+      </w:r>
+      <w:r>
+        <w:rPr>
+          <w:rtl w:val="0"/>
+        </w:rPr>
+        <w:t xml:space="preserve"> nos indica que en el puerto de la máquina anfitrión “</w:t>
+      </w:r>
+      <w:r>
+        <w:rPr>
+          <w:b w:val="1"/>
+          <w:i w:val="1"/>
+          <w:rtl w:val="0"/>
+        </w:rPr>
+        <w:t xml:space="preserve">pAnf</w:t>
+      </w:r>
+      <w:r>
+        <w:rPr>
+          <w:rtl w:val="0"/>
+        </w:rPr>
+        <w:t xml:space="preserve">” está enlazado con el puerto interno del contenedor “</w:t>
+      </w:r>
+      <w:r>
+        <w:rPr>
+          <w:b w:val="1"/>
+          <w:i w:val="1"/>
+          <w:rtl w:val="0"/>
+        </w:rPr>
+        <w:t xml:space="preserve">pCont</w:t>
+      </w:r>
+      <w:r>
+        <w:rPr>
+          <w:rtl w:val="0"/>
+        </w:rPr>
+        <w:t xml:space="preserve">”.</w:t>
+      </w:r>
+    </w:p>
+    <w:p>
+      <w:pPr>
+        <w:pageBreakBefore w:val="0"/>
+        <w:numPr>
+          <w:ilvl w:val="1"/>
+          <w:numId w:val="5"/>
+        </w:numPr>
+        <w:spacing w:before="0" w:beforeAutospacing="0"/>
+        <w:ind w:left="1440" w:hanging="360"/>
+        <w:rPr>
+          <w:u w:val="none"/>
+        </w:rPr>
+      </w:pPr>
+      <w:r>
+        <w:rPr>
+          <w:rtl w:val="0"/>
+        </w:rPr>
+        <w:t xml:space="preserve">Si solo se indica un puerto, algo del estilo </w:t>
+      </w:r>
+      <w:r>
+        <w:rPr>
+          <w:b w:val="1"/>
+          <w:i w:val="1"/>
+          <w:rtl w:val="0"/>
+        </w:rPr>
+        <w:t xml:space="preserve">“-p 80”</w:t>
+      </w:r>
+      <w:r>
+        <w:rPr>
+          <w:rtl w:val="0"/>
+        </w:rPr>
+        <w:t xml:space="preserve">, el sistema tomará dicho puerto como el puerto interno del contenedor y asociará un puerto aleatorio libre de la máquina anfitrión. Podremos consultar los puertos expuestos de un contenedor mediante el comando </w:t>
+      </w:r>
+      <w:r>
+        <w:rPr>
+          <w:b w:val="1"/>
+          <w:i w:val="1"/>
+          <w:rtl w:val="0"/>
+        </w:rPr>
+        <w:t xml:space="preserve">“docker ps”</w:t>
+      </w:r>
+      <w:r>
+        <w:rPr>
+          <w:i w:val="1"/>
+          <w:rtl w:val="0"/>
+        </w:rPr>
+        <w:t xml:space="preserve"> </w:t>
+      </w:r>
+      <w:r>
+        <w:rPr>
+          <w:rtl w:val="0"/>
+        </w:rPr>
+        <w:t xml:space="preserve">o el específico para esta tarea </w:t>
+      </w:r>
+      <w:r>
+        <w:rPr>
+          <w:b w:val="1"/>
+          <w:i w:val="1"/>
+          <w:rtl w:val="0"/>
+        </w:rPr>
+        <w:t xml:space="preserve">“docker port”</w:t>
+      </w:r>
+      <w:r>
+        <w:rPr>
+          <w:rtl w:val="0"/>
+        </w:rPr>
+        <w:t xml:space="preserve">.</w:t>
+      </w:r>
+      <w:r>
+        <w:rPr>
+          <w:rtl w:val="0"/>
+        </w:rPr>
+      </w:r>
+    </w:p>
+    <w:p>
+      <w:pPr>
+        <w:pageBreakBefore w:val="0"/>
+        <w:pBdr>
+          <w:top w:color="000000" w:space="4" w:sz="4" w:val="single"/>
+          <w:left w:color="000000" w:space="4" w:sz="4" w:val="single"/>
+          <w:bottom w:color="000000" w:space="4" w:sz="4" w:val="single"/>
+          <w:right w:color="000000" w:space="4" w:sz="4" w:val="single"/>
+        </w:pBdr>
+        <w:shd w:fill="cccc99" w:val="clear"/>
+        <w:spacing w:after="113" w:before="85" w:lineRule="auto"/>
+        <w:ind w:right="57"/>
+        <w:rPr/>
+      </w:pPr>
+      <w:r>
+        <w:rPr>
+          <w:rFonts w:ascii="Pacifico" w:cs="Pacifico" w:eastAsia="Pacifico" w:hAnsi="Pacifico"/>
+          <w:sz w:val="20"/>
+          <w:szCs w:val="20"/>
+          <w:rtl w:val="0"/>
+        </w:rPr>
+        <w:t xml:space="preserve">❕</w:t>
+      </w:r>
+      <w:r>
+        <w:rPr>
+          <w:rFonts w:ascii="Arimo" w:cs="Arimo" w:eastAsia="Arimo" w:hAnsi="Arimo"/>
+          <w:sz w:val="20"/>
+          <w:szCs w:val="20"/>
+          <w:rtl w:val="0"/>
+        </w:rPr>
+        <w:t xml:space="preserve"> </w:t>
+      </w:r>
+      <w:r>
+        <w:rPr>
+          <w:b w:val="1"/>
+          <w:rtl w:val="0"/>
+        </w:rPr>
+        <w:t xml:space="preserve">Atención: </w:t>
+      </w:r>
+      <w:r>
+        <w:rPr>
+          <w:rtl w:val="0"/>
+        </w:rPr>
+        <w:t xml:space="preserve">el mapeo de puertos </w:t>
+      </w:r>
+      <w:r>
+        <w:rPr>
+          <w:b w:val="1"/>
+          <w:u w:val="single"/>
+          <w:rtl w:val="0"/>
+        </w:rPr>
+        <w:t xml:space="preserve">solo puede realizarse en el momento de crear el contenedor.</w:t>
+      </w:r>
+      <w:r>
+        <w:rPr>
+          <w:rtl w:val="0"/>
+        </w:rPr>
+        <w:t xml:space="preserve"> No se puede modificar el mapeo de puertos con el contenedor ya creado.</w:t>
+      </w:r>
+    </w:p>
+    <w:p>
+      <w:pPr>
+        <w:pageBreakBefore w:val="0"/>
+        <w:rPr/>
+      </w:pPr>
+      <w:r>
+        <w:rPr>
+          <w:rtl w:val="0"/>
+        </w:rPr>
+        <w:t xml:space="preserve">Para saber más sobre la imagen que hemos utilizado, en este caso “nginx” podemos consultar su página en Docker Hub </w:t>
+      </w:r>
+      <w:hyperlink r:id="rId35">
+        <w:r>
+          <w:rPr>
+            <w:color w:val="1155cc"/>
+            <w:u w:val="single"/>
+            <w:rtl w:val="0"/>
+          </w:rPr>
+          <w:t xml:space="preserve">https://hub.docker.com/_/nginx</w:t>
+        </w:r>
+      </w:hyperlink>
+      <w:r>
+        <w:rPr>
+          <w:rtl w:val="0"/>
+        </w:rPr>
+      </w:r>
+    </w:p>
+    <w:p>
+      <w:pPr>
+        <w:pStyle w:val="Heading2"/>
+        <w:pageBreakBefore w:val="0"/>
+        <w:numPr>
+          <w:ilvl w:val="1"/>
+          <w:numId w:val="7"/>
+        </w:numPr>
+        <w:ind w:left="576"/>
+        <w:rPr>
+          <w:color w:val="669966"/>
+        </w:rPr>
+      </w:pPr>
+      <w:bookmarkStart w:colFirst="0" w:colLast="0" w:name="_ci4lxughl4tm" w:id="27"/>
+      <w:bookmarkEnd w:id="27"/>
+      <w:r>
+        <w:rPr>
+          <w:rtl w:val="0"/>
+        </w:rPr>
+        <w:t xml:space="preserve">Ejemplo 6: cambiando el “index.html” y consultando logs</w:t>
+      </w:r>
+    </w:p>
+    <w:p>
+      <w:pPr>
+        <w:pageBreakBefore w:val="0"/>
+        <w:rPr/>
+      </w:pPr>
+      <w:r>
+        <w:rPr>
+          <w:rtl w:val="0"/>
+        </w:rPr>
+        <w:t xml:space="preserve">Observando la documentación que nos ofrece sobre la imagen </w:t>
+      </w:r>
+      <w:hyperlink r:id="rId36">
+        <w:r>
+          <w:rPr>
+            <w:color w:val="1155cc"/>
+            <w:u w:val="single"/>
+            <w:rtl w:val="0"/>
+          </w:rPr>
+          <w:t xml:space="preserve">https://hub.docker.com/_/nginx</w:t>
+        </w:r>
+      </w:hyperlink>
+      <w:r>
+        <w:rPr>
+          <w:rtl w:val="0"/>
+        </w:rPr>
+        <w:t xml:space="preserve">, observamos que la ruta donde se encuentra la página que sirve </w:t>
+      </w:r>
+      <w:r>
+        <w:rPr>
+          <w:b w:val="1"/>
+          <w:i w:val="1"/>
+          <w:rtl w:val="0"/>
+        </w:rPr>
+        <w:t xml:space="preserve">“nginx”</w:t>
+      </w:r>
+      <w:r>
+        <w:rPr>
+          <w:rtl w:val="0"/>
+        </w:rPr>
+        <w:t xml:space="preserve"> se encuentra en </w:t>
+      </w:r>
+      <w:r>
+        <w:rPr>
+          <w:b w:val="1"/>
+          <w:i w:val="1"/>
+          <w:rtl w:val="0"/>
+        </w:rPr>
+        <w:t xml:space="preserve">“/usr/share/nginx/html”</w:t>
+      </w:r>
+      <w:r>
+        <w:rPr>
+          <w:rtl w:val="0"/>
+        </w:rPr>
+        <w:t xml:space="preserve">. Accediendo a esa ruta, podríamos modificar él “</w:t>
+      </w:r>
+      <w:r>
+        <w:rPr>
+          <w:b w:val="1"/>
+          <w:i w:val="1"/>
+          <w:rtl w:val="0"/>
+        </w:rPr>
+        <w:t xml:space="preserve">index.html</w:t>
+      </w:r>
+      <w:r>
+        <w:rPr>
+          <w:rtl w:val="0"/>
+        </w:rPr>
+        <w:t xml:space="preserve">” que se ve cuando nos conectamos al puerto 1200 en nuestra máquina.</w:t>
+      </w:r>
+    </w:p>
+    <w:p>
+      <w:pPr>
+        <w:pageBreakBefore w:val="0"/>
+        <w:rPr/>
+      </w:pPr>
+      <w:r>
+        <w:rPr>
+          <w:rtl w:val="0"/>
+        </w:rPr>
+        <w:t xml:space="preserve">Con las herramientas que tenemos, tenemos varias acciones para modificarlo</w:t>
+      </w:r>
+    </w:p>
+    <w:p>
+      <w:pPr>
+        <w:pageBreakBefore w:val="0"/>
+        <w:numPr>
+          <w:ilvl w:val="0"/>
+          <w:numId w:val="1"/>
+        </w:numPr>
+        <w:spacing w:after="0" w:afterAutospacing="0"/>
+        <w:ind w:left="720" w:hanging="360"/>
+        <w:rPr>
+          <w:u w:val="none"/>
+        </w:rPr>
+      </w:pPr>
+      <w:r>
+        <w:rPr>
+          <w:rtl w:val="0"/>
+        </w:rPr>
+        <w:t xml:space="preserve">Accede con una “shell” con </w:t>
+      </w:r>
+      <w:r>
+        <w:rPr>
+          <w:b w:val="1"/>
+          <w:i w:val="1"/>
+          <w:rtl w:val="0"/>
+        </w:rPr>
+        <w:t xml:space="preserve">“docker exec”</w:t>
+      </w:r>
+      <w:r>
+        <w:rPr>
+          <w:rtl w:val="0"/>
+        </w:rPr>
+        <w:t xml:space="preserve">, instalar un editor de texto (por ejemplo,  con </w:t>
+      </w:r>
+      <w:r>
+        <w:rPr>
+          <w:b w:val="1"/>
+          <w:i w:val="1"/>
+          <w:rtl w:val="0"/>
+        </w:rPr>
+        <w:t xml:space="preserve">“apt update; apt install nano”</w:t>
+      </w:r>
+      <w:r>
+        <w:rPr>
+          <w:rtl w:val="0"/>
+        </w:rPr>
+        <w:t xml:space="preserve">) y editar el fichero desde la consola.</w:t>
+      </w:r>
+    </w:p>
+    <w:p>
+      <w:pPr>
+        <w:pageBreakBefore w:val="0"/>
+        <w:numPr>
+          <w:ilvl w:val="0"/>
+          <w:numId w:val="1"/>
+        </w:numPr>
+        <w:spacing w:before="0" w:beforeAutospacing="0"/>
+        <w:ind w:left="720" w:hanging="360"/>
+        <w:rPr>
+          <w:u w:val="none"/>
+        </w:rPr>
+      </w:pPr>
+      <w:r>
+        <w:rPr>
+          <w:rtl w:val="0"/>
+        </w:rPr>
+        <w:t xml:space="preserve">Copiar </w:t>
+      </w:r>
+      <w:r>
+        <w:rPr>
+          <w:b w:val="1"/>
+          <w:i w:val="1"/>
+          <w:rtl w:val="0"/>
+        </w:rPr>
+        <w:t xml:space="preserve">“index.html”</w:t>
+      </w:r>
+      <w:r>
+        <w:rPr>
+          <w:rtl w:val="0"/>
+        </w:rPr>
+        <w:t xml:space="preserve"> desde nuestra máquina anfitriona con </w:t>
+      </w:r>
+      <w:r>
+        <w:rPr>
+          <w:b w:val="1"/>
+          <w:i w:val="1"/>
+          <w:rtl w:val="0"/>
+        </w:rPr>
+        <w:t xml:space="preserve">“docker cp”</w:t>
+      </w:r>
+      <w:r>
+        <w:rPr>
+          <w:rtl w:val="0"/>
+        </w:rPr>
+        <w:t xml:space="preserve">.</w:t>
+      </w:r>
+    </w:p>
+    <w:p>
+      <w:pPr>
+        <w:pageBreakBefore w:val="0"/>
+        <w:rPr/>
+      </w:pPr>
+      <w:r>
+        <w:rPr>
+          <w:rtl w:val="0"/>
+        </w:rPr>
+        <w:t xml:space="preserve">También podemos acceder a los logs que nos va generando durante su ejecución. Si por ejemplo queremos acceder a las últimas 10 líneas de logs generados, podemos utilizar</w:t>
+      </w:r>
+    </w:p>
+    <w:tbl>
+      <w:tblPr>
+        <w:tblStyle w:val="Table33"/>
+        <w:jc w:val="left"/>
+        <w:tblLayout w:type="fixed"/>
+        <w:tblLook w:val="0600"/>
+      </w:tblPr>
+      <w:tblGrid>
+        <w:gridCol w:w="9640"/>
+        <w:tblGridChange w:id="0">
+          <w:tblGrid>
+            <w:gridCol w:w="9640"/>
+          </w:tblGrid>
+        </w:tblGridChange>
+      </w:tblGrid>
+      <w:tr>
+        <w:trPr>
+          <w:cantSplit w:val="0"/>
+          <w:tblHeader w:val="0"/>
+        </w:trPr>
+        <w:tc>
+          <w:tcPr>
+            <w:shd w:fill="f8f8f8" w:val="clear"/>
+            <w:tcMar>
+              <w:top w:w="100.0" w:type="dxa"/>
+              <w:left w:w="100.0" w:type="dxa"/>
+              <w:bottom w:w="100.0" w:type="dxa"/>
+              <w:right w:w="100.0" w:type="dxa"/>
+            </w:tcMar>
+            <w:vAlign w:val="top"/>
+          </w:tcPr>
+          <w:p>
+            <w:pPr>
+              <w:keepNext w:val="0"/>
+              <w:keepLines w:val="0"/>
+              <w:pageBreakBefore w:val="0"/>
+              <w:widowControl w:val="0"/>
+              <w:pBdr>
+                <w:top w:space="0" w:sz="0" w:val="nil"/>
+                <w:left w:space="0" w:sz="0" w:val="nil"/>
+                <w:bottom w:space="0" w:sz="0" w:val="nil"/>
+                <w:right w:space="0" w:sz="0" w:val="nil"/>
+                <w:between w:space="0" w:sz="0" w:val="nil"/>
+              </w:pBdr>
+              <w:shd w:fill="auto" w:val="clear"/>
+              <w:spacing w:after="0" w:before="0" w:line="276" w:lineRule="auto"/>
+              <w:ind w:left="0" w:right="0" w:firstLine="0"/>
+              <w:jc w:val="left"/>
+              <w:rPr/>
+            </w:pPr>
+            <w:r>
+              <w:rPr>
+                <w:rFonts w:ascii="Consolas" w:cs="Consolas" w:eastAsia="Consolas" w:hAnsi="Consolas"/>
+                <w:color w:val="333333"/>
+                <w:shd w:fill="f8f8f8" w:val="clear"/>
+                <w:rtl w:val="0"/>
+              </w:rPr>
+              <w:t xml:space="preserve">docker logs -n 10 NOMBRE_CONTENEDOR</w:t>
+            </w:r>
+            <w:r>
+              <w:rPr>
+                <w:rtl w:val="0"/>
+              </w:rPr>
+            </w:r>
+          </w:p>
+        </w:tc>
+      </w:tr>
+    </w:tbl>
+    <w:p>
+      <w:pPr>
+        <w:pStyle w:val="Heading2"/>
+        <w:pageBreakBefore w:val="0"/>
+        <w:numPr>
+          <w:ilvl w:val="1"/>
+          <w:numId w:val="7"/>
+        </w:numPr>
+        <w:ind w:left="576"/>
+        <w:rPr>
+          <w:color w:val="669966"/>
+        </w:rPr>
+      </w:pPr>
+      <w:bookmarkStart w:colFirst="0" w:colLast="0" w:name="_cthoktvgv7kc" w:id="28"/>
+      <w:bookmarkEnd w:id="28"/>
+      <w:r>
+        <w:rPr>
+          <w:rtl w:val="0"/>
+        </w:rPr>
+        <w:t xml:space="preserve">Ejemplo 7: estableciendo variables de entorno</w:t>
+      </w:r>
+    </w:p>
+    <w:p>
+      <w:pPr>
+        <w:pageBreakBefore w:val="0"/>
+        <w:rPr/>
+      </w:pPr>
+      <w:r>
+        <w:rPr>
+          <w:rtl w:val="0"/>
+        </w:rPr>
+        <w:t xml:space="preserve">Vamos a ver un sencillo ejemplo donde vamos a establecer una variable de entorno e imprimir su valor en pantalla. Ejecutamos el siguiente comando</w:t>
+      </w:r>
+    </w:p>
+    <w:tbl>
+      <w:tblPr>
+        <w:tblStyle w:val="Table34"/>
+        <w:jc w:val="left"/>
+        <w:tblLayout w:type="fixed"/>
+        <w:tblLook w:val="0600"/>
+      </w:tblPr>
+      <w:tblGrid>
+        <w:gridCol w:w="9640"/>
+        <w:tblGridChange w:id="0">
+          <w:tblGrid>
+            <w:gridCol w:w="9640"/>
+          </w:tblGrid>
+        </w:tblGridChange>
+      </w:tblGrid>
+      <w:tr>
+        <w:trPr>
+          <w:cantSplit w:val="0"/>
+          <w:tblHeader w:val="0"/>
+        </w:trPr>
+        <w:tc>
+          <w:tcPr>
+            <w:shd w:fill="f8f8f8" w:val="clear"/>
+            <w:tcMar>
+              <w:top w:w="100.0" w:type="dxa"/>
+              <w:left w:w="100.0" w:type="dxa"/>
+              <w:bottom w:w="100.0" w:type="dxa"/>
+              <w:right w:w="100.0" w:type="dxa"/>
+            </w:tcMar>
+            <w:vAlign w:val="top"/>
+          </w:tcPr>
+          <w:p>
+            <w:pPr>
+              <w:pageBreakBefore w:val="0"/>
+              <w:spacing w:after="0" w:before="0" w:line="276" w:lineRule="auto"/>
+              <w:jc w:val="left"/>
+              <w:rPr>
+                <w:rFonts w:ascii="Consolas" w:cs="Consolas" w:eastAsia="Consolas" w:hAnsi="Consolas"/>
+                <w:color w:val="333333"/>
+                <w:shd w:fill="f8f8f8" w:val="clear"/>
+              </w:rPr>
+            </w:pPr>
+            <w:r>
+              <w:rPr>
+                <w:rFonts w:ascii="Consolas" w:cs="Consolas" w:eastAsia="Consolas" w:hAnsi="Consolas"/>
+                <w:color w:val="333333"/>
+                <w:shd w:fill="f8f8f8" w:val="clear"/>
+                <w:rtl w:val="0"/>
+              </w:rPr>
+              <w:t xml:space="preserve">docker run  -it -e MENSAJE=HOLA ubuntu bash</w:t>
+            </w:r>
+          </w:p>
+        </w:tc>
+      </w:tr>
+    </w:tbl>
+    <w:p>
+      <w:pPr>
+        <w:pageBreakBefore w:val="0"/>
+        <w:rPr/>
+      </w:pPr>
+      <w:r>
+        <w:rPr>
+          <w:rtl w:val="0"/>
+        </w:rPr>
+        <w:t xml:space="preserve">Con este ejemplo, al crear el contenedor hemos establecido la variable de entorno “MENSAJE” y lanzado una terminal. Podemos probar que la variable se ha establecido correctamente usando:</w:t>
+      </w:r>
+    </w:p>
+    <w:tbl>
+      <w:tblPr>
+        <w:tblStyle w:val="Table35"/>
+        <w:jc w:val="left"/>
+        <w:tblLayout w:type="fixed"/>
+        <w:tblLook w:val="0600"/>
+      </w:tblPr>
+      <w:tblGrid>
+        <w:gridCol w:w="9640"/>
+        <w:tblGridChange w:id="0">
+          <w:tblGrid>
+            <w:gridCol w:w="9640"/>
+          </w:tblGrid>
+        </w:tblGridChange>
+      </w:tblGrid>
+      <w:tr>
+        <w:trPr>
+          <w:cantSplit w:val="0"/>
+          <w:tblHeader w:val="0"/>
+        </w:trPr>
+        <w:tc>
+          <w:tcPr>
+            <w:shd w:fill="f8f8f8" w:val="clear"/>
+            <w:tcMar>
+              <w:top w:w="100.0" w:type="dxa"/>
+              <w:left w:w="100.0" w:type="dxa"/>
+              <w:bottom w:w="100.0" w:type="dxa"/>
+              <w:right w:w="100.0" w:type="dxa"/>
+            </w:tcMar>
+            <w:vAlign w:val="top"/>
+          </w:tcPr>
+          <w:p>
+            <w:pPr>
+              <w:keepNext w:val="0"/>
+              <w:keepLines w:val="0"/>
+              <w:pageBreakBefore w:val="0"/>
+              <w:widowControl w:val="0"/>
+              <w:pBdr>
+                <w:top w:space="0" w:sz="0" w:val="nil"/>
+                <w:left w:space="0" w:sz="0" w:val="nil"/>
+                <w:bottom w:space="0" w:sz="0" w:val="nil"/>
+                <w:right w:space="0" w:sz="0" w:val="nil"/>
+                <w:between w:space="0" w:sz="0" w:val="nil"/>
+              </w:pBdr>
+              <w:shd w:fill="auto" w:val="clear"/>
+              <w:spacing w:after="0" w:before="0" w:line="276" w:lineRule="auto"/>
+              <w:ind w:left="0" w:right="0" w:firstLine="0"/>
+              <w:jc w:val="left"/>
+              <w:rPr/>
+            </w:pPr>
+            <w:r>
+              <w:rPr>
+                <w:rFonts w:ascii="Consolas" w:cs="Consolas" w:eastAsia="Consolas" w:hAnsi="Consolas"/>
+                <w:color w:val="0086b3"/>
+                <w:shd w:fill="f8f8f8" w:val="clear"/>
+                <w:rtl w:val="0"/>
+              </w:rPr>
+              <w:t xml:space="preserve">echo</w:t>
+            </w:r>
+            <w:r>
+              <w:rPr>
+                <w:rFonts w:ascii="Consolas" w:cs="Consolas" w:eastAsia="Consolas" w:hAnsi="Consolas"/>
+                <w:color w:val="333333"/>
+                <w:shd w:fill="f8f8f8" w:val="clear"/>
+                <w:rtl w:val="0"/>
+              </w:rPr>
+              <w:t xml:space="preserve"> </w:t>
+            </w:r>
+            <w:r>
+              <w:rPr>
+                <w:rFonts w:ascii="Consolas" w:cs="Consolas" w:eastAsia="Consolas" w:hAnsi="Consolas"/>
+                <w:color w:val="008080"/>
+                <w:shd w:fill="f8f8f8" w:val="clear"/>
+                <w:rtl w:val="0"/>
+              </w:rPr>
+              <w:t xml:space="preserve">$MENSAJE</w:t>
+            </w:r>
+            <w:r>
+              <w:rPr>
+                <w:rtl w:val="0"/>
+              </w:rPr>
+            </w:r>
+          </w:p>
+        </w:tc>
+      </w:tr>
+    </w:tbl>
+    <w:p>
+      <w:pPr>
+        <w:pageBreakBefore w:val="0"/>
+        <w:rPr/>
+      </w:pPr>
+      <w:r>
+        <w:rPr>
+          <w:rtl w:val="0"/>
+        </w:rPr>
+        <w:t xml:space="preserve">Los parámetros nuevos incluidos en esta orden son:</w:t>
+      </w:r>
+    </w:p>
+    <w:p>
+      <w:pPr>
+        <w:pageBreakBefore w:val="0"/>
+        <w:numPr>
+          <w:ilvl w:val="0"/>
+          <w:numId w:val="5"/>
         </w:numPr>
         <w:ind w:left="720" w:hanging="360"/>
       </w:pPr>
@@ -10057,7 +9507,7 @@
         <w:pageBreakBefore w:val="0"/>
         <w:numPr>
           <w:ilvl w:val="0"/>
-          <w:numId w:val="9"/>
+          <w:numId w:val="7"/>
         </w:numPr>
         <w:ind w:left="576"/>
         <w:jc w:val="both"/>
@@ -10068,8 +9518,8 @@
           <w:szCs w:val="28"/>
         </w:rPr>
       </w:pPr>
-      <w:bookmarkStart w:colFirst="0" w:colLast="0" w:name="_g1qlmy5ta6mu" w:id="28"/>
-      <w:bookmarkEnd w:id="28"/>
+      <w:bookmarkStart w:colFirst="0" w:colLast="0" w:name="_g1qlmy5ta6mu" w:id="29"/>
+      <w:bookmarkEnd w:id="29"/>
       <w:r>
         <w:rPr>
           <w:rtl w:val="0"/>
@@ -10120,7 +9570,7 @@
 </file>
 
 <file path=word/footer1.xml><?xml version="1.0" encoding="utf-8"?>
-<w:ftr xmlns:mc="http://schemas.openxmlformats.org/markup-compatibility/2006" xmlns:o="urn:schemas-microsoft-com:office:office" xmlns:r="http://schemas.openxmlformats.org/officeDocument/2006/relationships" xmlns:m="http://schemas.openxmlformats.org/officeDocument/2006/math" xmlns:v="urn:schemas-microsoft-com:vml" xmlns:wp="http://schemas.openxmlformats.org/drawingml/2006/wordprocessingDrawing" xmlns:w10="urn:schemas-microsoft-com:office:word" xmlns:w="http://schemas.openxmlformats.org/wordprocessingml/2006/main" xmlns:wne="http://schemas.microsoft.com/office/word/2006/wordml" xmlns:sl="http://schemas.openxmlformats.org/schemaLibrary/2006/main" xmlns:a="http://schemas.openxmlformats.org/drawingml/2006/main" xmlns:pic="http://schemas.openxmlformats.org/drawingml/2006/picture" xmlns:c="http://schemas.openxmlformats.org/drawingml/2006/chart" xmlns:lc="http://schemas.openxmlformats.org/drawingml/2006/lockedCanvas" xmlns:dgm="http://schemas.openxmlformats.org/drawingml/2006/diagram" xmlns:wps="http://schemas.microsoft.com/office/word/2010/wordprocessingShape" xmlns:wpg="http://schemas.microsoft.com/office/word/2010/wordprocessingGroup" xmlns:w14="http://schemas.microsoft.com/office/word/2010/wordml" xmlns:w15="http://schemas.microsoft.com/office/word/2012/wordml">
+<w:ftr xmlns:mc="http://schemas.openxmlformats.org/markup-compatibility/2006" xmlns:o="urn:schemas-microsoft-com:office:office" xmlns:r="http://schemas.openxmlformats.org/officeDocument/2006/relationships" xmlns:m="http://schemas.openxmlformats.org/officeDocument/2006/math" xmlns:v="urn:schemas-microsoft-com:vml" xmlns:wp="http://schemas.openxmlformats.org/drawingml/2006/wordprocessingDrawing" xmlns:w10="urn:schemas-microsoft-com:office:word" xmlns:w="http://schemas.openxmlformats.org/wordprocessingml/2006/main" xmlns:wne="http://schemas.microsoft.com/office/word/2006/wordml" xmlns:sl="http://schemas.openxmlformats.org/schemaLibrary/2006/main" xmlns:a="http://schemas.openxmlformats.org/drawingml/2006/main" xmlns:pic="http://schemas.openxmlformats.org/drawingml/2006/picture" xmlns:c="http://schemas.openxmlformats.org/drawingml/2006/chart" xmlns:lc="http://schemas.openxmlformats.org/drawingml/2006/lockedCanvas" xmlns:dgm="http://schemas.openxmlformats.org/drawingml/2006/diagram" xmlns:wps="http://schemas.microsoft.com/office/word/2010/wordprocessingShape" xmlns:wpg="http://schemas.microsoft.com/office/word/2010/wordprocessingGroup" xmlns:w14="http://schemas.microsoft.com/office/word/2010/wordml" xmlns:w15="http://schemas.microsoft.com/office/word/2012/wordml" xmlns:w16="http://schemas.microsoft.com/office/word/2018/wordml" xmlns:w16cex="http://schemas.microsoft.com/office/word/2018/wordml/cex" xmlns:w16cid="http://schemas.microsoft.com/office/word/2016/wordml/cid" xmlns="http://schemas.microsoft.com/office/tasks/2019/documenttasks" xmlns:cr="http://schemas.microsoft.com/office/comments/2020/reactions">
   <w:p>
     <w:pPr>
       <w:pageBreakBefore w:val="0"/>
@@ -10136,7 +9586,7 @@
 </file>
 
 <file path=word/footer2.xml><?xml version="1.0" encoding="utf-8"?>
-<w:ftr xmlns:mc="http://schemas.openxmlformats.org/markup-compatibility/2006" xmlns:o="urn:schemas-microsoft-com:office:office" xmlns:r="http://schemas.openxmlformats.org/officeDocument/2006/relationships" xmlns:m="http://schemas.openxmlformats.org/officeDocument/2006/math" xmlns:v="urn:schemas-microsoft-com:vml" xmlns:wp="http://schemas.openxmlformats.org/drawingml/2006/wordprocessingDrawing" xmlns:w10="urn:schemas-microsoft-com:office:word" xmlns:w="http://schemas.openxmlformats.org/wordprocessingml/2006/main" xmlns:wne="http://schemas.microsoft.com/office/word/2006/wordml" xmlns:sl="http://schemas.openxmlformats.org/schemaLibrary/2006/main" xmlns:a="http://schemas.openxmlformats.org/drawingml/2006/main" xmlns:pic="http://schemas.openxmlformats.org/drawingml/2006/picture" xmlns:c="http://schemas.openxmlformats.org/drawingml/2006/chart" xmlns:lc="http://schemas.openxmlformats.org/drawingml/2006/lockedCanvas" xmlns:dgm="http://schemas.openxmlformats.org/drawingml/2006/diagram" xmlns:wps="http://schemas.microsoft.com/office/word/2010/wordprocessingShape" xmlns:wpg="http://schemas.microsoft.com/office/word/2010/wordprocessingGroup" xmlns:w14="http://schemas.microsoft.com/office/word/2010/wordml" xmlns:w15="http://schemas.microsoft.com/office/word/2012/wordml">
+<w:ftr xmlns:mc="http://schemas.openxmlformats.org/markup-compatibility/2006" xmlns:o="urn:schemas-microsoft-com:office:office" xmlns:r="http://schemas.openxmlformats.org/officeDocument/2006/relationships" xmlns:m="http://schemas.openxmlformats.org/officeDocument/2006/math" xmlns:v="urn:schemas-microsoft-com:vml" xmlns:wp="http://schemas.openxmlformats.org/drawingml/2006/wordprocessingDrawing" xmlns:w10="urn:schemas-microsoft-com:office:word" xmlns:w="http://schemas.openxmlformats.org/wordprocessingml/2006/main" xmlns:wne="http://schemas.microsoft.com/office/word/2006/wordml" xmlns:sl="http://schemas.openxmlformats.org/schemaLibrary/2006/main" xmlns:a="http://schemas.openxmlformats.org/drawingml/2006/main" xmlns:pic="http://schemas.openxmlformats.org/drawingml/2006/picture" xmlns:c="http://schemas.openxmlformats.org/drawingml/2006/chart" xmlns:lc="http://schemas.openxmlformats.org/drawingml/2006/lockedCanvas" xmlns:dgm="http://schemas.openxmlformats.org/drawingml/2006/diagram" xmlns:wps="http://schemas.microsoft.com/office/word/2010/wordprocessingShape" xmlns:wpg="http://schemas.microsoft.com/office/word/2010/wordprocessingGroup" xmlns:w14="http://schemas.microsoft.com/office/word/2010/wordml" xmlns:w15="http://schemas.microsoft.com/office/word/2012/wordml" xmlns:w16="http://schemas.microsoft.com/office/word/2018/wordml" xmlns:w16cex="http://schemas.microsoft.com/office/word/2018/wordml/cex" xmlns:w16cid="http://schemas.microsoft.com/office/word/2016/wordml/cid" xmlns="http://schemas.microsoft.com/office/tasks/2019/documenttasks" xmlns:cr="http://schemas.microsoft.com/office/comments/2020/reactions">
   <w:p>
     <w:pPr>
       <w:pageBreakBefore w:val="0"/>
@@ -10205,7 +9655,7 @@
 </file>
 
 <file path=word/header1.xml><?xml version="1.0" encoding="utf-8"?>
-<w:hdr xmlns:mc="http://schemas.openxmlformats.org/markup-compatibility/2006" xmlns:o="urn:schemas-microsoft-com:office:office" xmlns:r="http://schemas.openxmlformats.org/officeDocument/2006/relationships" xmlns:m="http://schemas.openxmlformats.org/officeDocument/2006/math" xmlns:v="urn:schemas-microsoft-com:vml" xmlns:wp="http://schemas.openxmlformats.org/drawingml/2006/wordprocessingDrawing" xmlns:w10="urn:schemas-microsoft-com:office:word" xmlns:w="http://schemas.openxmlformats.org/wordprocessingml/2006/main" xmlns:wne="http://schemas.microsoft.com/office/word/2006/wordml" xmlns:sl="http://schemas.openxmlformats.org/schemaLibrary/2006/main" xmlns:a="http://schemas.openxmlformats.org/drawingml/2006/main" xmlns:pic="http://schemas.openxmlformats.org/drawingml/2006/picture" xmlns:c="http://schemas.openxmlformats.org/drawingml/2006/chart" xmlns:lc="http://schemas.openxmlformats.org/drawingml/2006/lockedCanvas" xmlns:dgm="http://schemas.openxmlformats.org/drawingml/2006/diagram" xmlns:wps="http://schemas.microsoft.com/office/word/2010/wordprocessingShape" xmlns:wpg="http://schemas.microsoft.com/office/word/2010/wordprocessingGroup" xmlns:w14="http://schemas.microsoft.com/office/word/2010/wordml" xmlns:w15="http://schemas.microsoft.com/office/word/2012/wordml">
+<w:hdr xmlns:mc="http://schemas.openxmlformats.org/markup-compatibility/2006" xmlns:o="urn:schemas-microsoft-com:office:office" xmlns:r="http://schemas.openxmlformats.org/officeDocument/2006/relationships" xmlns:m="http://schemas.openxmlformats.org/officeDocument/2006/math" xmlns:v="urn:schemas-microsoft-com:vml" xmlns:wp="http://schemas.openxmlformats.org/drawingml/2006/wordprocessingDrawing" xmlns:w10="urn:schemas-microsoft-com:office:word" xmlns:w="http://schemas.openxmlformats.org/wordprocessingml/2006/main" xmlns:wne="http://schemas.microsoft.com/office/word/2006/wordml" xmlns:sl="http://schemas.openxmlformats.org/schemaLibrary/2006/main" xmlns:a="http://schemas.openxmlformats.org/drawingml/2006/main" xmlns:pic="http://schemas.openxmlformats.org/drawingml/2006/picture" xmlns:c="http://schemas.openxmlformats.org/drawingml/2006/chart" xmlns:lc="http://schemas.openxmlformats.org/drawingml/2006/lockedCanvas" xmlns:dgm="http://schemas.openxmlformats.org/drawingml/2006/diagram" xmlns:wps="http://schemas.microsoft.com/office/word/2010/wordprocessingShape" xmlns:wpg="http://schemas.microsoft.com/office/word/2010/wordprocessingGroup" xmlns:w14="http://schemas.microsoft.com/office/word/2010/wordml" xmlns:w15="http://schemas.microsoft.com/office/word/2012/wordml" xmlns:w16="http://schemas.microsoft.com/office/word/2018/wordml" xmlns:w16cex="http://schemas.microsoft.com/office/word/2018/wordml/cex" xmlns:w16cid="http://schemas.microsoft.com/office/word/2016/wordml/cid" xmlns="http://schemas.microsoft.com/office/tasks/2019/documenttasks" xmlns:cr="http://schemas.microsoft.com/office/comments/2020/reactions">
   <w:p>
     <w:pPr>
       <w:pageBreakBefore w:val="0"/>
@@ -10297,7 +9747,7 @@
 </file>
 
 <file path=word/header2.xml><?xml version="1.0" encoding="utf-8"?>
-<w:hdr xmlns:mc="http://schemas.openxmlformats.org/markup-compatibility/2006" xmlns:o="urn:schemas-microsoft-com:office:office" xmlns:r="http://schemas.openxmlformats.org/officeDocument/2006/relationships" xmlns:m="http://schemas.openxmlformats.org/officeDocument/2006/math" xmlns:v="urn:schemas-microsoft-com:vml" xmlns:wp="http://schemas.openxmlformats.org/drawingml/2006/wordprocessingDrawing" xmlns:w10="urn:schemas-microsoft-com:office:word" xmlns:w="http://schemas.openxmlformats.org/wordprocessingml/2006/main" xmlns:wne="http://schemas.microsoft.com/office/word/2006/wordml" xmlns:sl="http://schemas.openxmlformats.org/schemaLibrary/2006/main" xmlns:a="http://schemas.openxmlformats.org/drawingml/2006/main" xmlns:pic="http://schemas.openxmlformats.org/drawingml/2006/picture" xmlns:c="http://schemas.openxmlformats.org/drawingml/2006/chart" xmlns:lc="http://schemas.openxmlformats.org/drawingml/2006/lockedCanvas" xmlns:dgm="http://schemas.openxmlformats.org/drawingml/2006/diagram" xmlns:wps="http://schemas.microsoft.com/office/word/2010/wordprocessingShape" xmlns:wpg="http://schemas.microsoft.com/office/word/2010/wordprocessingGroup" xmlns:w14="http://schemas.microsoft.com/office/word/2010/wordml" xmlns:w15="http://schemas.microsoft.com/office/word/2012/wordml">
+<w:hdr xmlns:mc="http://schemas.openxmlformats.org/markup-compatibility/2006" xmlns:o="urn:schemas-microsoft-com:office:office" xmlns:r="http://schemas.openxmlformats.org/officeDocument/2006/relationships" xmlns:m="http://schemas.openxmlformats.org/officeDocument/2006/math" xmlns:v="urn:schemas-microsoft-com:vml" xmlns:wp="http://schemas.openxmlformats.org/drawingml/2006/wordprocessingDrawing" xmlns:w10="urn:schemas-microsoft-com:office:word" xmlns:w="http://schemas.openxmlformats.org/wordprocessingml/2006/main" xmlns:wne="http://schemas.microsoft.com/office/word/2006/wordml" xmlns:sl="http://schemas.openxmlformats.org/schemaLibrary/2006/main" xmlns:a="http://schemas.openxmlformats.org/drawingml/2006/main" xmlns:pic="http://schemas.openxmlformats.org/drawingml/2006/picture" xmlns:c="http://schemas.openxmlformats.org/drawingml/2006/chart" xmlns:lc="http://schemas.openxmlformats.org/drawingml/2006/lockedCanvas" xmlns:dgm="http://schemas.openxmlformats.org/drawingml/2006/diagram" xmlns:wps="http://schemas.microsoft.com/office/word/2010/wordprocessingShape" xmlns:wpg="http://schemas.microsoft.com/office/word/2010/wordprocessingGroup" xmlns:w14="http://schemas.microsoft.com/office/word/2010/wordml" xmlns:w15="http://schemas.microsoft.com/office/word/2012/wordml" xmlns:w16="http://schemas.microsoft.com/office/word/2018/wordml" xmlns:w16cex="http://schemas.microsoft.com/office/word/2018/wordml/cex" xmlns:w16cid="http://schemas.microsoft.com/office/word/2016/wordml/cid" xmlns="http://schemas.microsoft.com/office/tasks/2019/documenttasks" xmlns:cr="http://schemas.microsoft.com/office/comments/2020/reactions">
   <w:p>
     <w:pPr>
       <w:pageBreakBefore w:val="0"/>
@@ -10313,7 +9763,7 @@
 </file>
 
 <file path=word/numbering.xml><?xml version="1.0" encoding="utf-8"?>
-<w:numbering xmlns:mc="http://schemas.openxmlformats.org/markup-compatibility/2006" xmlns:o="urn:schemas-microsoft-com:office:office" xmlns:r="http://schemas.openxmlformats.org/officeDocument/2006/relationships" xmlns:m="http://schemas.openxmlformats.org/officeDocument/2006/math" xmlns:v="urn:schemas-microsoft-com:vml" xmlns:wp="http://schemas.openxmlformats.org/drawingml/2006/wordprocessingDrawing" xmlns:w10="urn:schemas-microsoft-com:office:word" xmlns:w="http://schemas.openxmlformats.org/wordprocessingml/2006/main" xmlns:wne="http://schemas.microsoft.com/office/word/2006/wordml" xmlns:sl="http://schemas.openxmlformats.org/schemaLibrary/2006/main" xmlns:a="http://schemas.openxmlformats.org/drawingml/2006/main" xmlns:pic="http://schemas.openxmlformats.org/drawingml/2006/picture" xmlns:c="http://schemas.openxmlformats.org/drawingml/2006/chart" xmlns:lc="http://schemas.openxmlformats.org/drawingml/2006/lockedCanvas" xmlns:dgm="http://schemas.openxmlformats.org/drawingml/2006/diagram" xmlns:wps="http://schemas.microsoft.com/office/word/2010/wordprocessingShape" xmlns:wpg="http://schemas.microsoft.com/office/word/2010/wordprocessingGroup" xmlns:w14="http://schemas.microsoft.com/office/word/2010/wordml" xmlns:w15="http://schemas.microsoft.com/office/word/2012/wordml">
+<w:numbering xmlns:mc="http://schemas.openxmlformats.org/markup-compatibility/2006" xmlns:o="urn:schemas-microsoft-com:office:office" xmlns:r="http://schemas.openxmlformats.org/officeDocument/2006/relationships" xmlns:m="http://schemas.openxmlformats.org/officeDocument/2006/math" xmlns:v="urn:schemas-microsoft-com:vml" xmlns:wp="http://schemas.openxmlformats.org/drawingml/2006/wordprocessingDrawing" xmlns:w10="urn:schemas-microsoft-com:office:word" xmlns:w="http://schemas.openxmlformats.org/wordprocessingml/2006/main" xmlns:wne="http://schemas.microsoft.com/office/word/2006/wordml" xmlns:sl="http://schemas.openxmlformats.org/schemaLibrary/2006/main" xmlns:a="http://schemas.openxmlformats.org/drawingml/2006/main" xmlns:pic="http://schemas.openxmlformats.org/drawingml/2006/picture" xmlns:c="http://schemas.openxmlformats.org/drawingml/2006/chart" xmlns:lc="http://schemas.openxmlformats.org/drawingml/2006/lockedCanvas" xmlns:dgm="http://schemas.openxmlformats.org/drawingml/2006/diagram" xmlns:wps="http://schemas.microsoft.com/office/word/2010/wordprocessingShape" xmlns:wpg="http://schemas.microsoft.com/office/word/2010/wordprocessingGroup" xmlns:w14="http://schemas.microsoft.com/office/word/2010/wordml" xmlns:w15="http://schemas.microsoft.com/office/word/2012/wordml" xmlns:w16="http://schemas.microsoft.com/office/word/2018/wordml" xmlns:w16cex="http://schemas.microsoft.com/office/word/2018/wordml/cex" xmlns:w16cid="http://schemas.microsoft.com/office/word/2016/wordml/cid" xmlns="http://schemas.microsoft.com/office/tasks/2019/documenttasks" xmlns:cr="http://schemas.microsoft.com/office/comments/2020/reactions">
   <w:abstractNum w:abstractNumId="1">
     <w:lvl w:ilvl="0">
       <w:start w:val="1"/>
@@ -10977,6 +10427,98 @@
   <w:abstractNum w:abstractNumId="7">
     <w:lvl w:ilvl="0">
       <w:start w:val="1"/>
+      <w:numFmt w:val="decimal"/>
+      <w:lvlText w:val="%1."/>
+      <w:lvlJc w:val="left"/>
+      <w:pPr>
+        <w:ind w:left="432" w:hanging="432"/>
+      </w:pPr>
+      <w:rPr/>
+    </w:lvl>
+    <w:lvl w:ilvl="1">
+      <w:start w:val="1"/>
+      <w:numFmt w:val="decimal"/>
+      <w:lvlText w:val=" %1.%2 "/>
+      <w:lvlJc w:val="left"/>
+      <w:pPr>
+        <w:ind w:left="576" w:hanging="576"/>
+      </w:pPr>
+      <w:rPr/>
+    </w:lvl>
+    <w:lvl w:ilvl="2">
+      <w:start w:val="1"/>
+      <w:numFmt w:val="decimal"/>
+      <w:lvlText w:val=" %1.%2.%3 "/>
+      <w:lvlJc w:val="left"/>
+      <w:pPr>
+        <w:ind w:left="720" w:hanging="720"/>
+      </w:pPr>
+      <w:rPr/>
+    </w:lvl>
+    <w:lvl w:ilvl="3">
+      <w:start w:val="1"/>
+      <w:numFmt w:val="decimal"/>
+      <w:lvlText w:val=" %1.%2.%3.%4 "/>
+      <w:lvlJc w:val="left"/>
+      <w:pPr>
+        <w:ind w:left="864" w:hanging="864"/>
+      </w:pPr>
+      <w:rPr/>
+    </w:lvl>
+    <w:lvl w:ilvl="4">
+      <w:start w:val="1"/>
+      <w:numFmt w:val="decimal"/>
+      <w:lvlText w:val=" %1.%2.%3.%4.%5 "/>
+      <w:lvlJc w:val="left"/>
+      <w:pPr>
+        <w:ind w:left="1008.0000000000001" w:hanging="1008.0000000000001"/>
+      </w:pPr>
+      <w:rPr/>
+    </w:lvl>
+    <w:lvl w:ilvl="5">
+      <w:start w:val="1"/>
+      <w:numFmt w:val="decimal"/>
+      <w:lvlText w:val=" %1.%2.%3.%4.%5.%6 "/>
+      <w:lvlJc w:val="left"/>
+      <w:pPr>
+        <w:ind w:left="1152" w:hanging="1152"/>
+      </w:pPr>
+      <w:rPr/>
+    </w:lvl>
+    <w:lvl w:ilvl="6">
+      <w:start w:val="1"/>
+      <w:numFmt w:val="decimal"/>
+      <w:lvlText w:val=" %1.%2.%3.%4.%5.%6.%7 "/>
+      <w:lvlJc w:val="left"/>
+      <w:pPr>
+        <w:ind w:left="1296" w:hanging="1296"/>
+      </w:pPr>
+      <w:rPr/>
+    </w:lvl>
+    <w:lvl w:ilvl="7">
+      <w:start w:val="1"/>
+      <w:numFmt w:val="decimal"/>
+      <w:lvlText w:val=" %1.%2.%3.%4.%5.%6.%7.%8 "/>
+      <w:lvlJc w:val="left"/>
+      <w:pPr>
+        <w:ind w:left="1440" w:hanging="1440"/>
+      </w:pPr>
+      <w:rPr/>
+    </w:lvl>
+    <w:lvl w:ilvl="8">
+      <w:start w:val="1"/>
+      <w:numFmt w:val="decimal"/>
+      <w:lvlText w:val=" %1.%2.%3.%4.%5.%6.%7.%8.%9 "/>
+      <w:lvlJc w:val="left"/>
+      <w:pPr>
+        <w:ind w:left="1584" w:hanging="1584"/>
+      </w:pPr>
+      <w:rPr/>
+    </w:lvl>
+  </w:abstractNum>
+  <w:abstractNum w:abstractNumId="8">
+    <w:lvl w:ilvl="0">
+      <w:start w:val="1"/>
       <w:numFmt w:val="bullet"/>
       <w:lvlText w:val="●"/>
       <w:lvlJc w:val="left"/>
@@ -11084,7 +10626,7 @@
       </w:rPr>
     </w:lvl>
   </w:abstractNum>
-  <w:abstractNum w:abstractNumId="8">
+  <w:abstractNum w:abstractNumId="9">
     <w:lvl w:ilvl="0">
       <w:start w:val="1"/>
       <w:numFmt w:val="bullet"/>
@@ -11192,98 +10734,6 @@
       <w:rPr>
         <w:u w:val="none"/>
       </w:rPr>
-    </w:lvl>
-  </w:abstractNum>
-  <w:abstractNum w:abstractNumId="9">
-    <w:lvl w:ilvl="0">
-      <w:start w:val="1"/>
-      <w:numFmt w:val="decimal"/>
-      <w:lvlText w:val="%1."/>
-      <w:lvlJc w:val="left"/>
-      <w:pPr>
-        <w:ind w:left="432" w:hanging="432"/>
-      </w:pPr>
-      <w:rPr/>
-    </w:lvl>
-    <w:lvl w:ilvl="1">
-      <w:start w:val="1"/>
-      <w:numFmt w:val="decimal"/>
-      <w:lvlText w:val=" %1.%2 "/>
-      <w:lvlJc w:val="left"/>
-      <w:pPr>
-        <w:ind w:left="576" w:hanging="576"/>
-      </w:pPr>
-      <w:rPr/>
-    </w:lvl>
-    <w:lvl w:ilvl="2">
-      <w:start w:val="1"/>
-      <w:numFmt w:val="decimal"/>
-      <w:lvlText w:val=" %1.%2.%3 "/>
-      <w:lvlJc w:val="left"/>
-      <w:pPr>
-        <w:ind w:left="720" w:hanging="720"/>
-      </w:pPr>
-      <w:rPr/>
-    </w:lvl>
-    <w:lvl w:ilvl="3">
-      <w:start w:val="1"/>
-      <w:numFmt w:val="decimal"/>
-      <w:lvlText w:val=" %1.%2.%3.%4 "/>
-      <w:lvlJc w:val="left"/>
-      <w:pPr>
-        <w:ind w:left="864" w:hanging="864"/>
-      </w:pPr>
-      <w:rPr/>
-    </w:lvl>
-    <w:lvl w:ilvl="4">
-      <w:start w:val="1"/>
-      <w:numFmt w:val="decimal"/>
-      <w:lvlText w:val=" %1.%2.%3.%4.%5 "/>
-      <w:lvlJc w:val="left"/>
-      <w:pPr>
-        <w:ind w:left="1008.0000000000001" w:hanging="1008.0000000000001"/>
-      </w:pPr>
-      <w:rPr/>
-    </w:lvl>
-    <w:lvl w:ilvl="5">
-      <w:start w:val="1"/>
-      <w:numFmt w:val="decimal"/>
-      <w:lvlText w:val=" %1.%2.%3.%4.%5.%6 "/>
-      <w:lvlJc w:val="left"/>
-      <w:pPr>
-        <w:ind w:left="1152" w:hanging="1152"/>
-      </w:pPr>
-      <w:rPr/>
-    </w:lvl>
-    <w:lvl w:ilvl="6">
-      <w:start w:val="1"/>
-      <w:numFmt w:val="decimal"/>
-      <w:lvlText w:val=" %1.%2.%3.%4.%5.%6.%7 "/>
-      <w:lvlJc w:val="left"/>
-      <w:pPr>
-        <w:ind w:left="1296" w:hanging="1296"/>
-      </w:pPr>
-      <w:rPr/>
-    </w:lvl>
-    <w:lvl w:ilvl="7">
-      <w:start w:val="1"/>
-      <w:numFmt w:val="decimal"/>
-      <w:lvlText w:val=" %1.%2.%3.%4.%5.%6.%7.%8 "/>
-      <w:lvlJc w:val="left"/>
-      <w:pPr>
-        <w:ind w:left="1440" w:hanging="1440"/>
-      </w:pPr>
-      <w:rPr/>
-    </w:lvl>
-    <w:lvl w:ilvl="8">
-      <w:start w:val="1"/>
-      <w:numFmt w:val="decimal"/>
-      <w:lvlText w:val=" %1.%2.%3.%4.%5.%6.%7.%8.%9 "/>
-      <w:lvlJc w:val="left"/>
-      <w:pPr>
-        <w:ind w:left="1584" w:hanging="1584"/>
-      </w:pPr>
-      <w:rPr/>
     </w:lvl>
   </w:abstractNum>
   <w:abstractNum w:abstractNumId="10">
@@ -11430,7 +10880,7 @@
 </file>
 
 <file path=word/styles.xml><?xml version="1.0" encoding="utf-8"?>
-<w:styles xmlns:mc="http://schemas.openxmlformats.org/markup-compatibility/2006" xmlns:o="urn:schemas-microsoft-com:office:office" xmlns:r="http://schemas.openxmlformats.org/officeDocument/2006/relationships" xmlns:m="http://schemas.openxmlformats.org/officeDocument/2006/math" xmlns:v="urn:schemas-microsoft-com:vml" xmlns:wp="http://schemas.openxmlformats.org/drawingml/2006/wordprocessingDrawing" xmlns:w10="urn:schemas-microsoft-com:office:word" xmlns:w="http://schemas.openxmlformats.org/wordprocessingml/2006/main" xmlns:wne="http://schemas.microsoft.com/office/word/2006/wordml" xmlns:sl="http://schemas.openxmlformats.org/schemaLibrary/2006/main" xmlns:a="http://schemas.openxmlformats.org/drawingml/2006/main" xmlns:pic="http://schemas.openxmlformats.org/drawingml/2006/picture" xmlns:c="http://schemas.openxmlformats.org/drawingml/2006/chart" xmlns:lc="http://schemas.openxmlformats.org/drawingml/2006/lockedCanvas" xmlns:dgm="http://schemas.openxmlformats.org/drawingml/2006/diagram" xmlns:wps="http://schemas.microsoft.com/office/word/2010/wordprocessingShape" xmlns:wpg="http://schemas.microsoft.com/office/word/2010/wordprocessingGroup" xmlns:w14="http://schemas.microsoft.com/office/word/2010/wordml" xmlns:w15="http://schemas.microsoft.com/office/word/2012/wordml">
+<w:styles xmlns:mc="http://schemas.openxmlformats.org/markup-compatibility/2006" xmlns:o="urn:schemas-microsoft-com:office:office" xmlns:r="http://schemas.openxmlformats.org/officeDocument/2006/relationships" xmlns:m="http://schemas.openxmlformats.org/officeDocument/2006/math" xmlns:v="urn:schemas-microsoft-com:vml" xmlns:wp="http://schemas.openxmlformats.org/drawingml/2006/wordprocessingDrawing" xmlns:w10="urn:schemas-microsoft-com:office:word" xmlns:w="http://schemas.openxmlformats.org/wordprocessingml/2006/main" xmlns:wne="http://schemas.microsoft.com/office/word/2006/wordml" xmlns:sl="http://schemas.openxmlformats.org/schemaLibrary/2006/main" xmlns:a="http://schemas.openxmlformats.org/drawingml/2006/main" xmlns:pic="http://schemas.openxmlformats.org/drawingml/2006/picture" xmlns:c="http://schemas.openxmlformats.org/drawingml/2006/chart" xmlns:lc="http://schemas.openxmlformats.org/drawingml/2006/lockedCanvas" xmlns:dgm="http://schemas.openxmlformats.org/drawingml/2006/diagram" xmlns:wps="http://schemas.microsoft.com/office/word/2010/wordprocessingShape" xmlns:wpg="http://schemas.microsoft.com/office/word/2010/wordprocessingGroup" xmlns:w14="http://schemas.microsoft.com/office/word/2010/wordml" xmlns:w15="http://schemas.microsoft.com/office/word/2012/wordml" xmlns:w16="http://schemas.microsoft.com/office/word/2018/wordml" xmlns:w16cex="http://schemas.microsoft.com/office/word/2018/wordml/cex" xmlns:w16cid="http://schemas.microsoft.com/office/word/2016/wordml/cid" xmlns="http://schemas.microsoft.com/office/tasks/2019/documenttasks" xmlns:cr="http://schemas.microsoft.com/office/comments/2020/reactions">
   <w:docDefaults>
     <w:rPrDefault>
       <w:rPr>
@@ -11999,6 +11449,58 @@
       </w:tblCellMar>
     </w:tblPr>
   </w:style>
+  <w:style w:type="table" w:styleId="Table32">
+    <w:basedOn w:val="TableNormal"/>
+    <w:tblPr>
+      <w:tblStyleRowBandSize w:val="1"/>
+      <w:tblStyleColBandSize w:val="1"/>
+      <w:tblCellMar>
+        <w:top w:w="100.0" w:type="dxa"/>
+        <w:left w:w="100.0" w:type="dxa"/>
+        <w:bottom w:w="100.0" w:type="dxa"/>
+        <w:right w:w="100.0" w:type="dxa"/>
+      </w:tblCellMar>
+    </w:tblPr>
+  </w:style>
+  <w:style w:type="table" w:styleId="Table33">
+    <w:basedOn w:val="TableNormal"/>
+    <w:tblPr>
+      <w:tblStyleRowBandSize w:val="1"/>
+      <w:tblStyleColBandSize w:val="1"/>
+      <w:tblCellMar>
+        <w:top w:w="100.0" w:type="dxa"/>
+        <w:left w:w="100.0" w:type="dxa"/>
+        <w:bottom w:w="100.0" w:type="dxa"/>
+        <w:right w:w="100.0" w:type="dxa"/>
+      </w:tblCellMar>
+    </w:tblPr>
+  </w:style>
+  <w:style w:type="table" w:styleId="Table34">
+    <w:basedOn w:val="TableNormal"/>
+    <w:tblPr>
+      <w:tblStyleRowBandSize w:val="1"/>
+      <w:tblStyleColBandSize w:val="1"/>
+      <w:tblCellMar>
+        <w:top w:w="100.0" w:type="dxa"/>
+        <w:left w:w="100.0" w:type="dxa"/>
+        <w:bottom w:w="100.0" w:type="dxa"/>
+        <w:right w:w="100.0" w:type="dxa"/>
+      </w:tblCellMar>
+    </w:tblPr>
+  </w:style>
+  <w:style w:type="table" w:styleId="Table35">
+    <w:basedOn w:val="TableNormal"/>
+    <w:tblPr>
+      <w:tblStyleRowBandSize w:val="1"/>
+      <w:tblStyleColBandSize w:val="1"/>
+      <w:tblCellMar>
+        <w:top w:w="100.0" w:type="dxa"/>
+        <w:left w:w="100.0" w:type="dxa"/>
+        <w:bottom w:w="100.0" w:type="dxa"/>
+        <w:right w:w="100.0" w:type="dxa"/>
+      </w:tblCellMar>
+    </w:tblPr>
+  </w:style>
 </w:styles>
 </file>
 
